--- a/Doc/Generación procedural de terrenos 3D.docx
+++ b/Doc/Generación procedural de terrenos 3D.docx
@@ -2092,10 +2092,145 @@
       <w:r>
         <w:t xml:space="preserve"> que pesan 16 bits para que nuestro archivo fuese legible por Unity.</w:t>
       </w:r>
+    </w:p>
+    <w:p/>
+    <w:p>
+      <w:pPr>
+        <w:pStyle w:val="Ttulo2"/>
+        <w:numPr>
+          <w:ilvl w:val="1"/>
+          <w:numId w:val="1"/>
+        </w:numPr>
+      </w:pPr>
+      <w:r>
+        <w:t xml:space="preserve">Algoritmo </w:t>
+      </w:r>
+      <w:proofErr w:type="spellStart"/>
+      <w:r>
+        <w:t>Perlin</w:t>
+      </w:r>
+      <w:proofErr w:type="spellEnd"/>
+      <w:r>
+        <w:t xml:space="preserve"> </w:t>
+      </w:r>
+      <w:proofErr w:type="spellStart"/>
+      <w:r>
+        <w:t>Noise</w:t>
+      </w:r>
+      <w:proofErr w:type="spellEnd"/>
+    </w:p>
+    <w:p>
+      <w:r>
+        <w:t>[Introducción del algoritmo y creador]</w:t>
+      </w:r>
+    </w:p>
+    <w:p>
+      <w:r>
+        <w:t>Fue el segundo algoritmo que implementamos. Desde nuestra experiencia podemos apuntar varias cosas:</w:t>
+      </w:r>
+    </w:p>
+    <w:p>
+      <w:pPr>
+        <w:pStyle w:val="Prrafodelista"/>
+        <w:numPr>
+          <w:ilvl w:val="0"/>
+          <w:numId w:val="3"/>
+        </w:numPr>
+      </w:pPr>
+      <w:r>
+        <w:t>Es un algoritmo que tiene varios años y del que existen 2 implementaciones, siendo la más moderna (</w:t>
+      </w:r>
+      <w:proofErr w:type="spellStart"/>
+      <w:r>
+        <w:rPr>
+          <w:i/>
+        </w:rPr>
+        <w:t>improved</w:t>
+      </w:r>
+      <w:proofErr w:type="spellEnd"/>
+      <w:r>
+        <w:rPr>
+          <w:i/>
+        </w:rPr>
+        <w:t xml:space="preserve"> versión) </w:t>
+      </w:r>
+      <w:r>
+        <w:t>la que hemos decidido implementar por varias ventajas</w:t>
+      </w:r>
+    </w:p>
+    <w:p>
+      <w:pPr>
+        <w:pStyle w:val="Prrafodelista"/>
+        <w:numPr>
+          <w:ilvl w:val="0"/>
+          <w:numId w:val="3"/>
+        </w:numPr>
+      </w:pPr>
+      <w:r>
+        <w:t>La mayoría de la documentación que existen en internet está en inglés, hay muy poca en español y si la hay es un tanto difusa.</w:t>
+      </w:r>
+    </w:p>
+    <w:p>
+      <w:pPr>
+        <w:pStyle w:val="Prrafodelista"/>
+        <w:numPr>
+          <w:ilvl w:val="0"/>
+          <w:numId w:val="3"/>
+        </w:numPr>
+      </w:pPr>
+      <w:r>
+        <w:t>Vamos a explicar paso por paso el desarrollo del algoritmo ya que a nosotros nos costó entender el por qué de algunos pasos, para que así quede claro</w:t>
+      </w:r>
+    </w:p>
+    <w:p>
+      <w:r>
+        <w:t>[Explicación del algoritmo]</w:t>
+      </w:r>
+    </w:p>
+    <w:p>
+      <w:r>
+        <w:t>[Imagen representativa]</w:t>
+      </w:r>
+    </w:p>
+    <w:p>
+      <w:r>
+        <w:lastRenderedPageBreak/>
+        <w:t>Experiencia en el desarrollo: como hemos dicho, es un algoritmo que nos parece complejo, ya que tiene diferencias sustanciales en cuanto al algoritmo de “midpoint displacement” y es, en principio, costoso de entender. Algunos de los problemas que nos surgieron:</w:t>
+      </w:r>
+    </w:p>
+    <w:p>
+      <w:pPr>
+        <w:pStyle w:val="Prrafodelista"/>
+        <w:numPr>
+          <w:ilvl w:val="0"/>
+          <w:numId w:val="3"/>
+        </w:numPr>
+      </w:pPr>
+      <w:r>
+        <w:t>El proceso de entendimiento y comprensión del algoritmo fue más del que nos esperábamos, entre otras cosas por la introducción de conceptos como el ruido o técnicas como la interpolación.</w:t>
+      </w:r>
+    </w:p>
+    <w:p>
+      <w:pPr>
+        <w:pStyle w:val="Prrafodelista"/>
+        <w:ind w:left="720" w:firstLine="0"/>
+      </w:pPr>
       <w:bookmarkStart w:id="10" w:name="_GoBack"/>
       <w:bookmarkEnd w:id="10"/>
     </w:p>
     <w:p/>
+    <w:p/>
+    <w:p>
+      <w:pPr>
+        <w:pStyle w:val="Prrafodelista"/>
+        <w:ind w:left="1080" w:firstLine="0"/>
+      </w:pPr>
+    </w:p>
+    <w:p>
+      <w:pPr>
+        <w:pStyle w:val="Ttulo2"/>
+      </w:pPr>
+    </w:p>
     <w:p>
       <w:pPr>
         <w:pStyle w:val="Ttulo1"/>
@@ -2171,7 +2306,6 @@
       </w:pPr>
       <w:bookmarkStart w:id="13" w:name="_Toc530565453"/>
       <w:r>
-        <w:lastRenderedPageBreak/>
         <w:t>Anexos</w:t>
       </w:r>
       <w:bookmarkEnd w:id="13"/>
@@ -2799,6 +2933,92 @@
     </w:lvl>
   </w:abstractNum>
   <w:abstractNum w:abstractNumId="2" w15:restartNumberingAfterBreak="0">
+    <w:nsid w:val="62E710AB"/>
+    <w:multiLevelType w:val="hybridMultilevel"/>
+    <w:tmpl w:val="2C2CF26A"/>
+    <w:lvl w:ilvl="0" w:tplc="0C0A000F">
+      <w:start w:val="1"/>
+      <w:numFmt w:val="decimal"/>
+      <w:lvlText w:val="%1."/>
+      <w:lvlJc w:val="left"/>
+      <w:pPr>
+        <w:ind w:left="720" w:hanging="360"/>
+      </w:pPr>
+    </w:lvl>
+    <w:lvl w:ilvl="1" w:tplc="0C0A0019" w:tentative="1">
+      <w:start w:val="1"/>
+      <w:numFmt w:val="lowerLetter"/>
+      <w:lvlText w:val="%2."/>
+      <w:lvlJc w:val="left"/>
+      <w:pPr>
+        <w:ind w:left="1440" w:hanging="360"/>
+      </w:pPr>
+    </w:lvl>
+    <w:lvl w:ilvl="2" w:tplc="0C0A001B" w:tentative="1">
+      <w:start w:val="1"/>
+      <w:numFmt w:val="lowerRoman"/>
+      <w:lvlText w:val="%3."/>
+      <w:lvlJc w:val="right"/>
+      <w:pPr>
+        <w:ind w:left="2160" w:hanging="180"/>
+      </w:pPr>
+    </w:lvl>
+    <w:lvl w:ilvl="3" w:tplc="0C0A000F" w:tentative="1">
+      <w:start w:val="1"/>
+      <w:numFmt w:val="decimal"/>
+      <w:lvlText w:val="%4."/>
+      <w:lvlJc w:val="left"/>
+      <w:pPr>
+        <w:ind w:left="2880" w:hanging="360"/>
+      </w:pPr>
+    </w:lvl>
+    <w:lvl w:ilvl="4" w:tplc="0C0A0019" w:tentative="1">
+      <w:start w:val="1"/>
+      <w:numFmt w:val="lowerLetter"/>
+      <w:lvlText w:val="%5."/>
+      <w:lvlJc w:val="left"/>
+      <w:pPr>
+        <w:ind w:left="3600" w:hanging="360"/>
+      </w:pPr>
+    </w:lvl>
+    <w:lvl w:ilvl="5" w:tplc="0C0A001B" w:tentative="1">
+      <w:start w:val="1"/>
+      <w:numFmt w:val="lowerRoman"/>
+      <w:lvlText w:val="%6."/>
+      <w:lvlJc w:val="right"/>
+      <w:pPr>
+        <w:ind w:left="4320" w:hanging="180"/>
+      </w:pPr>
+    </w:lvl>
+    <w:lvl w:ilvl="6" w:tplc="0C0A000F" w:tentative="1">
+      <w:start w:val="1"/>
+      <w:numFmt w:val="decimal"/>
+      <w:lvlText w:val="%7."/>
+      <w:lvlJc w:val="left"/>
+      <w:pPr>
+        <w:ind w:left="5040" w:hanging="360"/>
+      </w:pPr>
+    </w:lvl>
+    <w:lvl w:ilvl="7" w:tplc="0C0A0019" w:tentative="1">
+      <w:start w:val="1"/>
+      <w:numFmt w:val="lowerLetter"/>
+      <w:lvlText w:val="%8."/>
+      <w:lvlJc w:val="left"/>
+      <w:pPr>
+        <w:ind w:left="5760" w:hanging="360"/>
+      </w:pPr>
+    </w:lvl>
+    <w:lvl w:ilvl="8" w:tplc="0C0A001B" w:tentative="1">
+      <w:start w:val="1"/>
+      <w:numFmt w:val="lowerRoman"/>
+      <w:lvlText w:val="%9."/>
+      <w:lvlJc w:val="right"/>
+      <w:pPr>
+        <w:ind w:left="6480" w:hanging="180"/>
+      </w:pPr>
+    </w:lvl>
+  </w:abstractNum>
+  <w:abstractNum w:abstractNumId="3" w15:restartNumberingAfterBreak="0">
     <w:nsid w:val="7FAB04A3"/>
     <w:multiLevelType w:val="hybridMultilevel"/>
     <w:tmpl w:val="2DA68708"/>
@@ -2891,10 +3111,13 @@
     <w:abstractNumId w:val="1"/>
   </w:num>
   <w:num w:numId="2">
-    <w:abstractNumId w:val="2"/>
+    <w:abstractNumId w:val="3"/>
   </w:num>
   <w:num w:numId="3">
     <w:abstractNumId w:val="0"/>
+  </w:num>
+  <w:num w:numId="4">
+    <w:abstractNumId w:val="2"/>
   </w:num>
 </w:numbering>
 </file>
@@ -4372,6 +4595,7 @@
   </w:compat>
   <w:rsids>
     <w:rsidRoot w:val="00BC75A1"/>
+    <w:rsid w:val="00121C1E"/>
     <w:rsid w:val="003A08B1"/>
     <w:rsid w:val="0049226B"/>
     <w:rsid w:val="00823BA8"/>
@@ -5290,7 +5514,7 @@
 </file>
 
 <file path=customXml/itemProps4.xml><?xml version="1.0" encoding="utf-8"?>
-<ds:datastoreItem xmlns:ds="http://schemas.openxmlformats.org/officeDocument/2006/customXml" ds:itemID="{D97EDB05-0DF7-4FA1-8ED3-BD74DFDB53F6}">
+<ds:datastoreItem xmlns:ds="http://schemas.openxmlformats.org/officeDocument/2006/customXml" ds:itemID="{0FB1F82F-0204-479C-9F35-940161A03BEF}">
   <ds:schemaRefs>
     <ds:schemaRef ds:uri="http://schemas.openxmlformats.org/officeDocument/2006/bibliography"/>
   </ds:schemaRefs>

--- a/Doc/Generación procedural de terrenos 3D.docx
+++ b/Doc/Generación procedural de terrenos 3D.docx
@@ -2215,16 +2215,130 @@
         <w:pStyle w:val="Prrafodelista"/>
         <w:ind w:left="720" w:firstLine="0"/>
       </w:pPr>
+    </w:p>
+    <w:p>
+      <w:pPr>
+        <w:pStyle w:val="Ttulo2"/>
+        <w:numPr>
+          <w:ilvl w:val="1"/>
+          <w:numId w:val="1"/>
+        </w:numPr>
+      </w:pPr>
+      <w:r>
+        <w:t>Algoritmo Voronoi</w:t>
+      </w:r>
+    </w:p>
+    <w:p>
+      <w:r>
+        <w:t>[Introducción del algoritmo y creador]</w:t>
+      </w:r>
+    </w:p>
+    <w:p>
+      <w:r>
+        <w:t xml:space="preserve">La siguiente implementación fue el diagrama de Voronoi. Existen diferentes algoritmos, pero el primero utilizado por nosotros ha sido el denominado como </w:t>
+      </w:r>
+      <w:r>
+        <w:rPr>
+          <w:i/>
+        </w:rPr>
+        <w:t>fuerza bruta</w:t>
+      </w:r>
+      <w:r>
+        <w:t xml:space="preserve">. </w:t>
+      </w:r>
+    </w:p>
+    <w:p>
+      <w:r>
+        <w:t xml:space="preserve">Experiencia en el desarrollo: como muchos de los algoritmos que hemos utilizado, la documentación no es muy abundante y en su mayoría está en inglés. Nos servimos de varias fuentes (apuntadas en la solución de Visual Studio) para confluir conocimientos y llegar a dar con la implementación del algoritmo. </w:t>
+      </w:r>
+    </w:p>
+    <w:p>
+      <w:r>
+        <w:t>[Explicación de las diferentes implementaciones]</w:t>
+      </w:r>
+    </w:p>
+    <w:p>
+      <w:r>
+        <w:t>[Imagen representativa]</w:t>
+      </w:r>
+    </w:p>
+    <w:p/>
+    <w:p>
+      <w:pPr>
+        <w:pStyle w:val="Ttulo2"/>
+        <w:numPr>
+          <w:ilvl w:val="1"/>
+          <w:numId w:val="1"/>
+        </w:numPr>
+      </w:pPr>
+      <w:r>
+        <w:t>Algoritmo de cortes</w:t>
+      </w:r>
+    </w:p>
+    <w:p>
+      <w:r>
+        <w:t>[Introducción del algoritmo]</w:t>
+      </w:r>
+    </w:p>
+    <w:p>
+      <w:r>
+        <w:t xml:space="preserve">Decidimos implementar este algoritmo simplemente para comprobar por nuestra propia cuenta que es mucho más lento que los demás y que el resultado no es lo suficientemente útil para utilizarse autónomamente. No obstante, nos sirve para añadir rasgos diferentes al </w:t>
+      </w:r>
+      <w:proofErr w:type="spellStart"/>
+      <w:r>
+        <w:t>heightmap</w:t>
+      </w:r>
+      <w:proofErr w:type="spellEnd"/>
+      <w:r>
+        <w:t>.</w:t>
+      </w:r>
+    </w:p>
+    <w:p>
+      <w:r>
+        <w:t>Experiencia en el desarrollo: el punto más complicado fue decidir de qué forma (matemáticamente hablando) un punto en el plano está por encima o por debajo de</w:t>
+      </w:r>
+      <w:r>
+        <w:t>l corte que divide el plano en 2. Esto era importante porque afectaría al tiempo de ejecución del algoritmo. Las 2 formas con las que dimos fuero:</w:t>
+      </w:r>
+    </w:p>
+    <w:p>
+      <w:pPr>
+        <w:pStyle w:val="Prrafodelista"/>
+        <w:numPr>
+          <w:ilvl w:val="0"/>
+          <w:numId w:val="5"/>
+        </w:numPr>
+      </w:pPr>
+      <w:r>
+        <w:t>Calcular la distancia del punto a la recta, y ver si ésta distancia es negativa o positiva para evaluar la altura de ese punto.</w:t>
+      </w:r>
+    </w:p>
+    <w:p>
+      <w:pPr>
+        <w:pStyle w:val="Prrafodelista"/>
+        <w:numPr>
+          <w:ilvl w:val="0"/>
+          <w:numId w:val="5"/>
+        </w:numPr>
+      </w:pPr>
+      <w:r>
+        <w:t>Con la pendiente de la recta que corta el plano, encontrar la coordenada Y del punto de la recta con la misma coordenada X que el punto origen. (¿?</w:t>
+      </w:r>
       <w:bookmarkStart w:id="10" w:name="_GoBack"/>
       <w:bookmarkEnd w:id="10"/>
+      <w:r>
+        <w:t>)</w:t>
+      </w:r>
     </w:p>
-    <w:p/>
-    <w:p/>
     <w:p>
-      <w:pPr>
-        <w:pStyle w:val="Prrafodelista"/>
-        <w:ind w:left="1080" w:firstLine="0"/>
-      </w:pPr>
+      <w:r>
+        <w:t>[Explicación]</w:t>
+      </w:r>
+    </w:p>
+    <w:p>
+      <w:r>
+        <w:t>[Imagen representativa]</w:t>
+      </w:r>
     </w:p>
     <w:p>
       <w:pPr>
@@ -2933,102 +3047,16 @@
     </w:lvl>
   </w:abstractNum>
   <w:abstractNum w:abstractNumId="2" w15:restartNumberingAfterBreak="0">
-    <w:nsid w:val="62E710AB"/>
+    <w:nsid w:val="415E0683"/>
     <w:multiLevelType w:val="hybridMultilevel"/>
-    <w:tmpl w:val="2C2CF26A"/>
-    <w:lvl w:ilvl="0" w:tplc="0C0A000F">
+    <w:tmpl w:val="CE3A2098"/>
+    <w:lvl w:ilvl="0" w:tplc="F3DA7B32">
       <w:start w:val="1"/>
       <w:numFmt w:val="decimal"/>
       <w:lvlText w:val="%1."/>
       <w:lvlJc w:val="left"/>
       <w:pPr>
-        <w:ind w:left="720" w:hanging="360"/>
-      </w:pPr>
-    </w:lvl>
-    <w:lvl w:ilvl="1" w:tplc="0C0A0019" w:tentative="1">
-      <w:start w:val="1"/>
-      <w:numFmt w:val="lowerLetter"/>
-      <w:lvlText w:val="%2."/>
-      <w:lvlJc w:val="left"/>
-      <w:pPr>
-        <w:ind w:left="1440" w:hanging="360"/>
-      </w:pPr>
-    </w:lvl>
-    <w:lvl w:ilvl="2" w:tplc="0C0A001B" w:tentative="1">
-      <w:start w:val="1"/>
-      <w:numFmt w:val="lowerRoman"/>
-      <w:lvlText w:val="%3."/>
-      <w:lvlJc w:val="right"/>
-      <w:pPr>
-        <w:ind w:left="2160" w:hanging="180"/>
-      </w:pPr>
-    </w:lvl>
-    <w:lvl w:ilvl="3" w:tplc="0C0A000F" w:tentative="1">
-      <w:start w:val="1"/>
-      <w:numFmt w:val="decimal"/>
-      <w:lvlText w:val="%4."/>
-      <w:lvlJc w:val="left"/>
-      <w:pPr>
-        <w:ind w:left="2880" w:hanging="360"/>
-      </w:pPr>
-    </w:lvl>
-    <w:lvl w:ilvl="4" w:tplc="0C0A0019" w:tentative="1">
-      <w:start w:val="1"/>
-      <w:numFmt w:val="lowerLetter"/>
-      <w:lvlText w:val="%5."/>
-      <w:lvlJc w:val="left"/>
-      <w:pPr>
-        <w:ind w:left="3600" w:hanging="360"/>
-      </w:pPr>
-    </w:lvl>
-    <w:lvl w:ilvl="5" w:tplc="0C0A001B" w:tentative="1">
-      <w:start w:val="1"/>
-      <w:numFmt w:val="lowerRoman"/>
-      <w:lvlText w:val="%6."/>
-      <w:lvlJc w:val="right"/>
-      <w:pPr>
-        <w:ind w:left="4320" w:hanging="180"/>
-      </w:pPr>
-    </w:lvl>
-    <w:lvl w:ilvl="6" w:tplc="0C0A000F" w:tentative="1">
-      <w:start w:val="1"/>
-      <w:numFmt w:val="decimal"/>
-      <w:lvlText w:val="%7."/>
-      <w:lvlJc w:val="left"/>
-      <w:pPr>
-        <w:ind w:left="5040" w:hanging="360"/>
-      </w:pPr>
-    </w:lvl>
-    <w:lvl w:ilvl="7" w:tplc="0C0A0019" w:tentative="1">
-      <w:start w:val="1"/>
-      <w:numFmt w:val="lowerLetter"/>
-      <w:lvlText w:val="%8."/>
-      <w:lvlJc w:val="left"/>
-      <w:pPr>
-        <w:ind w:left="5760" w:hanging="360"/>
-      </w:pPr>
-    </w:lvl>
-    <w:lvl w:ilvl="8" w:tplc="0C0A001B" w:tentative="1">
-      <w:start w:val="1"/>
-      <w:numFmt w:val="lowerRoman"/>
-      <w:lvlText w:val="%9."/>
-      <w:lvlJc w:val="right"/>
-      <w:pPr>
-        <w:ind w:left="6480" w:hanging="180"/>
-      </w:pPr>
-    </w:lvl>
-  </w:abstractNum>
-  <w:abstractNum w:abstractNumId="3" w15:restartNumberingAfterBreak="0">
-    <w:nsid w:val="7FAB04A3"/>
-    <w:multiLevelType w:val="hybridMultilevel"/>
-    <w:tmpl w:val="2DA68708"/>
-    <w:lvl w:ilvl="0" w:tplc="0C0A000F">
-      <w:start w:val="1"/>
-      <w:numFmt w:val="decimal"/>
-      <w:lvlText w:val="%1."/>
-      <w:lvlJc w:val="left"/>
-      <w:pPr>
-        <w:ind w:left="720" w:hanging="360"/>
+        <w:ind w:left="1080" w:hanging="360"/>
       </w:pPr>
       <w:rPr>
         <w:rFonts w:hint="default"/>
@@ -3040,7 +3068,7 @@
       <w:lvlText w:val="%2."/>
       <w:lvlJc w:val="left"/>
       <w:pPr>
-        <w:ind w:left="1440" w:hanging="360"/>
+        <w:ind w:left="1800" w:hanging="360"/>
       </w:pPr>
     </w:lvl>
     <w:lvl w:ilvl="2" w:tplc="0C0A001B" w:tentative="1">
@@ -3049,7 +3077,7 @@
       <w:lvlText w:val="%3."/>
       <w:lvlJc w:val="right"/>
       <w:pPr>
-        <w:ind w:left="2160" w:hanging="180"/>
+        <w:ind w:left="2520" w:hanging="180"/>
       </w:pPr>
     </w:lvl>
     <w:lvl w:ilvl="3" w:tplc="0C0A000F" w:tentative="1">
@@ -3058,7 +3086,7 @@
       <w:lvlText w:val="%4."/>
       <w:lvlJc w:val="left"/>
       <w:pPr>
-        <w:ind w:left="2880" w:hanging="360"/>
+        <w:ind w:left="3240" w:hanging="360"/>
       </w:pPr>
     </w:lvl>
     <w:lvl w:ilvl="4" w:tplc="0C0A0019" w:tentative="1">
@@ -3067,7 +3095,7 @@
       <w:lvlText w:val="%5."/>
       <w:lvlJc w:val="left"/>
       <w:pPr>
-        <w:ind w:left="3600" w:hanging="360"/>
+        <w:ind w:left="3960" w:hanging="360"/>
       </w:pPr>
     </w:lvl>
     <w:lvl w:ilvl="5" w:tplc="0C0A001B" w:tentative="1">
@@ -3076,7 +3104,7 @@
       <w:lvlText w:val="%6."/>
       <w:lvlJc w:val="right"/>
       <w:pPr>
-        <w:ind w:left="4320" w:hanging="180"/>
+        <w:ind w:left="4680" w:hanging="180"/>
       </w:pPr>
     </w:lvl>
     <w:lvl w:ilvl="6" w:tplc="0C0A000F" w:tentative="1">
@@ -3085,7 +3113,7 @@
       <w:lvlText w:val="%7."/>
       <w:lvlJc w:val="left"/>
       <w:pPr>
-        <w:ind w:left="5040" w:hanging="360"/>
+        <w:ind w:left="5400" w:hanging="360"/>
       </w:pPr>
     </w:lvl>
     <w:lvl w:ilvl="7" w:tplc="0C0A0019" w:tentative="1">
@@ -3094,7 +3122,7 @@
       <w:lvlText w:val="%8."/>
       <w:lvlJc w:val="left"/>
       <w:pPr>
-        <w:ind w:left="5760" w:hanging="360"/>
+        <w:ind w:left="6120" w:hanging="360"/>
       </w:pPr>
     </w:lvl>
     <w:lvl w:ilvl="8" w:tplc="0C0A001B" w:tentative="1">
@@ -3103,6 +3131,181 @@
       <w:lvlText w:val="%9."/>
       <w:lvlJc w:val="right"/>
       <w:pPr>
+        <w:ind w:left="6840" w:hanging="180"/>
+      </w:pPr>
+    </w:lvl>
+  </w:abstractNum>
+  <w:abstractNum w:abstractNumId="3" w15:restartNumberingAfterBreak="0">
+    <w:nsid w:val="62E710AB"/>
+    <w:multiLevelType w:val="hybridMultilevel"/>
+    <w:tmpl w:val="2C2CF26A"/>
+    <w:lvl w:ilvl="0" w:tplc="0C0A000F">
+      <w:start w:val="1"/>
+      <w:numFmt w:val="decimal"/>
+      <w:lvlText w:val="%1."/>
+      <w:lvlJc w:val="left"/>
+      <w:pPr>
+        <w:ind w:left="720" w:hanging="360"/>
+      </w:pPr>
+    </w:lvl>
+    <w:lvl w:ilvl="1" w:tplc="0C0A0019" w:tentative="1">
+      <w:start w:val="1"/>
+      <w:numFmt w:val="lowerLetter"/>
+      <w:lvlText w:val="%2."/>
+      <w:lvlJc w:val="left"/>
+      <w:pPr>
+        <w:ind w:left="1440" w:hanging="360"/>
+      </w:pPr>
+    </w:lvl>
+    <w:lvl w:ilvl="2" w:tplc="0C0A001B" w:tentative="1">
+      <w:start w:val="1"/>
+      <w:numFmt w:val="lowerRoman"/>
+      <w:lvlText w:val="%3."/>
+      <w:lvlJc w:val="right"/>
+      <w:pPr>
+        <w:ind w:left="2160" w:hanging="180"/>
+      </w:pPr>
+    </w:lvl>
+    <w:lvl w:ilvl="3" w:tplc="0C0A000F" w:tentative="1">
+      <w:start w:val="1"/>
+      <w:numFmt w:val="decimal"/>
+      <w:lvlText w:val="%4."/>
+      <w:lvlJc w:val="left"/>
+      <w:pPr>
+        <w:ind w:left="2880" w:hanging="360"/>
+      </w:pPr>
+    </w:lvl>
+    <w:lvl w:ilvl="4" w:tplc="0C0A0019" w:tentative="1">
+      <w:start w:val="1"/>
+      <w:numFmt w:val="lowerLetter"/>
+      <w:lvlText w:val="%5."/>
+      <w:lvlJc w:val="left"/>
+      <w:pPr>
+        <w:ind w:left="3600" w:hanging="360"/>
+      </w:pPr>
+    </w:lvl>
+    <w:lvl w:ilvl="5" w:tplc="0C0A001B" w:tentative="1">
+      <w:start w:val="1"/>
+      <w:numFmt w:val="lowerRoman"/>
+      <w:lvlText w:val="%6."/>
+      <w:lvlJc w:val="right"/>
+      <w:pPr>
+        <w:ind w:left="4320" w:hanging="180"/>
+      </w:pPr>
+    </w:lvl>
+    <w:lvl w:ilvl="6" w:tplc="0C0A000F" w:tentative="1">
+      <w:start w:val="1"/>
+      <w:numFmt w:val="decimal"/>
+      <w:lvlText w:val="%7."/>
+      <w:lvlJc w:val="left"/>
+      <w:pPr>
+        <w:ind w:left="5040" w:hanging="360"/>
+      </w:pPr>
+    </w:lvl>
+    <w:lvl w:ilvl="7" w:tplc="0C0A0019" w:tentative="1">
+      <w:start w:val="1"/>
+      <w:numFmt w:val="lowerLetter"/>
+      <w:lvlText w:val="%8."/>
+      <w:lvlJc w:val="left"/>
+      <w:pPr>
+        <w:ind w:left="5760" w:hanging="360"/>
+      </w:pPr>
+    </w:lvl>
+    <w:lvl w:ilvl="8" w:tplc="0C0A001B" w:tentative="1">
+      <w:start w:val="1"/>
+      <w:numFmt w:val="lowerRoman"/>
+      <w:lvlText w:val="%9."/>
+      <w:lvlJc w:val="right"/>
+      <w:pPr>
+        <w:ind w:left="6480" w:hanging="180"/>
+      </w:pPr>
+    </w:lvl>
+  </w:abstractNum>
+  <w:abstractNum w:abstractNumId="4" w15:restartNumberingAfterBreak="0">
+    <w:nsid w:val="7FAB04A3"/>
+    <w:multiLevelType w:val="hybridMultilevel"/>
+    <w:tmpl w:val="2DA68708"/>
+    <w:lvl w:ilvl="0" w:tplc="0C0A000F">
+      <w:start w:val="1"/>
+      <w:numFmt w:val="decimal"/>
+      <w:lvlText w:val="%1."/>
+      <w:lvlJc w:val="left"/>
+      <w:pPr>
+        <w:ind w:left="720" w:hanging="360"/>
+      </w:pPr>
+      <w:rPr>
+        <w:rFonts w:hint="default"/>
+      </w:rPr>
+    </w:lvl>
+    <w:lvl w:ilvl="1" w:tplc="0C0A0019" w:tentative="1">
+      <w:start w:val="1"/>
+      <w:numFmt w:val="lowerLetter"/>
+      <w:lvlText w:val="%2."/>
+      <w:lvlJc w:val="left"/>
+      <w:pPr>
+        <w:ind w:left="1440" w:hanging="360"/>
+      </w:pPr>
+    </w:lvl>
+    <w:lvl w:ilvl="2" w:tplc="0C0A001B" w:tentative="1">
+      <w:start w:val="1"/>
+      <w:numFmt w:val="lowerRoman"/>
+      <w:lvlText w:val="%3."/>
+      <w:lvlJc w:val="right"/>
+      <w:pPr>
+        <w:ind w:left="2160" w:hanging="180"/>
+      </w:pPr>
+    </w:lvl>
+    <w:lvl w:ilvl="3" w:tplc="0C0A000F" w:tentative="1">
+      <w:start w:val="1"/>
+      <w:numFmt w:val="decimal"/>
+      <w:lvlText w:val="%4."/>
+      <w:lvlJc w:val="left"/>
+      <w:pPr>
+        <w:ind w:left="2880" w:hanging="360"/>
+      </w:pPr>
+    </w:lvl>
+    <w:lvl w:ilvl="4" w:tplc="0C0A0019" w:tentative="1">
+      <w:start w:val="1"/>
+      <w:numFmt w:val="lowerLetter"/>
+      <w:lvlText w:val="%5."/>
+      <w:lvlJc w:val="left"/>
+      <w:pPr>
+        <w:ind w:left="3600" w:hanging="360"/>
+      </w:pPr>
+    </w:lvl>
+    <w:lvl w:ilvl="5" w:tplc="0C0A001B" w:tentative="1">
+      <w:start w:val="1"/>
+      <w:numFmt w:val="lowerRoman"/>
+      <w:lvlText w:val="%6."/>
+      <w:lvlJc w:val="right"/>
+      <w:pPr>
+        <w:ind w:left="4320" w:hanging="180"/>
+      </w:pPr>
+    </w:lvl>
+    <w:lvl w:ilvl="6" w:tplc="0C0A000F" w:tentative="1">
+      <w:start w:val="1"/>
+      <w:numFmt w:val="decimal"/>
+      <w:lvlText w:val="%7."/>
+      <w:lvlJc w:val="left"/>
+      <w:pPr>
+        <w:ind w:left="5040" w:hanging="360"/>
+      </w:pPr>
+    </w:lvl>
+    <w:lvl w:ilvl="7" w:tplc="0C0A0019" w:tentative="1">
+      <w:start w:val="1"/>
+      <w:numFmt w:val="lowerLetter"/>
+      <w:lvlText w:val="%8."/>
+      <w:lvlJc w:val="left"/>
+      <w:pPr>
+        <w:ind w:left="5760" w:hanging="360"/>
+      </w:pPr>
+    </w:lvl>
+    <w:lvl w:ilvl="8" w:tplc="0C0A001B" w:tentative="1">
+      <w:start w:val="1"/>
+      <w:numFmt w:val="lowerRoman"/>
+      <w:lvlText w:val="%9."/>
+      <w:lvlJc w:val="right"/>
+      <w:pPr>
         <w:ind w:left="6480" w:hanging="180"/>
       </w:pPr>
     </w:lvl>
@@ -3111,12 +3314,15 @@
     <w:abstractNumId w:val="1"/>
   </w:num>
   <w:num w:numId="2">
-    <w:abstractNumId w:val="3"/>
+    <w:abstractNumId w:val="4"/>
   </w:num>
   <w:num w:numId="3">
     <w:abstractNumId w:val="0"/>
   </w:num>
   <w:num w:numId="4">
+    <w:abstractNumId w:val="3"/>
+  </w:num>
+  <w:num w:numId="5">
     <w:abstractNumId w:val="2"/>
   </w:num>
 </w:numbering>
@@ -4597,6 +4803,7 @@
     <w:rsidRoot w:val="00BC75A1"/>
     <w:rsid w:val="00121C1E"/>
     <w:rsid w:val="003A08B1"/>
+    <w:rsid w:val="003A2756"/>
     <w:rsid w:val="0049226B"/>
     <w:rsid w:val="00823BA8"/>
     <w:rsid w:val="00BC75A1"/>
@@ -5514,7 +5721,7 @@
 </file>
 
 <file path=customXml/itemProps4.xml><?xml version="1.0" encoding="utf-8"?>
-<ds:datastoreItem xmlns:ds="http://schemas.openxmlformats.org/officeDocument/2006/customXml" ds:itemID="{0FB1F82F-0204-479C-9F35-940161A03BEF}">
+<ds:datastoreItem xmlns:ds="http://schemas.openxmlformats.org/officeDocument/2006/customXml" ds:itemID="{09A876F2-0DEB-447B-88EA-06A7ECB8B7BF}">
   <ds:schemaRefs>
     <ds:schemaRef ds:uri="http://schemas.openxmlformats.org/officeDocument/2006/bibliography"/>
   </ds:schemaRefs>

--- a/Doc/Generación procedural de terrenos 3D.docx
+++ b/Doc/Generación procedural de terrenos 3D.docx
@@ -2184,17 +2184,86 @@
     </w:p>
     <w:p>
       <w:r>
-        <w:t>[Explicación del algoritmo]</w:t>
-      </w:r>
+        <w:t xml:space="preserve">Hablar del fractal </w:t>
+      </w:r>
+      <w:proofErr w:type="spellStart"/>
+      <w:r>
+        <w:t>brownian</w:t>
+      </w:r>
+      <w:proofErr w:type="spellEnd"/>
+      <w:r>
+        <w:t xml:space="preserve"> </w:t>
+      </w:r>
+      <w:proofErr w:type="spellStart"/>
+      <w:r>
+        <w:t>motion</w:t>
+      </w:r>
+      <w:proofErr w:type="spellEnd"/>
+      <w:r>
+        <w:t xml:space="preserve">, que una modificación del </w:t>
+      </w:r>
+      <w:proofErr w:type="spellStart"/>
+      <w:r>
+        <w:t>perlin</w:t>
+      </w:r>
+      <w:proofErr w:type="spellEnd"/>
+      <w:r>
+        <w:t xml:space="preserve"> </w:t>
+      </w:r>
+      <w:proofErr w:type="spellStart"/>
+      <w:proofErr w:type="gramStart"/>
+      <w:r>
+        <w:t>noise</w:t>
+      </w:r>
+      <w:proofErr w:type="spellEnd"/>
+      <w:proofErr w:type="gramEnd"/>
+      <w:r>
+        <w:t xml:space="preserve"> pero aplicándolo varias veces sobre un terreno pero con amplitudes y frecuencia distintas, haciéndolo así, más manejable.</w:t>
+      </w:r>
+    </w:p>
+    <w:p/>
+    <w:p>
+      <w:r>
+        <w:lastRenderedPageBreak/>
+        <w:t>Comentar que tamb</w:t>
+      </w:r>
+      <w:r>
+        <w:t xml:space="preserve">ién, la mejor opción y uso del algoritmo es la combinación de múltiples </w:t>
+      </w:r>
+      <w:proofErr w:type="spellStart"/>
+      <w:r>
+        <w:t>perlin</w:t>
+      </w:r>
+      <w:proofErr w:type="spellEnd"/>
+      <w:r>
+        <w:t xml:space="preserve"> </w:t>
+      </w:r>
+      <w:proofErr w:type="spellStart"/>
+      <w:r>
+        <w:t>noise</w:t>
+      </w:r>
+      <w:proofErr w:type="spellEnd"/>
+      <w:r>
+        <w:t>, con una mezcle de 3 ondas se consigue una decente representación de un paisaje</w:t>
+      </w:r>
+      <w:r>
+        <w:t>.</w:t>
+      </w:r>
+      <w:bookmarkStart w:id="10" w:name="_GoBack"/>
+      <w:bookmarkEnd w:id="10"/>
     </w:p>
     <w:p>
       <w:r>
-        <w:t>[Imagen representativa]</w:t>
+        <w:t>[Explicación del algoritmo]</w:t>
       </w:r>
     </w:p>
     <w:p>
       <w:r>
-        <w:lastRenderedPageBreak/>
+        <w:t>[Imagen representativa]</w:t>
+      </w:r>
+    </w:p>
+    <w:p>
+      <w:r>
         <w:t>Experiencia en el desarrollo: como hemos dicho, es un algoritmo que nos parece complejo, ya que tiene diferencias sustanciales en cuanto al algoritmo de “midpoint displacement” y es, en principio, costoso de entender. Algunos de los problemas que nos surgieron:</w:t>
       </w:r>
     </w:p>
@@ -2322,12 +2391,8 @@
         </w:numPr>
       </w:pPr>
       <w:r>
-        <w:t>Con la pendiente de la recta que corta el plano, encontrar la coordenada Y del punto de la recta con la misma coordenada X que el punto origen. (¿?</w:t>
-      </w:r>
-      <w:bookmarkStart w:id="10" w:name="_GoBack"/>
-      <w:bookmarkEnd w:id="10"/>
-      <w:r>
-        <w:t>)</w:t>
+        <w:lastRenderedPageBreak/>
+        <w:t>Con la pendiente de la recta que corta el plano, encontrar la coordenada Y del punto de la recta con la misma coordenada X que el punto origen. (¿?)</w:t>
       </w:r>
     </w:p>
     <w:p>
@@ -4802,6 +4867,7 @@
   <w:rsids>
     <w:rsidRoot w:val="00BC75A1"/>
     <w:rsid w:val="00121C1E"/>
+    <w:rsid w:val="002717E9"/>
     <w:rsid w:val="003A08B1"/>
     <w:rsid w:val="003A2756"/>
     <w:rsid w:val="0049226B"/>
@@ -5721,7 +5787,7 @@
 </file>
 
 <file path=customXml/itemProps4.xml><?xml version="1.0" encoding="utf-8"?>
-<ds:datastoreItem xmlns:ds="http://schemas.openxmlformats.org/officeDocument/2006/customXml" ds:itemID="{09A876F2-0DEB-447B-88EA-06A7ECB8B7BF}">
+<ds:datastoreItem xmlns:ds="http://schemas.openxmlformats.org/officeDocument/2006/customXml" ds:itemID="{795AF5E9-A56F-4364-B234-0BDDB333F2D3}">
   <ds:schemaRefs>
     <ds:schemaRef ds:uri="http://schemas.openxmlformats.org/officeDocument/2006/bibliography"/>
   </ds:schemaRefs>

--- a/Doc/Generación procedural de terrenos 3D.docx
+++ b/Doc/Generación procedural de terrenos 3D.docx
@@ -383,7 +383,6 @@
           <w:pPr>
             <w:pStyle w:val="Ttulo1"/>
           </w:pPr>
-          <w:bookmarkStart w:id="0" w:name="_Toc530565441"/>
         </w:p>
         <w:p>
           <w:pPr>
@@ -464,6 +463,7 @@
           <w:pPr>
             <w:pStyle w:val="Ttulo1"/>
           </w:pPr>
+          <w:bookmarkStart w:id="0" w:name="_Toc6305942"/>
           <w:r>
             <w:lastRenderedPageBreak/>
             <w:t>Agradecimientos</w:t>
@@ -491,7 +491,7 @@
           <w:pPr>
             <w:pStyle w:val="Ttulo1"/>
           </w:pPr>
-          <w:bookmarkStart w:id="1" w:name="_Toc530565442"/>
+          <w:bookmarkStart w:id="1" w:name="_Toc6305943"/>
           <w:r>
             <w:t>Resumen</w:t>
           </w:r>
@@ -516,7 +516,7 @@
           <w:pPr>
             <w:pStyle w:val="Ttulo1"/>
           </w:pPr>
-          <w:bookmarkStart w:id="2" w:name="_Toc530565443"/>
+          <w:bookmarkStart w:id="2" w:name="_Toc6305944"/>
           <w:r>
             <w:t>Palabras clave y siglas</w:t>
           </w:r>
@@ -751,7 +751,7 @@
           <w:numId w:val="1"/>
         </w:numPr>
       </w:pPr>
-      <w:bookmarkStart w:id="3" w:name="_Toc530565444"/>
+      <w:bookmarkStart w:id="3" w:name="_Toc6305945"/>
       <w:r>
         <w:t>Índice</w:t>
       </w:r>
@@ -799,7 +799,7 @@
           <w:r>
             <w:fldChar w:fldCharType="separate"/>
           </w:r>
-          <w:hyperlink w:anchor="_Toc530565441" w:history="1">
+          <w:hyperlink w:anchor="_Toc6305942" w:history="1">
             <w:r>
               <w:rPr>
                 <w:rStyle w:val="Hipervnculo"/>
@@ -826,7 +826,7 @@
                 <w:noProof/>
                 <w:webHidden/>
               </w:rPr>
-              <w:instrText xml:space="preserve"> PAGEREF _Toc530565441 \h </w:instrText>
+              <w:instrText xml:space="preserve"> PAGEREF _Toc6305942 \h </w:instrText>
             </w:r>
             <w:r>
               <w:rPr>
@@ -846,7 +846,7 @@
                 <w:noProof/>
                 <w:webHidden/>
               </w:rPr>
-              <w:t>II</w:t>
+              <w:t>III</w:t>
             </w:r>
             <w:r>
               <w:rPr>
@@ -867,7 +867,7 @@
               <w:noProof/>
             </w:rPr>
           </w:pPr>
-          <w:hyperlink w:anchor="_Toc530565442" w:history="1">
+          <w:hyperlink w:anchor="_Toc6305943" w:history="1">
             <w:r>
               <w:rPr>
                 <w:rStyle w:val="Hipervnculo"/>
@@ -894,7 +894,7 @@
                 <w:noProof/>
                 <w:webHidden/>
               </w:rPr>
-              <w:instrText xml:space="preserve"> PAGEREF _Toc530565442 \h </w:instrText>
+              <w:instrText xml:space="preserve"> PAGEREF _Toc6305943 \h </w:instrText>
             </w:r>
             <w:r>
               <w:rPr>
@@ -914,7 +914,7 @@
                 <w:noProof/>
                 <w:webHidden/>
               </w:rPr>
-              <w:t>II</w:t>
+              <w:t>III</w:t>
             </w:r>
             <w:r>
               <w:rPr>
@@ -935,7 +935,7 @@
               <w:noProof/>
             </w:rPr>
           </w:pPr>
-          <w:hyperlink w:anchor="_Toc530565443" w:history="1">
+          <w:hyperlink w:anchor="_Toc6305944" w:history="1">
             <w:r>
               <w:rPr>
                 <w:rStyle w:val="Hipervnculo"/>
@@ -962,7 +962,7 @@
                 <w:noProof/>
                 <w:webHidden/>
               </w:rPr>
-              <w:instrText xml:space="preserve"> PAGEREF _Toc530565443 \h </w:instrText>
+              <w:instrText xml:space="preserve"> PAGEREF _Toc6305944 \h </w:instrText>
             </w:r>
             <w:r>
               <w:rPr>
@@ -982,7 +982,7 @@
                 <w:noProof/>
                 <w:webHidden/>
               </w:rPr>
-              <w:t>III</w:t>
+              <w:t>IV</w:t>
             </w:r>
             <w:r>
               <w:rPr>
@@ -1004,7 +1004,7 @@
               <w:noProof/>
             </w:rPr>
           </w:pPr>
-          <w:hyperlink w:anchor="_Toc530565444" w:history="1">
+          <w:hyperlink w:anchor="_Toc6305945" w:history="1">
             <w:r>
               <w:rPr>
                 <w:rStyle w:val="Hipervnculo"/>
@@ -1044,7 +1044,7 @@
                 <w:noProof/>
                 <w:webHidden/>
               </w:rPr>
-              <w:instrText xml:space="preserve"> PAGEREF _Toc530565444 \h </w:instrText>
+              <w:instrText xml:space="preserve"> PAGEREF _Toc6305945 \h </w:instrText>
             </w:r>
             <w:r>
               <w:rPr>
@@ -1086,7 +1086,7 @@
               <w:noProof/>
             </w:rPr>
           </w:pPr>
-          <w:hyperlink w:anchor="_Toc530565445" w:history="1">
+          <w:hyperlink w:anchor="_Toc6305946" w:history="1">
             <w:r>
               <w:rPr>
                 <w:rStyle w:val="Hipervnculo"/>
@@ -1126,7 +1126,7 @@
                 <w:noProof/>
                 <w:webHidden/>
               </w:rPr>
-              <w:instrText xml:space="preserve"> PAGEREF _Toc530565445 \h </w:instrText>
+              <w:instrText xml:space="preserve"> PAGEREF _Toc6305946 \h </w:instrText>
             </w:r>
             <w:r>
               <w:rPr>
@@ -1146,7 +1146,7 @@
                 <w:noProof/>
                 <w:webHidden/>
               </w:rPr>
-              <w:t>1</w:t>
+              <w:t>2</w:t>
             </w:r>
             <w:r>
               <w:rPr>
@@ -1168,7 +1168,7 @@
               <w:noProof/>
             </w:rPr>
           </w:pPr>
-          <w:hyperlink w:anchor="_Toc530565446" w:history="1">
+          <w:hyperlink w:anchor="_Toc6305947" w:history="1">
             <w:r>
               <w:rPr>
                 <w:rStyle w:val="Hipervnculo"/>
@@ -1187,7 +1187,7 @@
                 <w:rStyle w:val="Hipervnculo"/>
                 <w:noProof/>
               </w:rPr>
-              <w:t>Breve introducción</w:t>
+              <w:t>Antecedentes</w:t>
             </w:r>
             <w:r>
               <w:rPr>
@@ -1208,7 +1208,7 @@
                 <w:noProof/>
                 <w:webHidden/>
               </w:rPr>
-              <w:instrText xml:space="preserve"> PAGEREF _Toc530565446 \h </w:instrText>
+              <w:instrText xml:space="preserve"> PAGEREF _Toc6305947 \h </w:instrText>
             </w:r>
             <w:r>
               <w:rPr>
@@ -1228,7 +1228,7 @@
                 <w:noProof/>
                 <w:webHidden/>
               </w:rPr>
-              <w:t>1</w:t>
+              <w:t>2</w:t>
             </w:r>
             <w:r>
               <w:rPr>
@@ -1249,7 +1249,7 @@
               <w:noProof/>
             </w:rPr>
           </w:pPr>
-          <w:hyperlink w:anchor="_Toc530565447" w:history="1">
+          <w:hyperlink w:anchor="_Toc6305948" w:history="1">
             <w:r>
               <w:rPr>
                 <w:rStyle w:val="Hipervnculo"/>
@@ -1276,7 +1276,7 @@
                 <w:noProof/>
                 <w:webHidden/>
               </w:rPr>
-              <w:instrText xml:space="preserve"> PAGEREF _Toc530565447 \h </w:instrText>
+              <w:instrText xml:space="preserve"> PAGEREF _Toc6305948 \h </w:instrText>
             </w:r>
             <w:r>
               <w:rPr>
@@ -1296,7 +1296,7 @@
                 <w:noProof/>
                 <w:webHidden/>
               </w:rPr>
-              <w:t>1</w:t>
+              <w:t>2</w:t>
             </w:r>
             <w:r>
               <w:rPr>
@@ -1318,7 +1318,7 @@
               <w:noProof/>
             </w:rPr>
           </w:pPr>
-          <w:hyperlink w:anchor="_Toc530565448" w:history="1">
+          <w:hyperlink w:anchor="_Toc6305949" w:history="1">
             <w:r>
               <w:rPr>
                 <w:rStyle w:val="Hipervnculo"/>
@@ -1358,7 +1358,7 @@
                 <w:noProof/>
                 <w:webHidden/>
               </w:rPr>
-              <w:instrText xml:space="preserve"> PAGEREF _Toc530565448 \h </w:instrText>
+              <w:instrText xml:space="preserve"> PAGEREF _Toc6305949 \h </w:instrText>
             </w:r>
             <w:r>
               <w:rPr>
@@ -1378,7 +1378,7 @@
                 <w:noProof/>
                 <w:webHidden/>
               </w:rPr>
-              <w:t>1</w:t>
+              <w:t>2</w:t>
             </w:r>
             <w:r>
               <w:rPr>
@@ -1400,7 +1400,7 @@
               <w:noProof/>
             </w:rPr>
           </w:pPr>
-          <w:hyperlink w:anchor="_Toc530565449" w:history="1">
+          <w:hyperlink w:anchor="_Toc6305950" w:history="1">
             <w:r>
               <w:rPr>
                 <w:rStyle w:val="Hipervnculo"/>
@@ -1440,7 +1440,7 @@
                 <w:noProof/>
                 <w:webHidden/>
               </w:rPr>
-              <w:instrText xml:space="preserve"> PAGEREF _Toc530565449 \h </w:instrText>
+              <w:instrText xml:space="preserve"> PAGEREF _Toc6305950 \h </w:instrText>
             </w:r>
             <w:r>
               <w:rPr>
@@ -1460,7 +1460,7 @@
                 <w:noProof/>
                 <w:webHidden/>
               </w:rPr>
-              <w:t>1</w:t>
+              <w:t>2</w:t>
             </w:r>
             <w:r>
               <w:rPr>
@@ -1482,7 +1482,7 @@
               <w:noProof/>
             </w:rPr>
           </w:pPr>
-          <w:hyperlink w:anchor="_Toc530565450" w:history="1">
+          <w:hyperlink w:anchor="_Toc6305951" w:history="1">
             <w:r>
               <w:rPr>
                 <w:rStyle w:val="Hipervnculo"/>
@@ -1522,7 +1522,7 @@
                 <w:noProof/>
                 <w:webHidden/>
               </w:rPr>
-              <w:instrText xml:space="preserve"> PAGEREF _Toc530565450 \h </w:instrText>
+              <w:instrText xml:space="preserve"> PAGEREF _Toc6305951 \h </w:instrText>
             </w:r>
             <w:r>
               <w:rPr>
@@ -1542,7 +1542,509 @@
                 <w:noProof/>
                 <w:webHidden/>
               </w:rPr>
-              <w:t>1</w:t>
+              <w:t>2</w:t>
+            </w:r>
+            <w:r>
+              <w:rPr>
+                <w:noProof/>
+                <w:webHidden/>
+              </w:rPr>
+              <w:fldChar w:fldCharType="end"/>
+            </w:r>
+          </w:hyperlink>
+        </w:p>
+        <w:p>
+          <w:pPr>
+            <w:pStyle w:val="TDC2"/>
+            <w:tabs>
+              <w:tab w:val="left" w:pos="880"/>
+              <w:tab w:val="right" w:leader="dot" w:pos="9797"/>
+            </w:tabs>
+            <w:rPr>
+              <w:noProof/>
+            </w:rPr>
+          </w:pPr>
+          <w:hyperlink w:anchor="_Toc6305952" w:history="1">
+            <w:r>
+              <w:rPr>
+                <w:rStyle w:val="Hipervnculo"/>
+                <w:i/>
+                <w:noProof/>
+              </w:rPr>
+              <w:t>3.1</w:t>
+            </w:r>
+            <w:r>
+              <w:rPr>
+                <w:noProof/>
+              </w:rPr>
+              <w:tab/>
+            </w:r>
+            <w:r>
+              <w:rPr>
+                <w:rStyle w:val="Hipervnculo"/>
+                <w:noProof/>
+              </w:rPr>
+              <w:t xml:space="preserve">Algoritmo </w:t>
+            </w:r>
+            <w:r>
+              <w:rPr>
+                <w:rStyle w:val="Hipervnculo"/>
+                <w:i/>
+                <w:noProof/>
+              </w:rPr>
+              <w:t>Diamond-Square</w:t>
+            </w:r>
+            <w:r>
+              <w:rPr>
+                <w:noProof/>
+                <w:webHidden/>
+              </w:rPr>
+              <w:tab/>
+            </w:r>
+            <w:r>
+              <w:rPr>
+                <w:noProof/>
+                <w:webHidden/>
+              </w:rPr>
+              <w:fldChar w:fldCharType="begin"/>
+            </w:r>
+            <w:r>
+              <w:rPr>
+                <w:noProof/>
+                <w:webHidden/>
+              </w:rPr>
+              <w:instrText xml:space="preserve"> PAGEREF _Toc6305952 \h </w:instrText>
+            </w:r>
+            <w:r>
+              <w:rPr>
+                <w:noProof/>
+                <w:webHidden/>
+              </w:rPr>
+            </w:r>
+            <w:r>
+              <w:rPr>
+                <w:noProof/>
+                <w:webHidden/>
+              </w:rPr>
+              <w:fldChar w:fldCharType="separate"/>
+            </w:r>
+            <w:r>
+              <w:rPr>
+                <w:noProof/>
+                <w:webHidden/>
+              </w:rPr>
+              <w:t>3</w:t>
+            </w:r>
+            <w:r>
+              <w:rPr>
+                <w:noProof/>
+                <w:webHidden/>
+              </w:rPr>
+              <w:fldChar w:fldCharType="end"/>
+            </w:r>
+          </w:hyperlink>
+        </w:p>
+        <w:p>
+          <w:pPr>
+            <w:pStyle w:val="TDC2"/>
+            <w:tabs>
+              <w:tab w:val="left" w:pos="1100"/>
+              <w:tab w:val="right" w:leader="dot" w:pos="9797"/>
+            </w:tabs>
+            <w:rPr>
+              <w:noProof/>
+            </w:rPr>
+          </w:pPr>
+          <w:hyperlink w:anchor="_Toc6305953" w:history="1">
+            <w:r>
+              <w:rPr>
+                <w:rStyle w:val="Hipervnculo"/>
+                <w:i/>
+                <w:noProof/>
+              </w:rPr>
+              <w:t>3.1.1</w:t>
+            </w:r>
+            <w:r>
+              <w:rPr>
+                <w:noProof/>
+              </w:rPr>
+              <w:tab/>
+            </w:r>
+            <w:r>
+              <w:rPr>
+                <w:rStyle w:val="Hipervnculo"/>
+                <w:noProof/>
+              </w:rPr>
+              <w:t>Introducción</w:t>
+            </w:r>
+            <w:r>
+              <w:rPr>
+                <w:noProof/>
+                <w:webHidden/>
+              </w:rPr>
+              <w:tab/>
+            </w:r>
+            <w:r>
+              <w:rPr>
+                <w:noProof/>
+                <w:webHidden/>
+              </w:rPr>
+              <w:fldChar w:fldCharType="begin"/>
+            </w:r>
+            <w:r>
+              <w:rPr>
+                <w:noProof/>
+                <w:webHidden/>
+              </w:rPr>
+              <w:instrText xml:space="preserve"> PAGEREF _Toc6305953 \h </w:instrText>
+            </w:r>
+            <w:r>
+              <w:rPr>
+                <w:noProof/>
+                <w:webHidden/>
+              </w:rPr>
+            </w:r>
+            <w:r>
+              <w:rPr>
+                <w:noProof/>
+                <w:webHidden/>
+              </w:rPr>
+              <w:fldChar w:fldCharType="separate"/>
+            </w:r>
+            <w:r>
+              <w:rPr>
+                <w:noProof/>
+                <w:webHidden/>
+              </w:rPr>
+              <w:t>3</w:t>
+            </w:r>
+            <w:r>
+              <w:rPr>
+                <w:noProof/>
+                <w:webHidden/>
+              </w:rPr>
+              <w:fldChar w:fldCharType="end"/>
+            </w:r>
+          </w:hyperlink>
+        </w:p>
+        <w:p>
+          <w:pPr>
+            <w:pStyle w:val="TDC2"/>
+            <w:tabs>
+              <w:tab w:val="left" w:pos="1100"/>
+              <w:tab w:val="right" w:leader="dot" w:pos="9797"/>
+            </w:tabs>
+            <w:rPr>
+              <w:noProof/>
+            </w:rPr>
+          </w:pPr>
+          <w:hyperlink w:anchor="_Toc6305954" w:history="1">
+            <w:r>
+              <w:rPr>
+                <w:rStyle w:val="Hipervnculo"/>
+                <w:noProof/>
+              </w:rPr>
+              <w:t>3.1.2</w:t>
+            </w:r>
+            <w:r>
+              <w:rPr>
+                <w:noProof/>
+              </w:rPr>
+              <w:tab/>
+            </w:r>
+            <w:r>
+              <w:rPr>
+                <w:rStyle w:val="Hipervnculo"/>
+                <w:noProof/>
+              </w:rPr>
+              <w:t>Descripción</w:t>
+            </w:r>
+            <w:r>
+              <w:rPr>
+                <w:noProof/>
+                <w:webHidden/>
+              </w:rPr>
+              <w:tab/>
+            </w:r>
+            <w:r>
+              <w:rPr>
+                <w:noProof/>
+                <w:webHidden/>
+              </w:rPr>
+              <w:fldChar w:fldCharType="begin"/>
+            </w:r>
+            <w:r>
+              <w:rPr>
+                <w:noProof/>
+                <w:webHidden/>
+              </w:rPr>
+              <w:instrText xml:space="preserve"> PAGEREF _Toc6305954 \h </w:instrText>
+            </w:r>
+            <w:r>
+              <w:rPr>
+                <w:noProof/>
+                <w:webHidden/>
+              </w:rPr>
+            </w:r>
+            <w:r>
+              <w:rPr>
+                <w:noProof/>
+                <w:webHidden/>
+              </w:rPr>
+              <w:fldChar w:fldCharType="separate"/>
+            </w:r>
+            <w:r>
+              <w:rPr>
+                <w:noProof/>
+                <w:webHidden/>
+              </w:rPr>
+              <w:t>3</w:t>
+            </w:r>
+            <w:r>
+              <w:rPr>
+                <w:noProof/>
+                <w:webHidden/>
+              </w:rPr>
+              <w:fldChar w:fldCharType="end"/>
+            </w:r>
+          </w:hyperlink>
+        </w:p>
+        <w:p>
+          <w:pPr>
+            <w:pStyle w:val="TDC2"/>
+            <w:tabs>
+              <w:tab w:val="left" w:pos="880"/>
+              <w:tab w:val="right" w:leader="dot" w:pos="9797"/>
+            </w:tabs>
+            <w:rPr>
+              <w:noProof/>
+            </w:rPr>
+          </w:pPr>
+          <w:hyperlink w:anchor="_Toc6305955" w:history="1">
+            <w:r>
+              <w:rPr>
+                <w:rStyle w:val="Hipervnculo"/>
+                <w:noProof/>
+              </w:rPr>
+              <w:t>3.1</w:t>
+            </w:r>
+            <w:r>
+              <w:rPr>
+                <w:noProof/>
+              </w:rPr>
+              <w:tab/>
+            </w:r>
+            <w:r>
+              <w:rPr>
+                <w:rStyle w:val="Hipervnculo"/>
+                <w:noProof/>
+              </w:rPr>
+              <w:t>Algoritmo Perlin Noise</w:t>
+            </w:r>
+            <w:r>
+              <w:rPr>
+                <w:noProof/>
+                <w:webHidden/>
+              </w:rPr>
+              <w:tab/>
+            </w:r>
+            <w:r>
+              <w:rPr>
+                <w:noProof/>
+                <w:webHidden/>
+              </w:rPr>
+              <w:fldChar w:fldCharType="begin"/>
+            </w:r>
+            <w:r>
+              <w:rPr>
+                <w:noProof/>
+                <w:webHidden/>
+              </w:rPr>
+              <w:instrText xml:space="preserve"> PAGEREF _Toc6305955 \h </w:instrText>
+            </w:r>
+            <w:r>
+              <w:rPr>
+                <w:noProof/>
+                <w:webHidden/>
+              </w:rPr>
+            </w:r>
+            <w:r>
+              <w:rPr>
+                <w:noProof/>
+                <w:webHidden/>
+              </w:rPr>
+              <w:fldChar w:fldCharType="separate"/>
+            </w:r>
+            <w:r>
+              <w:rPr>
+                <w:noProof/>
+                <w:webHidden/>
+              </w:rPr>
+              <w:t>4</w:t>
+            </w:r>
+            <w:r>
+              <w:rPr>
+                <w:noProof/>
+                <w:webHidden/>
+              </w:rPr>
+              <w:fldChar w:fldCharType="end"/>
+            </w:r>
+          </w:hyperlink>
+        </w:p>
+        <w:p>
+          <w:pPr>
+            <w:pStyle w:val="TDC2"/>
+            <w:tabs>
+              <w:tab w:val="left" w:pos="880"/>
+              <w:tab w:val="right" w:leader="dot" w:pos="9797"/>
+            </w:tabs>
+            <w:rPr>
+              <w:noProof/>
+            </w:rPr>
+          </w:pPr>
+          <w:hyperlink w:anchor="_Toc6305956" w:history="1">
+            <w:r>
+              <w:rPr>
+                <w:rStyle w:val="Hipervnculo"/>
+                <w:noProof/>
+              </w:rPr>
+              <w:t>3.2</w:t>
+            </w:r>
+            <w:r>
+              <w:rPr>
+                <w:noProof/>
+              </w:rPr>
+              <w:tab/>
+            </w:r>
+            <w:r>
+              <w:rPr>
+                <w:rStyle w:val="Hipervnculo"/>
+                <w:noProof/>
+              </w:rPr>
+              <w:t>Algoritmo Voronoi</w:t>
+            </w:r>
+            <w:r>
+              <w:rPr>
+                <w:noProof/>
+                <w:webHidden/>
+              </w:rPr>
+              <w:tab/>
+            </w:r>
+            <w:r>
+              <w:rPr>
+                <w:noProof/>
+                <w:webHidden/>
+              </w:rPr>
+              <w:fldChar w:fldCharType="begin"/>
+            </w:r>
+            <w:r>
+              <w:rPr>
+                <w:noProof/>
+                <w:webHidden/>
+              </w:rPr>
+              <w:instrText xml:space="preserve"> PAGEREF _Toc6305956 \h </w:instrText>
+            </w:r>
+            <w:r>
+              <w:rPr>
+                <w:noProof/>
+                <w:webHidden/>
+              </w:rPr>
+            </w:r>
+            <w:r>
+              <w:rPr>
+                <w:noProof/>
+                <w:webHidden/>
+              </w:rPr>
+              <w:fldChar w:fldCharType="separate"/>
+            </w:r>
+            <w:r>
+              <w:rPr>
+                <w:noProof/>
+                <w:webHidden/>
+              </w:rPr>
+              <w:t>4</w:t>
+            </w:r>
+            <w:r>
+              <w:rPr>
+                <w:noProof/>
+                <w:webHidden/>
+              </w:rPr>
+              <w:fldChar w:fldCharType="end"/>
+            </w:r>
+          </w:hyperlink>
+        </w:p>
+        <w:p>
+          <w:pPr>
+            <w:pStyle w:val="TDC2"/>
+            <w:tabs>
+              <w:tab w:val="left" w:pos="880"/>
+              <w:tab w:val="right" w:leader="dot" w:pos="9797"/>
+            </w:tabs>
+            <w:rPr>
+              <w:noProof/>
+            </w:rPr>
+          </w:pPr>
+          <w:hyperlink w:anchor="_Toc6305957" w:history="1">
+            <w:r>
+              <w:rPr>
+                <w:rStyle w:val="Hipervnculo"/>
+                <w:noProof/>
+              </w:rPr>
+              <w:t>3.3</w:t>
+            </w:r>
+            <w:r>
+              <w:rPr>
+                <w:noProof/>
+              </w:rPr>
+              <w:tab/>
+            </w:r>
+            <w:r>
+              <w:rPr>
+                <w:rStyle w:val="Hipervnculo"/>
+                <w:noProof/>
+              </w:rPr>
+              <w:t>Algoritmo de cortes</w:t>
+            </w:r>
+            <w:r>
+              <w:rPr>
+                <w:noProof/>
+                <w:webHidden/>
+              </w:rPr>
+              <w:tab/>
+            </w:r>
+            <w:r>
+              <w:rPr>
+                <w:noProof/>
+                <w:webHidden/>
+              </w:rPr>
+              <w:fldChar w:fldCharType="begin"/>
+            </w:r>
+            <w:r>
+              <w:rPr>
+                <w:noProof/>
+                <w:webHidden/>
+              </w:rPr>
+              <w:instrText xml:space="preserve"> PAGEREF _Toc6305957 \h </w:instrText>
+            </w:r>
+            <w:r>
+              <w:rPr>
+                <w:noProof/>
+                <w:webHidden/>
+              </w:rPr>
+            </w:r>
+            <w:r>
+              <w:rPr>
+                <w:noProof/>
+                <w:webHidden/>
+              </w:rPr>
+              <w:fldChar w:fldCharType="separate"/>
+            </w:r>
+            <w:r>
+              <w:rPr>
+                <w:noProof/>
+                <w:webHidden/>
+              </w:rPr>
+              <w:t>5</w:t>
             </w:r>
             <w:r>
               <w:rPr>
@@ -1564,13 +2066,13 @@
               <w:noProof/>
             </w:rPr>
           </w:pPr>
-          <w:hyperlink w:anchor="_Toc530565451" w:history="1">
+          <w:hyperlink w:anchor="_Toc6305958" w:history="1">
             <w:r>
               <w:rPr>
                 <w:rStyle w:val="Hipervnculo"/>
                 <w:noProof/>
               </w:rPr>
-              <w:t>4.</w:t>
+              <w:t>4</w:t>
             </w:r>
             <w:r>
               <w:rPr>
@@ -1604,7 +2106,7 @@
                 <w:noProof/>
                 <w:webHidden/>
               </w:rPr>
-              <w:instrText xml:space="preserve"> PAGEREF _Toc530565451 \h </w:instrText>
+              <w:instrText xml:space="preserve"> PAGEREF _Toc6305958 \h </w:instrText>
             </w:r>
             <w:r>
               <w:rPr>
@@ -1624,7 +2126,7 @@
                 <w:noProof/>
                 <w:webHidden/>
               </w:rPr>
-              <w:t>2</w:t>
+              <w:t>5</w:t>
             </w:r>
             <w:r>
               <w:rPr>
@@ -1646,13 +2148,13 @@
               <w:noProof/>
             </w:rPr>
           </w:pPr>
-          <w:hyperlink w:anchor="_Toc530565452" w:history="1">
+          <w:hyperlink w:anchor="_Toc6305959" w:history="1">
             <w:r>
               <w:rPr>
                 <w:rStyle w:val="Hipervnculo"/>
                 <w:noProof/>
               </w:rPr>
-              <w:t>5.</w:t>
+              <w:t>5</w:t>
             </w:r>
             <w:r>
               <w:rPr>
@@ -1686,7 +2188,7 @@
                 <w:noProof/>
                 <w:webHidden/>
               </w:rPr>
-              <w:instrText xml:space="preserve"> PAGEREF _Toc530565452 \h </w:instrText>
+              <w:instrText xml:space="preserve"> PAGEREF _Toc6305959 \h </w:instrText>
             </w:r>
             <w:r>
               <w:rPr>
@@ -1706,7 +2208,7 @@
                 <w:noProof/>
                 <w:webHidden/>
               </w:rPr>
-              <w:t>2</w:t>
+              <w:t>5</w:t>
             </w:r>
             <w:r>
               <w:rPr>
@@ -1728,13 +2230,13 @@
               <w:noProof/>
             </w:rPr>
           </w:pPr>
-          <w:hyperlink w:anchor="_Toc530565453" w:history="1">
+          <w:hyperlink w:anchor="_Toc6305960" w:history="1">
             <w:r>
               <w:rPr>
                 <w:rStyle w:val="Hipervnculo"/>
                 <w:noProof/>
               </w:rPr>
-              <w:t>6.</w:t>
+              <w:t>6</w:t>
             </w:r>
             <w:r>
               <w:rPr>
@@ -1768,7 +2270,7 @@
                 <w:noProof/>
                 <w:webHidden/>
               </w:rPr>
-              <w:instrText xml:space="preserve"> PAGEREF _Toc530565453 \h </w:instrText>
+              <w:instrText xml:space="preserve"> PAGEREF _Toc6305960 \h </w:instrText>
             </w:r>
             <w:r>
               <w:rPr>
@@ -1788,7 +2290,7 @@
                 <w:noProof/>
                 <w:webHidden/>
               </w:rPr>
-              <w:t>2</w:t>
+              <w:t>5</w:t>
             </w:r>
             <w:r>
               <w:rPr>
@@ -1823,8 +2325,9 @@
           <w:numId w:val="1"/>
         </w:numPr>
       </w:pPr>
-      <w:bookmarkStart w:id="4" w:name="_Toc530565445"/>
-      <w:r>
+      <w:bookmarkStart w:id="4" w:name="_Toc6305946"/>
+      <w:r>
+        <w:lastRenderedPageBreak/>
         <w:t>Introducción</w:t>
       </w:r>
       <w:bookmarkEnd w:id="4"/>
@@ -1833,23 +2336,23 @@
       <w:pPr>
         <w:pStyle w:val="Ttulo2"/>
       </w:pPr>
-      <w:bookmarkStart w:id="5" w:name="_Toc530565446"/>
+      <w:bookmarkStart w:id="5" w:name="_Toc6305947"/>
       <w:r>
         <w:t>2.1</w:t>
       </w:r>
       <w:r>
         <w:tab/>
       </w:r>
+      <w:r>
+        <w:t>Antecedentes</w:t>
+      </w:r>
       <w:bookmarkEnd w:id="5"/>
-      <w:r>
-        <w:t>Antecedentes</w:t>
-      </w:r>
     </w:p>
     <w:p>
       <w:pPr>
         <w:pStyle w:val="Ttulo2"/>
       </w:pPr>
-      <w:bookmarkStart w:id="6" w:name="_Toc530565447"/>
+      <w:bookmarkStart w:id="6" w:name="_Toc6305948"/>
       <w:r>
         <w:t xml:space="preserve">2.2  </w:t>
       </w:r>
@@ -1865,7 +2368,7 @@
       <w:pPr>
         <w:pStyle w:val="Ttulo2"/>
       </w:pPr>
-      <w:bookmarkStart w:id="7" w:name="_Toc530565448"/>
+      <w:bookmarkStart w:id="7" w:name="_Toc6305949"/>
       <w:r>
         <w:t>2.3</w:t>
       </w:r>
@@ -1879,7 +2382,7 @@
       <w:pPr>
         <w:pStyle w:val="Ttulo2"/>
       </w:pPr>
-      <w:bookmarkStart w:id="8" w:name="_Toc530565449"/>
+      <w:bookmarkStart w:id="8" w:name="_Toc6305950"/>
       <w:r>
         <w:t>2.4</w:t>
       </w:r>
@@ -1898,7 +2401,7 @@
           <w:numId w:val="1"/>
         </w:numPr>
       </w:pPr>
-      <w:bookmarkStart w:id="9" w:name="_Toc530565450"/>
+      <w:bookmarkStart w:id="9" w:name="_Toc6305951"/>
       <w:r>
         <w:t>Desarrollo</w:t>
       </w:r>
@@ -1919,6 +2422,103 @@
           <w:shd w:val="clear" w:color="auto" w:fill="FFFFFF"/>
         </w:rPr>
         <w:t> Esta parte se estructurará en aquellos capítulos o epígrafes necesarios para profundizar en el objeto de estudio y alcanzar los objetivos fijados.</w:t>
+      </w:r>
+    </w:p>
+    <w:p>
+      <w:pPr>
+        <w:rPr>
+          <w:rFonts w:ascii="Quattrocento" w:hAnsi="Quattrocento"/>
+          <w:color w:val="454545"/>
+          <w:shd w:val="clear" w:color="auto" w:fill="FFFFFF"/>
+        </w:rPr>
+      </w:pPr>
+    </w:p>
+    <w:p>
+      <w:pPr>
+        <w:rPr>
+          <w:shd w:val="clear" w:color="auto" w:fill="FFFFFF"/>
+        </w:rPr>
+      </w:pPr>
+      <w:r>
+        <w:rPr>
+          <w:shd w:val="clear" w:color="auto" w:fill="FFFFFF"/>
+        </w:rPr>
+        <w:t>Durante las primeras etapas de desarrollo del Trabajo tuvimos que llevar a cabo una</w:t>
+      </w:r>
+      <w:r>
+        <w:rPr>
+          <w:shd w:val="clear" w:color="auto" w:fill="FFFFFF"/>
+        </w:rPr>
+        <w:t xml:space="preserve"> gran</w:t>
+      </w:r>
+      <w:r>
+        <w:rPr>
+          <w:shd w:val="clear" w:color="auto" w:fill="FFFFFF"/>
+        </w:rPr>
+        <w:t xml:space="preserve"> labor de investigación dada nuestra inexperiencia en el campo que estamos tratando. Con ella, queríamos ver cuál es el estado actual del arte. Esto es, entre otras cosas, encontrar cuáles son las técnicas más utilizadas para la creación de mapas de altura y por qué, así como encontrar también cuáles no se utilizan hoy en día o dejaron de hacerlo en algún momento.</w:t>
+      </w:r>
+    </w:p>
+    <w:p>
+      <w:pPr>
+        <w:rPr>
+          <w:shd w:val="clear" w:color="auto" w:fill="FFFFFF"/>
+        </w:rPr>
+      </w:pPr>
+      <w:r>
+        <w:rPr>
+          <w:shd w:val="clear" w:color="auto" w:fill="FFFFFF"/>
+        </w:rPr>
+        <w:t xml:space="preserve">Sin embargo, esta investigación nos llevó también a explorar otros campos relacionados con la generación procedural que no teníamos pensado investigar, pero dada su estrecha relación con nuestro tema, era inevitable. El más importante de estos campos, y que cabe mencionar, es el de la generación procedural de texturas 2D. Esto es porque muchos de los algoritmos aquí descritos son también utilizados para la generación de estas texturas, que intentan simular los patrones de la naturaleza. Nosotros hemos querido no desviarnos del tema principal, pero esta área nos parece muy interesante y que podría ser un gran objeto de estudio. </w:t>
+      </w:r>
+    </w:p>
+    <w:p>
+      <w:pPr>
+        <w:rPr>
+          <w:shd w:val="clear" w:color="auto" w:fill="FFFFFF"/>
+        </w:rPr>
+      </w:pPr>
+      <w:r>
+        <w:rPr>
+          <w:shd w:val="clear" w:color="auto" w:fill="FFFFFF"/>
+        </w:rPr>
+        <w:t>Todas las implementaciones de los algoritmos que vamos a describir a continuación están orientadas a nuestro propósito, pero en la web existen variaciones de un mismo algoritmo que lo adaptan más al objetivo concreto que se quiere alcanzar. Con esto queremos decir que las implementaciones aquí utilizadas no son, ni mucho menos, universales ni perfectas</w:t>
+      </w:r>
+      <w:r>
+        <w:rPr>
+          <w:shd w:val="clear" w:color="auto" w:fill="FFFFFF"/>
+        </w:rPr>
+        <w:t>, ya que nuestros dos principales objetivos son eficiencia y utilidad</w:t>
+      </w:r>
+      <w:r>
+        <w:rPr>
+          <w:shd w:val="clear" w:color="auto" w:fill="FFFFFF"/>
+        </w:rPr>
+        <w:t>.</w:t>
+      </w:r>
+    </w:p>
+    <w:p>
+      <w:pPr>
+        <w:rPr>
+          <w:shd w:val="clear" w:color="auto" w:fill="FFFFFF"/>
+        </w:rPr>
+      </w:pPr>
+      <w:r>
+        <w:rPr>
+          <w:shd w:val="clear" w:color="auto" w:fill="FFFFFF"/>
+        </w:rPr>
+        <w:t>A continuación, explicaremos nuestra experiencia en la comprensión e implementación de cada algoritmo durante el desarrollo de la lib</w:t>
+      </w:r>
+      <w:r>
+        <w:rPr>
+          <w:shd w:val="clear" w:color="auto" w:fill="FFFFFF"/>
+        </w:rPr>
+        <w:t>re</w:t>
+      </w:r>
+      <w:r>
+        <w:rPr>
+          <w:shd w:val="clear" w:color="auto" w:fill="FFFFFF"/>
+        </w:rPr>
+        <w:t>ría.</w:t>
       </w:r>
     </w:p>
     <w:p/>
@@ -1933,6 +2533,7 @@
           <w:i/>
         </w:rPr>
       </w:pPr>
+      <w:bookmarkStart w:id="10" w:name="_Toc6305952"/>
       <w:r>
         <w:lastRenderedPageBreak/>
         <w:t xml:space="preserve">Algoritmo </w:t>
@@ -1941,11 +2542,26 @@
         <w:rPr>
           <w:i/>
         </w:rPr>
-        <w:t xml:space="preserve">midpoint </w:t>
-      </w:r>
-      <w:r>
-        <w:t>displacement</w:t>
-      </w:r>
+        <w:t>Diamond-Square</w:t>
+      </w:r>
+      <w:bookmarkEnd w:id="10"/>
+    </w:p>
+    <w:p>
+      <w:pPr>
+        <w:pStyle w:val="Ttulo2"/>
+        <w:numPr>
+          <w:ilvl w:val="2"/>
+          <w:numId w:val="1"/>
+        </w:numPr>
+        <w:rPr>
+          <w:i/>
+        </w:rPr>
+      </w:pPr>
+      <w:bookmarkStart w:id="11" w:name="_Toc6305953"/>
+      <w:r>
+        <w:t>Introducción</w:t>
+      </w:r>
+      <w:bookmarkEnd w:id="11"/>
       <w:r>
         <w:rPr>
           <w:i/>
@@ -1955,15 +2571,343 @@
     </w:p>
     <w:p>
       <w:r>
-        <w:t xml:space="preserve">Este algoritmo es el primero en el que decidimos trabajar al comienzo del desarrollo dado que es, a priori, el más fácil de implementar. </w:t>
+        <w:t xml:space="preserve">El algoritmo </w:t>
+      </w:r>
+      <w:r>
+        <w:rPr>
+          <w:i/>
+        </w:rPr>
+        <w:t>Diamond-Square</w:t>
+      </w:r>
+      <w:r>
+        <w:rPr>
+          <w:i/>
+        </w:rPr>
+        <w:t xml:space="preserve"> </w:t>
+      </w:r>
+      <w:r>
+        <w:t>es, con toda</w:t>
+      </w:r>
+      <w:r>
+        <w:t xml:space="preserve"> probabilidad, el más utilizado para la generación de mapas de altura en el mundo computacional. También llamado </w:t>
+      </w:r>
+      <w:r>
+        <w:rPr>
+          <w:i/>
+        </w:rPr>
+        <w:t>Cloud Fractal</w:t>
+      </w:r>
+      <w:r>
+        <w:rPr>
+          <w:i/>
+        </w:rPr>
+        <w:t xml:space="preserve"> </w:t>
+      </w:r>
+      <w:r>
+        <w:t xml:space="preserve">o </w:t>
+      </w:r>
+      <w:r>
+        <w:rPr>
+          <w:i/>
+        </w:rPr>
+        <w:t>Plasma Fractal</w:t>
+      </w:r>
+      <w:r>
+        <w:t xml:space="preserve">. </w:t>
+      </w:r>
+      <w:r>
+        <w:t xml:space="preserve">En ocasiones, se confunde o se empareja con el algoritmo </w:t>
+      </w:r>
+      <w:r>
+        <w:rPr>
+          <w:i/>
+        </w:rPr>
+        <w:t xml:space="preserve">Mid-Point Displacement, </w:t>
+      </w:r>
+      <w:r>
+        <w:t xml:space="preserve">ya que su implementación es muy similar, variando únicamente en que éste último solo toma información de dos fuentes para calcular el punto medio de cada eje mientras que el algoritmo </w:t>
+      </w:r>
+      <w:r>
+        <w:rPr>
+          <w:i/>
+        </w:rPr>
+        <w:t>Diamond-Square</w:t>
+      </w:r>
+      <w:r>
+        <w:t xml:space="preserve"> tiene en cuenta más valores, produciendo así un resultado que en apariencia es menos artificial y reproduce con más fidelidad un terreno natural.</w:t>
       </w:r>
     </w:p>
     <w:p>
       <w:r>
-        <w:t>[Explicación del algoritmo]</w:t>
+        <w:t xml:space="preserve">Aunque </w:t>
+      </w:r>
+      <w:r>
+        <w:t>su primera implementación tiene ya más de tres décadas</w:t>
+      </w:r>
+      <w:r>
+        <w:t xml:space="preserve"> (Fournier, Fussell y Carpenter en SIGGRAPH 1982) </w:t>
+      </w:r>
+      <w:r>
+        <w:t>, se ha mantenido casi intacto ya que a pesar de su simplicidad como ahora veremos, aporta unos resultados bastante óptimos para su rápida ejecución, lo que lo presenta como una gran alternativa para la generación de terrenos en tiempo real.</w:t>
       </w:r>
     </w:p>
     <w:p>
+      <w:r>
+        <w:t xml:space="preserve">Este algoritmo es el primero en el que decidimos trabajar al comienzo del desarrollo </w:t>
+      </w:r>
+      <w:r>
+        <w:t xml:space="preserve">ya que, como se ha señalado anteriormente, su no demasiado compleja implementación supone una gran puerta de entrada a la generación de </w:t>
+      </w:r>
+      <w:r>
+        <w:t>terrenos,</w:t>
+      </w:r>
+      <w:r>
+        <w:t xml:space="preserve"> así como su fácil comprensión.</w:t>
+      </w:r>
+    </w:p>
+    <w:p>
+      <w:pPr>
+        <w:pStyle w:val="Ttulo2"/>
+        <w:numPr>
+          <w:ilvl w:val="2"/>
+          <w:numId w:val="1"/>
+        </w:numPr>
+      </w:pPr>
+      <w:bookmarkStart w:id="12" w:name="_Toc6305954"/>
+      <w:r>
+        <w:t>Descripción</w:t>
+      </w:r>
+      <w:bookmarkEnd w:id="12"/>
+    </w:p>
+    <w:p>
+      <w:r>
+        <w:t xml:space="preserve">Antes de comenzar con la descripción del algoritmo, hay que destacar que el mapa </w:t>
+      </w:r>
+      <w:r>
+        <w:t xml:space="preserve">de altura </w:t>
+      </w:r>
+      <w:r>
+        <w:t>sobre el que se va a generar el terreno ha de cumplir una</w:t>
+      </w:r>
+      <w:r>
+        <w:t>s</w:t>
+      </w:r>
+      <w:r>
+        <w:t xml:space="preserve"> condici</w:t>
+      </w:r>
+      <w:r>
+        <w:t>o</w:t>
+      </w:r>
+      <w:r>
+        <w:t>n</w:t>
+      </w:r>
+      <w:r>
+        <w:t>es</w:t>
+      </w:r>
+      <w:r>
+        <w:t xml:space="preserve">: tiene que ser cuadrado y sus lados </w:t>
+      </w:r>
+      <w:r>
+        <w:t>tienen que tener un tamaño de 2</w:t>
+      </w:r>
+      <w:r>
+        <w:rPr>
+          <w:rFonts w:asciiTheme="majorHAnsi" w:hAnsiTheme="majorHAnsi"/>
+          <w:vertAlign w:val="superscript"/>
+        </w:rPr>
+        <w:t>n</w:t>
+      </w:r>
+      <w:r>
+        <w:t xml:space="preserve"> + 1.</w:t>
+      </w:r>
+      <w:r>
+        <w:t xml:space="preserve"> </w:t>
+      </w:r>
+      <w:r>
+        <w:t>Esto es así por que el algoritmo necesita de un punto medio en cada iteración, por lo que cumpliendo estas condiciones nos aseguramos de que la ejecución no falle.</w:t>
+      </w:r>
+    </w:p>
+    <w:p>
+      <w:r>
+        <w:t xml:space="preserve">Como el propio nombre del algoritmo indica, éste está dividido principalmente en dos fases: </w:t>
+      </w:r>
+      <w:r>
+        <w:rPr>
+          <w:b/>
+        </w:rPr>
+        <w:t xml:space="preserve">Diamond step </w:t>
+      </w:r>
+      <w:r>
+        <w:t xml:space="preserve">y </w:t>
+      </w:r>
+      <w:r>
+        <w:rPr>
+          <w:b/>
+        </w:rPr>
+        <w:t>Square step</w:t>
+      </w:r>
+      <w:r>
+        <w:t xml:space="preserve">. </w:t>
+      </w:r>
+    </w:p>
+    <w:p>
+      <w:r>
+        <w:t>El algoritmo comienza inicializando las cuatro esquinas del heightmap con valores aleatorios entre 0.0 y 1.0. Una vez se han generado estos valores, se escogen regiones cuadradas del mapa reiteradamente de mayor a menor</w:t>
+      </w:r>
+      <w:r>
+        <w:t xml:space="preserve"> utilizando subdivisiones,</w:t>
+      </w:r>
+      <w:r>
+        <w:t xml:space="preserve"> de forma que la primera región es el propio terreno completo y la última región que se procesa es </w:t>
+      </w:r>
+      <w:r>
+        <w:t xml:space="preserve">la región </w:t>
+      </w:r>
+      <w:r>
+        <w:t>cuadrad</w:t>
+      </w:r>
+      <w:r>
+        <w:t>a</w:t>
+      </w:r>
+      <w:r>
+        <w:t xml:space="preserve"> más pequeñ</w:t>
+      </w:r>
+      <w:r>
+        <w:t>a</w:t>
+      </w:r>
+      <w:r>
+        <w:t xml:space="preserve"> posible. En cada </w:t>
+      </w:r>
+      <w:r>
+        <w:t xml:space="preserve">bloque (región) </w:t>
+      </w:r>
+      <w:r>
+        <w:t xml:space="preserve"> se aplican las dos fases principales del algoritmo, hasta </w:t>
+      </w:r>
+      <w:r>
+        <w:t xml:space="preserve">haber procesado todos los bloques y haber </w:t>
+      </w:r>
+      <w:r>
+        <w:t>rellena</w:t>
+      </w:r>
+      <w:r>
+        <w:t>do</w:t>
+      </w:r>
+      <w:r>
+        <w:t xml:space="preserve"> por completo el mapa:</w:t>
+      </w:r>
+    </w:p>
+    <w:p>
+      <w:pPr>
+        <w:pStyle w:val="Prrafodelista"/>
+        <w:numPr>
+          <w:ilvl w:val="0"/>
+          <w:numId w:val="9"/>
+        </w:numPr>
+      </w:pPr>
+      <w:r>
+        <w:rPr>
+          <w:b/>
+        </w:rPr>
+        <w:t xml:space="preserve">Diamond step: </w:t>
+      </w:r>
+      <w:r>
+        <w:t xml:space="preserve">en este paso cogemos la región actual </w:t>
+      </w:r>
+      <w:r>
+        <w:t>y damos valor a su centro, de forma que éste sea el resultado de la media entre las cuatro esquinas más un valor aleatorio (</w:t>
+      </w:r>
+      <w:proofErr w:type="spellStart"/>
+      <w:r>
+        <w:rPr>
+          <w:i/>
+        </w:rPr>
+        <w:t>Jitter</w:t>
+      </w:r>
+      <w:proofErr w:type="spellEnd"/>
+      <w:r>
+        <w:rPr>
+          <w:i/>
+        </w:rPr>
+        <w:t>)</w:t>
+      </w:r>
+      <w:r>
+        <w:t>. Para delimitar el tamaño de la región , utilizamos las coordenadas de su esquina izquierda y el tamaño de los lados, con lo que podemos obtener así el resto de las esquinas y el punto medio fácilmente.</w:t>
+      </w:r>
+    </w:p>
+    <w:p>
+      <w:pPr>
+        <w:pStyle w:val="Prrafodelista"/>
+        <w:numPr>
+          <w:ilvl w:val="0"/>
+          <w:numId w:val="9"/>
+        </w:numPr>
+      </w:pPr>
+      <w:r>
+        <w:rPr>
+          <w:b/>
+        </w:rPr>
+        <w:t>Square step:</w:t>
+      </w:r>
+      <w:r>
+        <w:t xml:space="preserve"> en la fase </w:t>
+      </w:r>
+      <w:r>
+        <w:rPr>
+          <w:i/>
+        </w:rPr>
+        <w:t>Square</w:t>
+      </w:r>
+      <w:r>
+        <w:t xml:space="preserve"> cogemos e</w:t>
+      </w:r>
+      <w:r>
+        <w:t xml:space="preserve">l diamante formado </w:t>
+      </w:r>
+      <w:bookmarkStart w:id="13" w:name="_GoBack"/>
+      <w:bookmarkEnd w:id="13"/>
+      <w:r>
+        <w:t>en la región y encontramos su centro, dándole el valor que se obtiene con la media de sus esquinas más un valor aleatorio.</w:t>
+      </w:r>
+    </w:p>
+    <w:p>
+      <w:r>
+        <w:lastRenderedPageBreak/>
+        <w:t>En cada iteración , el valor que se le añade a los puntos medios en ambos pasos ha de ser cada vez menor.</w:t>
+      </w:r>
+      <w:r>
+        <w:t xml:space="preserve"> Esta modificación se hace porque si no variásemos el valor, el terreno producido sería demasiado accidentado. Así pues, este valor puede ser modificado mediante dos variables (</w:t>
+      </w:r>
+      <w:r>
+        <w:rPr>
+          <w:i/>
+        </w:rPr>
+        <w:t xml:space="preserve">spread </w:t>
+      </w:r>
+      <w:r>
+        <w:t xml:space="preserve">y </w:t>
+      </w:r>
+      <w:r>
+        <w:rPr>
+          <w:i/>
+        </w:rPr>
+        <w:t>la otra)</w:t>
+      </w:r>
+      <w:r>
+        <w:t>, lo que permite al usuario indicar cómo de accidentado quiere que sea el terreno generado por el algoritmo.</w:t>
+      </w:r>
+    </w:p>
+    <w:p/>
+    <w:p>
+      <w:pPr>
+        <w:pStyle w:val="Prrafodelista"/>
+        <w:ind w:left="645" w:firstLine="0"/>
+      </w:pPr>
+    </w:p>
+    <w:p>
+      <w:r>
+        <w:t xml:space="preserve"> </w:t>
+      </w:r>
       <w:r>
         <w:t>[Imagen representativa]</w:t>
       </w:r>
@@ -1993,15 +2937,7 @@
         </w:numPr>
       </w:pPr>
       <w:r>
-        <w:t xml:space="preserve">Debíamos tomar la decisión del rango de valores que podía tomar un punto dentro del </w:t>
-      </w:r>
-      <w:proofErr w:type="spellStart"/>
-      <w:r>
-        <w:t>heightmap</w:t>
-      </w:r>
-      <w:proofErr w:type="spellEnd"/>
-      <w:r>
-        <w:t>. En principio, decidimos que el punto más bajo del terreno seria 0, mientras que el más alto seria 1. Por lo tanto, el rango sería [0.0, 1.0]. Así, los valores estarían guardados en variables de punto flotante.</w:t>
+        <w:t>Debíamos tomar la decisión del rango de valores que podía tomar un punto dentro del heightmap. En principio, decidimos que el punto más bajo del terreno seria 0, mientras que el más alto seria 1. Por lo tanto, el rango sería [0.0, 1.0]. Así, los valores estarían guardados en variables de punto flotante.</w:t>
       </w:r>
     </w:p>
     <w:p>
@@ -2051,15 +2987,7 @@
         <w:t>.raw</w:t>
       </w:r>
       <w:r>
-        <w:t xml:space="preserve"> con nuestro </w:t>
-      </w:r>
-      <w:proofErr w:type="spellStart"/>
-      <w:r>
-        <w:t>heightmap</w:t>
-      </w:r>
-      <w:proofErr w:type="spellEnd"/>
-      <w:r>
-        <w:t xml:space="preserve">, buscamos la manera de dibujarlo. Unity pide que el archivo tenga una profundidad de 16 bit, lo que quiere decir que cada valor del mapa de altura debe ser de 2 bytes. Sin embargo, nuestros </w:t>
+        <w:t xml:space="preserve"> con nuestro heightmap, buscamos la manera de dibujarlo. Unity pide que el archivo tenga una profundidad de 16 bit, lo que quiere decir que cada valor del mapa de altura debe ser de 2 bytes. Sin embargo, nuestros </w:t>
       </w:r>
       <w:proofErr w:type="spellStart"/>
       <w:r>
@@ -2099,9 +3027,10 @@
         <w:pStyle w:val="Ttulo2"/>
         <w:numPr>
           <w:ilvl w:val="1"/>
-          <w:numId w:val="1"/>
+          <w:numId w:val="6"/>
         </w:numPr>
       </w:pPr>
+      <w:bookmarkStart w:id="14" w:name="_Toc6305955"/>
       <w:r>
         <w:t xml:space="preserve">Algoritmo </w:t>
       </w:r>
@@ -2117,6 +3046,7 @@
       <w:r>
         <w:t>Noise</w:t>
       </w:r>
+      <w:bookmarkEnd w:id="14"/>
       <w:proofErr w:type="spellEnd"/>
     </w:p>
     <w:p>
@@ -2184,6 +3114,7 @@
     </w:p>
     <w:p>
       <w:r>
+        <w:lastRenderedPageBreak/>
         <w:t xml:space="preserve">Hablar del fractal </w:t>
       </w:r>
       <w:proofErr w:type="spellStart"/>
@@ -2224,7 +3155,6 @@
     <w:p/>
     <w:p>
       <w:r>
-        <w:lastRenderedPageBreak/>
         <w:t>Comentar que tamb</w:t>
       </w:r>
       <w:r>
@@ -2249,8 +3179,6 @@
       <w:r>
         <w:t>.</w:t>
       </w:r>
-      <w:bookmarkStart w:id="10" w:name="_GoBack"/>
-      <w:bookmarkEnd w:id="10"/>
     </w:p>
     <w:p>
       <w:r>
@@ -2290,12 +3218,14 @@
         <w:pStyle w:val="Ttulo2"/>
         <w:numPr>
           <w:ilvl w:val="1"/>
-          <w:numId w:val="1"/>
+          <w:numId w:val="6"/>
         </w:numPr>
       </w:pPr>
+      <w:bookmarkStart w:id="15" w:name="_Toc6305956"/>
       <w:r>
         <w:t>Algoritmo Voronoi</w:t>
       </w:r>
+      <w:bookmarkEnd w:id="15"/>
     </w:p>
     <w:p>
       <w:r>
@@ -2337,12 +3267,14 @@
         <w:pStyle w:val="Ttulo2"/>
         <w:numPr>
           <w:ilvl w:val="1"/>
-          <w:numId w:val="1"/>
+          <w:numId w:val="6"/>
         </w:numPr>
       </w:pPr>
+      <w:bookmarkStart w:id="16" w:name="_Toc6305957"/>
       <w:r>
         <w:t>Algoritmo de cortes</w:t>
       </w:r>
+      <w:bookmarkEnd w:id="16"/>
     </w:p>
     <w:p>
       <w:r>
@@ -2351,15 +3283,7 @@
     </w:p>
     <w:p>
       <w:r>
-        <w:t xml:space="preserve">Decidimos implementar este algoritmo simplemente para comprobar por nuestra propia cuenta que es mucho más lento que los demás y que el resultado no es lo suficientemente útil para utilizarse autónomamente. No obstante, nos sirve para añadir rasgos diferentes al </w:t>
-      </w:r>
-      <w:proofErr w:type="spellStart"/>
-      <w:r>
-        <w:t>heightmap</w:t>
-      </w:r>
-      <w:proofErr w:type="spellEnd"/>
-      <w:r>
-        <w:t>.</w:t>
+        <w:t>Decidimos implementar este algoritmo simplemente para comprobar por nuestra propia cuenta que es mucho más lento que los demás y que el resultado no es lo suficientemente útil para utilizarse autónomamente. No obstante, nos sirve para añadir rasgos diferentes al heightmap.</w:t>
       </w:r>
     </w:p>
     <w:p>
@@ -2367,7 +3291,11 @@
         <w:t>Experiencia en el desarrollo: el punto más complicado fue decidir de qué forma (matemáticamente hablando) un punto en el plano está por encima o por debajo de</w:t>
       </w:r>
       <w:r>
-        <w:t>l corte que divide el plano en 2. Esto era importante porque afectaría al tiempo de ejecución del algoritmo. Las 2 formas con las que dimos fuero:</w:t>
+        <w:t xml:space="preserve">l corte que divide el plano en 2. Esto </w:t>
+      </w:r>
+      <w:r>
+        <w:lastRenderedPageBreak/>
+        <w:t>era importante porque afectaría al tiempo de ejecución del algoritmo. Las 2 formas con las que dimos fuero:</w:t>
       </w:r>
     </w:p>
     <w:p>
@@ -2391,7 +3319,6 @@
         </w:numPr>
       </w:pPr>
       <w:r>
-        <w:lastRenderedPageBreak/>
         <w:t>Con la pendiente de la recta que corta el plano, encontrar la coordenada Y del punto de la recta con la misma coordenada X que el punto origen. (¿?)</w:t>
       </w:r>
     </w:p>
@@ -2415,14 +3342,14 @@
         <w:pStyle w:val="Ttulo1"/>
         <w:numPr>
           <w:ilvl w:val="0"/>
-          <w:numId w:val="1"/>
+          <w:numId w:val="6"/>
         </w:numPr>
       </w:pPr>
-      <w:bookmarkStart w:id="11" w:name="_Toc530565451"/>
+      <w:bookmarkStart w:id="17" w:name="_Toc6305958"/>
       <w:r>
         <w:t>Conclusiones</w:t>
       </w:r>
-      <w:bookmarkEnd w:id="11"/>
+      <w:bookmarkEnd w:id="17"/>
     </w:p>
     <w:p>
       <w:r>
@@ -2456,14 +3383,14 @@
         <w:pStyle w:val="Ttulo1"/>
         <w:numPr>
           <w:ilvl w:val="0"/>
-          <w:numId w:val="1"/>
+          <w:numId w:val="6"/>
         </w:numPr>
       </w:pPr>
-      <w:bookmarkStart w:id="12" w:name="_Toc530565452"/>
+      <w:bookmarkStart w:id="18" w:name="_Toc6305959"/>
       <w:r>
         <w:t>Bibliografía</w:t>
       </w:r>
-      <w:bookmarkEnd w:id="12"/>
+      <w:bookmarkEnd w:id="18"/>
     </w:p>
     <w:p>
       <w:r>
@@ -2480,14 +3407,14 @@
         <w:pStyle w:val="Ttulo1"/>
         <w:numPr>
           <w:ilvl w:val="0"/>
-          <w:numId w:val="1"/>
+          <w:numId w:val="6"/>
         </w:numPr>
       </w:pPr>
-      <w:bookmarkStart w:id="13" w:name="_Toc530565453"/>
+      <w:bookmarkStart w:id="19" w:name="_Toc6305960"/>
       <w:r>
         <w:t>Anexos</w:t>
       </w:r>
-      <w:bookmarkEnd w:id="13"/>
+      <w:bookmarkEnd w:id="19"/>
     </w:p>
     <w:p>
       <w:r>
@@ -3112,6 +4039,232 @@
     </w:lvl>
   </w:abstractNum>
   <w:abstractNum w:abstractNumId="2" w15:restartNumberingAfterBreak="0">
+    <w:nsid w:val="15A2177D"/>
+    <w:multiLevelType w:val="multilevel"/>
+    <w:tmpl w:val="D91A40A0"/>
+    <w:lvl w:ilvl="0">
+      <w:start w:val="3"/>
+      <w:numFmt w:val="decimal"/>
+      <w:lvlText w:val="%1"/>
+      <w:lvlJc w:val="left"/>
+      <w:pPr>
+        <w:ind w:left="645" w:hanging="645"/>
+      </w:pPr>
+      <w:rPr>
+        <w:rFonts w:hint="default"/>
+      </w:rPr>
+    </w:lvl>
+    <w:lvl w:ilvl="1">
+      <w:start w:val="1"/>
+      <w:numFmt w:val="decimal"/>
+      <w:lvlText w:val="%1.%2"/>
+      <w:lvlJc w:val="left"/>
+      <w:pPr>
+        <w:ind w:left="900" w:hanging="720"/>
+      </w:pPr>
+      <w:rPr>
+        <w:rFonts w:hint="default"/>
+      </w:rPr>
+    </w:lvl>
+    <w:lvl w:ilvl="2">
+      <w:start w:val="2"/>
+      <w:numFmt w:val="decimal"/>
+      <w:lvlText w:val="%1.%2.%3"/>
+      <w:lvlJc w:val="left"/>
+      <w:pPr>
+        <w:ind w:left="1440" w:hanging="1080"/>
+      </w:pPr>
+      <w:rPr>
+        <w:rFonts w:hint="default"/>
+      </w:rPr>
+    </w:lvl>
+    <w:lvl w:ilvl="3">
+      <w:start w:val="1"/>
+      <w:numFmt w:val="decimal"/>
+      <w:lvlText w:val="%1.%2.%3.%4"/>
+      <w:lvlJc w:val="left"/>
+      <w:pPr>
+        <w:ind w:left="1620" w:hanging="1080"/>
+      </w:pPr>
+      <w:rPr>
+        <w:rFonts w:hint="default"/>
+      </w:rPr>
+    </w:lvl>
+    <w:lvl w:ilvl="4">
+      <w:start w:val="1"/>
+      <w:numFmt w:val="decimal"/>
+      <w:lvlText w:val="%1.%2.%3.%4.%5"/>
+      <w:lvlJc w:val="left"/>
+      <w:pPr>
+        <w:ind w:left="2160" w:hanging="1440"/>
+      </w:pPr>
+      <w:rPr>
+        <w:rFonts w:hint="default"/>
+      </w:rPr>
+    </w:lvl>
+    <w:lvl w:ilvl="5">
+      <w:start w:val="1"/>
+      <w:numFmt w:val="decimal"/>
+      <w:lvlText w:val="%1.%2.%3.%4.%5.%6"/>
+      <w:lvlJc w:val="left"/>
+      <w:pPr>
+        <w:ind w:left="2700" w:hanging="1800"/>
+      </w:pPr>
+      <w:rPr>
+        <w:rFonts w:hint="default"/>
+      </w:rPr>
+    </w:lvl>
+    <w:lvl w:ilvl="6">
+      <w:start w:val="1"/>
+      <w:numFmt w:val="decimal"/>
+      <w:lvlText w:val="%1.%2.%3.%4.%5.%6.%7"/>
+      <w:lvlJc w:val="left"/>
+      <w:pPr>
+        <w:ind w:left="3240" w:hanging="2160"/>
+      </w:pPr>
+      <w:rPr>
+        <w:rFonts w:hint="default"/>
+      </w:rPr>
+    </w:lvl>
+    <w:lvl w:ilvl="7">
+      <w:start w:val="1"/>
+      <w:numFmt w:val="decimal"/>
+      <w:lvlText w:val="%1.%2.%3.%4.%5.%6.%7.%8"/>
+      <w:lvlJc w:val="left"/>
+      <w:pPr>
+        <w:ind w:left="3420" w:hanging="2160"/>
+      </w:pPr>
+      <w:rPr>
+        <w:rFonts w:hint="default"/>
+      </w:rPr>
+    </w:lvl>
+    <w:lvl w:ilvl="8">
+      <w:start w:val="1"/>
+      <w:numFmt w:val="decimal"/>
+      <w:lvlText w:val="%1.%2.%3.%4.%5.%6.%7.%8.%9"/>
+      <w:lvlJc w:val="left"/>
+      <w:pPr>
+        <w:ind w:left="3960" w:hanging="2520"/>
+      </w:pPr>
+      <w:rPr>
+        <w:rFonts w:hint="default"/>
+      </w:rPr>
+    </w:lvl>
+  </w:abstractNum>
+  <w:abstractNum w:abstractNumId="3" w15:restartNumberingAfterBreak="0">
+    <w:nsid w:val="1C9C508E"/>
+    <w:multiLevelType w:val="hybridMultilevel"/>
+    <w:tmpl w:val="77F80B5C"/>
+    <w:lvl w:ilvl="0" w:tplc="0C0A0001">
+      <w:start w:val="1"/>
+      <w:numFmt w:val="bullet"/>
+      <w:lvlText w:val=""/>
+      <w:lvlJc w:val="left"/>
+      <w:pPr>
+        <w:ind w:left="1080" w:hanging="360"/>
+      </w:pPr>
+      <w:rPr>
+        <w:rFonts w:ascii="Symbol" w:hAnsi="Symbol" w:hint="default"/>
+      </w:rPr>
+    </w:lvl>
+    <w:lvl w:ilvl="1" w:tplc="0C0A0003" w:tentative="1">
+      <w:start w:val="1"/>
+      <w:numFmt w:val="bullet"/>
+      <w:lvlText w:val="o"/>
+      <w:lvlJc w:val="left"/>
+      <w:pPr>
+        <w:ind w:left="1800" w:hanging="360"/>
+      </w:pPr>
+      <w:rPr>
+        <w:rFonts w:ascii="Courier New" w:hAnsi="Courier New" w:cs="Courier New" w:hint="default"/>
+      </w:rPr>
+    </w:lvl>
+    <w:lvl w:ilvl="2" w:tplc="0C0A0005" w:tentative="1">
+      <w:start w:val="1"/>
+      <w:numFmt w:val="bullet"/>
+      <w:lvlText w:val=""/>
+      <w:lvlJc w:val="left"/>
+      <w:pPr>
+        <w:ind w:left="2520" w:hanging="360"/>
+      </w:pPr>
+      <w:rPr>
+        <w:rFonts w:ascii="Wingdings" w:hAnsi="Wingdings" w:hint="default"/>
+      </w:rPr>
+    </w:lvl>
+    <w:lvl w:ilvl="3" w:tplc="0C0A0001" w:tentative="1">
+      <w:start w:val="1"/>
+      <w:numFmt w:val="bullet"/>
+      <w:lvlText w:val=""/>
+      <w:lvlJc w:val="left"/>
+      <w:pPr>
+        <w:ind w:left="3240" w:hanging="360"/>
+      </w:pPr>
+      <w:rPr>
+        <w:rFonts w:ascii="Symbol" w:hAnsi="Symbol" w:hint="default"/>
+      </w:rPr>
+    </w:lvl>
+    <w:lvl w:ilvl="4" w:tplc="0C0A0003" w:tentative="1">
+      <w:start w:val="1"/>
+      <w:numFmt w:val="bullet"/>
+      <w:lvlText w:val="o"/>
+      <w:lvlJc w:val="left"/>
+      <w:pPr>
+        <w:ind w:left="3960" w:hanging="360"/>
+      </w:pPr>
+      <w:rPr>
+        <w:rFonts w:ascii="Courier New" w:hAnsi="Courier New" w:cs="Courier New" w:hint="default"/>
+      </w:rPr>
+    </w:lvl>
+    <w:lvl w:ilvl="5" w:tplc="0C0A0005" w:tentative="1">
+      <w:start w:val="1"/>
+      <w:numFmt w:val="bullet"/>
+      <w:lvlText w:val=""/>
+      <w:lvlJc w:val="left"/>
+      <w:pPr>
+        <w:ind w:left="4680" w:hanging="360"/>
+      </w:pPr>
+      <w:rPr>
+        <w:rFonts w:ascii="Wingdings" w:hAnsi="Wingdings" w:hint="default"/>
+      </w:rPr>
+    </w:lvl>
+    <w:lvl w:ilvl="6" w:tplc="0C0A0001" w:tentative="1">
+      <w:start w:val="1"/>
+      <w:numFmt w:val="bullet"/>
+      <w:lvlText w:val=""/>
+      <w:lvlJc w:val="left"/>
+      <w:pPr>
+        <w:ind w:left="5400" w:hanging="360"/>
+      </w:pPr>
+      <w:rPr>
+        <w:rFonts w:ascii="Symbol" w:hAnsi="Symbol" w:hint="default"/>
+      </w:rPr>
+    </w:lvl>
+    <w:lvl w:ilvl="7" w:tplc="0C0A0003" w:tentative="1">
+      <w:start w:val="1"/>
+      <w:numFmt w:val="bullet"/>
+      <w:lvlText w:val="o"/>
+      <w:lvlJc w:val="left"/>
+      <w:pPr>
+        <w:ind w:left="6120" w:hanging="360"/>
+      </w:pPr>
+      <w:rPr>
+        <w:rFonts w:ascii="Courier New" w:hAnsi="Courier New" w:cs="Courier New" w:hint="default"/>
+      </w:rPr>
+    </w:lvl>
+    <w:lvl w:ilvl="8" w:tplc="0C0A0005" w:tentative="1">
+      <w:start w:val="1"/>
+      <w:numFmt w:val="bullet"/>
+      <w:lvlText w:val=""/>
+      <w:lvlJc w:val="left"/>
+      <w:pPr>
+        <w:ind w:left="6840" w:hanging="360"/>
+      </w:pPr>
+      <w:rPr>
+        <w:rFonts w:ascii="Wingdings" w:hAnsi="Wingdings" w:hint="default"/>
+      </w:rPr>
+    </w:lvl>
+  </w:abstractNum>
+  <w:abstractNum w:abstractNumId="4" w15:restartNumberingAfterBreak="0">
     <w:nsid w:val="415E0683"/>
     <w:multiLevelType w:val="hybridMultilevel"/>
     <w:tmpl w:val="CE3A2098"/>
@@ -3200,7 +4353,233 @@
       </w:pPr>
     </w:lvl>
   </w:abstractNum>
-  <w:abstractNum w:abstractNumId="3" w15:restartNumberingAfterBreak="0">
+  <w:abstractNum w:abstractNumId="5" w15:restartNumberingAfterBreak="0">
+    <w:nsid w:val="4BDE37F2"/>
+    <w:multiLevelType w:val="multilevel"/>
+    <w:tmpl w:val="D91A40A0"/>
+    <w:lvl w:ilvl="0">
+      <w:start w:val="3"/>
+      <w:numFmt w:val="decimal"/>
+      <w:lvlText w:val="%1"/>
+      <w:lvlJc w:val="left"/>
+      <w:pPr>
+        <w:ind w:left="645" w:hanging="645"/>
+      </w:pPr>
+      <w:rPr>
+        <w:rFonts w:hint="default"/>
+      </w:rPr>
+    </w:lvl>
+    <w:lvl w:ilvl="1">
+      <w:start w:val="1"/>
+      <w:numFmt w:val="decimal"/>
+      <w:lvlText w:val="%1.%2"/>
+      <w:lvlJc w:val="left"/>
+      <w:pPr>
+        <w:ind w:left="900" w:hanging="720"/>
+      </w:pPr>
+      <w:rPr>
+        <w:rFonts w:hint="default"/>
+      </w:rPr>
+    </w:lvl>
+    <w:lvl w:ilvl="2">
+      <w:start w:val="2"/>
+      <w:numFmt w:val="decimal"/>
+      <w:lvlText w:val="%1.%2.%3"/>
+      <w:lvlJc w:val="left"/>
+      <w:pPr>
+        <w:ind w:left="1440" w:hanging="1080"/>
+      </w:pPr>
+      <w:rPr>
+        <w:rFonts w:hint="default"/>
+      </w:rPr>
+    </w:lvl>
+    <w:lvl w:ilvl="3">
+      <w:start w:val="1"/>
+      <w:numFmt w:val="decimal"/>
+      <w:lvlText w:val="%1.%2.%3.%4"/>
+      <w:lvlJc w:val="left"/>
+      <w:pPr>
+        <w:ind w:left="1620" w:hanging="1080"/>
+      </w:pPr>
+      <w:rPr>
+        <w:rFonts w:hint="default"/>
+      </w:rPr>
+    </w:lvl>
+    <w:lvl w:ilvl="4">
+      <w:start w:val="1"/>
+      <w:numFmt w:val="decimal"/>
+      <w:lvlText w:val="%1.%2.%3.%4.%5"/>
+      <w:lvlJc w:val="left"/>
+      <w:pPr>
+        <w:ind w:left="2160" w:hanging="1440"/>
+      </w:pPr>
+      <w:rPr>
+        <w:rFonts w:hint="default"/>
+      </w:rPr>
+    </w:lvl>
+    <w:lvl w:ilvl="5">
+      <w:start w:val="1"/>
+      <w:numFmt w:val="decimal"/>
+      <w:lvlText w:val="%1.%2.%3.%4.%5.%6"/>
+      <w:lvlJc w:val="left"/>
+      <w:pPr>
+        <w:ind w:left="2700" w:hanging="1800"/>
+      </w:pPr>
+      <w:rPr>
+        <w:rFonts w:hint="default"/>
+      </w:rPr>
+    </w:lvl>
+    <w:lvl w:ilvl="6">
+      <w:start w:val="1"/>
+      <w:numFmt w:val="decimal"/>
+      <w:lvlText w:val="%1.%2.%3.%4.%5.%6.%7"/>
+      <w:lvlJc w:val="left"/>
+      <w:pPr>
+        <w:ind w:left="3240" w:hanging="2160"/>
+      </w:pPr>
+      <w:rPr>
+        <w:rFonts w:hint="default"/>
+      </w:rPr>
+    </w:lvl>
+    <w:lvl w:ilvl="7">
+      <w:start w:val="1"/>
+      <w:numFmt w:val="decimal"/>
+      <w:lvlText w:val="%1.%2.%3.%4.%5.%6.%7.%8"/>
+      <w:lvlJc w:val="left"/>
+      <w:pPr>
+        <w:ind w:left="3420" w:hanging="2160"/>
+      </w:pPr>
+      <w:rPr>
+        <w:rFonts w:hint="default"/>
+      </w:rPr>
+    </w:lvl>
+    <w:lvl w:ilvl="8">
+      <w:start w:val="1"/>
+      <w:numFmt w:val="decimal"/>
+      <w:lvlText w:val="%1.%2.%3.%4.%5.%6.%7.%8.%9"/>
+      <w:lvlJc w:val="left"/>
+      <w:pPr>
+        <w:ind w:left="3960" w:hanging="2520"/>
+      </w:pPr>
+      <w:rPr>
+        <w:rFonts w:hint="default"/>
+      </w:rPr>
+    </w:lvl>
+  </w:abstractNum>
+  <w:abstractNum w:abstractNumId="6" w15:restartNumberingAfterBreak="0">
+    <w:nsid w:val="5AB050C6"/>
+    <w:multiLevelType w:val="multilevel"/>
+    <w:tmpl w:val="D91A40A0"/>
+    <w:lvl w:ilvl="0">
+      <w:start w:val="3"/>
+      <w:numFmt w:val="decimal"/>
+      <w:lvlText w:val="%1"/>
+      <w:lvlJc w:val="left"/>
+      <w:pPr>
+        <w:ind w:left="1365" w:hanging="645"/>
+      </w:pPr>
+      <w:rPr>
+        <w:rFonts w:hint="default"/>
+      </w:rPr>
+    </w:lvl>
+    <w:lvl w:ilvl="1">
+      <w:start w:val="1"/>
+      <w:numFmt w:val="decimal"/>
+      <w:lvlText w:val="%1.%2"/>
+      <w:lvlJc w:val="left"/>
+      <w:pPr>
+        <w:ind w:left="1620" w:hanging="720"/>
+      </w:pPr>
+      <w:rPr>
+        <w:rFonts w:hint="default"/>
+      </w:rPr>
+    </w:lvl>
+    <w:lvl w:ilvl="2">
+      <w:start w:val="2"/>
+      <w:numFmt w:val="decimal"/>
+      <w:lvlText w:val="%1.%2.%3"/>
+      <w:lvlJc w:val="left"/>
+      <w:pPr>
+        <w:ind w:left="2160" w:hanging="1080"/>
+      </w:pPr>
+      <w:rPr>
+        <w:rFonts w:hint="default"/>
+      </w:rPr>
+    </w:lvl>
+    <w:lvl w:ilvl="3">
+      <w:start w:val="1"/>
+      <w:numFmt w:val="decimal"/>
+      <w:lvlText w:val="%1.%2.%3.%4"/>
+      <w:lvlJc w:val="left"/>
+      <w:pPr>
+        <w:ind w:left="2340" w:hanging="1080"/>
+      </w:pPr>
+      <w:rPr>
+        <w:rFonts w:hint="default"/>
+      </w:rPr>
+    </w:lvl>
+    <w:lvl w:ilvl="4">
+      <w:start w:val="1"/>
+      <w:numFmt w:val="decimal"/>
+      <w:lvlText w:val="%1.%2.%3.%4.%5"/>
+      <w:lvlJc w:val="left"/>
+      <w:pPr>
+        <w:ind w:left="2880" w:hanging="1440"/>
+      </w:pPr>
+      <w:rPr>
+        <w:rFonts w:hint="default"/>
+      </w:rPr>
+    </w:lvl>
+    <w:lvl w:ilvl="5">
+      <w:start w:val="1"/>
+      <w:numFmt w:val="decimal"/>
+      <w:lvlText w:val="%1.%2.%3.%4.%5.%6"/>
+      <w:lvlJc w:val="left"/>
+      <w:pPr>
+        <w:ind w:left="3420" w:hanging="1800"/>
+      </w:pPr>
+      <w:rPr>
+        <w:rFonts w:hint="default"/>
+      </w:rPr>
+    </w:lvl>
+    <w:lvl w:ilvl="6">
+      <w:start w:val="1"/>
+      <w:numFmt w:val="decimal"/>
+      <w:lvlText w:val="%1.%2.%3.%4.%5.%6.%7"/>
+      <w:lvlJc w:val="left"/>
+      <w:pPr>
+        <w:ind w:left="3960" w:hanging="2160"/>
+      </w:pPr>
+      <w:rPr>
+        <w:rFonts w:hint="default"/>
+      </w:rPr>
+    </w:lvl>
+    <w:lvl w:ilvl="7">
+      <w:start w:val="1"/>
+      <w:numFmt w:val="decimal"/>
+      <w:lvlText w:val="%1.%2.%3.%4.%5.%6.%7.%8"/>
+      <w:lvlJc w:val="left"/>
+      <w:pPr>
+        <w:ind w:left="4140" w:hanging="2160"/>
+      </w:pPr>
+      <w:rPr>
+        <w:rFonts w:hint="default"/>
+      </w:rPr>
+    </w:lvl>
+    <w:lvl w:ilvl="8">
+      <w:start w:val="1"/>
+      <w:numFmt w:val="decimal"/>
+      <w:lvlText w:val="%1.%2.%3.%4.%5.%6.%7.%8.%9"/>
+      <w:lvlJc w:val="left"/>
+      <w:pPr>
+        <w:ind w:left="4680" w:hanging="2520"/>
+      </w:pPr>
+      <w:rPr>
+        <w:rFonts w:hint="default"/>
+      </w:rPr>
+    </w:lvl>
+  </w:abstractNum>
+  <w:abstractNum w:abstractNumId="7" w15:restartNumberingAfterBreak="0">
     <w:nsid w:val="62E710AB"/>
     <w:multiLevelType w:val="hybridMultilevel"/>
     <w:tmpl w:val="2C2CF26A"/>
@@ -3286,7 +4665,7 @@
       </w:pPr>
     </w:lvl>
   </w:abstractNum>
-  <w:abstractNum w:abstractNumId="4" w15:restartNumberingAfterBreak="0">
+  <w:abstractNum w:abstractNumId="8" w15:restartNumberingAfterBreak="0">
     <w:nsid w:val="7FAB04A3"/>
     <w:multiLevelType w:val="hybridMultilevel"/>
     <w:tmpl w:val="2DA68708"/>
@@ -3379,16 +4758,28 @@
     <w:abstractNumId w:val="1"/>
   </w:num>
   <w:num w:numId="2">
-    <w:abstractNumId w:val="4"/>
+    <w:abstractNumId w:val="8"/>
   </w:num>
   <w:num w:numId="3">
     <w:abstractNumId w:val="0"/>
   </w:num>
   <w:num w:numId="4">
-    <w:abstractNumId w:val="3"/>
+    <w:abstractNumId w:val="7"/>
   </w:num>
   <w:num w:numId="5">
+    <w:abstractNumId w:val="4"/>
+  </w:num>
+  <w:num w:numId="6">
+    <w:abstractNumId w:val="5"/>
+  </w:num>
+  <w:num w:numId="7">
     <w:abstractNumId w:val="2"/>
+  </w:num>
+  <w:num w:numId="8">
+    <w:abstractNumId w:val="6"/>
+  </w:num>
+  <w:num w:numId="9">
+    <w:abstractNumId w:val="3"/>
   </w:num>
 </w:numbering>
 </file>
@@ -4872,6 +6263,7 @@
     <w:rsid w:val="003A2756"/>
     <w:rsid w:val="0049226B"/>
     <w:rsid w:val="00823BA8"/>
+    <w:rsid w:val="00B426C0"/>
     <w:rsid w:val="00BC75A1"/>
   </w:rsids>
   <m:mathPr>
@@ -5787,7 +7179,7 @@
 </file>
 
 <file path=customXml/itemProps4.xml><?xml version="1.0" encoding="utf-8"?>
-<ds:datastoreItem xmlns:ds="http://schemas.openxmlformats.org/officeDocument/2006/customXml" ds:itemID="{795AF5E9-A56F-4364-B234-0BDDB333F2D3}">
+<ds:datastoreItem xmlns:ds="http://schemas.openxmlformats.org/officeDocument/2006/customXml" ds:itemID="{33F02000-ACE1-4514-BC0E-9AD22D712485}">
   <ds:schemaRefs>
     <ds:schemaRef ds:uri="http://schemas.openxmlformats.org/officeDocument/2006/bibliography"/>
   </ds:schemaRefs>

--- a/Doc/Generación procedural de terrenos 3D.docx
+++ b/Doc/Generación procedural de terrenos 3D.docx
@@ -2,6 +2,8 @@
 <file path=word/document.xml><?xml version="1.0" encoding="utf-8"?>
 <w:document xmlns:wpc="http://schemas.microsoft.com/office/word/2010/wordprocessingCanvas" xmlns:cx="http://schemas.microsoft.com/office/drawing/2014/chartex" xmlns:cx1="http://schemas.microsoft.com/office/drawing/2015/9/8/chartex" xmlns:cx2="http://schemas.microsoft.com/office/drawing/2015/10/21/chartex" xmlns:cx3="http://schemas.microsoft.com/office/drawing/2016/5/9/chartex" xmlns:cx4="http://schemas.microsoft.com/office/drawing/2016/5/10/chartex" xmlns:cx5="http://schemas.microsoft.com/office/drawing/2016/5/11/chartex" xmlns:cx6="http://schemas.microsoft.com/office/drawing/2016/5/12/chartex" xmlns:cx7="http://schemas.microsoft.com/office/drawing/2016/5/13/chartex" xmlns:cx8="http://schemas.microsoft.com/office/drawing/2016/5/14/chartex" xmlns:mc="http://schemas.openxmlformats.org/markup-compatibility/2006" xmlns:aink="http://schemas.microsoft.com/office/drawing/2016/ink" xmlns:am3d="http://schemas.microsoft.com/office/drawing/2017/model3d" xmlns:o="urn:schemas-microsoft-com:office:office" xmlns:r="http://schemas.openxmlformats.org/officeDocument/2006/relationships" xmlns:m="http://schemas.openxmlformats.org/officeDocument/2006/math" xmlns:v="urn:schemas-microsoft-com:vml" xmlns:wp14="http://schemas.microsoft.com/office/word/2010/wordprocessingDrawing" xmlns:wp="http://schemas.openxmlformats.org/drawingml/2006/wordprocessingDrawing" xmlns:w10="urn:schemas-microsoft-com:office:word" xmlns:w="http://schemas.openxmlformats.org/wordprocessingml/2006/main" xmlns:w14="http://schemas.microsoft.com/office/word/2010/wordml" xmlns:w15="http://schemas.microsoft.com/office/word/2012/wordml" xmlns:w16cid="http://schemas.microsoft.com/office/word/2016/wordml/cid" xmlns:w16se="http://schemas.microsoft.com/office/word/2015/wordml/symex" xmlns:wpg="http://schemas.microsoft.com/office/word/2010/wordprocessingGroup" xmlns:wpi="http://schemas.microsoft.com/office/word/2010/wordprocessingInk" xmlns:wne="http://schemas.microsoft.com/office/word/2006/wordml" xmlns:wps="http://schemas.microsoft.com/office/word/2010/wordprocessingShape" mc:Ignorable="w14 w15 w16se w16cid wp14">
   <w:body>
+    <w:bookmarkStart w:id="0" w:name="_Hlk6394567" w:displacedByCustomXml="next"/>
+    <w:bookmarkEnd w:id="0" w:displacedByCustomXml="next"/>
     <w:sdt>
       <w:sdtPr>
         <w:id w:val="154042960"/>
@@ -463,12 +465,12 @@
           <w:pPr>
             <w:pStyle w:val="Ttulo1"/>
           </w:pPr>
-          <w:bookmarkStart w:id="0" w:name="_Toc6305942"/>
+          <w:bookmarkStart w:id="1" w:name="_Toc6305942"/>
           <w:r>
             <w:lastRenderedPageBreak/>
             <w:t>Agradecimientos</w:t>
           </w:r>
-          <w:bookmarkEnd w:id="0"/>
+          <w:bookmarkEnd w:id="1"/>
         </w:p>
         <w:p/>
         <w:p/>
@@ -491,11 +493,11 @@
           <w:pPr>
             <w:pStyle w:val="Ttulo1"/>
           </w:pPr>
-          <w:bookmarkStart w:id="1" w:name="_Toc6305943"/>
+          <w:bookmarkStart w:id="2" w:name="_Toc6305943"/>
           <w:r>
             <w:t>Resumen</w:t>
           </w:r>
-          <w:bookmarkEnd w:id="1"/>
+          <w:bookmarkEnd w:id="2"/>
         </w:p>
         <w:p/>
         <w:p/>
@@ -516,11 +518,11 @@
           <w:pPr>
             <w:pStyle w:val="Ttulo1"/>
           </w:pPr>
-          <w:bookmarkStart w:id="2" w:name="_Toc6305944"/>
+          <w:bookmarkStart w:id="3" w:name="_Toc6305944"/>
           <w:r>
             <w:t>Palabras clave y siglas</w:t>
           </w:r>
-          <w:bookmarkEnd w:id="2"/>
+          <w:bookmarkEnd w:id="3"/>
         </w:p>
         <w:p/>
         <w:p/>
@@ -751,11 +753,11 @@
           <w:numId w:val="1"/>
         </w:numPr>
       </w:pPr>
-      <w:bookmarkStart w:id="3" w:name="_Toc6305945"/>
+      <w:bookmarkStart w:id="4" w:name="_Toc6305945"/>
       <w:r>
         <w:t>Índice</w:t>
       </w:r>
-      <w:bookmarkEnd w:id="3"/>
+      <w:bookmarkEnd w:id="4"/>
     </w:p>
     <w:sdt>
       <w:sdtPr>
@@ -2325,26 +2327,10 @@
           <w:numId w:val="1"/>
         </w:numPr>
       </w:pPr>
-      <w:bookmarkStart w:id="4" w:name="_Toc6305946"/>
+      <w:bookmarkStart w:id="5" w:name="_Toc6305946"/>
       <w:r>
         <w:lastRenderedPageBreak/>
         <w:t>Introducción</w:t>
-      </w:r>
-      <w:bookmarkEnd w:id="4"/>
-    </w:p>
-    <w:p>
-      <w:pPr>
-        <w:pStyle w:val="Ttulo2"/>
-      </w:pPr>
-      <w:bookmarkStart w:id="5" w:name="_Toc6305947"/>
-      <w:r>
-        <w:t>2.1</w:t>
-      </w:r>
-      <w:r>
-        <w:tab/>
-      </w:r>
-      <w:r>
-        <w:t>Antecedentes</w:t>
       </w:r>
       <w:bookmarkEnd w:id="5"/>
     </w:p>
@@ -2352,15 +2338,15 @@
       <w:pPr>
         <w:pStyle w:val="Ttulo2"/>
       </w:pPr>
-      <w:bookmarkStart w:id="6" w:name="_Toc6305948"/>
-      <w:r>
-        <w:t xml:space="preserve">2.2  </w:t>
-      </w:r>
-      <w:r>
-        <w:t xml:space="preserve"> </w:t>
-      </w:r>
-      <w:r>
-        <w:t xml:space="preserve"> Objetivos</w:t>
+      <w:bookmarkStart w:id="6" w:name="_Toc6305947"/>
+      <w:r>
+        <w:t>2.1</w:t>
+      </w:r>
+      <w:r>
+        <w:tab/>
+      </w:r>
+      <w:r>
+        <w:t>Antecedentes</w:t>
       </w:r>
       <w:bookmarkEnd w:id="6"/>
     </w:p>
@@ -2368,13 +2354,15 @@
       <w:pPr>
         <w:pStyle w:val="Ttulo2"/>
       </w:pPr>
-      <w:bookmarkStart w:id="7" w:name="_Toc6305949"/>
-      <w:r>
-        <w:t>2.3</w:t>
-      </w:r>
-      <w:r>
-        <w:tab/>
-        <w:t>Planteamiento</w:t>
+      <w:bookmarkStart w:id="7" w:name="_Toc6305948"/>
+      <w:r>
+        <w:t xml:space="preserve">2.2  </w:t>
+      </w:r>
+      <w:r>
+        <w:t xml:space="preserve"> </w:t>
+      </w:r>
+      <w:r>
+        <w:t xml:space="preserve"> Objetivos</w:t>
       </w:r>
       <w:bookmarkEnd w:id="7"/>
     </w:p>
@@ -2382,7 +2370,21 @@
       <w:pPr>
         <w:pStyle w:val="Ttulo2"/>
       </w:pPr>
-      <w:bookmarkStart w:id="8" w:name="_Toc6305950"/>
+      <w:bookmarkStart w:id="8" w:name="_Toc6305949"/>
+      <w:r>
+        <w:t>2.3</w:t>
+      </w:r>
+      <w:r>
+        <w:tab/>
+        <w:t>Planteamiento</w:t>
+      </w:r>
+      <w:bookmarkEnd w:id="8"/>
+    </w:p>
+    <w:p>
+      <w:pPr>
+        <w:pStyle w:val="Ttulo2"/>
+      </w:pPr>
+      <w:bookmarkStart w:id="9" w:name="_Toc6305950"/>
       <w:r>
         <w:t>2.4</w:t>
       </w:r>
@@ -2390,7 +2392,7 @@
         <w:tab/>
         <w:t>Metodología</w:t>
       </w:r>
-      <w:bookmarkEnd w:id="8"/>
+      <w:bookmarkEnd w:id="9"/>
     </w:p>
     <w:p/>
     <w:p>
@@ -2401,11 +2403,11 @@
           <w:numId w:val="1"/>
         </w:numPr>
       </w:pPr>
-      <w:bookmarkStart w:id="9" w:name="_Toc6305951"/>
+      <w:bookmarkStart w:id="10" w:name="_Toc6305951"/>
       <w:r>
         <w:t>Desarrollo</w:t>
       </w:r>
-      <w:bookmarkEnd w:id="9"/>
+      <w:bookmarkEnd w:id="10"/>
     </w:p>
     <w:p>
       <w:pPr>
@@ -2521,7 +2523,6 @@
         <w:t>ría.</w:t>
       </w:r>
     </w:p>
-    <w:p/>
     <w:p>
       <w:pPr>
         <w:pStyle w:val="Ttulo2"/>
@@ -2529,13 +2530,121 @@
           <w:ilvl w:val="1"/>
           <w:numId w:val="1"/>
         </w:numPr>
+      </w:pPr>
+      <w:bookmarkStart w:id="11" w:name="_Heightmap"/>
+      <w:bookmarkEnd w:id="11"/>
+      <w:r>
+        <w:t>Heightmap</w:t>
+      </w:r>
+    </w:p>
+    <w:p>
+      <w:pPr>
+        <w:pStyle w:val="Prrafodelista"/>
+        <w:numPr>
+          <w:ilvl w:val="0"/>
+          <w:numId w:val="10"/>
+        </w:numPr>
+      </w:pPr>
+      <w:r>
+        <w:t>Debíamos tomar la decisión del rango de valores que podía tomar un punto dentro del heightmap. En principio, decidimos que el punto más bajo del terreno seria 0, mientras que el más alto seria 1. Por lo tanto, el rango sería [0.0, 1.0]. Así, los valores estarían guardados en variables de punto flotante.</w:t>
+      </w:r>
+    </w:p>
+    <w:p>
+      <w:pPr>
+        <w:pStyle w:val="Prrafodelista"/>
+        <w:numPr>
+          <w:ilvl w:val="0"/>
+          <w:numId w:val="10"/>
+        </w:numPr>
+      </w:pPr>
+      <w:r>
+        <w:lastRenderedPageBreak/>
+        <w:t xml:space="preserve">Una vez completado el algoritmo, obtuvimos una matriz de </w:t>
+      </w:r>
+      <w:proofErr w:type="spellStart"/>
+      <w:r>
+        <w:t>float</w:t>
+      </w:r>
+      <w:proofErr w:type="spellEnd"/>
+      <w:r>
+        <w:t xml:space="preserve"> que representaba el mapa de altura. Ahora había que guardar estos datos en un archivo de extensión </w:t>
+      </w:r>
+      <w:r>
         <w:rPr>
           <w:i/>
         </w:rPr>
-      </w:pPr>
-      <w:bookmarkStart w:id="10" w:name="_Toc6305952"/>
-      <w:r>
-        <w:lastRenderedPageBreak/>
+        <w:t>.raw</w:t>
+      </w:r>
+      <w:r>
+        <w:t>. La primera idea era volcar toda la matriz de una vez en el archivo. Pero al hacer esto, nos dimos cuenta de que el archivo pesaba más bytes de los que debía, por lo que nos dimos cuenta de que no todos los valores estaban guardados de forma contigua, y esto provocaba el desfase de tamaño. La primera solución fue guardar los datos valor a valor.</w:t>
+      </w:r>
+    </w:p>
+    <w:p>
+      <w:pPr>
+        <w:pStyle w:val="Prrafodelista"/>
+        <w:numPr>
+          <w:ilvl w:val="0"/>
+          <w:numId w:val="10"/>
+        </w:numPr>
+      </w:pPr>
+      <w:r>
+        <w:t xml:space="preserve">Cuando ya teníamos el archivo </w:t>
+      </w:r>
+      <w:r>
+        <w:rPr>
+          <w:i/>
+        </w:rPr>
+        <w:t>.raw</w:t>
+      </w:r>
+      <w:r>
+        <w:t xml:space="preserve"> con nuestro heightmap, buscamos la manera de dibujarlo. Unity pide que el archivo tenga una profundidad de 16 bit, lo que quiere decir que cada valor del mapa de altura debe ser de 2 bytes. Sin embargo, nuestros </w:t>
+      </w:r>
+      <w:proofErr w:type="spellStart"/>
+      <w:r>
+        <w:t>float</w:t>
+      </w:r>
+      <w:proofErr w:type="spellEnd"/>
+      <w:r>
+        <w:t xml:space="preserve"> eran de 4 bytes. Dado este problema, tuvimos que transformar los valores en coma flotante a enteros cortos (</w:t>
+      </w:r>
+      <w:r>
+        <w:rPr>
+          <w:i/>
+        </w:rPr>
+        <w:t xml:space="preserve">short </w:t>
+      </w:r>
+      <w:proofErr w:type="spellStart"/>
+      <w:r>
+        <w:rPr>
+          <w:i/>
+        </w:rPr>
+        <w:t>int</w:t>
+      </w:r>
+      <w:proofErr w:type="spellEnd"/>
+      <w:r>
+        <w:rPr>
+          <w:i/>
+        </w:rPr>
+        <w:t>)</w:t>
+      </w:r>
+      <w:r>
+        <w:t xml:space="preserve"> que pesan 16 bits para que nuestro archivo fuese legible por Unity.</w:t>
+      </w:r>
+    </w:p>
+    <w:p/>
+    <w:p>
+      <w:pPr>
+        <w:pStyle w:val="Ttulo2"/>
+        <w:numPr>
+          <w:ilvl w:val="1"/>
+          <w:numId w:val="1"/>
+        </w:numPr>
+        <w:rPr>
+          <w:i/>
+        </w:rPr>
+      </w:pPr>
+      <w:bookmarkStart w:id="12" w:name="_Toc6305952"/>
+      <w:r>
         <w:t xml:space="preserve">Algoritmo </w:t>
       </w:r>
       <w:r>
@@ -2544,7 +2653,7 @@
         </w:rPr>
         <w:t>Diamond-Square</w:t>
       </w:r>
-      <w:bookmarkEnd w:id="10"/>
+      <w:bookmarkEnd w:id="12"/>
     </w:p>
     <w:p>
       <w:pPr>
@@ -2557,11 +2666,11 @@
           <w:i/>
         </w:rPr>
       </w:pPr>
-      <w:bookmarkStart w:id="11" w:name="_Toc6305953"/>
+      <w:bookmarkStart w:id="13" w:name="_Toc6305953"/>
       <w:r>
         <w:t>Introducción</w:t>
       </w:r>
-      <w:bookmarkEnd w:id="11"/>
+      <w:bookmarkEnd w:id="13"/>
       <w:r>
         <w:rPr>
           <w:i/>
@@ -2571,6 +2680,524 @@
     </w:p>
     <w:p>
       <w:r>
+        <w:rPr>
+          <w:noProof/>
+        </w:rPr>
+        <mc:AlternateContent>
+          <mc:Choice Requires="wps">
+            <w:drawing>
+              <wp:anchor distT="320040" distB="320040" distL="320040" distR="320040" simplePos="0" relativeHeight="251684352" behindDoc="0" locked="0" layoutInCell="1" allowOverlap="1">
+                <wp:simplePos x="0" y="0"/>
+                <wp:positionH relativeFrom="margin">
+                  <wp:posOffset>4352925</wp:posOffset>
+                </wp:positionH>
+                <wp:positionV relativeFrom="margin">
+                  <wp:posOffset>2946400</wp:posOffset>
+                </wp:positionV>
+                <wp:extent cx="2238375" cy="4429125"/>
+                <wp:effectExtent l="0" t="0" r="9525" b="9525"/>
+                <wp:wrapSquare wrapText="bothSides"/>
+                <wp:docPr id="47" name="Cuadro de texto 47"/>
+                <wp:cNvGraphicFramePr/>
+                <a:graphic xmlns:a="http://schemas.openxmlformats.org/drawingml/2006/main">
+                  <a:graphicData uri="http://schemas.microsoft.com/office/word/2010/wordprocessingShape">
+                    <wps:wsp>
+                      <wps:cNvSpPr txBox="1"/>
+                      <wps:spPr>
+                        <a:xfrm>
+                          <a:off x="0" y="0"/>
+                          <a:ext cx="2238375" cy="4429125"/>
+                        </a:xfrm>
+                        <a:prstGeom prst="rect">
+                          <a:avLst/>
+                        </a:prstGeom>
+                        <a:gradFill flip="none" rotWithShape="1">
+                          <a:gsLst>
+                            <a:gs pos="0">
+                              <a:schemeClr val="accent1">
+                                <a:lumMod val="5000"/>
+                                <a:lumOff val="95000"/>
+                              </a:schemeClr>
+                            </a:gs>
+                            <a:gs pos="9000">
+                              <a:schemeClr val="accent1">
+                                <a:lumMod val="45000"/>
+                                <a:lumOff val="55000"/>
+                              </a:schemeClr>
+                            </a:gs>
+                            <a:gs pos="92000">
+                              <a:schemeClr val="tx2">
+                                <a:lumMod val="50000"/>
+                              </a:schemeClr>
+                            </a:gs>
+                            <a:gs pos="100000">
+                              <a:schemeClr val="accent1">
+                                <a:lumMod val="30000"/>
+                                <a:lumOff val="70000"/>
+                              </a:schemeClr>
+                            </a:gs>
+                          </a:gsLst>
+                          <a:lin ang="16200000" scaled="1"/>
+                          <a:tileRect/>
+                        </a:gradFill>
+                        <a:ln>
+                          <a:noFill/>
+                        </a:ln>
+                        <a:effectLst>
+                          <a:softEdge rad="31750"/>
+                        </a:effectLst>
+                      </wps:spPr>
+                      <wps:style>
+                        <a:lnRef idx="0">
+                          <a:scrgbClr r="0" g="0" b="0"/>
+                        </a:lnRef>
+                        <a:fillRef idx="0">
+                          <a:scrgbClr r="0" g="0" b="0"/>
+                        </a:fillRef>
+                        <a:effectRef idx="0">
+                          <a:scrgbClr r="0" g="0" b="0"/>
+                        </a:effectRef>
+                        <a:fontRef idx="minor">
+                          <a:schemeClr val="lt1"/>
+                        </a:fontRef>
+                      </wps:style>
+                      <wps:txbx>
+                        <w:txbxContent>
+                          <w:p>
+                            <w:pPr>
+                              <w:pBdr>
+                                <w:left w:val="single" w:sz="80" w:space="4" w:color="7F7F7F" w:themeColor="text1" w:themeTint="80"/>
+                                <w:bottom w:val="single" w:sz="8" w:space="4" w:color="7F7F7F" w:themeColor="text1" w:themeTint="80"/>
+                              </w:pBdr>
+                              <w:spacing w:before="40" w:line="288" w:lineRule="auto"/>
+                              <w:rPr>
+                                <w:color w:val="262626" w:themeColor="text1" w:themeTint="D9"/>
+                                <w:sz w:val="27"/>
+                                <w:szCs w:val="27"/>
+                              </w:rPr>
+                            </w:pPr>
+                            <w:r>
+                              <w:rPr>
+                                <w:color w:val="262626" w:themeColor="text1" w:themeTint="D9"/>
+                                <w:sz w:val="27"/>
+                                <w:szCs w:val="27"/>
+                              </w:rPr>
+                              <w:t>SIGGRAPH 1982</w:t>
+                            </w:r>
+                          </w:p>
+                          <w:p>
+                            <w:pPr>
+                              <w:rPr>
+                                <w:sz w:val="20"/>
+                                <w:szCs w:val="24"/>
+                              </w:rPr>
+                            </w:pPr>
+                            <w:r>
+                              <w:rPr>
+                                <w:sz w:val="20"/>
+                                <w:szCs w:val="24"/>
+                              </w:rPr>
+                              <w:t xml:space="preserve">Fundado en 1974, </w:t>
+                            </w:r>
+                            <w:proofErr w:type="spellStart"/>
+                            <w:r>
+                              <w:rPr>
+                                <w:sz w:val="20"/>
+                                <w:szCs w:val="24"/>
+                              </w:rPr>
+                              <w:t>Siggraph</w:t>
+                            </w:r>
+                            <w:proofErr w:type="spellEnd"/>
+                            <w:r>
+                              <w:rPr>
+                                <w:sz w:val="20"/>
+                                <w:szCs w:val="24"/>
+                              </w:rPr>
+                              <w:t xml:space="preserve"> es el grupo de interés en infografía y computación gráfica de la </w:t>
+                            </w:r>
+                            <w:hyperlink r:id="rId17" w:history="1">
+                              <w:proofErr w:type="spellStart"/>
+                              <w:r>
+                                <w:rPr>
+                                  <w:sz w:val="18"/>
+                                </w:rPr>
+                                <w:t>Association</w:t>
+                              </w:r>
+                              <w:proofErr w:type="spellEnd"/>
+                              <w:r>
+                                <w:rPr>
+                                  <w:sz w:val="18"/>
+                                </w:rPr>
+                                <w:t xml:space="preserve"> </w:t>
+                              </w:r>
+                              <w:proofErr w:type="spellStart"/>
+                              <w:r>
+                                <w:rPr>
+                                  <w:sz w:val="18"/>
+                                </w:rPr>
+                                <w:t>for</w:t>
+                              </w:r>
+                              <w:proofErr w:type="spellEnd"/>
+                              <w:r>
+                                <w:rPr>
+                                  <w:sz w:val="18"/>
+                                </w:rPr>
+                                <w:t xml:space="preserve"> Computing </w:t>
+                              </w:r>
+                              <w:proofErr w:type="spellStart"/>
+                              <w:r>
+                                <w:rPr>
+                                  <w:sz w:val="18"/>
+                                </w:rPr>
+                                <w:t>Machinery</w:t>
+                              </w:r>
+                              <w:proofErr w:type="spellEnd"/>
+                            </w:hyperlink>
+                            <w:r>
+                              <w:rPr>
+                                <w:sz w:val="20"/>
+                                <w:szCs w:val="24"/>
+                              </w:rPr>
+                              <w:t xml:space="preserve"> </w:t>
+                            </w:r>
+                            <w:r>
+                              <w:rPr>
+                                <w:sz w:val="20"/>
+                                <w:szCs w:val="24"/>
+                              </w:rPr>
+                              <w:t>(ACM</w:t>
+                            </w:r>
+                            <w:hyperlink r:id="rId18" w:tooltip="Association for Computing Machinery" w:history="1">
+                              <w:r>
+                                <w:rPr>
+                                  <w:sz w:val="18"/>
+                                </w:rPr>
+                                <w:t>)</w:t>
+                              </w:r>
+                            </w:hyperlink>
+                            <w:r>
+                              <w:rPr>
+                                <w:sz w:val="20"/>
+                                <w:szCs w:val="24"/>
+                              </w:rPr>
+                              <w:t xml:space="preserve">, y es también el nombre de la </w:t>
+                            </w:r>
+                            <w:r>
+                              <w:rPr>
+                                <w:b/>
+                                <w:sz w:val="20"/>
+                                <w:szCs w:val="24"/>
+                              </w:rPr>
+                              <w:t>conferencia</w:t>
+                            </w:r>
+                            <w:r>
+                              <w:rPr>
+                                <w:sz w:val="20"/>
+                                <w:szCs w:val="24"/>
+                              </w:rPr>
+                              <w:t xml:space="preserve"> sobre el área que se organiza anualmente desde su fundación en diferentes ciudades  del mundo, algunos años </w:t>
+                            </w:r>
+                            <w:proofErr w:type="spellStart"/>
+                            <w:r>
+                              <w:rPr>
+                                <w:sz w:val="20"/>
+                                <w:szCs w:val="24"/>
+                              </w:rPr>
+                              <w:t>Siggraph</w:t>
+                            </w:r>
+                            <w:proofErr w:type="spellEnd"/>
+                            <w:r>
+                              <w:rPr>
+                                <w:sz w:val="20"/>
+                                <w:szCs w:val="24"/>
+                              </w:rPr>
+                              <w:t xml:space="preserve"> se lleva a cabo en simultáneo en dos o tres ciudades.</w:t>
+                            </w:r>
+                          </w:p>
+                          <w:p>
+                            <w:pPr>
+                              <w:rPr>
+                                <w:i/>
+                                <w:sz w:val="20"/>
+                                <w:szCs w:val="24"/>
+                              </w:rPr>
+                            </w:pPr>
+                            <w:r>
+                              <w:rPr>
+                                <w:sz w:val="20"/>
+                                <w:szCs w:val="24"/>
+                              </w:rPr>
+                              <w:t xml:space="preserve">El </w:t>
+                            </w:r>
+                            <w:proofErr w:type="spellStart"/>
+                            <w:r>
+                              <w:rPr>
+                                <w:sz w:val="20"/>
+                                <w:szCs w:val="24"/>
+                              </w:rPr>
+                              <w:t>30</w:t>
+                            </w:r>
+                            <w:proofErr w:type="spellEnd"/>
+                            <w:r>
+                              <w:rPr>
+                                <w:sz w:val="20"/>
+                                <w:szCs w:val="24"/>
+                              </w:rPr>
+                              <w:t xml:space="preserve"> de Julio de 1982, la conferencia fue celebrada en Boston, </w:t>
+                            </w:r>
+                            <w:r>
+                              <w:rPr>
+                                <w:sz w:val="20"/>
+                                <w:szCs w:val="24"/>
+                              </w:rPr>
+                              <w:t xml:space="preserve">donde Fournier, Fussell y Carpenter introdujeron por primera vez la idea del algoritmo </w:t>
+                            </w:r>
+                            <w:r>
+                              <w:rPr>
+                                <w:i/>
+                                <w:sz w:val="20"/>
+                                <w:szCs w:val="24"/>
+                              </w:rPr>
+                              <w:t>Diamond-Square.</w:t>
+                            </w:r>
+                          </w:p>
+                        </w:txbxContent>
+                      </wps:txbx>
+                      <wps:bodyPr rot="0" spcFirstLastPara="0" vertOverflow="overflow" horzOverflow="overflow" vert="horz" wrap="square" lIns="182880" tIns="0" rIns="137160" bIns="0" numCol="1" spcCol="0" rtlCol="0" fromWordArt="0" anchor="t" anchorCtr="0" forceAA="0" compatLnSpc="1">
+                        <a:prstTxWarp prst="textNoShape">
+                          <a:avLst/>
+                        </a:prstTxWarp>
+                        <a:noAutofit/>
+                      </wps:bodyPr>
+                    </wps:wsp>
+                  </a:graphicData>
+                </a:graphic>
+                <wp14:sizeRelH relativeFrom="margin">
+                  <wp14:pctWidth>0</wp14:pctWidth>
+                </wp14:sizeRelH>
+                <wp14:sizeRelV relativeFrom="margin">
+                  <wp14:pctHeight>0</wp14:pctHeight>
+                </wp14:sizeRelV>
+              </wp:anchor>
+            </w:drawing>
+          </mc:Choice>
+          <mc:Fallback>
+            <w:pict>
+              <v:shapetype id="_x0000_t202" coordsize="21600,21600" o:spt="202" path="m,l,21600r21600,l21600,xe">
+                <v:stroke joinstyle="miter"/>
+                <v:path gradientshapeok="t" o:connecttype="rect"/>
+              </v:shapetype>
+              <v:shape id="Cuadro de texto 47" o:spid="_x0000_s1026" type="#_x0000_t202" style="position:absolute;margin-left:342.75pt;margin-top:232pt;width:176.25pt;height:348.75pt;z-index:251684352;visibility:visible;mso-wrap-style:square;mso-width-percent:0;mso-height-percent:0;mso-wrap-distance-left:25.2pt;mso-wrap-distance-top:25.2pt;mso-wrap-distance-right:25.2pt;mso-wrap-distance-bottom:25.2pt;mso-position-horizontal:absolute;mso-position-horizontal-relative:margin;mso-position-vertical:absolute;mso-position-vertical-relative:margin;mso-width-percent:0;mso-height-percent:0;mso-width-relative:margin;mso-height-relative:margin;v-text-anchor:top" o:gfxdata="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" fillcolor="#f7f8fb [180]" stroked="f">
+                <v:fill color2="#cfd5e8 [980]" rotate="t" angle="180" colors="0 #f7f8fb;5898f #b7c1dd;60293f #182c4b;1 #cfd6e8" focus="100%" type="gradient"/>
+                <v:textbox inset="14.4pt,0,10.8pt,0">
+                  <w:txbxContent>
+                    <w:p>
+                      <w:pPr>
+                        <w:pBdr>
+                          <w:left w:val="single" w:sz="80" w:space="4" w:color="7F7F7F" w:themeColor="text1" w:themeTint="80"/>
+                          <w:bottom w:val="single" w:sz="8" w:space="4" w:color="7F7F7F" w:themeColor="text1" w:themeTint="80"/>
+                        </w:pBdr>
+                        <w:spacing w:before="40" w:line="288" w:lineRule="auto"/>
+                        <w:rPr>
+                          <w:color w:val="262626" w:themeColor="text1" w:themeTint="D9"/>
+                          <w:sz w:val="27"/>
+                          <w:szCs w:val="27"/>
+                        </w:rPr>
+                      </w:pPr>
+                      <w:r>
+                        <w:rPr>
+                          <w:color w:val="262626" w:themeColor="text1" w:themeTint="D9"/>
+                          <w:sz w:val="27"/>
+                          <w:szCs w:val="27"/>
+                        </w:rPr>
+                        <w:t>SIGGRAPH 1982</w:t>
+                      </w:r>
+                    </w:p>
+                    <w:p>
+                      <w:pPr>
+                        <w:rPr>
+                          <w:sz w:val="20"/>
+                          <w:szCs w:val="24"/>
+                        </w:rPr>
+                      </w:pPr>
+                      <w:r>
+                        <w:rPr>
+                          <w:sz w:val="20"/>
+                          <w:szCs w:val="24"/>
+                        </w:rPr>
+                        <w:t xml:space="preserve">Fundado en 1974, </w:t>
+                      </w:r>
+                      <w:proofErr w:type="spellStart"/>
+                      <w:r>
+                        <w:rPr>
+                          <w:sz w:val="20"/>
+                          <w:szCs w:val="24"/>
+                        </w:rPr>
+                        <w:t>Siggraph</w:t>
+                      </w:r>
+                      <w:proofErr w:type="spellEnd"/>
+                      <w:r>
+                        <w:rPr>
+                          <w:sz w:val="20"/>
+                          <w:szCs w:val="24"/>
+                        </w:rPr>
+                        <w:t xml:space="preserve"> es el grupo de interés en infografía y computación gráfica de la </w:t>
+                      </w:r>
+                      <w:hyperlink r:id="rId19" w:history="1">
+                        <w:proofErr w:type="spellStart"/>
+                        <w:r>
+                          <w:rPr>
+                            <w:sz w:val="18"/>
+                          </w:rPr>
+                          <w:t>Association</w:t>
+                        </w:r>
+                        <w:proofErr w:type="spellEnd"/>
+                        <w:r>
+                          <w:rPr>
+                            <w:sz w:val="18"/>
+                          </w:rPr>
+                          <w:t xml:space="preserve"> </w:t>
+                        </w:r>
+                        <w:proofErr w:type="spellStart"/>
+                        <w:r>
+                          <w:rPr>
+                            <w:sz w:val="18"/>
+                          </w:rPr>
+                          <w:t>for</w:t>
+                        </w:r>
+                        <w:proofErr w:type="spellEnd"/>
+                        <w:r>
+                          <w:rPr>
+                            <w:sz w:val="18"/>
+                          </w:rPr>
+                          <w:t xml:space="preserve"> Computing </w:t>
+                        </w:r>
+                        <w:proofErr w:type="spellStart"/>
+                        <w:r>
+                          <w:rPr>
+                            <w:sz w:val="18"/>
+                          </w:rPr>
+                          <w:t>Machinery</w:t>
+                        </w:r>
+                        <w:proofErr w:type="spellEnd"/>
+                      </w:hyperlink>
+                      <w:r>
+                        <w:rPr>
+                          <w:sz w:val="20"/>
+                          <w:szCs w:val="24"/>
+                        </w:rPr>
+                        <w:t xml:space="preserve"> </w:t>
+                      </w:r>
+                      <w:r>
+                        <w:rPr>
+                          <w:sz w:val="20"/>
+                          <w:szCs w:val="24"/>
+                        </w:rPr>
+                        <w:t>(ACM</w:t>
+                      </w:r>
+                      <w:hyperlink r:id="rId20" w:tooltip="Association for Computing Machinery" w:history="1">
+                        <w:r>
+                          <w:rPr>
+                            <w:sz w:val="18"/>
+                          </w:rPr>
+                          <w:t>)</w:t>
+                        </w:r>
+                      </w:hyperlink>
+                      <w:r>
+                        <w:rPr>
+                          <w:sz w:val="20"/>
+                          <w:szCs w:val="24"/>
+                        </w:rPr>
+                        <w:t xml:space="preserve">, y es también el nombre de la </w:t>
+                      </w:r>
+                      <w:r>
+                        <w:rPr>
+                          <w:b/>
+                          <w:sz w:val="20"/>
+                          <w:szCs w:val="24"/>
+                        </w:rPr>
+                        <w:t>conferencia</w:t>
+                      </w:r>
+                      <w:r>
+                        <w:rPr>
+                          <w:sz w:val="20"/>
+                          <w:szCs w:val="24"/>
+                        </w:rPr>
+                        <w:t xml:space="preserve"> sobre el área que se organiza anualmente desde su fundación en diferentes ciudades  del mundo, algunos años </w:t>
+                      </w:r>
+                      <w:proofErr w:type="spellStart"/>
+                      <w:r>
+                        <w:rPr>
+                          <w:sz w:val="20"/>
+                          <w:szCs w:val="24"/>
+                        </w:rPr>
+                        <w:t>Siggraph</w:t>
+                      </w:r>
+                      <w:proofErr w:type="spellEnd"/>
+                      <w:r>
+                        <w:rPr>
+                          <w:sz w:val="20"/>
+                          <w:szCs w:val="24"/>
+                        </w:rPr>
+                        <w:t xml:space="preserve"> se lleva a cabo en simultáneo en dos o tres ciudades.</w:t>
+                      </w:r>
+                    </w:p>
+                    <w:p>
+                      <w:pPr>
+                        <w:rPr>
+                          <w:i/>
+                          <w:sz w:val="20"/>
+                          <w:szCs w:val="24"/>
+                        </w:rPr>
+                      </w:pPr>
+                      <w:r>
+                        <w:rPr>
+                          <w:sz w:val="20"/>
+                          <w:szCs w:val="24"/>
+                        </w:rPr>
+                        <w:t xml:space="preserve">El </w:t>
+                      </w:r>
+                      <w:proofErr w:type="spellStart"/>
+                      <w:r>
+                        <w:rPr>
+                          <w:sz w:val="20"/>
+                          <w:szCs w:val="24"/>
+                        </w:rPr>
+                        <w:t>30</w:t>
+                      </w:r>
+                      <w:proofErr w:type="spellEnd"/>
+                      <w:r>
+                        <w:rPr>
+                          <w:sz w:val="20"/>
+                          <w:szCs w:val="24"/>
+                        </w:rPr>
+                        <w:t xml:space="preserve"> de Julio de 1982, la conferencia fue celebrada en Boston, </w:t>
+                      </w:r>
+                      <w:r>
+                        <w:rPr>
+                          <w:sz w:val="20"/>
+                          <w:szCs w:val="24"/>
+                        </w:rPr>
+                        <w:t xml:space="preserve">donde Fournier, Fussell y Carpenter introdujeron por primera vez la idea del algoritmo </w:t>
+                      </w:r>
+                      <w:r>
+                        <w:rPr>
+                          <w:i/>
+                          <w:sz w:val="20"/>
+                          <w:szCs w:val="24"/>
+                        </w:rPr>
+                        <w:t>Diamond-Square.</w:t>
+                      </w:r>
+                    </w:p>
+                  </w:txbxContent>
+                </v:textbox>
+                <w10:wrap type="square" anchorx="margin" anchory="margin"/>
+              </v:shape>
+            </w:pict>
+          </mc:Fallback>
+        </mc:AlternateContent>
+      </w:r>
+      <w:r>
         <w:t xml:space="preserve">El algoritmo </w:t>
       </w:r>
       <w:r>
@@ -2638,21 +3265,26 @@
       </w:r>
     </w:p>
     <w:p>
-      <w:r>
-        <w:t xml:space="preserve">Aunque </w:t>
-      </w:r>
-      <w:r>
-        <w:t>su primera implementación tiene ya más de tres décadas</w:t>
-      </w:r>
-      <w:r>
-        <w:t xml:space="preserve"> (Fournier, Fussell y Carpenter en SIGGRAPH 1982) </w:t>
-      </w:r>
-      <w:r>
-        <w:t>, se ha mantenido casi intacto ya que a pesar de su simplicidad como ahora veremos, aporta unos resultados bastante óptimos para su rápida ejecución, lo que lo presenta como una gran alternativa para la generación de terrenos en tiempo real.</w:t>
-      </w:r>
+      <w:pPr>
+        <w:rPr>
+          <w14:textOutline w14:w="9525" w14:cap="rnd" w14:cmpd="sng" w14:algn="ctr">
+            <w14:noFill/>
+            <w14:prstDash w14:val="solid"/>
+            <w14:bevel/>
+          </w14:textOutline>
+        </w:rPr>
+      </w:pPr>
     </w:p>
     <w:p>
       <w:r>
+        <w:t xml:space="preserve">Aunque su primera implementación tiene ya más de tres décadas (Fournier, Fussell y Carpenter en SIGGRAPH 1982) </w:t>
+      </w:r>
+      <w:r>
+        <w:t>, se ha mantenido casi intacto ya que a pesar de su simplicidad como ahora veremos, aporta unos resultados bastante óptimos para su rápida ejecución, lo que lo presenta como una gran alternativa para la generación de terrenos en tiempo real.</w:t>
+      </w:r>
+    </w:p>
+    <w:p>
+      <w:r>
         <w:t xml:space="preserve">Este algoritmo es el primero en el que decidimos trabajar al comienzo del desarrollo </w:t>
       </w:r>
       <w:r>
@@ -2662,7 +3294,12 @@
         <w:t>terrenos,</w:t>
       </w:r>
       <w:r>
-        <w:t xml:space="preserve"> así como su fácil comprensión.</w:t>
+        <w:t xml:space="preserve"> </w:t>
+      </w:r>
+      <w:bookmarkStart w:id="14" w:name="_GoBack"/>
+      <w:bookmarkEnd w:id="14"/>
+      <w:r>
+        <w:t>así como su fácil comprensión.</w:t>
       </w:r>
     </w:p>
     <w:p>
@@ -2673,11 +3310,12 @@
           <w:numId w:val="1"/>
         </w:numPr>
       </w:pPr>
-      <w:bookmarkStart w:id="12" w:name="_Toc6305954"/>
-      <w:r>
+      <w:bookmarkStart w:id="15" w:name="_Toc6305954"/>
+      <w:r>
+        <w:lastRenderedPageBreak/>
         <w:t>Descripción</w:t>
       </w:r>
-      <w:bookmarkEnd w:id="12"/>
+      <w:bookmarkEnd w:id="15"/>
     </w:p>
     <w:p>
       <w:r>
@@ -2862,70 +3500,1798 @@
         <w:t xml:space="preserve"> cogemos e</w:t>
       </w:r>
       <w:r>
-        <w:t xml:space="preserve">l diamante formado </w:t>
-      </w:r>
-      <w:bookmarkStart w:id="13" w:name="_GoBack"/>
-      <w:bookmarkEnd w:id="13"/>
-      <w:r>
-        <w:t>en la región y encontramos su centro, dándole el valor que se obtiene con la media de sus esquinas más un valor aleatorio.</w:t>
+        <w:t>l diamante formado en la región y encontramos su centro, dándole el valor que se obtiene con la media de sus esquinas más un valor aleatorio.</w:t>
       </w:r>
     </w:p>
     <w:p>
-      <w:r>
+      <w:pPr>
+        <w:keepNext/>
+      </w:pPr>
+      <w:r>
+        <w:rPr>
+          <w:noProof/>
+        </w:rPr>
+        <w:drawing>
+          <wp:inline distT="0" distB="0" distL="0" distR="0" wp14:anchorId="5D6305D8" wp14:editId="3AE41D77">
+            <wp:extent cx="6227445" cy="1329690"/>
+            <wp:effectExtent l="0" t="0" r="0" b="3810"/>
+            <wp:docPr id="19" name="Imagen 19"/>
+            <wp:cNvGraphicFramePr>
+              <a:graphicFrameLocks xmlns:a="http://schemas.openxmlformats.org/drawingml/2006/main" noChangeAspect="1"/>
+            </wp:cNvGraphicFramePr>
+            <a:graphic xmlns:a="http://schemas.openxmlformats.org/drawingml/2006/main">
+              <a:graphicData uri="http://schemas.openxmlformats.org/drawingml/2006/picture">
+                <pic:pic xmlns:pic="http://schemas.openxmlformats.org/drawingml/2006/picture">
+                  <pic:nvPicPr>
+                    <pic:cNvPr id="19" name="Diamond_Square.svg.png"/>
+                    <pic:cNvPicPr/>
+                  </pic:nvPicPr>
+                  <pic:blipFill>
+                    <a:blip r:embed="rId21" cstate="print">
+                      <a:extLst>
+                        <a:ext uri="{28A0092B-C50C-407E-A947-70E740481C1C}">
+                          <a14:useLocalDpi xmlns:a14="http://schemas.microsoft.com/office/drawing/2010/main" val="0"/>
+                        </a:ext>
+                      </a:extLst>
+                    </a:blip>
+                    <a:stretch>
+                      <a:fillRect/>
+                    </a:stretch>
+                  </pic:blipFill>
+                  <pic:spPr>
+                    <a:xfrm>
+                      <a:off x="0" y="0"/>
+                      <a:ext cx="6227445" cy="1329690"/>
+                    </a:xfrm>
+                    <a:prstGeom prst="rect">
+                      <a:avLst/>
+                    </a:prstGeom>
+                  </pic:spPr>
+                </pic:pic>
+              </a:graphicData>
+            </a:graphic>
+          </wp:inline>
+        </w:drawing>
+      </w:r>
+    </w:p>
+    <w:p>
+      <w:pPr>
+        <w:pStyle w:val="Descripcin"/>
+        <w:jc w:val="center"/>
+        <w:rPr>
+          <w:lang w:val="en-GB"/>
+        </w:rPr>
+      </w:pPr>
+      <w:r>
+        <w:rPr>
+          <w:lang w:val="en-GB"/>
+        </w:rPr>
+        <w:t xml:space="preserve">Diamond-Square </w:t>
+      </w:r>
+      <w:r>
+        <w:fldChar w:fldCharType="begin"/>
+      </w:r>
+      <w:r>
+        <w:rPr>
+          <w:lang w:val="en-GB"/>
+        </w:rPr>
+        <w:instrText xml:space="preserve"> SEQ Diamond-Square \* ARABIC </w:instrText>
+      </w:r>
+      <w:r>
+        <w:fldChar w:fldCharType="separate"/>
+      </w:r>
+      <w:r>
+        <w:rPr>
+          <w:noProof/>
+          <w:lang w:val="en-GB"/>
+        </w:rPr>
+        <w:t>1</w:t>
+      </w:r>
+      <w:r>
+        <w:fldChar w:fldCharType="end"/>
+      </w:r>
+      <w:r>
+        <w:rPr>
+          <w:lang w:val="en-GB"/>
+        </w:rPr>
+        <w:t xml:space="preserve"> – Fases del a</w:t>
+      </w:r>
+      <w:r>
+        <w:rPr>
+          <w:lang w:val="en-GB"/>
+        </w:rPr>
+        <w:t>lgoritmo</w:t>
+      </w:r>
+    </w:p>
+    <w:p>
+      <w:pPr>
+        <w:rPr>
+          <w:lang w:val="en-GB"/>
+        </w:rPr>
+      </w:pPr>
+    </w:p>
+    <w:p>
+      <w:r>
+        <w:t>En cada iteración , el valor que se le añade a los puntos medios en ambos pasos ha de ser cada vez menor.</w:t>
+      </w:r>
+      <w:r>
+        <w:t xml:space="preserve"> Esta modificación se hace porque si no variásemos el valor, el terreno producido sería demasiado accidentado. Así pues, este valor puede ser modificado mediante dos variables (</w:t>
+      </w:r>
+      <w:r>
+        <w:t>S</w:t>
+      </w:r>
+      <w:r>
+        <w:rPr>
+          <w:i/>
+        </w:rPr>
+        <w:t xml:space="preserve">pread </w:t>
+      </w:r>
+      <w:r>
+        <w:t xml:space="preserve">y </w:t>
+      </w:r>
+      <w:r>
+        <w:rPr>
+          <w:i/>
+        </w:rPr>
+        <w:t>Roughness</w:t>
+      </w:r>
+      <w:r>
+        <w:rPr>
+          <w:i/>
+        </w:rPr>
+        <w:t>)</w:t>
+      </w:r>
+      <w:r>
+        <w:t>, lo que permite al usuario indicar cómo de accidentado quiere que sea el terreno generado por el algoritmo.</w:t>
+      </w:r>
+    </w:p>
+    <w:p>
+      <w:pPr>
+        <w:pStyle w:val="Ttulo2"/>
+        <w:numPr>
+          <w:ilvl w:val="2"/>
+          <w:numId w:val="1"/>
+        </w:numPr>
+      </w:pPr>
+      <w:r>
+        <w:t>Personalización del algoritmo</w:t>
+      </w:r>
+    </w:p>
+    <w:p>
+      <w:r>
+        <w:t xml:space="preserve">Para especificar cómo queremos, a grandes rasgos, que sea el terreno generado por el algoritmo, éste contiene dos variables que pueden ser modificadas y que, según su valor, afectarán de una forma u otra al resultado final del </w:t>
+      </w:r>
+      <w:r>
+        <w:rPr>
+          <w:i/>
+        </w:rPr>
+        <w:t>Diamond-Square:</w:t>
+      </w:r>
+    </w:p>
+    <w:p>
+      <w:pPr>
+        <w:pStyle w:val="Prrafodelista"/>
+        <w:numPr>
+          <w:ilvl w:val="0"/>
+          <w:numId w:val="11"/>
+        </w:numPr>
+      </w:pPr>
+      <w:r>
+        <w:rPr>
+          <w:b/>
+        </w:rPr>
         <w:lastRenderedPageBreak/>
-        <w:t>En cada iteración , el valor que se le añade a los puntos medios en ambos pasos ha de ser cada vez menor.</w:t>
-      </w:r>
-      <w:r>
-        <w:t xml:space="preserve"> Esta modificación se hace porque si no variásemos el valor, el terreno producido sería demasiado accidentado. Así pues, este valor puede ser modificado mediante dos variables (</w:t>
+        <w:t>Spread</w:t>
+      </w:r>
+      <w:r>
+        <w:rPr>
+          <w:b/>
+        </w:rPr>
+        <w:t xml:space="preserve"> [0.0, 1.0]</w:t>
+      </w:r>
+      <w:r>
+        <w:rPr>
+          <w:b/>
+        </w:rPr>
+        <w:t xml:space="preserve">: </w:t>
+      </w:r>
+      <w:r>
+        <w:t xml:space="preserve">esta variable afecta de una forma directa a lo que llamamos la </w:t>
       </w:r>
       <w:r>
         <w:rPr>
           <w:i/>
         </w:rPr>
-        <w:t xml:space="preserve">spread </w:t>
+        <w:t>accidentalidad</w:t>
+      </w:r>
+      <w:r>
+        <w:t xml:space="preserve"> del terreno. Su funcionamiento es el siguiente: cuando la variable toma un valor alto, la diferencia de altura aleatoria que se añade a los puntos medios durante las fases del algoritmo es mayor, lo que provoca directamente cambios más pronunciados en la altura de regiones contiguas en el terreno; cuando su valor es menor, estas diferencias son menos pronunciadas, dando lugar así a terreno más suavizados.</w:t>
+      </w:r>
+    </w:p>
+    <w:p>
+      <w:pPr>
+        <w:pStyle w:val="Prrafodelista"/>
+        <w:numPr>
+          <w:ilvl w:val="0"/>
+          <w:numId w:val="11"/>
+        </w:numPr>
+      </w:pPr>
+      <w:r>
+        <w:rPr>
+          <w:b/>
+        </w:rPr>
+        <w:t>Roughness</w:t>
+      </w:r>
+      <w:r>
+        <w:rPr>
+          <w:b/>
+        </w:rPr>
+        <w:t xml:space="preserve"> [0.0, 1.0]</w:t>
+      </w:r>
+      <w:r>
+        <w:rPr>
+          <w:b/>
+        </w:rPr>
+        <w:t>:</w:t>
+      </w:r>
+      <w:r>
+        <w:t xml:space="preserve"> al igual que l</w:t>
+      </w:r>
+      <w:r>
+        <w:t xml:space="preserve">a variable </w:t>
+      </w:r>
+      <w:r>
+        <w:rPr>
+          <w:i/>
+        </w:rPr>
+        <w:t>Spread</w:t>
+      </w:r>
+      <w:r>
+        <w:t xml:space="preserve">, ésta también afecta a la </w:t>
+      </w:r>
+      <w:r>
+        <w:rPr>
+          <w:i/>
+        </w:rPr>
+        <w:t>accidentalidad</w:t>
+      </w:r>
+      <w:r>
+        <w:t xml:space="preserve"> del terreno, pero lo hace de una forma más indirecta. </w:t>
+      </w:r>
+      <w:r>
+        <w:rPr>
+          <w:i/>
+        </w:rPr>
+        <w:t>Roughness</w:t>
+      </w:r>
+      <w:r>
+        <w:t xml:space="preserve"> </w:t>
+      </w:r>
+      <w:r>
+        <w:t xml:space="preserve">se utiliza para controlar el valor de </w:t>
+      </w:r>
+      <w:r>
+        <w:rPr>
+          <w:i/>
+        </w:rPr>
+        <w:t>Spread</w:t>
+      </w:r>
+      <w:r>
+        <w:t xml:space="preserve"> después de cada iteración completa del algoritmo. Así,</w:t>
+      </w:r>
+      <w:r>
+        <w:rPr>
+          <w:i/>
+        </w:rPr>
+        <w:t xml:space="preserve"> </w:t>
+      </w:r>
+      <w:r>
+        <w:t>c</w:t>
+      </w:r>
+      <w:r>
+        <w:t>uando</w:t>
+      </w:r>
+      <w:r>
+        <w:t xml:space="preserve"> toma un valor alto,</w:t>
+      </w:r>
+      <w:r>
+        <w:t xml:space="preserve"> el de </w:t>
+      </w:r>
+      <w:r>
+        <w:rPr>
+          <w:i/>
+        </w:rPr>
+        <w:t>Spread</w:t>
+      </w:r>
+      <w:r>
+        <w:t xml:space="preserve"> no es apenas disminuido. Esto provoca que la dureza se mantenga durante todo el terreno de una forma más o menos uniforme. Cuando su valor es bajo, provoca que el valor de </w:t>
+      </w:r>
+      <w:r>
+        <w:rPr>
+          <w:i/>
+        </w:rPr>
+        <w:t>Spread</w:t>
+      </w:r>
+      <w:r>
+        <w:t xml:space="preserve"> decaiga bruscamente, lo que arroja resultados mucho más suavizados.</w:t>
+      </w:r>
+    </w:p>
+    <w:p>
+      <w:r>
+        <w:t xml:space="preserve">Mediante la modificación y combinación de estas dos variables se pueden obtener resultados muy diferentes y ajustados a la necesidad del usuario. Por ejemplo, si el usuario quiere un terreno muy suavizado con pendientes poco pronunciadas, un valor de </w:t>
+      </w:r>
+      <w:r>
+        <w:rPr>
+          <w:b/>
+        </w:rPr>
+        <w:t>0.5</w:t>
+      </w:r>
+      <w:r>
+        <w:t xml:space="preserve"> para </w:t>
+      </w:r>
+      <w:r>
+        <w:rPr>
+          <w:i/>
+        </w:rPr>
+        <w:t xml:space="preserve">Spread </w:t>
       </w:r>
       <w:r>
         <w:t xml:space="preserve">y </w:t>
       </w:r>
       <w:r>
         <w:rPr>
+          <w:b/>
+        </w:rPr>
+        <w:t xml:space="preserve">0.1 </w:t>
+      </w:r>
+      <w:r>
+        <w:t xml:space="preserve">para </w:t>
+      </w:r>
+      <w:proofErr w:type="spellStart"/>
+      <w:r>
+        <w:rPr>
           <w:i/>
         </w:rPr>
-        <w:t>la otra)</w:t>
-      </w:r>
-      <w:r>
-        <w:t>, lo que permite al usuario indicar cómo de accidentado quiere que sea el terreno generado por el algoritmo.</w:t>
+        <w:t>Roughnes</w:t>
+      </w:r>
+      <w:proofErr w:type="spellEnd"/>
+      <w:r>
+        <w:t xml:space="preserve"> daría resultados muy satisfactorios. En la sección de resultados pueden verse ejemplos de terrenos obtenidos según el valor de estas variables.</w:t>
+      </w:r>
+      <w:r>
+        <w:t xml:space="preserve"> </w:t>
+      </w:r>
+    </w:p>
+    <w:p>
+      <w:pPr>
+        <w:pStyle w:val="Prrafodelista"/>
+        <w:ind w:left="645" w:firstLine="0"/>
+      </w:pPr>
+    </w:p>
+    <w:p>
+      <w:pPr>
+        <w:pStyle w:val="Ttulo2"/>
+        <w:numPr>
+          <w:ilvl w:val="2"/>
+          <w:numId w:val="1"/>
+        </w:numPr>
+      </w:pPr>
+      <w:r>
+        <w:t>Experiencia</w:t>
+      </w:r>
+      <w:r>
+        <w:tab/>
+      </w:r>
+    </w:p>
+    <w:p>
+      <w:r>
+        <w:t xml:space="preserve">Como se ha señalado anteriormente, este algoritmo además de ser menos complejo que el resto, es de fácil de comprender, por lo que su implementación nos resultó muy natural. </w:t>
+      </w:r>
+      <w:r>
+        <w:t xml:space="preserve">Al ser un algoritmo que lleva usándose mucho tiempo, existen una gran cantidad de fuentes, como libros o páginas web que detallan su funcionamiento y que hacen que sea fácil de comprender. </w:t>
+      </w:r>
+    </w:p>
+    <w:p>
+      <w:r>
+        <w:t xml:space="preserve">No obstante, </w:t>
+      </w:r>
+      <w:r>
+        <w:t xml:space="preserve">su implementación no estuvo exenta de problemas ya que </w:t>
+      </w:r>
+      <w:r>
+        <w:t>l</w:t>
+      </w:r>
+      <w:r>
+        <w:t xml:space="preserve">os principales obstáculos con los que nos topamos </w:t>
+      </w:r>
+      <w:r>
+        <w:t>surgieron dada la inexperiencia usando mapas de altura (</w:t>
+      </w:r>
+      <w:r>
+        <w:t>heightmap</w:t>
+      </w:r>
+      <w:r>
+        <w:t>)</w:t>
+      </w:r>
+      <w:r>
+        <w:t xml:space="preserve">. Estos problemas son detallados en el punto </w:t>
+      </w:r>
+      <w:hyperlink w:anchor="_Heightmap" w:history="1">
+        <w:r>
+          <w:rPr>
+            <w:rStyle w:val="Hipervnculo"/>
+            <w:i/>
+          </w:rPr>
+          <w:t>3.1 Heig</w:t>
+        </w:r>
+        <w:r>
+          <w:rPr>
+            <w:rStyle w:val="Hipervnculo"/>
+            <w:i/>
+          </w:rPr>
+          <w:t>h</w:t>
+        </w:r>
+        <w:r>
+          <w:rPr>
+            <w:rStyle w:val="Hipervnculo"/>
+            <w:i/>
+          </w:rPr>
+          <w:t>tmap</w:t>
+        </w:r>
+      </w:hyperlink>
+      <w:r>
+        <w:rPr>
+          <w:i/>
+        </w:rPr>
+        <w:t xml:space="preserve">, </w:t>
+      </w:r>
+      <w:r>
+        <w:t>que a pesar de haber concretado previamente cómo almacenaríamos el terreno, surgieron algunas dudas que no habíamos contemplado y había que solucionar.</w:t>
+      </w:r>
+    </w:p>
+    <w:p>
+      <w:r>
+        <w:t xml:space="preserve"> Tras ser solventados y tener claro cómo íbamos a almacenar el terreno generado por los algoritmos, pudimos reflejar los resultados del </w:t>
+      </w:r>
+      <w:r>
+        <w:rPr>
+          <w:i/>
+        </w:rPr>
+        <w:t>Diamond-Square</w:t>
+      </w:r>
+      <w:r>
+        <w:t xml:space="preserve"> sin problemas.</w:t>
+      </w:r>
+      <w:r>
+        <w:t xml:space="preserve"> </w:t>
       </w:r>
     </w:p>
     <w:p/>
     <w:p>
       <w:pPr>
-        <w:pStyle w:val="Prrafodelista"/>
-        <w:ind w:left="645" w:firstLine="0"/>
-      </w:pPr>
+        <w:pStyle w:val="Ttulo2"/>
+        <w:numPr>
+          <w:ilvl w:val="2"/>
+          <w:numId w:val="1"/>
+        </w:numPr>
+      </w:pPr>
+      <w:r>
+        <w:t>Resultados</w:t>
+      </w:r>
     </w:p>
     <w:p>
       <w:r>
-        <w:t xml:space="preserve"> </w:t>
-      </w:r>
-      <w:r>
-        <w:t>[Imagen representativa]</w:t>
+        <w:t>A continuación , se muestran una serie de heightmaps generados por el algoritmo. En ellos podemos ver cómo variando los atributos podemos modificar el terreno generado para obtener resultados que se adecuen más o menos a la necesidad del usuario.</w:t>
       </w:r>
     </w:p>
     <w:p>
-      <w:r>
-        <w:t xml:space="preserve">Experiencia en el desarrollo: es un algoritmo fácil de entender y el cuál se puede implementar en un tiempo considerablemente corto.  Su primera implementación no nos dio muchos problemas. Los principales obstáculos con los que nos topamos </w:t>
-      </w:r>
-      <w:r>
-        <w:t>surgieron dada la inexperiencia usando mapas de altura (</w:t>
+      <w:pPr>
+        <w:rPr>
+          <w:noProof/>
+        </w:rPr>
+      </w:pPr>
+      <w:r>
+        <w:rPr>
+          <w:noProof/>
+        </w:rPr>
+        <w:lastRenderedPageBreak/>
+        <w:drawing>
+          <wp:anchor distT="0" distB="0" distL="114300" distR="114300" simplePos="0" relativeHeight="251668992" behindDoc="0" locked="0" layoutInCell="1" allowOverlap="1">
+            <wp:simplePos x="0" y="0"/>
+            <wp:positionH relativeFrom="column">
+              <wp:posOffset>3810000</wp:posOffset>
+            </wp:positionH>
+            <wp:positionV relativeFrom="paragraph">
+              <wp:posOffset>9525</wp:posOffset>
+            </wp:positionV>
+            <wp:extent cx="2159635" cy="2159635"/>
+            <wp:effectExtent l="0" t="0" r="0" b="0"/>
+            <wp:wrapSquare wrapText="bothSides"/>
+            <wp:docPr id="9" name="Imagen 9"/>
+            <wp:cNvGraphicFramePr>
+              <a:graphicFrameLocks xmlns:a="http://schemas.openxmlformats.org/drawingml/2006/main" noChangeAspect="1"/>
+            </wp:cNvGraphicFramePr>
+            <a:graphic xmlns:a="http://schemas.openxmlformats.org/drawingml/2006/main">
+              <a:graphicData uri="http://schemas.openxmlformats.org/drawingml/2006/picture">
+                <pic:pic xmlns:pic="http://schemas.openxmlformats.org/drawingml/2006/picture">
+                  <pic:nvPicPr>
+                    <pic:cNvPr id="9" name="DiamondSquare_S08_R03.png"/>
+                    <pic:cNvPicPr/>
+                  </pic:nvPicPr>
+                  <pic:blipFill>
+                    <a:blip r:embed="rId22">
+                      <a:extLst>
+                        <a:ext uri="{28A0092B-C50C-407E-A947-70E740481C1C}">
+                          <a14:useLocalDpi xmlns:a14="http://schemas.microsoft.com/office/drawing/2010/main" val="0"/>
+                        </a:ext>
+                      </a:extLst>
+                    </a:blip>
+                    <a:stretch>
+                      <a:fillRect/>
+                    </a:stretch>
+                  </pic:blipFill>
+                  <pic:spPr>
+                    <a:xfrm>
+                      <a:off x="0" y="0"/>
+                      <a:ext cx="2159635" cy="2159635"/>
+                    </a:xfrm>
+                    <a:prstGeom prst="rect">
+                      <a:avLst/>
+                    </a:prstGeom>
+                  </pic:spPr>
+                </pic:pic>
+              </a:graphicData>
+            </a:graphic>
+            <wp14:sizeRelH relativeFrom="page">
+              <wp14:pctWidth>0</wp14:pctWidth>
+            </wp14:sizeRelH>
+            <wp14:sizeRelV relativeFrom="page">
+              <wp14:pctHeight>0</wp14:pctHeight>
+            </wp14:sizeRelV>
+          </wp:anchor>
+        </w:drawing>
+      </w:r>
+      <w:r>
+        <w:rPr>
+          <w:noProof/>
+        </w:rPr>
+        <mc:AlternateContent>
+          <mc:Choice Requires="wps">
+            <w:drawing>
+              <wp:anchor distT="0" distB="0" distL="114300" distR="114300" simplePos="0" relativeHeight="251676160" behindDoc="0" locked="0" layoutInCell="1" allowOverlap="1" wp14:anchorId="28A1EFDE" wp14:editId="677BEE43">
+                <wp:simplePos x="0" y="0"/>
+                <wp:positionH relativeFrom="column">
+                  <wp:posOffset>0</wp:posOffset>
+                </wp:positionH>
+                <wp:positionV relativeFrom="paragraph">
+                  <wp:posOffset>2245360</wp:posOffset>
+                </wp:positionV>
+                <wp:extent cx="2159635" cy="635"/>
+                <wp:effectExtent l="0" t="0" r="0" b="0"/>
+                <wp:wrapSquare wrapText="bothSides"/>
+                <wp:docPr id="11" name="Cuadro de texto 11"/>
+                <wp:cNvGraphicFramePr/>
+                <a:graphic xmlns:a="http://schemas.openxmlformats.org/drawingml/2006/main">
+                  <a:graphicData uri="http://schemas.microsoft.com/office/word/2010/wordprocessingShape">
+                    <wps:wsp>
+                      <wps:cNvSpPr txBox="1"/>
+                      <wps:spPr>
+                        <a:xfrm>
+                          <a:off x="0" y="0"/>
+                          <a:ext cx="2159635" cy="635"/>
+                        </a:xfrm>
+                        <a:prstGeom prst="rect">
+                          <a:avLst/>
+                        </a:prstGeom>
+                        <a:solidFill>
+                          <a:prstClr val="white"/>
+                        </a:solidFill>
+                        <a:ln>
+                          <a:noFill/>
+                        </a:ln>
+                      </wps:spPr>
+                      <wps:txbx>
+                        <w:txbxContent>
+                          <w:p>
+                            <w:pPr>
+                              <w:pStyle w:val="Descripcin"/>
+                              <w:jc w:val="center"/>
+                              <w:rPr>
+                                <w:noProof/>
+                              </w:rPr>
+                            </w:pPr>
+                            <w:r>
+                              <w:t xml:space="preserve">Diamond-Square </w:t>
+                            </w:r>
+                            <w:fldSimple w:instr=" SEQ Diamond-Square \* ARABIC ">
+                              <w:r>
+                                <w:rPr>
+                                  <w:noProof/>
+                                </w:rPr>
+                                <w:t>2</w:t>
+                              </w:r>
+                            </w:fldSimple>
+                            <w:r>
+                              <w:t xml:space="preserve"> - Resultado</w:t>
+                            </w:r>
+                          </w:p>
+                        </w:txbxContent>
+                      </wps:txbx>
+                      <wps:bodyPr rot="0" spcFirstLastPara="0" vertOverflow="overflow" horzOverflow="overflow" vert="horz" wrap="square" lIns="0" tIns="0" rIns="0" bIns="0" numCol="1" spcCol="0" rtlCol="0" fromWordArt="0" anchor="t" anchorCtr="0" forceAA="0" compatLnSpc="1">
+                        <a:prstTxWarp prst="textNoShape">
+                          <a:avLst/>
+                        </a:prstTxWarp>
+                        <a:spAutoFit/>
+                      </wps:bodyPr>
+                    </wps:wsp>
+                  </a:graphicData>
+                </a:graphic>
+              </wp:anchor>
+            </w:drawing>
+          </mc:Choice>
+          <mc:Fallback>
+            <w:pict>
+              <v:shape w14:anchorId="28A1EFDE" id="Cuadro de texto 11" o:spid="_x0000_s1027" type="#_x0000_t202" style="position:absolute;margin-left:0;margin-top:176.8pt;width:170.05pt;height:.05pt;z-index:251676160;visibility:visible;mso-wrap-style:square;mso-wrap-distance-left:9pt;mso-wrap-distance-top:0;mso-wrap-distance-right:9pt;mso-wrap-distance-bottom:0;mso-position-horizontal:absolute;mso-position-horizontal-relative:text;mso-position-vertical:absolute;mso-position-vertical-relative:text;v-text-anchor:top" o:gfxdata="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" stroked="f">
+                <v:textbox style="mso-fit-shape-to-text:t" inset="0,0,0,0">
+                  <w:txbxContent>
+                    <w:p>
+                      <w:pPr>
+                        <w:pStyle w:val="Descripcin"/>
+                        <w:jc w:val="center"/>
+                        <w:rPr>
+                          <w:noProof/>
+                        </w:rPr>
+                      </w:pPr>
+                      <w:r>
+                        <w:t xml:space="preserve">Diamond-Square </w:t>
+                      </w:r>
+                      <w:fldSimple w:instr=" SEQ Diamond-Square \* ARABIC ">
+                        <w:r>
+                          <w:rPr>
+                            <w:noProof/>
+                          </w:rPr>
+                          <w:t>2</w:t>
+                        </w:r>
+                      </w:fldSimple>
+                      <w:r>
+                        <w:t xml:space="preserve"> - Resultado</w:t>
+                      </w:r>
+                    </w:p>
+                  </w:txbxContent>
+                </v:textbox>
+                <w10:wrap type="square"/>
+              </v:shape>
+            </w:pict>
+          </mc:Fallback>
+        </mc:AlternateContent>
+      </w:r>
+      <w:r>
+        <w:rPr>
+          <w:noProof/>
+        </w:rPr>
+        <w:drawing>
+          <wp:anchor distT="0" distB="0" distL="114300" distR="114300" simplePos="0" relativeHeight="251671040" behindDoc="0" locked="0" layoutInCell="1" allowOverlap="1" wp14:anchorId="2BE9804E">
+            <wp:simplePos x="0" y="0"/>
+            <wp:positionH relativeFrom="margin">
+              <wp:align>left</wp:align>
+            </wp:positionH>
+            <wp:positionV relativeFrom="paragraph">
+              <wp:posOffset>28575</wp:posOffset>
+            </wp:positionV>
+            <wp:extent cx="2160000" cy="2160000"/>
+            <wp:effectExtent l="0" t="0" r="0" b="0"/>
+            <wp:wrapSquare wrapText="bothSides"/>
+            <wp:docPr id="1" name="Imagen 1"/>
+            <wp:cNvGraphicFramePr>
+              <a:graphicFrameLocks xmlns:a="http://schemas.openxmlformats.org/drawingml/2006/main" noChangeAspect="1"/>
+            </wp:cNvGraphicFramePr>
+            <a:graphic xmlns:a="http://schemas.openxmlformats.org/drawingml/2006/main">
+              <a:graphicData uri="http://schemas.openxmlformats.org/drawingml/2006/picture">
+                <pic:pic xmlns:pic="http://schemas.openxmlformats.org/drawingml/2006/picture">
+                  <pic:nvPicPr>
+                    <pic:cNvPr id="1" name="DiamondSquare_S01_R05.png"/>
+                    <pic:cNvPicPr/>
+                  </pic:nvPicPr>
+                  <pic:blipFill>
+                    <a:blip r:embed="rId23">
+                      <a:extLst>
+                        <a:ext uri="{28A0092B-C50C-407E-A947-70E740481C1C}">
+                          <a14:useLocalDpi xmlns:a14="http://schemas.microsoft.com/office/drawing/2010/main" val="0"/>
+                        </a:ext>
+                      </a:extLst>
+                    </a:blip>
+                    <a:stretch>
+                      <a:fillRect/>
+                    </a:stretch>
+                  </pic:blipFill>
+                  <pic:spPr>
+                    <a:xfrm>
+                      <a:off x="0" y="0"/>
+                      <a:ext cx="2160000" cy="2160000"/>
+                    </a:xfrm>
+                    <a:prstGeom prst="rect">
+                      <a:avLst/>
+                    </a:prstGeom>
+                  </pic:spPr>
+                </pic:pic>
+              </a:graphicData>
+            </a:graphic>
+          </wp:anchor>
+        </w:drawing>
+      </w:r>
+    </w:p>
+    <w:p>
+      <w:pPr>
+        <w:rPr>
+          <w:noProof/>
+        </w:rPr>
+      </w:pPr>
+    </w:p>
+    <w:p>
+      <w:pPr>
+        <w:rPr>
+          <w:noProof/>
+        </w:rPr>
+      </w:pPr>
+    </w:p>
+    <w:p>
+      <w:pPr>
+        <w:rPr>
+          <w:noProof/>
+        </w:rPr>
+      </w:pPr>
+    </w:p>
+    <w:p>
+      <w:pPr>
+        <w:rPr>
+          <w:noProof/>
+        </w:rPr>
+      </w:pPr>
+    </w:p>
+    <w:p>
+      <w:pPr>
+        <w:rPr>
+          <w:noProof/>
+        </w:rPr>
+      </w:pPr>
+    </w:p>
+    <w:p>
+      <w:pPr>
+        <w:rPr>
+          <w:noProof/>
+        </w:rPr>
+      </w:pPr>
+      <w:r>
+        <w:rPr>
+          <w:noProof/>
+        </w:rPr>
+        <mc:AlternateContent>
+          <mc:Choice Requires="wps">
+            <w:drawing>
+              <wp:anchor distT="0" distB="0" distL="114300" distR="114300" simplePos="0" relativeHeight="251678208" behindDoc="0" locked="0" layoutInCell="1" allowOverlap="1" wp14:anchorId="55B1E7B2" wp14:editId="251275DA">
+                <wp:simplePos x="0" y="0"/>
+                <wp:positionH relativeFrom="column">
+                  <wp:posOffset>3810000</wp:posOffset>
+                </wp:positionH>
+                <wp:positionV relativeFrom="paragraph">
+                  <wp:posOffset>166370</wp:posOffset>
+                </wp:positionV>
+                <wp:extent cx="2159635" cy="476250"/>
+                <wp:effectExtent l="0" t="0" r="0" b="0"/>
+                <wp:wrapSquare wrapText="bothSides"/>
+                <wp:docPr id="12" name="Cuadro de texto 12"/>
+                <wp:cNvGraphicFramePr/>
+                <a:graphic xmlns:a="http://schemas.openxmlformats.org/drawingml/2006/main">
+                  <a:graphicData uri="http://schemas.microsoft.com/office/word/2010/wordprocessingShape">
+                    <wps:wsp>
+                      <wps:cNvSpPr txBox="1"/>
+                      <wps:spPr>
+                        <a:xfrm>
+                          <a:off x="0" y="0"/>
+                          <a:ext cx="2159635" cy="476250"/>
+                        </a:xfrm>
+                        <a:prstGeom prst="rect">
+                          <a:avLst/>
+                        </a:prstGeom>
+                        <a:solidFill>
+                          <a:prstClr val="white"/>
+                        </a:solidFill>
+                        <a:ln>
+                          <a:noFill/>
+                        </a:ln>
+                      </wps:spPr>
+                      <wps:txbx>
+                        <w:txbxContent>
+                          <w:p>
+                            <w:pPr>
+                              <w:pStyle w:val="Descripcin"/>
+                              <w:jc w:val="center"/>
+                              <w:rPr>
+                                <w:lang w:val="en-GB"/>
+                              </w:rPr>
+                            </w:pPr>
+                            <w:r>
+                              <w:rPr>
+                                <w:lang w:val="en-GB"/>
+                              </w:rPr>
+                              <w:t xml:space="preserve">Diamond-Square </w:t>
+                            </w:r>
+                            <w:r>
+                              <w:rPr>
+                                <w:lang w:val="en-GB"/>
+                              </w:rPr>
+                              <w:t xml:space="preserve">3 - </w:t>
+                            </w:r>
+                            <w:proofErr w:type="spellStart"/>
+                            <w:r>
+                              <w:rPr>
+                                <w:lang w:val="en-GB"/>
+                              </w:rPr>
+                              <w:t>Resultado</w:t>
+                            </w:r>
+                            <w:proofErr w:type="spellEnd"/>
+                          </w:p>
+                          <w:p>
+                            <w:pPr>
+                              <w:pStyle w:val="Descripcin"/>
+                              <w:jc w:val="center"/>
+                              <w:rPr>
+                                <w:b w:val="0"/>
+                                <w:lang w:val="en-GB"/>
+                              </w:rPr>
+                            </w:pPr>
+                            <w:r>
+                              <w:rPr>
+                                <w:rFonts w:ascii="Candara" w:hAnsi="Candara"/>
+                                <w:b w:val="0"/>
+                                <w:lang w:val="en-GB"/>
+                              </w:rPr>
+                              <w:t>Spread = 0.</w:t>
+                            </w:r>
+                            <w:r>
+                              <w:rPr>
+                                <w:rFonts w:ascii="Candara" w:hAnsi="Candara"/>
+                                <w:b w:val="0"/>
+                                <w:lang w:val="en-GB"/>
+                              </w:rPr>
+                              <w:t>8</w:t>
+                            </w:r>
+                            <w:r>
+                              <w:rPr>
+                                <w:rFonts w:ascii="Candara" w:hAnsi="Candara"/>
+                                <w:b w:val="0"/>
+                                <w:lang w:val="en-GB"/>
+                              </w:rPr>
+                              <w:tab/>
+                              <w:t>Roughness = 0.</w:t>
+                            </w:r>
+                            <w:r>
+                              <w:rPr>
+                                <w:rFonts w:ascii="Candara" w:hAnsi="Candara"/>
+                                <w:b w:val="0"/>
+                                <w:lang w:val="en-GB"/>
+                              </w:rPr>
+                              <w:t>3</w:t>
+                            </w:r>
+                          </w:p>
+                          <w:p>
+                            <w:pPr>
+                              <w:rPr>
+                                <w:lang w:val="en-GB"/>
+                              </w:rPr>
+                            </w:pPr>
+                          </w:p>
+                        </w:txbxContent>
+                      </wps:txbx>
+                      <wps:bodyPr rot="0" spcFirstLastPara="0" vertOverflow="overflow" horzOverflow="overflow" vert="horz" wrap="square" lIns="0" tIns="0" rIns="0" bIns="0" numCol="1" spcCol="0" rtlCol="0" fromWordArt="0" anchor="t" anchorCtr="0" forceAA="0" compatLnSpc="1">
+                        <a:prstTxWarp prst="textNoShape">
+                          <a:avLst/>
+                        </a:prstTxWarp>
+                        <a:noAutofit/>
+                      </wps:bodyPr>
+                    </wps:wsp>
+                  </a:graphicData>
+                </a:graphic>
+                <wp14:sizeRelV relativeFrom="margin">
+                  <wp14:pctHeight>0</wp14:pctHeight>
+                </wp14:sizeRelV>
+              </wp:anchor>
+            </w:drawing>
+          </mc:Choice>
+          <mc:Fallback>
+            <w:pict>
+              <v:shape w14:anchorId="55B1E7B2" id="Cuadro de texto 12" o:spid="_x0000_s1028" type="#_x0000_t202" style="position:absolute;margin-left:300pt;margin-top:13.1pt;width:170.05pt;height:37.5pt;z-index:251678208;visibility:visible;mso-wrap-style:square;mso-height-percent:0;mso-wrap-distance-left:9pt;mso-wrap-distance-top:0;mso-wrap-distance-right:9pt;mso-wrap-distance-bottom:0;mso-position-horizontal:absolute;mso-position-horizontal-relative:text;mso-position-vertical:absolute;mso-position-vertical-relative:text;mso-height-percent:0;mso-height-relative:margin;v-text-anchor:top" o:gfxdata="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" stroked="f">
+                <v:textbox inset="0,0,0,0">
+                  <w:txbxContent>
+                    <w:p>
+                      <w:pPr>
+                        <w:pStyle w:val="Descripcin"/>
+                        <w:jc w:val="center"/>
+                        <w:rPr>
+                          <w:lang w:val="en-GB"/>
+                        </w:rPr>
+                      </w:pPr>
+                      <w:r>
+                        <w:rPr>
+                          <w:lang w:val="en-GB"/>
+                        </w:rPr>
+                        <w:t xml:space="preserve">Diamond-Square </w:t>
+                      </w:r>
+                      <w:r>
+                        <w:rPr>
+                          <w:lang w:val="en-GB"/>
+                        </w:rPr>
+                        <w:t xml:space="preserve">3 - </w:t>
+                      </w:r>
+                      <w:proofErr w:type="spellStart"/>
+                      <w:r>
+                        <w:rPr>
+                          <w:lang w:val="en-GB"/>
+                        </w:rPr>
+                        <w:t>Resultado</w:t>
+                      </w:r>
+                      <w:proofErr w:type="spellEnd"/>
+                    </w:p>
+                    <w:p>
+                      <w:pPr>
+                        <w:pStyle w:val="Descripcin"/>
+                        <w:jc w:val="center"/>
+                        <w:rPr>
+                          <w:b w:val="0"/>
+                          <w:lang w:val="en-GB"/>
+                        </w:rPr>
+                      </w:pPr>
+                      <w:r>
+                        <w:rPr>
+                          <w:rFonts w:ascii="Candara" w:hAnsi="Candara"/>
+                          <w:b w:val="0"/>
+                          <w:lang w:val="en-GB"/>
+                        </w:rPr>
+                        <w:t>Spread = 0.</w:t>
+                      </w:r>
+                      <w:r>
+                        <w:rPr>
+                          <w:rFonts w:ascii="Candara" w:hAnsi="Candara"/>
+                          <w:b w:val="0"/>
+                          <w:lang w:val="en-GB"/>
+                        </w:rPr>
+                        <w:t>8</w:t>
+                      </w:r>
+                      <w:r>
+                        <w:rPr>
+                          <w:rFonts w:ascii="Candara" w:hAnsi="Candara"/>
+                          <w:b w:val="0"/>
+                          <w:lang w:val="en-GB"/>
+                        </w:rPr>
+                        <w:tab/>
+                        <w:t>Roughness = 0.</w:t>
+                      </w:r>
+                      <w:r>
+                        <w:rPr>
+                          <w:rFonts w:ascii="Candara" w:hAnsi="Candara"/>
+                          <w:b w:val="0"/>
+                          <w:lang w:val="en-GB"/>
+                        </w:rPr>
+                        <w:t>3</w:t>
+                      </w:r>
+                    </w:p>
+                    <w:p>
+                      <w:pPr>
+                        <w:rPr>
+                          <w:lang w:val="en-GB"/>
+                        </w:rPr>
+                      </w:pPr>
+                    </w:p>
+                  </w:txbxContent>
+                </v:textbox>
+                <w10:wrap type="square"/>
+              </v:shape>
+            </w:pict>
+          </mc:Fallback>
+        </mc:AlternateContent>
+      </w:r>
+      <w:r>
+        <w:rPr>
+          <w:noProof/>
+        </w:rPr>
+        <mc:AlternateContent>
+          <mc:Choice Requires="wps">
+            <w:drawing>
+              <wp:anchor distT="0" distB="0" distL="114300" distR="114300" simplePos="0" relativeHeight="251674112" behindDoc="0" locked="0" layoutInCell="1" allowOverlap="1" wp14:anchorId="7D684923" wp14:editId="24CABE60">
+                <wp:simplePos x="0" y="0"/>
+                <wp:positionH relativeFrom="margin">
+                  <wp:align>left</wp:align>
+                </wp:positionH>
+                <wp:positionV relativeFrom="paragraph">
+                  <wp:posOffset>185420</wp:posOffset>
+                </wp:positionV>
+                <wp:extent cx="2143125" cy="495300"/>
+                <wp:effectExtent l="0" t="0" r="9525" b="0"/>
+                <wp:wrapSquare wrapText="bothSides"/>
+                <wp:docPr id="10" name="Cuadro de texto 10"/>
+                <wp:cNvGraphicFramePr/>
+                <a:graphic xmlns:a="http://schemas.openxmlformats.org/drawingml/2006/main">
+                  <a:graphicData uri="http://schemas.microsoft.com/office/word/2010/wordprocessingShape">
+                    <wps:wsp>
+                      <wps:cNvSpPr txBox="1"/>
+                      <wps:spPr>
+                        <a:xfrm>
+                          <a:off x="0" y="0"/>
+                          <a:ext cx="2143125" cy="495300"/>
+                        </a:xfrm>
+                        <a:prstGeom prst="rect">
+                          <a:avLst/>
+                        </a:prstGeom>
+                        <a:solidFill>
+                          <a:prstClr val="white"/>
+                        </a:solidFill>
+                        <a:ln>
+                          <a:noFill/>
+                        </a:ln>
+                      </wps:spPr>
+                      <wps:txbx>
+                        <w:txbxContent>
+                          <w:p>
+                            <w:pPr>
+                              <w:pStyle w:val="Descripcin"/>
+                              <w:jc w:val="center"/>
+                            </w:pPr>
+                            <w:r>
+                              <w:t xml:space="preserve">Diamond-Square </w:t>
+                            </w:r>
+                            <w:fldSimple w:instr=" SEQ Diamond-Square \* ARABIC ">
+                              <w:r>
+                                <w:rPr>
+                                  <w:noProof/>
+                                </w:rPr>
+                                <w:t>3</w:t>
+                              </w:r>
+                            </w:fldSimple>
+                          </w:p>
+                          <w:p>
+                            <w:pPr>
+                              <w:pStyle w:val="Descripcin"/>
+                              <w:jc w:val="center"/>
+                              <w:rPr>
+                                <w:b w:val="0"/>
+                              </w:rPr>
+                            </w:pPr>
+                            <w:r>
+                              <w:rPr>
+                                <w:rFonts w:ascii="Candara" w:hAnsi="Candara"/>
+                                <w:b w:val="0"/>
+                              </w:rPr>
+                              <w:t>Spread = 0.1</w:t>
+                            </w:r>
+                            <w:r>
+                              <w:rPr>
+                                <w:rFonts w:ascii="Candara" w:hAnsi="Candara"/>
+                                <w:b w:val="0"/>
+                              </w:rPr>
+                              <w:tab/>
+                              <w:t>Roughness = 0.5</w:t>
+                            </w:r>
+                          </w:p>
+                        </w:txbxContent>
+                      </wps:txbx>
+                      <wps:bodyPr rot="0" spcFirstLastPara="0" vertOverflow="overflow" horzOverflow="overflow" vert="horz" wrap="square" lIns="0" tIns="0" rIns="0" bIns="0" numCol="1" spcCol="0" rtlCol="0" fromWordArt="0" anchor="t" anchorCtr="0" forceAA="0" compatLnSpc="1">
+                        <a:prstTxWarp prst="textNoShape">
+                          <a:avLst/>
+                        </a:prstTxWarp>
+                        <a:noAutofit/>
+                      </wps:bodyPr>
+                    </wps:wsp>
+                  </a:graphicData>
+                </a:graphic>
+                <wp14:sizeRelH relativeFrom="margin">
+                  <wp14:pctWidth>0</wp14:pctWidth>
+                </wp14:sizeRelH>
+                <wp14:sizeRelV relativeFrom="margin">
+                  <wp14:pctHeight>0</wp14:pctHeight>
+                </wp14:sizeRelV>
+              </wp:anchor>
+            </w:drawing>
+          </mc:Choice>
+          <mc:Fallback>
+            <w:pict>
+              <v:shape w14:anchorId="7D684923" id="Cuadro de texto 10" o:spid="_x0000_s1029" type="#_x0000_t202" style="position:absolute;margin-left:0;margin-top:14.6pt;width:168.75pt;height:39pt;z-index:251674112;visibility:visible;mso-wrap-style:square;mso-width-percent:0;mso-height-percent:0;mso-wrap-distance-left:9pt;mso-wrap-distance-top:0;mso-wrap-distance-right:9pt;mso-wrap-distance-bottom:0;mso-position-horizontal:left;mso-position-horizontal-relative:margin;mso-position-vertical:absolute;mso-position-vertical-relative:text;mso-width-percent:0;mso-height-percent:0;mso-width-relative:margin;mso-height-relative:margin;v-text-anchor:top" o:gfxdata="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" stroked="f">
+                <v:textbox inset="0,0,0,0">
+                  <w:txbxContent>
+                    <w:p>
+                      <w:pPr>
+                        <w:pStyle w:val="Descripcin"/>
+                        <w:jc w:val="center"/>
+                      </w:pPr>
+                      <w:r>
+                        <w:t xml:space="preserve">Diamond-Square </w:t>
+                      </w:r>
+                      <w:fldSimple w:instr=" SEQ Diamond-Square \* ARABIC ">
+                        <w:r>
+                          <w:rPr>
+                            <w:noProof/>
+                          </w:rPr>
+                          <w:t>3</w:t>
+                        </w:r>
+                      </w:fldSimple>
+                    </w:p>
+                    <w:p>
+                      <w:pPr>
+                        <w:pStyle w:val="Descripcin"/>
+                        <w:jc w:val="center"/>
+                        <w:rPr>
+                          <w:b w:val="0"/>
+                        </w:rPr>
+                      </w:pPr>
+                      <w:r>
+                        <w:rPr>
+                          <w:rFonts w:ascii="Candara" w:hAnsi="Candara"/>
+                          <w:b w:val="0"/>
+                        </w:rPr>
+                        <w:t>Spread = 0.1</w:t>
+                      </w:r>
+                      <w:r>
+                        <w:rPr>
+                          <w:rFonts w:ascii="Candara" w:hAnsi="Candara"/>
+                          <w:b w:val="0"/>
+                        </w:rPr>
+                        <w:tab/>
+                        <w:t>Roughness = 0.5</w:t>
+                      </w:r>
+                    </w:p>
+                  </w:txbxContent>
+                </v:textbox>
+                <w10:wrap type="square" anchorx="margin"/>
+              </v:shape>
+            </w:pict>
+          </mc:Fallback>
+        </mc:AlternateContent>
+      </w:r>
+    </w:p>
+    <w:p>
+      <w:pPr>
+        <w:rPr>
+          <w:noProof/>
+        </w:rPr>
+      </w:pPr>
+    </w:p>
+    <w:p/>
+    <w:p/>
+    <w:p>
+      <w:r>
+        <w:rPr>
+          <w:noProof/>
+        </w:rPr>
+        <w:drawing>
+          <wp:anchor distT="0" distB="0" distL="114300" distR="114300" simplePos="0" relativeHeight="251672064" behindDoc="0" locked="0" layoutInCell="1" allowOverlap="1" wp14:anchorId="05C799C7">
+            <wp:simplePos x="0" y="0"/>
+            <wp:positionH relativeFrom="margin">
+              <wp:align>right</wp:align>
+            </wp:positionH>
+            <wp:positionV relativeFrom="paragraph">
+              <wp:posOffset>0</wp:posOffset>
+            </wp:positionV>
+            <wp:extent cx="2159635" cy="2159635"/>
+            <wp:effectExtent l="0" t="0" r="0" b="0"/>
+            <wp:wrapSquare wrapText="bothSides"/>
+            <wp:docPr id="5" name="Imagen 5" descr="Imagen que contiene desenfoque&#10;&#10;Descripción generada con confianza alta"/>
+            <wp:cNvGraphicFramePr>
+              <a:graphicFrameLocks xmlns:a="http://schemas.openxmlformats.org/drawingml/2006/main" noChangeAspect="1"/>
+            </wp:cNvGraphicFramePr>
+            <a:graphic xmlns:a="http://schemas.openxmlformats.org/drawingml/2006/main">
+              <a:graphicData uri="http://schemas.openxmlformats.org/drawingml/2006/picture">
+                <pic:pic xmlns:pic="http://schemas.openxmlformats.org/drawingml/2006/picture">
+                  <pic:nvPicPr>
+                    <pic:cNvPr id="5" name="DiamondSquare_S05_R05.png"/>
+                    <pic:cNvPicPr/>
+                  </pic:nvPicPr>
+                  <pic:blipFill>
+                    <a:blip r:embed="rId24">
+                      <a:extLst>
+                        <a:ext uri="{28A0092B-C50C-407E-A947-70E740481C1C}">
+                          <a14:useLocalDpi xmlns:a14="http://schemas.microsoft.com/office/drawing/2010/main" val="0"/>
+                        </a:ext>
+                      </a:extLst>
+                    </a:blip>
+                    <a:stretch>
+                      <a:fillRect/>
+                    </a:stretch>
+                  </pic:blipFill>
+                  <pic:spPr>
+                    <a:xfrm>
+                      <a:off x="0" y="0"/>
+                      <a:ext cx="2159635" cy="2159635"/>
+                    </a:xfrm>
+                    <a:prstGeom prst="rect">
+                      <a:avLst/>
+                    </a:prstGeom>
+                  </pic:spPr>
+                </pic:pic>
+              </a:graphicData>
+            </a:graphic>
+          </wp:anchor>
+        </w:drawing>
+      </w:r>
+      <w:r>
+        <w:rPr>
+          <w:noProof/>
+        </w:rPr>
+        <w:drawing>
+          <wp:anchor distT="0" distB="0" distL="114300" distR="114300" simplePos="0" relativeHeight="251670016" behindDoc="0" locked="0" layoutInCell="1" allowOverlap="1" wp14:anchorId="668E64AB">
+            <wp:simplePos x="0" y="0"/>
+            <wp:positionH relativeFrom="margin">
+              <wp:align>left</wp:align>
+            </wp:positionH>
+            <wp:positionV relativeFrom="paragraph">
+              <wp:posOffset>0</wp:posOffset>
+            </wp:positionV>
+            <wp:extent cx="2159635" cy="2159635"/>
+            <wp:effectExtent l="0" t="0" r="0" b="0"/>
+            <wp:wrapSquare wrapText="bothSides"/>
+            <wp:docPr id="2" name="Imagen 2"/>
+            <wp:cNvGraphicFramePr>
+              <a:graphicFrameLocks xmlns:a="http://schemas.openxmlformats.org/drawingml/2006/main" noChangeAspect="1"/>
+            </wp:cNvGraphicFramePr>
+            <a:graphic xmlns:a="http://schemas.openxmlformats.org/drawingml/2006/main">
+              <a:graphicData uri="http://schemas.openxmlformats.org/drawingml/2006/picture">
+                <pic:pic xmlns:pic="http://schemas.openxmlformats.org/drawingml/2006/picture">
+                  <pic:nvPicPr>
+                    <pic:cNvPr id="2" name="DiamondSquare_S05_R01.png"/>
+                    <pic:cNvPicPr/>
+                  </pic:nvPicPr>
+                  <pic:blipFill>
+                    <a:blip r:embed="rId25">
+                      <a:extLst>
+                        <a:ext uri="{28A0092B-C50C-407E-A947-70E740481C1C}">
+                          <a14:useLocalDpi xmlns:a14="http://schemas.microsoft.com/office/drawing/2010/main" val="0"/>
+                        </a:ext>
+                      </a:extLst>
+                    </a:blip>
+                    <a:stretch>
+                      <a:fillRect/>
+                    </a:stretch>
+                  </pic:blipFill>
+                  <pic:spPr>
+                    <a:xfrm>
+                      <a:off x="0" y="0"/>
+                      <a:ext cx="2159635" cy="2159635"/>
+                    </a:xfrm>
+                    <a:prstGeom prst="rect">
+                      <a:avLst/>
+                    </a:prstGeom>
+                  </pic:spPr>
+                </pic:pic>
+              </a:graphicData>
+            </a:graphic>
+          </wp:anchor>
+        </w:drawing>
+      </w:r>
+    </w:p>
+    <w:p/>
+    <w:p/>
+    <w:p/>
+    <w:p/>
+    <w:p/>
+    <w:p>
+      <w:r>
+        <w:rPr>
+          <w:noProof/>
+        </w:rPr>
+        <mc:AlternateContent>
+          <mc:Choice Requires="wps">
+            <w:drawing>
+              <wp:anchor distT="0" distB="0" distL="114300" distR="114300" simplePos="0" relativeHeight="251680256" behindDoc="0" locked="0" layoutInCell="1" allowOverlap="1" wp14:anchorId="415D7560" wp14:editId="396CC19C">
+                <wp:simplePos x="0" y="0"/>
+                <wp:positionH relativeFrom="margin">
+                  <wp:align>left</wp:align>
+                </wp:positionH>
+                <wp:positionV relativeFrom="paragraph">
+                  <wp:posOffset>150495</wp:posOffset>
+                </wp:positionV>
+                <wp:extent cx="2159635" cy="495300"/>
+                <wp:effectExtent l="0" t="0" r="0" b="0"/>
+                <wp:wrapSquare wrapText="bothSides"/>
+                <wp:docPr id="17" name="Cuadro de texto 17"/>
+                <wp:cNvGraphicFramePr/>
+                <a:graphic xmlns:a="http://schemas.openxmlformats.org/drawingml/2006/main">
+                  <a:graphicData uri="http://schemas.microsoft.com/office/word/2010/wordprocessingShape">
+                    <wps:wsp>
+                      <wps:cNvSpPr txBox="1"/>
+                      <wps:spPr>
+                        <a:xfrm>
+                          <a:off x="0" y="0"/>
+                          <a:ext cx="2159635" cy="495300"/>
+                        </a:xfrm>
+                        <a:prstGeom prst="rect">
+                          <a:avLst/>
+                        </a:prstGeom>
+                        <a:solidFill>
+                          <a:prstClr val="white"/>
+                        </a:solidFill>
+                        <a:ln>
+                          <a:noFill/>
+                        </a:ln>
+                      </wps:spPr>
+                      <wps:txbx>
+                        <w:txbxContent>
+                          <w:p>
+                            <w:pPr>
+                              <w:pStyle w:val="Descripcin"/>
+                              <w:jc w:val="center"/>
+                              <w:rPr>
+                                <w:lang w:val="en-GB"/>
+                              </w:rPr>
+                            </w:pPr>
+                            <w:r>
+                              <w:rPr>
+                                <w:lang w:val="en-GB"/>
+                              </w:rPr>
+                              <w:t xml:space="preserve">Diamond-Square </w:t>
+                            </w:r>
+                            <w:r>
+                              <w:rPr>
+                                <w:lang w:val="en-GB"/>
+                              </w:rPr>
+                              <w:t xml:space="preserve">4 - </w:t>
+                            </w:r>
+                            <w:proofErr w:type="spellStart"/>
+                            <w:r>
+                              <w:rPr>
+                                <w:lang w:val="en-GB"/>
+                              </w:rPr>
+                              <w:t>R</w:t>
+                            </w:r>
+                            <w:r>
+                              <w:rPr>
+                                <w:lang w:val="en-GB"/>
+                              </w:rPr>
+                              <w:t>esultado</w:t>
+                            </w:r>
+                            <w:proofErr w:type="spellEnd"/>
+                          </w:p>
+                          <w:p>
+                            <w:pPr>
+                              <w:pStyle w:val="Descripcin"/>
+                              <w:jc w:val="center"/>
+                              <w:rPr>
+                                <w:b w:val="0"/>
+                                <w:lang w:val="en-GB"/>
+                              </w:rPr>
+                            </w:pPr>
+                            <w:r>
+                              <w:rPr>
+                                <w:rFonts w:ascii="Candara" w:hAnsi="Candara"/>
+                                <w:b w:val="0"/>
+                                <w:lang w:val="en-GB"/>
+                              </w:rPr>
+                              <w:t>Spread = 0.</w:t>
+                            </w:r>
+                            <w:r>
+                              <w:rPr>
+                                <w:rFonts w:ascii="Candara" w:hAnsi="Candara"/>
+                                <w:b w:val="0"/>
+                                <w:lang w:val="en-GB"/>
+                              </w:rPr>
+                              <w:t>5</w:t>
+                            </w:r>
+                            <w:r>
+                              <w:rPr>
+                                <w:rFonts w:ascii="Candara" w:hAnsi="Candara"/>
+                                <w:b w:val="0"/>
+                                <w:lang w:val="en-GB"/>
+                              </w:rPr>
+                              <w:tab/>
+                              <w:t>Roughness = 0.</w:t>
+                            </w:r>
+                            <w:r>
+                              <w:rPr>
+                                <w:rFonts w:ascii="Candara" w:hAnsi="Candara"/>
+                                <w:b w:val="0"/>
+                                <w:lang w:val="en-GB"/>
+                              </w:rPr>
+                              <w:t>1</w:t>
+                            </w:r>
+                          </w:p>
+                          <w:p>
+                            <w:pPr>
+                              <w:rPr>
+                                <w:lang w:val="en-GB"/>
+                              </w:rPr>
+                            </w:pPr>
+                          </w:p>
+                        </w:txbxContent>
+                      </wps:txbx>
+                      <wps:bodyPr rot="0" spcFirstLastPara="0" vertOverflow="overflow" horzOverflow="overflow" vert="horz" wrap="square" lIns="0" tIns="0" rIns="0" bIns="0" numCol="1" spcCol="0" rtlCol="0" fromWordArt="0" anchor="t" anchorCtr="0" forceAA="0" compatLnSpc="1">
+                        <a:prstTxWarp prst="textNoShape">
+                          <a:avLst/>
+                        </a:prstTxWarp>
+                        <a:noAutofit/>
+                      </wps:bodyPr>
+                    </wps:wsp>
+                  </a:graphicData>
+                </a:graphic>
+                <wp14:sizeRelV relativeFrom="margin">
+                  <wp14:pctHeight>0</wp14:pctHeight>
+                </wp14:sizeRelV>
+              </wp:anchor>
+            </w:drawing>
+          </mc:Choice>
+          <mc:Fallback>
+            <w:pict>
+              <v:shape w14:anchorId="415D7560" id="Cuadro de texto 17" o:spid="_x0000_s1030" type="#_x0000_t202" style="position:absolute;margin-left:0;margin-top:11.85pt;width:170.05pt;height:39pt;z-index:251680256;visibility:visible;mso-wrap-style:square;mso-height-percent:0;mso-wrap-distance-left:9pt;mso-wrap-distance-top:0;mso-wrap-distance-right:9pt;mso-wrap-distance-bottom:0;mso-position-horizontal:left;mso-position-horizontal-relative:margin;mso-position-vertical:absolute;mso-position-vertical-relative:text;mso-height-percent:0;mso-height-relative:margin;v-text-anchor:top" o:gfxdata="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" stroked="f">
+                <v:textbox inset="0,0,0,0">
+                  <w:txbxContent>
+                    <w:p>
+                      <w:pPr>
+                        <w:pStyle w:val="Descripcin"/>
+                        <w:jc w:val="center"/>
+                        <w:rPr>
+                          <w:lang w:val="en-GB"/>
+                        </w:rPr>
+                      </w:pPr>
+                      <w:r>
+                        <w:rPr>
+                          <w:lang w:val="en-GB"/>
+                        </w:rPr>
+                        <w:t xml:space="preserve">Diamond-Square </w:t>
+                      </w:r>
+                      <w:r>
+                        <w:rPr>
+                          <w:lang w:val="en-GB"/>
+                        </w:rPr>
+                        <w:t xml:space="preserve">4 - </w:t>
+                      </w:r>
+                      <w:proofErr w:type="spellStart"/>
+                      <w:r>
+                        <w:rPr>
+                          <w:lang w:val="en-GB"/>
+                        </w:rPr>
+                        <w:t>R</w:t>
+                      </w:r>
+                      <w:r>
+                        <w:rPr>
+                          <w:lang w:val="en-GB"/>
+                        </w:rPr>
+                        <w:t>esultado</w:t>
+                      </w:r>
+                      <w:proofErr w:type="spellEnd"/>
+                    </w:p>
+                    <w:p>
+                      <w:pPr>
+                        <w:pStyle w:val="Descripcin"/>
+                        <w:jc w:val="center"/>
+                        <w:rPr>
+                          <w:b w:val="0"/>
+                          <w:lang w:val="en-GB"/>
+                        </w:rPr>
+                      </w:pPr>
+                      <w:r>
+                        <w:rPr>
+                          <w:rFonts w:ascii="Candara" w:hAnsi="Candara"/>
+                          <w:b w:val="0"/>
+                          <w:lang w:val="en-GB"/>
+                        </w:rPr>
+                        <w:t>Spread = 0.</w:t>
+                      </w:r>
+                      <w:r>
+                        <w:rPr>
+                          <w:rFonts w:ascii="Candara" w:hAnsi="Candara"/>
+                          <w:b w:val="0"/>
+                          <w:lang w:val="en-GB"/>
+                        </w:rPr>
+                        <w:t>5</w:t>
+                      </w:r>
+                      <w:r>
+                        <w:rPr>
+                          <w:rFonts w:ascii="Candara" w:hAnsi="Candara"/>
+                          <w:b w:val="0"/>
+                          <w:lang w:val="en-GB"/>
+                        </w:rPr>
+                        <w:tab/>
+                        <w:t>Roughness = 0.</w:t>
+                      </w:r>
+                      <w:r>
+                        <w:rPr>
+                          <w:rFonts w:ascii="Candara" w:hAnsi="Candara"/>
+                          <w:b w:val="0"/>
+                          <w:lang w:val="en-GB"/>
+                        </w:rPr>
+                        <w:t>1</w:t>
+                      </w:r>
+                    </w:p>
+                    <w:p>
+                      <w:pPr>
+                        <w:rPr>
+                          <w:lang w:val="en-GB"/>
+                        </w:rPr>
+                      </w:pPr>
+                    </w:p>
+                  </w:txbxContent>
+                </v:textbox>
+                <w10:wrap type="square" anchorx="margin"/>
+              </v:shape>
+            </w:pict>
+          </mc:Fallback>
+        </mc:AlternateContent>
+      </w:r>
+      <w:r>
+        <w:rPr>
+          <w:noProof/>
+        </w:rPr>
+        <mc:AlternateContent>
+          <mc:Choice Requires="wps">
+            <w:drawing>
+              <wp:anchor distT="0" distB="0" distL="114300" distR="114300" simplePos="0" relativeHeight="251682304" behindDoc="0" locked="0" layoutInCell="1" allowOverlap="1" wp14:anchorId="0241B2F9" wp14:editId="2D7BBA4C">
+                <wp:simplePos x="0" y="0"/>
+                <wp:positionH relativeFrom="margin">
+                  <wp:align>right</wp:align>
+                </wp:positionH>
+                <wp:positionV relativeFrom="paragraph">
+                  <wp:posOffset>150495</wp:posOffset>
+                </wp:positionV>
+                <wp:extent cx="2159635" cy="476250"/>
+                <wp:effectExtent l="0" t="0" r="0" b="0"/>
+                <wp:wrapSquare wrapText="bothSides"/>
+                <wp:docPr id="18" name="Cuadro de texto 18"/>
+                <wp:cNvGraphicFramePr/>
+                <a:graphic xmlns:a="http://schemas.openxmlformats.org/drawingml/2006/main">
+                  <a:graphicData uri="http://schemas.microsoft.com/office/word/2010/wordprocessingShape">
+                    <wps:wsp>
+                      <wps:cNvSpPr txBox="1"/>
+                      <wps:spPr>
+                        <a:xfrm>
+                          <a:off x="0" y="0"/>
+                          <a:ext cx="2159635" cy="476250"/>
+                        </a:xfrm>
+                        <a:prstGeom prst="rect">
+                          <a:avLst/>
+                        </a:prstGeom>
+                        <a:solidFill>
+                          <a:prstClr val="white"/>
+                        </a:solidFill>
+                        <a:ln>
+                          <a:noFill/>
+                        </a:ln>
+                      </wps:spPr>
+                      <wps:txbx>
+                        <w:txbxContent>
+                          <w:p>
+                            <w:pPr>
+                              <w:pStyle w:val="Descripcin"/>
+                              <w:jc w:val="center"/>
+                              <w:rPr>
+                                <w:lang w:val="en-GB"/>
+                              </w:rPr>
+                            </w:pPr>
+                            <w:r>
+                              <w:rPr>
+                                <w:lang w:val="en-GB"/>
+                              </w:rPr>
+                              <w:t xml:space="preserve">Diamond-Square </w:t>
+                            </w:r>
+                            <w:r>
+                              <w:rPr>
+                                <w:lang w:val="en-GB"/>
+                              </w:rPr>
+                              <w:t xml:space="preserve">5 - </w:t>
+                            </w:r>
+                            <w:proofErr w:type="spellStart"/>
+                            <w:r>
+                              <w:rPr>
+                                <w:lang w:val="en-GB"/>
+                              </w:rPr>
+                              <w:t>R</w:t>
+                            </w:r>
+                            <w:r>
+                              <w:rPr>
+                                <w:lang w:val="en-GB"/>
+                              </w:rPr>
+                              <w:t>esultado</w:t>
+                            </w:r>
+                            <w:proofErr w:type="spellEnd"/>
+                          </w:p>
+                          <w:p>
+                            <w:pPr>
+                              <w:pStyle w:val="Descripcin"/>
+                              <w:jc w:val="center"/>
+                              <w:rPr>
+                                <w:b w:val="0"/>
+                                <w:lang w:val="en-GB"/>
+                              </w:rPr>
+                            </w:pPr>
+                            <w:r>
+                              <w:rPr>
+                                <w:rFonts w:ascii="Candara" w:hAnsi="Candara"/>
+                                <w:b w:val="0"/>
+                                <w:lang w:val="en-GB"/>
+                              </w:rPr>
+                              <w:t>Spread = 0.</w:t>
+                            </w:r>
+                            <w:r>
+                              <w:rPr>
+                                <w:rFonts w:ascii="Candara" w:hAnsi="Candara"/>
+                                <w:b w:val="0"/>
+                                <w:lang w:val="en-GB"/>
+                              </w:rPr>
+                              <w:t>5</w:t>
+                            </w:r>
+                            <w:r>
+                              <w:rPr>
+                                <w:rFonts w:ascii="Candara" w:hAnsi="Candara"/>
+                                <w:b w:val="0"/>
+                                <w:lang w:val="en-GB"/>
+                              </w:rPr>
+                              <w:tab/>
+                              <w:t>Roughness = 0.</w:t>
+                            </w:r>
+                            <w:r>
+                              <w:rPr>
+                                <w:rFonts w:ascii="Candara" w:hAnsi="Candara"/>
+                                <w:b w:val="0"/>
+                                <w:lang w:val="en-GB"/>
+                              </w:rPr>
+                              <w:t>5</w:t>
+                            </w:r>
+                          </w:p>
+                          <w:p>
+                            <w:pPr>
+                              <w:rPr>
+                                <w:lang w:val="en-GB"/>
+                              </w:rPr>
+                            </w:pPr>
+                          </w:p>
+                        </w:txbxContent>
+                      </wps:txbx>
+                      <wps:bodyPr rot="0" spcFirstLastPara="0" vertOverflow="overflow" horzOverflow="overflow" vert="horz" wrap="square" lIns="0" tIns="0" rIns="0" bIns="0" numCol="1" spcCol="0" rtlCol="0" fromWordArt="0" anchor="t" anchorCtr="0" forceAA="0" compatLnSpc="1">
+                        <a:prstTxWarp prst="textNoShape">
+                          <a:avLst/>
+                        </a:prstTxWarp>
+                        <a:noAutofit/>
+                      </wps:bodyPr>
+                    </wps:wsp>
+                  </a:graphicData>
+                </a:graphic>
+                <wp14:sizeRelV relativeFrom="margin">
+                  <wp14:pctHeight>0</wp14:pctHeight>
+                </wp14:sizeRelV>
+              </wp:anchor>
+            </w:drawing>
+          </mc:Choice>
+          <mc:Fallback>
+            <w:pict>
+              <v:shape w14:anchorId="0241B2F9" id="Cuadro de texto 18" o:spid="_x0000_s1031" type="#_x0000_t202" style="position:absolute;margin-left:118.85pt;margin-top:11.85pt;width:170.05pt;height:37.5pt;z-index:251682304;visibility:visible;mso-wrap-style:square;mso-height-percent:0;mso-wrap-distance-left:9pt;mso-wrap-distance-top:0;mso-wrap-distance-right:9pt;mso-wrap-distance-bottom:0;mso-position-horizontal:right;mso-position-horizontal-relative:margin;mso-position-vertical:absolute;mso-position-vertical-relative:text;mso-height-percent:0;mso-height-relative:margin;v-text-anchor:top" o:gfxdata="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" stroked="f">
+                <v:textbox inset="0,0,0,0">
+                  <w:txbxContent>
+                    <w:p>
+                      <w:pPr>
+                        <w:pStyle w:val="Descripcin"/>
+                        <w:jc w:val="center"/>
+                        <w:rPr>
+                          <w:lang w:val="en-GB"/>
+                        </w:rPr>
+                      </w:pPr>
+                      <w:r>
+                        <w:rPr>
+                          <w:lang w:val="en-GB"/>
+                        </w:rPr>
+                        <w:t xml:space="preserve">Diamond-Square </w:t>
+                      </w:r>
+                      <w:r>
+                        <w:rPr>
+                          <w:lang w:val="en-GB"/>
+                        </w:rPr>
+                        <w:t xml:space="preserve">5 - </w:t>
+                      </w:r>
+                      <w:proofErr w:type="spellStart"/>
+                      <w:r>
+                        <w:rPr>
+                          <w:lang w:val="en-GB"/>
+                        </w:rPr>
+                        <w:t>R</w:t>
+                      </w:r>
+                      <w:r>
+                        <w:rPr>
+                          <w:lang w:val="en-GB"/>
+                        </w:rPr>
+                        <w:t>esultado</w:t>
+                      </w:r>
+                      <w:proofErr w:type="spellEnd"/>
+                    </w:p>
+                    <w:p>
+                      <w:pPr>
+                        <w:pStyle w:val="Descripcin"/>
+                        <w:jc w:val="center"/>
+                        <w:rPr>
+                          <w:b w:val="0"/>
+                          <w:lang w:val="en-GB"/>
+                        </w:rPr>
+                      </w:pPr>
+                      <w:r>
+                        <w:rPr>
+                          <w:rFonts w:ascii="Candara" w:hAnsi="Candara"/>
+                          <w:b w:val="0"/>
+                          <w:lang w:val="en-GB"/>
+                        </w:rPr>
+                        <w:t>Spread = 0.</w:t>
+                      </w:r>
+                      <w:r>
+                        <w:rPr>
+                          <w:rFonts w:ascii="Candara" w:hAnsi="Candara"/>
+                          <w:b w:val="0"/>
+                          <w:lang w:val="en-GB"/>
+                        </w:rPr>
+                        <w:t>5</w:t>
+                      </w:r>
+                      <w:r>
+                        <w:rPr>
+                          <w:rFonts w:ascii="Candara" w:hAnsi="Candara"/>
+                          <w:b w:val="0"/>
+                          <w:lang w:val="en-GB"/>
+                        </w:rPr>
+                        <w:tab/>
+                        <w:t>Roughness = 0.</w:t>
+                      </w:r>
+                      <w:r>
+                        <w:rPr>
+                          <w:rFonts w:ascii="Candara" w:hAnsi="Candara"/>
+                          <w:b w:val="0"/>
+                          <w:lang w:val="en-GB"/>
+                        </w:rPr>
+                        <w:t>5</w:t>
+                      </w:r>
+                    </w:p>
+                    <w:p>
+                      <w:pPr>
+                        <w:rPr>
+                          <w:lang w:val="en-GB"/>
+                        </w:rPr>
+                      </w:pPr>
+                    </w:p>
+                  </w:txbxContent>
+                </v:textbox>
+                <w10:wrap type="square" anchorx="margin"/>
+              </v:shape>
+            </w:pict>
+          </mc:Fallback>
+        </mc:AlternateContent>
+      </w:r>
+    </w:p>
+    <w:p/>
+    <w:p/>
+    <w:p>
+      <w:pPr>
+        <w:pStyle w:val="Ttulo2"/>
+        <w:numPr>
+          <w:ilvl w:val="1"/>
+          <w:numId w:val="1"/>
+        </w:numPr>
+      </w:pPr>
+      <w:bookmarkStart w:id="16" w:name="_Toc6305955"/>
+      <w:r>
+        <w:t xml:space="preserve">Algoritmo </w:t>
       </w:r>
       <w:proofErr w:type="spellStart"/>
       <w:r>
-        <w:t>heightmaps</w:t>
+        <w:t>Perlin</w:t>
       </w:r>
       <w:proofErr w:type="spellEnd"/>
       <w:r>
-        <w:t xml:space="preserve">): </w:t>
+        <w:t xml:space="preserve"> </w:t>
+      </w:r>
+      <w:proofErr w:type="spellStart"/>
+      <w:r>
+        <w:t>Noise</w:t>
+      </w:r>
+      <w:bookmarkEnd w:id="16"/>
+      <w:proofErr w:type="spellEnd"/>
+    </w:p>
+    <w:p>
+      <w:r>
+        <w:t>[Introducción del algoritmo y creador]</w:t>
+      </w:r>
+    </w:p>
+    <w:p>
+      <w:r>
+        <w:t>Fue el segundo algoritmo que implementamos. Desde nuestra experiencia podemos apuntar varias cosas:</w:t>
       </w:r>
     </w:p>
     <w:p>
@@ -2937,7 +5303,24 @@
         </w:numPr>
       </w:pPr>
       <w:r>
-        <w:t>Debíamos tomar la decisión del rango de valores que podía tomar un punto dentro del heightmap. En principio, decidimos que el punto más bajo del terreno seria 0, mientras que el más alto seria 1. Por lo tanto, el rango sería [0.0, 1.0]. Así, los valores estarían guardados en variables de punto flotante.</w:t>
+        <w:t>Es un algoritmo que tiene varios años y del que existen 2 implementaciones, siendo la más moderna (</w:t>
+      </w:r>
+      <w:proofErr w:type="spellStart"/>
+      <w:r>
+        <w:rPr>
+          <w:i/>
+        </w:rPr>
+        <w:t>improved</w:t>
+      </w:r>
+      <w:proofErr w:type="spellEnd"/>
+      <w:r>
+        <w:rPr>
+          <w:i/>
+        </w:rPr>
+        <w:t xml:space="preserve"> versión) </w:t>
+      </w:r>
+      <w:r>
+        <w:t>la que hemos decidido implementar por varias ventajas</w:t>
       </w:r>
     </w:p>
     <w:p>
@@ -2949,24 +5332,7 @@
         </w:numPr>
       </w:pPr>
       <w:r>
-        <w:t xml:space="preserve">Una vez completado el algoritmo, obtuvimos una matriz de </w:t>
-      </w:r>
-      <w:proofErr w:type="spellStart"/>
-      <w:r>
-        <w:t>float</w:t>
-      </w:r>
-      <w:proofErr w:type="spellEnd"/>
-      <w:r>
-        <w:t xml:space="preserve"> que representaba el mapa de altura. Ahora había que guardar estos datos en un archivo de extensión </w:t>
-      </w:r>
-      <w:r>
-        <w:rPr>
-          <w:i/>
-        </w:rPr>
-        <w:t>.raw</w:t>
-      </w:r>
-      <w:r>
-        <w:t>. La primera idea era volcar toda la matriz de una vez en el archivo. Pero al hacer esto, nos dimos cuenta de que el archivo pesaba más bytes de los que debía, por lo que nos dimos cuenta de que no todos los valores estaban guardados de forma contigua, y esto provocaba el desfase de tamaño. La primera solución fue guardar los datos valor a valor.</w:t>
+        <w:t>La mayoría de la documentación que existen en internet está en inglés, hay muy poca en español y si la hay es un tanto difusa.</w:t>
       </w:r>
     </w:p>
     <w:p>
@@ -2978,65 +5344,60 @@
         </w:numPr>
       </w:pPr>
       <w:r>
-        <w:t xml:space="preserve">Cuando ya teníamos el archivo </w:t>
-      </w:r>
-      <w:r>
-        <w:rPr>
-          <w:i/>
-        </w:rPr>
-        <w:t>.raw</w:t>
-      </w:r>
-      <w:r>
-        <w:t xml:space="preserve"> con nuestro heightmap, buscamos la manera de dibujarlo. Unity pide que el archivo tenga una profundidad de 16 bit, lo que quiere decir que cada valor del mapa de altura debe ser de 2 bytes. Sin embargo, nuestros </w:t>
+        <w:t>Vamos a explicar paso por paso el desarrollo del algoritmo ya que a nosotros nos costó entender el por qué de algunos pasos, para que así quede claro</w:t>
+      </w:r>
+    </w:p>
+    <w:p>
+      <w:r>
+        <w:lastRenderedPageBreak/>
+        <w:t xml:space="preserve">Hablar del fractal </w:t>
       </w:r>
       <w:proofErr w:type="spellStart"/>
       <w:r>
-        <w:t>float</w:t>
+        <w:t>brownian</w:t>
       </w:r>
       <w:proofErr w:type="spellEnd"/>
       <w:r>
-        <w:t xml:space="preserve"> eran de 4 bytes. Dado este problema, tuvimos que transformar los valores en coma flotante a enteros cortos (</w:t>
-      </w:r>
-      <w:r>
-        <w:rPr>
-          <w:i/>
-        </w:rPr>
-        <w:t xml:space="preserve">short </w:t>
+        <w:t xml:space="preserve"> </w:t>
       </w:r>
       <w:proofErr w:type="spellStart"/>
       <w:r>
-        <w:rPr>
-          <w:i/>
-        </w:rPr>
-        <w:t>int</w:t>
+        <w:t>motion</w:t>
       </w:r>
       <w:proofErr w:type="spellEnd"/>
       <w:r>
-        <w:rPr>
-          <w:i/>
-        </w:rPr>
-        <w:t>)</w:t>
-      </w:r>
-      <w:r>
-        <w:t xml:space="preserve"> que pesan 16 bits para que nuestro archivo fuese legible por Unity.</w:t>
+        <w:t xml:space="preserve">, que una modificación del </w:t>
+      </w:r>
+      <w:proofErr w:type="spellStart"/>
+      <w:r>
+        <w:t>perlin</w:t>
+      </w:r>
+      <w:proofErr w:type="spellEnd"/>
+      <w:r>
+        <w:t xml:space="preserve"> </w:t>
+      </w:r>
+      <w:proofErr w:type="spellStart"/>
+      <w:proofErr w:type="gramStart"/>
+      <w:r>
+        <w:t>noise</w:t>
+      </w:r>
+      <w:proofErr w:type="spellEnd"/>
+      <w:proofErr w:type="gramEnd"/>
+      <w:r>
+        <w:t xml:space="preserve"> pero aplicándolo varias veces sobre un terreno pero con amplitudes y frecuencia distintas, haciéndolo así, más manejable.</w:t>
       </w:r>
     </w:p>
     <w:p/>
     <w:p>
-      <w:pPr>
-        <w:pStyle w:val="Ttulo2"/>
-        <w:numPr>
-          <w:ilvl w:val="1"/>
-          <w:numId w:val="6"/>
-        </w:numPr>
-      </w:pPr>
-      <w:bookmarkStart w:id="14" w:name="_Toc6305955"/>
-      <w:r>
-        <w:t xml:space="preserve">Algoritmo </w:t>
+      <w:r>
+        <w:t>Comentar que tamb</w:t>
+      </w:r>
+      <w:r>
+        <w:t xml:space="preserve">ién, la mejor opción y uso del algoritmo es la combinación de múltiples </w:t>
       </w:r>
       <w:proofErr w:type="spellStart"/>
       <w:r>
-        <w:t>Perlin</w:t>
+        <w:t>perlin</w:t>
       </w:r>
       <w:proofErr w:type="spellEnd"/>
       <w:r>
@@ -3044,19 +5405,29 @@
       </w:r>
       <w:proofErr w:type="spellStart"/>
       <w:r>
-        <w:t>Noise</w:t>
-      </w:r>
-      <w:bookmarkEnd w:id="14"/>
+        <w:t>noise</w:t>
+      </w:r>
       <w:proofErr w:type="spellEnd"/>
+      <w:r>
+        <w:t>, con una mezcle de 3 ondas se consigue una decente representación de un paisaje</w:t>
+      </w:r>
+      <w:r>
+        <w:t>.</w:t>
+      </w:r>
     </w:p>
     <w:p>
       <w:r>
-        <w:t>[Introducción del algoritmo y creador]</w:t>
+        <w:t>[Explicación del algoritmo]</w:t>
       </w:r>
     </w:p>
     <w:p>
       <w:r>
-        <w:t>Fue el segundo algoritmo que implementamos. Desde nuestra experiencia podemos apuntar varias cosas:</w:t>
+        <w:t>[Imagen representativa]</w:t>
+      </w:r>
+    </w:p>
+    <w:p>
+      <w:r>
+        <w:t>Experiencia en el desarrollo: como hemos dicho, es un algoritmo que nos parece complejo, ya que tiene diferencias sustanciales en cuanto al algoritmo de “midpoint displacement” y es, en principio, costoso de entender. Algunos de los problemas que nos surgieron:</w:t>
       </w:r>
     </w:p>
     <w:p>
@@ -3068,213 +5439,77 @@
         </w:numPr>
       </w:pPr>
       <w:r>
-        <w:t>Es un algoritmo que tiene varios años y del que existen 2 implementaciones, siendo la más moderna (</w:t>
-      </w:r>
-      <w:proofErr w:type="spellStart"/>
-      <w:r>
-        <w:rPr>
-          <w:i/>
-        </w:rPr>
-        <w:t>improved</w:t>
-      </w:r>
-      <w:proofErr w:type="spellEnd"/>
-      <w:r>
-        <w:rPr>
-          <w:i/>
-        </w:rPr>
-        <w:t xml:space="preserve"> versión) </w:t>
-      </w:r>
-      <w:r>
-        <w:t>la que hemos decidido implementar por varias ventajas</w:t>
+        <w:t>El proceso de entendimiento y comprensión del algoritmo fue más del que nos esperábamos, entre otras cosas por la introducción de conceptos como el ruido o técnicas como la interpolación.</w:t>
       </w:r>
     </w:p>
     <w:p>
       <w:pPr>
         <w:pStyle w:val="Prrafodelista"/>
-        <w:numPr>
-          <w:ilvl w:val="0"/>
-          <w:numId w:val="3"/>
-        </w:numPr>
-      </w:pPr>
-      <w:r>
-        <w:t>La mayoría de la documentación que existen en internet está en inglés, hay muy poca en español y si la hay es un tanto difusa.</w:t>
-      </w:r>
+        <w:ind w:left="720" w:firstLine="0"/>
+      </w:pPr>
     </w:p>
     <w:p>
       <w:pPr>
-        <w:pStyle w:val="Prrafodelista"/>
+        <w:pStyle w:val="Ttulo2"/>
         <w:numPr>
-          <w:ilvl w:val="0"/>
-          <w:numId w:val="3"/>
+          <w:ilvl w:val="1"/>
+          <w:numId w:val="1"/>
         </w:numPr>
       </w:pPr>
-      <w:r>
-        <w:t>Vamos a explicar paso por paso el desarrollo del algoritmo ya que a nosotros nos costó entender el por qué de algunos pasos, para que así quede claro</w:t>
-      </w:r>
+      <w:bookmarkStart w:id="17" w:name="_Toc6305956"/>
+      <w:r>
+        <w:t>Algoritmo Voronoi</w:t>
+      </w:r>
+      <w:bookmarkEnd w:id="17"/>
     </w:p>
     <w:p>
       <w:r>
-        <w:lastRenderedPageBreak/>
-        <w:t xml:space="preserve">Hablar del fractal </w:t>
-      </w:r>
-      <w:proofErr w:type="spellStart"/>
-      <w:r>
-        <w:t>brownian</w:t>
-      </w:r>
-      <w:proofErr w:type="spellEnd"/>
-      <w:r>
-        <w:t xml:space="preserve"> </w:t>
-      </w:r>
-      <w:proofErr w:type="spellStart"/>
-      <w:r>
-        <w:t>motion</w:t>
-      </w:r>
-      <w:proofErr w:type="spellEnd"/>
-      <w:r>
-        <w:t xml:space="preserve">, que una modificación del </w:t>
-      </w:r>
-      <w:proofErr w:type="spellStart"/>
-      <w:r>
-        <w:t>perlin</w:t>
-      </w:r>
-      <w:proofErr w:type="spellEnd"/>
-      <w:r>
-        <w:t xml:space="preserve"> </w:t>
-      </w:r>
-      <w:proofErr w:type="spellStart"/>
-      <w:proofErr w:type="gramStart"/>
-      <w:r>
-        <w:t>noise</w:t>
-      </w:r>
-      <w:proofErr w:type="spellEnd"/>
-      <w:proofErr w:type="gramEnd"/>
-      <w:r>
-        <w:t xml:space="preserve"> pero aplicándolo varias veces sobre un terreno pero con amplitudes y frecuencia distintas, haciéndolo así, más manejable.</w:t>
+        <w:t>[Introducción del algoritmo y creador]</w:t>
+      </w:r>
+    </w:p>
+    <w:p>
+      <w:r>
+        <w:t xml:space="preserve">La siguiente implementación fue el diagrama de Voronoi. Existen diferentes algoritmos, pero el primero utilizado por nosotros ha sido el denominado como </w:t>
+      </w:r>
+      <w:r>
+        <w:rPr>
+          <w:i/>
+        </w:rPr>
+        <w:t>fuerza bruta</w:t>
+      </w:r>
+      <w:r>
+        <w:t xml:space="preserve">. </w:t>
+      </w:r>
+    </w:p>
+    <w:p>
+      <w:r>
+        <w:t xml:space="preserve">Experiencia en el desarrollo: como muchos de los algoritmos que hemos utilizado, la documentación no es muy abundante y en su mayoría está en inglés. Nos servimos de varias fuentes (apuntadas en la solución de Visual Studio) para confluir conocimientos y llegar a dar con la implementación del algoritmo. </w:t>
+      </w:r>
+    </w:p>
+    <w:p>
+      <w:r>
+        <w:t>[Explicación de las diferentes implementaciones]</w:t>
+      </w:r>
+    </w:p>
+    <w:p>
+      <w:r>
+        <w:t>[Imagen representativa]</w:t>
       </w:r>
     </w:p>
     <w:p/>
     <w:p>
-      <w:r>
-        <w:t>Comentar que tamb</w:t>
-      </w:r>
-      <w:r>
-        <w:t xml:space="preserve">ién, la mejor opción y uso del algoritmo es la combinación de múltiples </w:t>
-      </w:r>
-      <w:proofErr w:type="spellStart"/>
-      <w:r>
-        <w:t>perlin</w:t>
-      </w:r>
-      <w:proofErr w:type="spellEnd"/>
-      <w:r>
-        <w:t xml:space="preserve"> </w:t>
-      </w:r>
-      <w:proofErr w:type="spellStart"/>
-      <w:r>
-        <w:t>noise</w:t>
-      </w:r>
-      <w:proofErr w:type="spellEnd"/>
-      <w:r>
-        <w:t>, con una mezcle de 3 ondas se consigue una decente representación de un paisaje</w:t>
-      </w:r>
-      <w:r>
-        <w:t>.</w:t>
-      </w:r>
-    </w:p>
-    <w:p>
-      <w:r>
-        <w:t>[Explicación del algoritmo]</w:t>
-      </w:r>
-    </w:p>
-    <w:p>
-      <w:r>
-        <w:t>[Imagen representativa]</w:t>
-      </w:r>
-    </w:p>
-    <w:p>
-      <w:r>
-        <w:t>Experiencia en el desarrollo: como hemos dicho, es un algoritmo que nos parece complejo, ya que tiene diferencias sustanciales en cuanto al algoritmo de “midpoint displacement” y es, en principio, costoso de entender. Algunos de los problemas que nos surgieron:</w:t>
-      </w:r>
-    </w:p>
-    <w:p>
-      <w:pPr>
-        <w:pStyle w:val="Prrafodelista"/>
-        <w:numPr>
-          <w:ilvl w:val="0"/>
-          <w:numId w:val="3"/>
-        </w:numPr>
-      </w:pPr>
-      <w:r>
-        <w:t>El proceso de entendimiento y comprensión del algoritmo fue más del que nos esperábamos, entre otras cosas por la introducción de conceptos como el ruido o técnicas como la interpolación.</w:t>
-      </w:r>
-    </w:p>
-    <w:p>
-      <w:pPr>
-        <w:pStyle w:val="Prrafodelista"/>
-        <w:ind w:left="720" w:firstLine="0"/>
-      </w:pPr>
-    </w:p>
-    <w:p>
       <w:pPr>
         <w:pStyle w:val="Ttulo2"/>
         <w:numPr>
           <w:ilvl w:val="1"/>
-          <w:numId w:val="6"/>
+          <w:numId w:val="1"/>
         </w:numPr>
       </w:pPr>
-      <w:bookmarkStart w:id="15" w:name="_Toc6305956"/>
-      <w:r>
-        <w:t>Algoritmo Voronoi</w:t>
-      </w:r>
-      <w:bookmarkEnd w:id="15"/>
-    </w:p>
-    <w:p>
-      <w:r>
-        <w:t>[Introducción del algoritmo y creador]</w:t>
-      </w:r>
-    </w:p>
-    <w:p>
-      <w:r>
-        <w:t xml:space="preserve">La siguiente implementación fue el diagrama de Voronoi. Existen diferentes algoritmos, pero el primero utilizado por nosotros ha sido el denominado como </w:t>
-      </w:r>
-      <w:r>
-        <w:rPr>
-          <w:i/>
-        </w:rPr>
-        <w:t>fuerza bruta</w:t>
-      </w:r>
-      <w:r>
-        <w:t xml:space="preserve">. </w:t>
-      </w:r>
-    </w:p>
-    <w:p>
-      <w:r>
-        <w:t xml:space="preserve">Experiencia en el desarrollo: como muchos de los algoritmos que hemos utilizado, la documentación no es muy abundante y en su mayoría está en inglés. Nos servimos de varias fuentes (apuntadas en la solución de Visual Studio) para confluir conocimientos y llegar a dar con la implementación del algoritmo. </w:t>
-      </w:r>
-    </w:p>
-    <w:p>
-      <w:r>
-        <w:t>[Explicación de las diferentes implementaciones]</w:t>
-      </w:r>
-    </w:p>
-    <w:p>
-      <w:r>
-        <w:t>[Imagen representativa]</w:t>
-      </w:r>
-    </w:p>
-    <w:p/>
-    <w:p>
-      <w:pPr>
-        <w:pStyle w:val="Ttulo2"/>
-        <w:numPr>
-          <w:ilvl w:val="1"/>
-          <w:numId w:val="6"/>
-        </w:numPr>
-      </w:pPr>
-      <w:bookmarkStart w:id="16" w:name="_Toc6305957"/>
+      <w:bookmarkStart w:id="18" w:name="_Toc6305957"/>
       <w:r>
         <w:t>Algoritmo de cortes</w:t>
       </w:r>
-      <w:bookmarkEnd w:id="16"/>
+      <w:bookmarkEnd w:id="18"/>
     </w:p>
     <w:p>
       <w:r>
@@ -3342,14 +5577,14 @@
         <w:pStyle w:val="Ttulo1"/>
         <w:numPr>
           <w:ilvl w:val="0"/>
-          <w:numId w:val="6"/>
+          <w:numId w:val="1"/>
         </w:numPr>
       </w:pPr>
-      <w:bookmarkStart w:id="17" w:name="_Toc6305958"/>
+      <w:bookmarkStart w:id="19" w:name="_Toc6305958"/>
       <w:r>
         <w:t>Conclusiones</w:t>
       </w:r>
-      <w:bookmarkEnd w:id="17"/>
+      <w:bookmarkEnd w:id="19"/>
     </w:p>
     <w:p>
       <w:r>
@@ -3383,14 +5618,14 @@
         <w:pStyle w:val="Ttulo1"/>
         <w:numPr>
           <w:ilvl w:val="0"/>
-          <w:numId w:val="6"/>
+          <w:numId w:val="1"/>
         </w:numPr>
       </w:pPr>
-      <w:bookmarkStart w:id="18" w:name="_Toc6305959"/>
+      <w:bookmarkStart w:id="20" w:name="_Toc6305959"/>
       <w:r>
         <w:t>Bibliografía</w:t>
       </w:r>
-      <w:bookmarkEnd w:id="18"/>
+      <w:bookmarkEnd w:id="20"/>
     </w:p>
     <w:p>
       <w:r>
@@ -3407,14 +5642,14 @@
         <w:pStyle w:val="Ttulo1"/>
         <w:numPr>
           <w:ilvl w:val="0"/>
-          <w:numId w:val="6"/>
+          <w:numId w:val="1"/>
         </w:numPr>
       </w:pPr>
-      <w:bookmarkStart w:id="19" w:name="_Toc6305960"/>
+      <w:bookmarkStart w:id="21" w:name="_Toc6305960"/>
       <w:r>
         <w:t>Anexos</w:t>
       </w:r>
-      <w:bookmarkEnd w:id="19"/>
+      <w:bookmarkEnd w:id="21"/>
     </w:p>
     <w:p>
       <w:r>
@@ -3427,7 +5662,7 @@
       </w:r>
     </w:p>
     <w:sectPr>
-      <w:footerReference w:type="first" r:id="rId17"/>
+      <w:footerReference w:type="first" r:id="rId26"/>
       <w:pgSz w:w="11907" w:h="16839"/>
       <w:pgMar w:top="1440" w:right="1050" w:bottom="1440" w:left="1050" w:header="612" w:footer="459" w:gutter="0"/>
       <w:pgNumType w:start="1"/>
@@ -4039,6 +6274,119 @@
     </w:lvl>
   </w:abstractNum>
   <w:abstractNum w:abstractNumId="2" w15:restartNumberingAfterBreak="0">
+    <w:nsid w:val="140C4ED7"/>
+    <w:multiLevelType w:val="hybridMultilevel"/>
+    <w:tmpl w:val="D74063FA"/>
+    <w:lvl w:ilvl="0" w:tplc="035E85CE">
+      <w:start w:val="3"/>
+      <w:numFmt w:val="bullet"/>
+      <w:lvlText w:val="-"/>
+      <w:lvlJc w:val="left"/>
+      <w:pPr>
+        <w:ind w:left="1080" w:hanging="360"/>
+      </w:pPr>
+      <w:rPr>
+        <w:rFonts w:ascii="Palatino Linotype" w:eastAsiaTheme="minorEastAsia" w:hAnsi="Palatino Linotype" w:cstheme="minorBidi" w:hint="default"/>
+      </w:rPr>
+    </w:lvl>
+    <w:lvl w:ilvl="1" w:tplc="0C0A0003" w:tentative="1">
+      <w:start w:val="1"/>
+      <w:numFmt w:val="bullet"/>
+      <w:lvlText w:val="o"/>
+      <w:lvlJc w:val="left"/>
+      <w:pPr>
+        <w:ind w:left="1800" w:hanging="360"/>
+      </w:pPr>
+      <w:rPr>
+        <w:rFonts w:ascii="Courier New" w:hAnsi="Courier New" w:cs="Courier New" w:hint="default"/>
+      </w:rPr>
+    </w:lvl>
+    <w:lvl w:ilvl="2" w:tplc="0C0A0005" w:tentative="1">
+      <w:start w:val="1"/>
+      <w:numFmt w:val="bullet"/>
+      <w:lvlText w:val=""/>
+      <w:lvlJc w:val="left"/>
+      <w:pPr>
+        <w:ind w:left="2520" w:hanging="360"/>
+      </w:pPr>
+      <w:rPr>
+        <w:rFonts w:ascii="Wingdings" w:hAnsi="Wingdings" w:hint="default"/>
+      </w:rPr>
+    </w:lvl>
+    <w:lvl w:ilvl="3" w:tplc="0C0A0001" w:tentative="1">
+      <w:start w:val="1"/>
+      <w:numFmt w:val="bullet"/>
+      <w:lvlText w:val=""/>
+      <w:lvlJc w:val="left"/>
+      <w:pPr>
+        <w:ind w:left="3240" w:hanging="360"/>
+      </w:pPr>
+      <w:rPr>
+        <w:rFonts w:ascii="Symbol" w:hAnsi="Symbol" w:hint="default"/>
+      </w:rPr>
+    </w:lvl>
+    <w:lvl w:ilvl="4" w:tplc="0C0A0003" w:tentative="1">
+      <w:start w:val="1"/>
+      <w:numFmt w:val="bullet"/>
+      <w:lvlText w:val="o"/>
+      <w:lvlJc w:val="left"/>
+      <w:pPr>
+        <w:ind w:left="3960" w:hanging="360"/>
+      </w:pPr>
+      <w:rPr>
+        <w:rFonts w:ascii="Courier New" w:hAnsi="Courier New" w:cs="Courier New" w:hint="default"/>
+      </w:rPr>
+    </w:lvl>
+    <w:lvl w:ilvl="5" w:tplc="0C0A0005" w:tentative="1">
+      <w:start w:val="1"/>
+      <w:numFmt w:val="bullet"/>
+      <w:lvlText w:val=""/>
+      <w:lvlJc w:val="left"/>
+      <w:pPr>
+        <w:ind w:left="4680" w:hanging="360"/>
+      </w:pPr>
+      <w:rPr>
+        <w:rFonts w:ascii="Wingdings" w:hAnsi="Wingdings" w:hint="default"/>
+      </w:rPr>
+    </w:lvl>
+    <w:lvl w:ilvl="6" w:tplc="0C0A0001" w:tentative="1">
+      <w:start w:val="1"/>
+      <w:numFmt w:val="bullet"/>
+      <w:lvlText w:val=""/>
+      <w:lvlJc w:val="left"/>
+      <w:pPr>
+        <w:ind w:left="5400" w:hanging="360"/>
+      </w:pPr>
+      <w:rPr>
+        <w:rFonts w:ascii="Symbol" w:hAnsi="Symbol" w:hint="default"/>
+      </w:rPr>
+    </w:lvl>
+    <w:lvl w:ilvl="7" w:tplc="0C0A0003" w:tentative="1">
+      <w:start w:val="1"/>
+      <w:numFmt w:val="bullet"/>
+      <w:lvlText w:val="o"/>
+      <w:lvlJc w:val="left"/>
+      <w:pPr>
+        <w:ind w:left="6120" w:hanging="360"/>
+      </w:pPr>
+      <w:rPr>
+        <w:rFonts w:ascii="Courier New" w:hAnsi="Courier New" w:cs="Courier New" w:hint="default"/>
+      </w:rPr>
+    </w:lvl>
+    <w:lvl w:ilvl="8" w:tplc="0C0A0005" w:tentative="1">
+      <w:start w:val="1"/>
+      <w:numFmt w:val="bullet"/>
+      <w:lvlText w:val=""/>
+      <w:lvlJc w:val="left"/>
+      <w:pPr>
+        <w:ind w:left="6840" w:hanging="360"/>
+      </w:pPr>
+      <w:rPr>
+        <w:rFonts w:ascii="Wingdings" w:hAnsi="Wingdings" w:hint="default"/>
+      </w:rPr>
+    </w:lvl>
+  </w:abstractNum>
+  <w:abstractNum w:abstractNumId="3" w15:restartNumberingAfterBreak="0">
     <w:nsid w:val="15A2177D"/>
     <w:multiLevelType w:val="multilevel"/>
     <w:tmpl w:val="D91A40A0"/>
@@ -4151,7 +6499,7 @@
       </w:rPr>
     </w:lvl>
   </w:abstractNum>
-  <w:abstractNum w:abstractNumId="3" w15:restartNumberingAfterBreak="0">
+  <w:abstractNum w:abstractNumId="4" w15:restartNumberingAfterBreak="0">
     <w:nsid w:val="1C9C508E"/>
     <w:multiLevelType w:val="hybridMultilevel"/>
     <w:tmpl w:val="77F80B5C"/>
@@ -4264,7 +6612,7 @@
       </w:rPr>
     </w:lvl>
   </w:abstractNum>
-  <w:abstractNum w:abstractNumId="4" w15:restartNumberingAfterBreak="0">
+  <w:abstractNum w:abstractNumId="5" w15:restartNumberingAfterBreak="0">
     <w:nsid w:val="415E0683"/>
     <w:multiLevelType w:val="hybridMultilevel"/>
     <w:tmpl w:val="CE3A2098"/>
@@ -4353,7 +6701,7 @@
       </w:pPr>
     </w:lvl>
   </w:abstractNum>
-  <w:abstractNum w:abstractNumId="5" w15:restartNumberingAfterBreak="0">
+  <w:abstractNum w:abstractNumId="6" w15:restartNumberingAfterBreak="0">
     <w:nsid w:val="4BDE37F2"/>
     <w:multiLevelType w:val="multilevel"/>
     <w:tmpl w:val="D91A40A0"/>
@@ -4466,7 +6814,120 @@
       </w:rPr>
     </w:lvl>
   </w:abstractNum>
-  <w:abstractNum w:abstractNumId="6" w15:restartNumberingAfterBreak="0">
+  <w:abstractNum w:abstractNumId="7" w15:restartNumberingAfterBreak="0">
+    <w:nsid w:val="57D96064"/>
+    <w:multiLevelType w:val="hybridMultilevel"/>
+    <w:tmpl w:val="5978CFFA"/>
+    <w:lvl w:ilvl="0" w:tplc="0C0A0001">
+      <w:start w:val="1"/>
+      <w:numFmt w:val="bullet"/>
+      <w:lvlText w:val=""/>
+      <w:lvlJc w:val="left"/>
+      <w:pPr>
+        <w:ind w:left="1080" w:hanging="360"/>
+      </w:pPr>
+      <w:rPr>
+        <w:rFonts w:ascii="Symbol" w:hAnsi="Symbol" w:hint="default"/>
+      </w:rPr>
+    </w:lvl>
+    <w:lvl w:ilvl="1" w:tplc="0C0A0003" w:tentative="1">
+      <w:start w:val="1"/>
+      <w:numFmt w:val="bullet"/>
+      <w:lvlText w:val="o"/>
+      <w:lvlJc w:val="left"/>
+      <w:pPr>
+        <w:ind w:left="1800" w:hanging="360"/>
+      </w:pPr>
+      <w:rPr>
+        <w:rFonts w:ascii="Courier New" w:hAnsi="Courier New" w:cs="Courier New" w:hint="default"/>
+      </w:rPr>
+    </w:lvl>
+    <w:lvl w:ilvl="2" w:tplc="0C0A0005" w:tentative="1">
+      <w:start w:val="1"/>
+      <w:numFmt w:val="bullet"/>
+      <w:lvlText w:val=""/>
+      <w:lvlJc w:val="left"/>
+      <w:pPr>
+        <w:ind w:left="2520" w:hanging="360"/>
+      </w:pPr>
+      <w:rPr>
+        <w:rFonts w:ascii="Wingdings" w:hAnsi="Wingdings" w:hint="default"/>
+      </w:rPr>
+    </w:lvl>
+    <w:lvl w:ilvl="3" w:tplc="0C0A0001" w:tentative="1">
+      <w:start w:val="1"/>
+      <w:numFmt w:val="bullet"/>
+      <w:lvlText w:val=""/>
+      <w:lvlJc w:val="left"/>
+      <w:pPr>
+        <w:ind w:left="3240" w:hanging="360"/>
+      </w:pPr>
+      <w:rPr>
+        <w:rFonts w:ascii="Symbol" w:hAnsi="Symbol" w:hint="default"/>
+      </w:rPr>
+    </w:lvl>
+    <w:lvl w:ilvl="4" w:tplc="0C0A0003" w:tentative="1">
+      <w:start w:val="1"/>
+      <w:numFmt w:val="bullet"/>
+      <w:lvlText w:val="o"/>
+      <w:lvlJc w:val="left"/>
+      <w:pPr>
+        <w:ind w:left="3960" w:hanging="360"/>
+      </w:pPr>
+      <w:rPr>
+        <w:rFonts w:ascii="Courier New" w:hAnsi="Courier New" w:cs="Courier New" w:hint="default"/>
+      </w:rPr>
+    </w:lvl>
+    <w:lvl w:ilvl="5" w:tplc="0C0A0005" w:tentative="1">
+      <w:start w:val="1"/>
+      <w:numFmt w:val="bullet"/>
+      <w:lvlText w:val=""/>
+      <w:lvlJc w:val="left"/>
+      <w:pPr>
+        <w:ind w:left="4680" w:hanging="360"/>
+      </w:pPr>
+      <w:rPr>
+        <w:rFonts w:ascii="Wingdings" w:hAnsi="Wingdings" w:hint="default"/>
+      </w:rPr>
+    </w:lvl>
+    <w:lvl w:ilvl="6" w:tplc="0C0A0001" w:tentative="1">
+      <w:start w:val="1"/>
+      <w:numFmt w:val="bullet"/>
+      <w:lvlText w:val=""/>
+      <w:lvlJc w:val="left"/>
+      <w:pPr>
+        <w:ind w:left="5400" w:hanging="360"/>
+      </w:pPr>
+      <w:rPr>
+        <w:rFonts w:ascii="Symbol" w:hAnsi="Symbol" w:hint="default"/>
+      </w:rPr>
+    </w:lvl>
+    <w:lvl w:ilvl="7" w:tplc="0C0A0003" w:tentative="1">
+      <w:start w:val="1"/>
+      <w:numFmt w:val="bullet"/>
+      <w:lvlText w:val="o"/>
+      <w:lvlJc w:val="left"/>
+      <w:pPr>
+        <w:ind w:left="6120" w:hanging="360"/>
+      </w:pPr>
+      <w:rPr>
+        <w:rFonts w:ascii="Courier New" w:hAnsi="Courier New" w:cs="Courier New" w:hint="default"/>
+      </w:rPr>
+    </w:lvl>
+    <w:lvl w:ilvl="8" w:tplc="0C0A0005" w:tentative="1">
+      <w:start w:val="1"/>
+      <w:numFmt w:val="bullet"/>
+      <w:lvlText w:val=""/>
+      <w:lvlJc w:val="left"/>
+      <w:pPr>
+        <w:ind w:left="6840" w:hanging="360"/>
+      </w:pPr>
+      <w:rPr>
+        <w:rFonts w:ascii="Wingdings" w:hAnsi="Wingdings" w:hint="default"/>
+      </w:rPr>
+    </w:lvl>
+  </w:abstractNum>
+  <w:abstractNum w:abstractNumId="8" w15:restartNumberingAfterBreak="0">
     <w:nsid w:val="5AB050C6"/>
     <w:multiLevelType w:val="multilevel"/>
     <w:tmpl w:val="D91A40A0"/>
@@ -4579,7 +7040,7 @@
       </w:rPr>
     </w:lvl>
   </w:abstractNum>
-  <w:abstractNum w:abstractNumId="7" w15:restartNumberingAfterBreak="0">
+  <w:abstractNum w:abstractNumId="9" w15:restartNumberingAfterBreak="0">
     <w:nsid w:val="62E710AB"/>
     <w:multiLevelType w:val="hybridMultilevel"/>
     <w:tmpl w:val="2C2CF26A"/>
@@ -4665,7 +7126,7 @@
       </w:pPr>
     </w:lvl>
   </w:abstractNum>
-  <w:abstractNum w:abstractNumId="8" w15:restartNumberingAfterBreak="0">
+  <w:abstractNum w:abstractNumId="10" w15:restartNumberingAfterBreak="0">
     <w:nsid w:val="7FAB04A3"/>
     <w:multiLevelType w:val="hybridMultilevel"/>
     <w:tmpl w:val="2DA68708"/>
@@ -4758,28 +7219,34 @@
     <w:abstractNumId w:val="1"/>
   </w:num>
   <w:num w:numId="2">
-    <w:abstractNumId w:val="8"/>
+    <w:abstractNumId w:val="10"/>
   </w:num>
   <w:num w:numId="3">
     <w:abstractNumId w:val="0"/>
   </w:num>
   <w:num w:numId="4">
+    <w:abstractNumId w:val="9"/>
+  </w:num>
+  <w:num w:numId="5">
+    <w:abstractNumId w:val="5"/>
+  </w:num>
+  <w:num w:numId="6">
+    <w:abstractNumId w:val="6"/>
+  </w:num>
+  <w:num w:numId="7">
+    <w:abstractNumId w:val="3"/>
+  </w:num>
+  <w:num w:numId="8">
+    <w:abstractNumId w:val="8"/>
+  </w:num>
+  <w:num w:numId="9">
+    <w:abstractNumId w:val="4"/>
+  </w:num>
+  <w:num w:numId="10">
     <w:abstractNumId w:val="7"/>
   </w:num>
-  <w:num w:numId="5">
-    <w:abstractNumId w:val="4"/>
-  </w:num>
-  <w:num w:numId="6">
-    <w:abstractNumId w:val="5"/>
-  </w:num>
-  <w:num w:numId="7">
+  <w:num w:numId="11">
     <w:abstractNumId w:val="2"/>
-  </w:num>
-  <w:num w:numId="8">
-    <w:abstractNumId w:val="6"/>
-  </w:num>
-  <w:num w:numId="9">
-    <w:abstractNumId w:val="3"/>
   </w:num>
 </w:numbering>
 </file>
@@ -5678,7 +8145,6 @@
     <w:basedOn w:val="Normal"/>
     <w:next w:val="Normal"/>
     <w:uiPriority w:val="35"/>
-    <w:semiHidden/>
     <w:unhideWhenUsed/>
     <w:qFormat/>
     <w:pPr>
@@ -6085,6 +8551,30 @@
       <w:ind w:left="220"/>
     </w:pPr>
   </w:style>
+  <w:style w:type="character" w:styleId="Mencinsinresolver">
+    <w:name w:val="Unresolved Mention"/>
+    <w:basedOn w:val="Fuentedeprrafopredeter"/>
+    <w:uiPriority w:val="99"/>
+    <w:semiHidden/>
+    <w:unhideWhenUsed/>
+    <w:rsid w:val="007F7EF0"/>
+    <w:rPr>
+      <w:color w:val="605E5C"/>
+      <w:shd w:val="clear" w:color="auto" w:fill="E1DFDD"/>
+    </w:rPr>
+  </w:style>
+  <w:style w:type="character" w:styleId="Hipervnculovisitado">
+    <w:name w:val="FollowedHyperlink"/>
+    <w:basedOn w:val="Fuentedeprrafopredeter"/>
+    <w:uiPriority w:val="99"/>
+    <w:semiHidden/>
+    <w:unhideWhenUsed/>
+    <w:rsid w:val="007F7EF0"/>
+    <w:rPr>
+      <w:color w:val="B2B2B2" w:themeColor="followedHyperlink"/>
+      <w:u w:val="single"/>
+    </w:rPr>
+  </w:style>
 </w:styles>
 </file>
 
@@ -6171,7 +8661,7 @@
     <w:charset w:val="00"/>
     <w:family w:val="roman"/>
     <w:pitch w:val="variable"/>
-    <w:sig w:usb0="E0002EFF" w:usb1="C000785B" w:usb2="00000009" w:usb3="00000000" w:csb0="000001FF" w:csb1="00000000"/>
+    <w:sig w:usb0="E0002AFF" w:usb1="C0007843" w:usb2="00000009" w:usb3="00000000" w:csb0="000001FF" w:csb1="00000000"/>
   </w:font>
   <w:font w:name="Courier New">
     <w:panose1 w:val="02070309020205020404"/>
@@ -6223,19 +8713,26 @@
     <w:notTrueType/>
     <w:pitch w:val="default"/>
   </w:font>
+  <w:font w:name="Candara">
+    <w:panose1 w:val="020E0502030303020204"/>
+    <w:charset w:val="00"/>
+    <w:family w:val="swiss"/>
+    <w:pitch w:val="variable"/>
+    <w:sig w:usb0="A00002EF" w:usb1="4000A44B" w:usb2="00000000" w:usb3="00000000" w:csb0="0000019F" w:csb1="00000000"/>
+  </w:font>
   <w:font w:name="Calibri">
     <w:panose1 w:val="020F0502020204030204"/>
     <w:charset w:val="00"/>
     <w:family w:val="swiss"/>
     <w:pitch w:val="variable"/>
-    <w:sig w:usb0="E0002AFF" w:usb1="C000247B" w:usb2="00000009" w:usb3="00000000" w:csb0="000001FF" w:csb1="00000000"/>
+    <w:sig w:usb0="E0002AFF" w:usb1="4000ACFF" w:usb2="00000001" w:usb3="00000000" w:csb0="000001FF" w:csb1="00000000"/>
   </w:font>
   <w:font w:name="Calibri Light">
     <w:panose1 w:val="020F0302020204030204"/>
     <w:charset w:val="00"/>
     <w:family w:val="swiss"/>
     <w:pitch w:val="variable"/>
-    <w:sig w:usb0="E0002AFF" w:usb1="C000247B" w:usb2="00000009" w:usb3="00000000" w:csb0="000001FF" w:csb1="00000000"/>
+    <w:sig w:usb0="A0002AEF" w:usb1="4000207B" w:usb2="00000000" w:usb3="00000000" w:csb0="000001FF" w:csb1="00000000"/>
   </w:font>
 </w:fonts>
 </file>
@@ -6265,6 +8762,7 @@
     <w:rsid w:val="00823BA8"/>
     <w:rsid w:val="00B426C0"/>
     <w:rsid w:val="00BC75A1"/>
+    <w:rsid w:val="00D36FDA"/>
   </w:rsids>
   <m:mathPr>
     <m:mathFont m:val="Cambria Math"/>
@@ -7179,7 +9677,7 @@
 </file>
 
 <file path=customXml/itemProps4.xml><?xml version="1.0" encoding="utf-8"?>
-<ds:datastoreItem xmlns:ds="http://schemas.openxmlformats.org/officeDocument/2006/customXml" ds:itemID="{33F02000-ACE1-4514-BC0E-9AD22D712485}">
+<ds:datastoreItem xmlns:ds="http://schemas.openxmlformats.org/officeDocument/2006/customXml" ds:itemID="{6FBA7F27-EB49-43F4-817D-7430480832A8}">
   <ds:schemaRefs>
     <ds:schemaRef ds:uri="http://schemas.openxmlformats.org/officeDocument/2006/bibliography"/>
   </ds:schemaRefs>

--- a/Doc/Generación procedural de terrenos 3D.docx
+++ b/Doc/Generación procedural de terrenos 3D.docx
@@ -95,7 +95,7 @@
             <w:tblLook w:val="04A0" w:firstRow="1" w:lastRow="0" w:firstColumn="1" w:lastColumn="0" w:noHBand="0" w:noVBand="1"/>
           </w:tblPr>
           <w:tblGrid>
-            <w:gridCol w:w="9321"/>
+            <w:gridCol w:w="7005"/>
           </w:tblGrid>
           <w:tr>
             <w:trPr>
@@ -120,7 +120,6 @@
                   <w:dataBinding w:prefixMappings="xmlns:ns0='http://schemas.openxmlformats.org/package/2006/metadata/core-properties' xmlns:ns1='http://purl.org/dc/elements/1.1/'" w:xpath="/ns0:coreProperties[1]/ns1:title[1]" w:storeItemID="{6C3C8BC8-F283-45AE-878A-BAB7291924A1}"/>
                   <w:text/>
                 </w:sdtPr>
-                <w:sdtEndPr/>
                 <w:sdtContent>
                   <w:p>
                     <w:pPr>
@@ -174,7 +173,6 @@
                     <w:dataBinding w:prefixMappings="xmlns:ns0='http://schemas.openxmlformats.org/package/2006/metadata/core-properties' xmlns:ns1='http://purl.org/dc/elements/1.1/'" w:xpath="/ns0:coreProperties[1]/ns1:subject[1]" w:storeItemID="{6C3C8BC8-F283-45AE-878A-BAB7291924A1}"/>
                     <w:text/>
                   </w:sdtPr>
-                  <w:sdtEndPr/>
                   <w:sdtContent>
                     <w:r>
                       <w:rPr>
@@ -465,9 +463,8 @@
           <w:pPr>
             <w:pStyle w:val="Ttulo1"/>
           </w:pPr>
-          <w:bookmarkStart w:id="1" w:name="_Toc6305942"/>
+          <w:bookmarkStart w:id="1" w:name="_Toc8064113"/>
           <w:r>
-            <w:lastRenderedPageBreak/>
             <w:t>Agradecimientos</w:t>
           </w:r>
           <w:bookmarkEnd w:id="1"/>
@@ -493,8 +490,9 @@
           <w:pPr>
             <w:pStyle w:val="Ttulo1"/>
           </w:pPr>
-          <w:bookmarkStart w:id="2" w:name="_Toc6305943"/>
+          <w:bookmarkStart w:id="2" w:name="_Toc8064114"/>
           <w:r>
+            <w:lastRenderedPageBreak/>
             <w:t>Resumen</w:t>
           </w:r>
           <w:bookmarkEnd w:id="2"/>
@@ -518,7 +516,7 @@
           <w:pPr>
             <w:pStyle w:val="Ttulo1"/>
           </w:pPr>
-          <w:bookmarkStart w:id="3" w:name="_Toc6305944"/>
+          <w:bookmarkStart w:id="3" w:name="_Toc8064115"/>
           <w:r>
             <w:t>Palabras clave y siglas</w:t>
           </w:r>
@@ -721,7 +719,7 @@
               <w:footerReference w:type="even" r:id="rId14"/>
               <w:footerReference w:type="default" r:id="rId15"/>
               <w:pgSz w:w="11907" w:h="16839"/>
-              <w:pgMar w:top="1440" w:right="1050" w:bottom="1440" w:left="1050" w:header="612" w:footer="459" w:gutter="0"/>
+              <w:pgMar w:top="1440" w:right="2268" w:bottom="1440" w:left="2268" w:header="612" w:footer="459" w:gutter="0"/>
               <w:pgNumType w:fmt="upperRoman" w:start="1"/>
               <w:cols w:space="720"/>
               <w:titlePg/>
@@ -734,7 +732,7 @@
             <w:sectPr>
               <w:headerReference w:type="first" r:id="rId16"/>
               <w:pgSz w:w="11907" w:h="16839"/>
-              <w:pgMar w:top="1440" w:right="1050" w:bottom="1440" w:left="1050" w:header="612" w:footer="459" w:gutter="0"/>
+              <w:pgMar w:top="1440" w:right="2268" w:bottom="1440" w:left="2268" w:header="612" w:footer="459" w:gutter="0"/>
               <w:pgNumType w:start="1"/>
               <w:cols w:space="720"/>
               <w:titlePg/>
@@ -752,8 +750,9 @@
           <w:ilvl w:val="0"/>
           <w:numId w:val="1"/>
         </w:numPr>
-      </w:pPr>
-      <w:bookmarkStart w:id="4" w:name="_Toc6305945"/>
+        <w:ind w:left="0" w:firstLine="0"/>
+      </w:pPr>
+      <w:bookmarkStart w:id="4" w:name="_Toc8064116"/>
       <w:r>
         <w:t>Índice</w:t>
       </w:r>
@@ -775,7 +774,11 @@
           <w:docPartUnique/>
         </w:docPartObj>
       </w:sdtPr>
-      <w:sdtEndPr/>
+      <w:sdtEndPr>
+        <w:rPr>
+          <w:sz w:val="20"/>
+        </w:rPr>
+      </w:sdtEndPr>
       <w:sdtContent>
         <w:p>
           <w:pPr>
@@ -786,7 +789,7 @@
           <w:pPr>
             <w:pStyle w:val="TDC1"/>
             <w:tabs>
-              <w:tab w:val="right" w:leader="dot" w:pos="9797"/>
+              <w:tab w:val="right" w:leader="dot" w:pos="7361"/>
             </w:tabs>
             <w:rPr>
               <w:noProof/>
@@ -801,7 +804,7 @@
           <w:r>
             <w:fldChar w:fldCharType="separate"/>
           </w:r>
-          <w:hyperlink w:anchor="_Toc6305942" w:history="1">
+          <w:hyperlink w:anchor="_Toc8064113" w:history="1">
             <w:r>
               <w:rPr>
                 <w:rStyle w:val="Hipervnculo"/>
@@ -828,7 +831,7 @@
                 <w:noProof/>
                 <w:webHidden/>
               </w:rPr>
-              <w:instrText xml:space="preserve"> PAGEREF _Toc6305942 \h </w:instrText>
+              <w:instrText xml:space="preserve"> PAGEREF _Toc8064113 \h </w:instrText>
             </w:r>
             <w:r>
               <w:rPr>
@@ -863,13 +866,13 @@
           <w:pPr>
             <w:pStyle w:val="TDC1"/>
             <w:tabs>
-              <w:tab w:val="right" w:leader="dot" w:pos="9797"/>
+              <w:tab w:val="right" w:leader="dot" w:pos="7361"/>
             </w:tabs>
             <w:rPr>
               <w:noProof/>
             </w:rPr>
           </w:pPr>
-          <w:hyperlink w:anchor="_Toc6305943" w:history="1">
+          <w:hyperlink w:anchor="_Toc8064114" w:history="1">
             <w:r>
               <w:rPr>
                 <w:rStyle w:val="Hipervnculo"/>
@@ -896,7 +899,7 @@
                 <w:noProof/>
                 <w:webHidden/>
               </w:rPr>
-              <w:instrText xml:space="preserve"> PAGEREF _Toc6305943 \h </w:instrText>
+              <w:instrText xml:space="preserve"> PAGEREF _Toc8064114 \h </w:instrText>
             </w:r>
             <w:r>
               <w:rPr>
@@ -916,7 +919,7 @@
                 <w:noProof/>
                 <w:webHidden/>
               </w:rPr>
-              <w:t>III</w:t>
+              <w:t>IV</w:t>
             </w:r>
             <w:r>
               <w:rPr>
@@ -931,13 +934,13 @@
           <w:pPr>
             <w:pStyle w:val="TDC1"/>
             <w:tabs>
-              <w:tab w:val="right" w:leader="dot" w:pos="9797"/>
+              <w:tab w:val="right" w:leader="dot" w:pos="7361"/>
             </w:tabs>
             <w:rPr>
               <w:noProof/>
             </w:rPr>
           </w:pPr>
-          <w:hyperlink w:anchor="_Toc6305944" w:history="1">
+          <w:hyperlink w:anchor="_Toc8064115" w:history="1">
             <w:r>
               <w:rPr>
                 <w:rStyle w:val="Hipervnculo"/>
@@ -964,7 +967,7 @@
                 <w:noProof/>
                 <w:webHidden/>
               </w:rPr>
-              <w:instrText xml:space="preserve"> PAGEREF _Toc6305944 \h </w:instrText>
+              <w:instrText xml:space="preserve"> PAGEREF _Toc8064115 \h </w:instrText>
             </w:r>
             <w:r>
               <w:rPr>
@@ -1000,13 +1003,13 @@
             <w:pStyle w:val="TDC1"/>
             <w:tabs>
               <w:tab w:val="left" w:pos="440"/>
-              <w:tab w:val="right" w:leader="dot" w:pos="9797"/>
+              <w:tab w:val="right" w:leader="dot" w:pos="7361"/>
             </w:tabs>
             <w:rPr>
               <w:noProof/>
             </w:rPr>
           </w:pPr>
-          <w:hyperlink w:anchor="_Toc6305945" w:history="1">
+          <w:hyperlink w:anchor="_Toc8064116" w:history="1">
             <w:r>
               <w:rPr>
                 <w:rStyle w:val="Hipervnculo"/>
@@ -1046,7 +1049,7 @@
                 <w:noProof/>
                 <w:webHidden/>
               </w:rPr>
-              <w:instrText xml:space="preserve"> PAGEREF _Toc6305945 \h </w:instrText>
+              <w:instrText xml:space="preserve"> PAGEREF _Toc8064116 \h </w:instrText>
             </w:r>
             <w:r>
               <w:rPr>
@@ -1082,13 +1085,13 @@
             <w:pStyle w:val="TDC1"/>
             <w:tabs>
               <w:tab w:val="left" w:pos="440"/>
-              <w:tab w:val="right" w:leader="dot" w:pos="9797"/>
+              <w:tab w:val="right" w:leader="dot" w:pos="7361"/>
             </w:tabs>
             <w:rPr>
               <w:noProof/>
             </w:rPr>
           </w:pPr>
-          <w:hyperlink w:anchor="_Toc6305946" w:history="1">
+          <w:hyperlink w:anchor="_Toc8064117" w:history="1">
             <w:r>
               <w:rPr>
                 <w:rStyle w:val="Hipervnculo"/>
@@ -1128,7 +1131,7 @@
                 <w:noProof/>
                 <w:webHidden/>
               </w:rPr>
-              <w:instrText xml:space="preserve"> PAGEREF _Toc6305946 \h </w:instrText>
+              <w:instrText xml:space="preserve"> PAGEREF _Toc8064117 \h </w:instrText>
             </w:r>
             <w:r>
               <w:rPr>
@@ -1164,13 +1167,14 @@
             <w:pStyle w:val="TDC2"/>
             <w:tabs>
               <w:tab w:val="left" w:pos="880"/>
-              <w:tab w:val="right" w:leader="dot" w:pos="9797"/>
+              <w:tab w:val="right" w:leader="dot" w:pos="7361"/>
             </w:tabs>
+            <w:ind w:left="0"/>
             <w:rPr>
               <w:noProof/>
             </w:rPr>
           </w:pPr>
-          <w:hyperlink w:anchor="_Toc6305947" w:history="1">
+          <w:hyperlink w:anchor="_Toc8064118" w:history="1">
             <w:r>
               <w:rPr>
                 <w:rStyle w:val="Hipervnculo"/>
@@ -1210,75 +1214,7 @@
                 <w:noProof/>
                 <w:webHidden/>
               </w:rPr>
-              <w:instrText xml:space="preserve"> PAGEREF _Toc6305947 \h </w:instrText>
-            </w:r>
-            <w:r>
-              <w:rPr>
-                <w:noProof/>
-                <w:webHidden/>
-              </w:rPr>
-            </w:r>
-            <w:r>
-              <w:rPr>
-                <w:noProof/>
-                <w:webHidden/>
-              </w:rPr>
-              <w:fldChar w:fldCharType="separate"/>
-            </w:r>
-            <w:r>
-              <w:rPr>
-                <w:noProof/>
-                <w:webHidden/>
-              </w:rPr>
-              <w:t>2</w:t>
-            </w:r>
-            <w:r>
-              <w:rPr>
-                <w:noProof/>
-                <w:webHidden/>
-              </w:rPr>
-              <w:fldChar w:fldCharType="end"/>
-            </w:r>
-          </w:hyperlink>
-        </w:p>
-        <w:p>
-          <w:pPr>
-            <w:pStyle w:val="TDC2"/>
-            <w:tabs>
-              <w:tab w:val="right" w:leader="dot" w:pos="9797"/>
-            </w:tabs>
-            <w:rPr>
-              <w:noProof/>
-            </w:rPr>
-          </w:pPr>
-          <w:hyperlink w:anchor="_Toc6305948" w:history="1">
-            <w:r>
-              <w:rPr>
-                <w:rStyle w:val="Hipervnculo"/>
-                <w:noProof/>
-              </w:rPr>
-              <w:t>2.2    Objetivos</w:t>
-            </w:r>
-            <w:r>
-              <w:rPr>
-                <w:noProof/>
-                <w:webHidden/>
-              </w:rPr>
-              <w:tab/>
-            </w:r>
-            <w:r>
-              <w:rPr>
-                <w:noProof/>
-                <w:webHidden/>
-              </w:rPr>
-              <w:fldChar w:fldCharType="begin"/>
-            </w:r>
-            <w:r>
-              <w:rPr>
-                <w:noProof/>
-                <w:webHidden/>
-              </w:rPr>
-              <w:instrText xml:space="preserve"> PAGEREF _Toc6305948 \h </w:instrText>
+              <w:instrText xml:space="preserve"> PAGEREF _Toc8064118 \h </w:instrText>
             </w:r>
             <w:r>
               <w:rPr>
@@ -1314,19 +1250,20 @@
             <w:pStyle w:val="TDC2"/>
             <w:tabs>
               <w:tab w:val="left" w:pos="880"/>
-              <w:tab w:val="right" w:leader="dot" w:pos="9797"/>
+              <w:tab w:val="right" w:leader="dot" w:pos="7361"/>
             </w:tabs>
+            <w:ind w:left="0"/>
             <w:rPr>
               <w:noProof/>
             </w:rPr>
           </w:pPr>
-          <w:hyperlink w:anchor="_Toc6305949" w:history="1">
+          <w:hyperlink w:anchor="_Toc8064119" w:history="1">
             <w:r>
               <w:rPr>
                 <w:rStyle w:val="Hipervnculo"/>
                 <w:noProof/>
               </w:rPr>
-              <w:t>2.3</w:t>
+              <w:t>2.2</w:t>
             </w:r>
             <w:r>
               <w:rPr>
@@ -1339,7 +1276,7 @@
                 <w:rStyle w:val="Hipervnculo"/>
                 <w:noProof/>
               </w:rPr>
-              <w:t>Planteamiento</w:t>
+              <w:t>Objetivos</w:t>
             </w:r>
             <w:r>
               <w:rPr>
@@ -1360,7 +1297,7 @@
                 <w:noProof/>
                 <w:webHidden/>
               </w:rPr>
-              <w:instrText xml:space="preserve"> PAGEREF _Toc6305949 \h </w:instrText>
+              <w:instrText xml:space="preserve"> PAGEREF _Toc8064119 \h </w:instrText>
             </w:r>
             <w:r>
               <w:rPr>
@@ -1380,7 +1317,7 @@
                 <w:noProof/>
                 <w:webHidden/>
               </w:rPr>
-              <w:t>2</w:t>
+              <w:t>3</w:t>
             </w:r>
             <w:r>
               <w:rPr>
@@ -1396,18 +1333,102 @@
             <w:pStyle w:val="TDC2"/>
             <w:tabs>
               <w:tab w:val="left" w:pos="880"/>
-              <w:tab w:val="right" w:leader="dot" w:pos="9797"/>
+              <w:tab w:val="right" w:leader="dot" w:pos="7361"/>
             </w:tabs>
+            <w:ind w:left="0"/>
             <w:rPr>
               <w:noProof/>
             </w:rPr>
           </w:pPr>
-          <w:hyperlink w:anchor="_Toc6305950" w:history="1">
+          <w:hyperlink w:anchor="_Toc8064120" w:history="1">
             <w:r>
               <w:rPr>
                 <w:rStyle w:val="Hipervnculo"/>
                 <w:noProof/>
               </w:rPr>
+              <w:t>2.3</w:t>
+            </w:r>
+            <w:r>
+              <w:rPr>
+                <w:noProof/>
+              </w:rPr>
+              <w:tab/>
+            </w:r>
+            <w:r>
+              <w:rPr>
+                <w:rStyle w:val="Hipervnculo"/>
+                <w:noProof/>
+              </w:rPr>
+              <w:t>Planteamiento</w:t>
+            </w:r>
+            <w:r>
+              <w:rPr>
+                <w:noProof/>
+                <w:webHidden/>
+              </w:rPr>
+              <w:tab/>
+            </w:r>
+            <w:r>
+              <w:rPr>
+                <w:noProof/>
+                <w:webHidden/>
+              </w:rPr>
+              <w:fldChar w:fldCharType="begin"/>
+            </w:r>
+            <w:r>
+              <w:rPr>
+                <w:noProof/>
+                <w:webHidden/>
+              </w:rPr>
+              <w:instrText xml:space="preserve"> PAGEREF _Toc8064120 \h </w:instrText>
+            </w:r>
+            <w:r>
+              <w:rPr>
+                <w:noProof/>
+                <w:webHidden/>
+              </w:rPr>
+            </w:r>
+            <w:r>
+              <w:rPr>
+                <w:noProof/>
+                <w:webHidden/>
+              </w:rPr>
+              <w:fldChar w:fldCharType="separate"/>
+            </w:r>
+            <w:r>
+              <w:rPr>
+                <w:noProof/>
+                <w:webHidden/>
+              </w:rPr>
+              <w:t>4</w:t>
+            </w:r>
+            <w:r>
+              <w:rPr>
+                <w:noProof/>
+                <w:webHidden/>
+              </w:rPr>
+              <w:fldChar w:fldCharType="end"/>
+            </w:r>
+          </w:hyperlink>
+        </w:p>
+        <w:p>
+          <w:pPr>
+            <w:pStyle w:val="TDC2"/>
+            <w:tabs>
+              <w:tab w:val="left" w:pos="880"/>
+              <w:tab w:val="right" w:leader="dot" w:pos="7361"/>
+            </w:tabs>
+            <w:ind w:left="0"/>
+            <w:rPr>
+              <w:noProof/>
+            </w:rPr>
+          </w:pPr>
+          <w:hyperlink w:anchor="_Toc8064121" w:history="1">
+            <w:r>
+              <w:rPr>
+                <w:rStyle w:val="Hipervnculo"/>
+                <w:noProof/>
+              </w:rPr>
               <w:t>2.4</w:t>
             </w:r>
             <w:r>
@@ -1442,7 +1463,7 @@
                 <w:noProof/>
                 <w:webHidden/>
               </w:rPr>
-              <w:instrText xml:space="preserve"> PAGEREF _Toc6305950 \h </w:instrText>
+              <w:instrText xml:space="preserve"> PAGEREF _Toc8064121 \h </w:instrText>
             </w:r>
             <w:r>
               <w:rPr>
@@ -1462,7 +1483,7 @@
                 <w:noProof/>
                 <w:webHidden/>
               </w:rPr>
-              <w:t>2</w:t>
+              <w:t>4</w:t>
             </w:r>
             <w:r>
               <w:rPr>
@@ -1478,13 +1499,13 @@
             <w:pStyle w:val="TDC1"/>
             <w:tabs>
               <w:tab w:val="left" w:pos="440"/>
-              <w:tab w:val="right" w:leader="dot" w:pos="9797"/>
+              <w:tab w:val="right" w:leader="dot" w:pos="7361"/>
             </w:tabs>
             <w:rPr>
               <w:noProof/>
             </w:rPr>
           </w:pPr>
-          <w:hyperlink w:anchor="_Toc6305951" w:history="1">
+          <w:hyperlink w:anchor="_Toc8064122" w:history="1">
             <w:r>
               <w:rPr>
                 <w:rStyle w:val="Hipervnculo"/>
@@ -1524,7 +1545,7 @@
                 <w:noProof/>
                 <w:webHidden/>
               </w:rPr>
-              <w:instrText xml:space="preserve"> PAGEREF _Toc6305951 \h </w:instrText>
+              <w:instrText xml:space="preserve"> PAGEREF _Toc8064122 \h </w:instrText>
             </w:r>
             <w:r>
               <w:rPr>
@@ -1544,7 +1565,7 @@
                 <w:noProof/>
                 <w:webHidden/>
               </w:rPr>
-              <w:t>2</w:t>
+              <w:t>4</w:t>
             </w:r>
             <w:r>
               <w:rPr>
@@ -1560,20 +1581,104 @@
             <w:pStyle w:val="TDC2"/>
             <w:tabs>
               <w:tab w:val="left" w:pos="880"/>
-              <w:tab w:val="right" w:leader="dot" w:pos="9797"/>
+              <w:tab w:val="right" w:leader="dot" w:pos="7361"/>
             </w:tabs>
+            <w:ind w:left="0"/>
             <w:rPr>
               <w:noProof/>
             </w:rPr>
           </w:pPr>
-          <w:hyperlink w:anchor="_Toc6305952" w:history="1">
+          <w:hyperlink w:anchor="_Toc8064123" w:history="1">
+            <w:r>
+              <w:rPr>
+                <w:rStyle w:val="Hipervnculo"/>
+                <w:noProof/>
+              </w:rPr>
+              <w:t>3.1</w:t>
+            </w:r>
+            <w:r>
+              <w:rPr>
+                <w:noProof/>
+              </w:rPr>
+              <w:tab/>
+            </w:r>
+            <w:r>
+              <w:rPr>
+                <w:rStyle w:val="Hipervnculo"/>
+                <w:noProof/>
+              </w:rPr>
+              <w:t>Heightmap</w:t>
+            </w:r>
+            <w:r>
+              <w:rPr>
+                <w:noProof/>
+                <w:webHidden/>
+              </w:rPr>
+              <w:tab/>
+            </w:r>
+            <w:r>
+              <w:rPr>
+                <w:noProof/>
+                <w:webHidden/>
+              </w:rPr>
+              <w:fldChar w:fldCharType="begin"/>
+            </w:r>
+            <w:r>
+              <w:rPr>
+                <w:noProof/>
+                <w:webHidden/>
+              </w:rPr>
+              <w:instrText xml:space="preserve"> PAGEREF _Toc8064123 \h </w:instrText>
+            </w:r>
+            <w:r>
+              <w:rPr>
+                <w:noProof/>
+                <w:webHidden/>
+              </w:rPr>
+            </w:r>
+            <w:r>
+              <w:rPr>
+                <w:noProof/>
+                <w:webHidden/>
+              </w:rPr>
+              <w:fldChar w:fldCharType="separate"/>
+            </w:r>
+            <w:r>
+              <w:rPr>
+                <w:noProof/>
+                <w:webHidden/>
+              </w:rPr>
+              <w:t>5</w:t>
+            </w:r>
+            <w:r>
+              <w:rPr>
+                <w:noProof/>
+                <w:webHidden/>
+              </w:rPr>
+              <w:fldChar w:fldCharType="end"/>
+            </w:r>
+          </w:hyperlink>
+        </w:p>
+        <w:p>
+          <w:pPr>
+            <w:pStyle w:val="TDC2"/>
+            <w:tabs>
+              <w:tab w:val="left" w:pos="880"/>
+              <w:tab w:val="right" w:leader="dot" w:pos="7361"/>
+            </w:tabs>
+            <w:ind w:left="0"/>
+            <w:rPr>
+              <w:noProof/>
+            </w:rPr>
+          </w:pPr>
+          <w:hyperlink w:anchor="_Toc8064124" w:history="1">
             <w:r>
               <w:rPr>
                 <w:rStyle w:val="Hipervnculo"/>
                 <w:i/>
                 <w:noProof/>
               </w:rPr>
-              <w:t>3.1</w:t>
+              <w:t>3.2</w:t>
             </w:r>
             <w:r>
               <w:rPr>
@@ -1615,7 +1720,7 @@
                 <w:noProof/>
                 <w:webHidden/>
               </w:rPr>
-              <w:instrText xml:space="preserve"> PAGEREF _Toc6305952 \h </w:instrText>
+              <w:instrText xml:space="preserve"> PAGEREF _Toc8064124 \h </w:instrText>
             </w:r>
             <w:r>
               <w:rPr>
@@ -1635,7 +1740,7 @@
                 <w:noProof/>
                 <w:webHidden/>
               </w:rPr>
-              <w:t>3</w:t>
+              <w:t>6</w:t>
             </w:r>
             <w:r>
               <w:rPr>
@@ -1651,20 +1756,21 @@
             <w:pStyle w:val="TDC2"/>
             <w:tabs>
               <w:tab w:val="left" w:pos="1100"/>
-              <w:tab w:val="right" w:leader="dot" w:pos="9797"/>
+              <w:tab w:val="right" w:leader="dot" w:pos="7361"/>
             </w:tabs>
+            <w:ind w:left="0"/>
             <w:rPr>
               <w:noProof/>
             </w:rPr>
           </w:pPr>
-          <w:hyperlink w:anchor="_Toc6305953" w:history="1">
+          <w:hyperlink w:anchor="_Toc8064125" w:history="1">
             <w:r>
               <w:rPr>
                 <w:rStyle w:val="Hipervnculo"/>
                 <w:i/>
                 <w:noProof/>
               </w:rPr>
-              <w:t>3.1.1</w:t>
+              <w:t>3.2.1</w:t>
             </w:r>
             <w:r>
               <w:rPr>
@@ -1698,7 +1804,7 @@
                 <w:noProof/>
                 <w:webHidden/>
               </w:rPr>
-              <w:instrText xml:space="preserve"> PAGEREF _Toc6305953 \h </w:instrText>
+              <w:instrText xml:space="preserve"> PAGEREF _Toc8064125 \h </w:instrText>
             </w:r>
             <w:r>
               <w:rPr>
@@ -1718,7 +1824,7 @@
                 <w:noProof/>
                 <w:webHidden/>
               </w:rPr>
-              <w:t>3</w:t>
+              <w:t>6</w:t>
             </w:r>
             <w:r>
               <w:rPr>
@@ -1734,19 +1840,20 @@
             <w:pStyle w:val="TDC2"/>
             <w:tabs>
               <w:tab w:val="left" w:pos="1100"/>
-              <w:tab w:val="right" w:leader="dot" w:pos="9797"/>
+              <w:tab w:val="right" w:leader="dot" w:pos="7361"/>
             </w:tabs>
+            <w:ind w:left="0"/>
             <w:rPr>
               <w:noProof/>
             </w:rPr>
           </w:pPr>
-          <w:hyperlink w:anchor="_Toc6305954" w:history="1">
+          <w:hyperlink w:anchor="_Toc8064126" w:history="1">
             <w:r>
               <w:rPr>
                 <w:rStyle w:val="Hipervnculo"/>
                 <w:noProof/>
               </w:rPr>
-              <w:t>3.1.2</w:t>
+              <w:t>3.2.2</w:t>
             </w:r>
             <w:r>
               <w:rPr>
@@ -1780,7 +1887,7 @@
                 <w:noProof/>
                 <w:webHidden/>
               </w:rPr>
-              <w:instrText xml:space="preserve"> PAGEREF _Toc6305954 \h </w:instrText>
+              <w:instrText xml:space="preserve"> PAGEREF _Toc8064126 \h </w:instrText>
             </w:r>
             <w:r>
               <w:rPr>
@@ -1800,7 +1907,256 @@
                 <w:noProof/>
                 <w:webHidden/>
               </w:rPr>
-              <w:t>3</w:t>
+              <w:t>6</w:t>
+            </w:r>
+            <w:r>
+              <w:rPr>
+                <w:noProof/>
+                <w:webHidden/>
+              </w:rPr>
+              <w:fldChar w:fldCharType="end"/>
+            </w:r>
+          </w:hyperlink>
+        </w:p>
+        <w:p>
+          <w:pPr>
+            <w:pStyle w:val="TDC2"/>
+            <w:tabs>
+              <w:tab w:val="left" w:pos="1100"/>
+              <w:tab w:val="right" w:leader="dot" w:pos="7361"/>
+            </w:tabs>
+            <w:ind w:left="0"/>
+            <w:rPr>
+              <w:noProof/>
+            </w:rPr>
+          </w:pPr>
+          <w:hyperlink w:anchor="_Toc8064127" w:history="1">
+            <w:r>
+              <w:rPr>
+                <w:rStyle w:val="Hipervnculo"/>
+                <w:noProof/>
+              </w:rPr>
+              <w:t>3.2.3</w:t>
+            </w:r>
+            <w:r>
+              <w:rPr>
+                <w:noProof/>
+              </w:rPr>
+              <w:tab/>
+            </w:r>
+            <w:r>
+              <w:rPr>
+                <w:rStyle w:val="Hipervnculo"/>
+                <w:noProof/>
+              </w:rPr>
+              <w:t>Personalización del algoritmo</w:t>
+            </w:r>
+            <w:r>
+              <w:rPr>
+                <w:noProof/>
+                <w:webHidden/>
+              </w:rPr>
+              <w:tab/>
+            </w:r>
+            <w:r>
+              <w:rPr>
+                <w:noProof/>
+                <w:webHidden/>
+              </w:rPr>
+              <w:fldChar w:fldCharType="begin"/>
+            </w:r>
+            <w:r>
+              <w:rPr>
+                <w:noProof/>
+                <w:webHidden/>
+              </w:rPr>
+              <w:instrText xml:space="preserve"> PAGEREF _Toc8064127 \h </w:instrText>
+            </w:r>
+            <w:r>
+              <w:rPr>
+                <w:noProof/>
+                <w:webHidden/>
+              </w:rPr>
+            </w:r>
+            <w:r>
+              <w:rPr>
+                <w:noProof/>
+                <w:webHidden/>
+              </w:rPr>
+              <w:fldChar w:fldCharType="separate"/>
+            </w:r>
+            <w:r>
+              <w:rPr>
+                <w:noProof/>
+                <w:webHidden/>
+              </w:rPr>
+              <w:t>8</w:t>
+            </w:r>
+            <w:r>
+              <w:rPr>
+                <w:noProof/>
+                <w:webHidden/>
+              </w:rPr>
+              <w:fldChar w:fldCharType="end"/>
+            </w:r>
+          </w:hyperlink>
+        </w:p>
+        <w:p>
+          <w:pPr>
+            <w:pStyle w:val="TDC2"/>
+            <w:tabs>
+              <w:tab w:val="left" w:pos="1100"/>
+              <w:tab w:val="right" w:leader="dot" w:pos="7361"/>
+            </w:tabs>
+            <w:ind w:left="0"/>
+            <w:rPr>
+              <w:noProof/>
+            </w:rPr>
+          </w:pPr>
+          <w:hyperlink w:anchor="_Toc8064128" w:history="1">
+            <w:r>
+              <w:rPr>
+                <w:rStyle w:val="Hipervnculo"/>
+                <w:noProof/>
+              </w:rPr>
+              <w:t>3.2.4</w:t>
+            </w:r>
+            <w:r>
+              <w:rPr>
+                <w:noProof/>
+              </w:rPr>
+              <w:tab/>
+            </w:r>
+            <w:r>
+              <w:rPr>
+                <w:rStyle w:val="Hipervnculo"/>
+                <w:noProof/>
+              </w:rPr>
+              <w:t>Experiencia</w:t>
+            </w:r>
+            <w:r>
+              <w:rPr>
+                <w:noProof/>
+                <w:webHidden/>
+              </w:rPr>
+              <w:tab/>
+            </w:r>
+            <w:r>
+              <w:rPr>
+                <w:noProof/>
+                <w:webHidden/>
+              </w:rPr>
+              <w:fldChar w:fldCharType="begin"/>
+            </w:r>
+            <w:r>
+              <w:rPr>
+                <w:noProof/>
+                <w:webHidden/>
+              </w:rPr>
+              <w:instrText xml:space="preserve"> PAGEREF _Toc8064128 \h </w:instrText>
+            </w:r>
+            <w:r>
+              <w:rPr>
+                <w:noProof/>
+                <w:webHidden/>
+              </w:rPr>
+            </w:r>
+            <w:r>
+              <w:rPr>
+                <w:noProof/>
+                <w:webHidden/>
+              </w:rPr>
+              <w:fldChar w:fldCharType="separate"/>
+            </w:r>
+            <w:r>
+              <w:rPr>
+                <w:noProof/>
+                <w:webHidden/>
+              </w:rPr>
+              <w:t>8</w:t>
+            </w:r>
+            <w:r>
+              <w:rPr>
+                <w:noProof/>
+                <w:webHidden/>
+              </w:rPr>
+              <w:fldChar w:fldCharType="end"/>
+            </w:r>
+          </w:hyperlink>
+        </w:p>
+        <w:p>
+          <w:pPr>
+            <w:pStyle w:val="TDC2"/>
+            <w:tabs>
+              <w:tab w:val="left" w:pos="1100"/>
+              <w:tab w:val="right" w:leader="dot" w:pos="7361"/>
+            </w:tabs>
+            <w:ind w:left="0"/>
+            <w:rPr>
+              <w:noProof/>
+            </w:rPr>
+          </w:pPr>
+          <w:hyperlink w:anchor="_Toc8064129" w:history="1">
+            <w:r>
+              <w:rPr>
+                <w:rStyle w:val="Hipervnculo"/>
+                <w:noProof/>
+              </w:rPr>
+              <w:t>3.2.5</w:t>
+            </w:r>
+            <w:r>
+              <w:rPr>
+                <w:noProof/>
+              </w:rPr>
+              <w:tab/>
+            </w:r>
+            <w:r>
+              <w:rPr>
+                <w:rStyle w:val="Hipervnculo"/>
+                <w:noProof/>
+              </w:rPr>
+              <w:t>Resultados</w:t>
+            </w:r>
+            <w:r>
+              <w:rPr>
+                <w:noProof/>
+                <w:webHidden/>
+              </w:rPr>
+              <w:tab/>
+            </w:r>
+            <w:r>
+              <w:rPr>
+                <w:noProof/>
+                <w:webHidden/>
+              </w:rPr>
+              <w:fldChar w:fldCharType="begin"/>
+            </w:r>
+            <w:r>
+              <w:rPr>
+                <w:noProof/>
+                <w:webHidden/>
+              </w:rPr>
+              <w:instrText xml:space="preserve"> PAGEREF _Toc8064129 \h </w:instrText>
+            </w:r>
+            <w:r>
+              <w:rPr>
+                <w:noProof/>
+                <w:webHidden/>
+              </w:rPr>
+            </w:r>
+            <w:r>
+              <w:rPr>
+                <w:noProof/>
+                <w:webHidden/>
+              </w:rPr>
+              <w:fldChar w:fldCharType="separate"/>
+            </w:r>
+            <w:r>
+              <w:rPr>
+                <w:noProof/>
+                <w:webHidden/>
+              </w:rPr>
+              <w:t>9</w:t>
             </w:r>
             <w:r>
               <w:rPr>
@@ -1816,19 +2172,20 @@
             <w:pStyle w:val="TDC2"/>
             <w:tabs>
               <w:tab w:val="left" w:pos="880"/>
-              <w:tab w:val="right" w:leader="dot" w:pos="9797"/>
+              <w:tab w:val="right" w:leader="dot" w:pos="7361"/>
             </w:tabs>
+            <w:ind w:left="0"/>
             <w:rPr>
               <w:noProof/>
             </w:rPr>
           </w:pPr>
-          <w:hyperlink w:anchor="_Toc6305955" w:history="1">
+          <w:hyperlink w:anchor="_Toc8064130" w:history="1">
             <w:r>
               <w:rPr>
                 <w:rStyle w:val="Hipervnculo"/>
                 <w:noProof/>
               </w:rPr>
-              <w:t>3.1</w:t>
+              <w:t>3.3</w:t>
             </w:r>
             <w:r>
               <w:rPr>
@@ -1862,7 +2219,7 @@
                 <w:noProof/>
                 <w:webHidden/>
               </w:rPr>
-              <w:instrText xml:space="preserve"> PAGEREF _Toc6305955 \h </w:instrText>
+              <w:instrText xml:space="preserve"> PAGEREF _Toc8064130 \h </w:instrText>
             </w:r>
             <w:r>
               <w:rPr>
@@ -1882,7 +2239,7 @@
                 <w:noProof/>
                 <w:webHidden/>
               </w:rPr>
-              <w:t>4</w:t>
+              <w:t>10</w:t>
             </w:r>
             <w:r>
               <w:rPr>
@@ -1898,19 +2255,20 @@
             <w:pStyle w:val="TDC2"/>
             <w:tabs>
               <w:tab w:val="left" w:pos="880"/>
-              <w:tab w:val="right" w:leader="dot" w:pos="9797"/>
+              <w:tab w:val="right" w:leader="dot" w:pos="7361"/>
             </w:tabs>
+            <w:ind w:left="0"/>
             <w:rPr>
               <w:noProof/>
             </w:rPr>
           </w:pPr>
-          <w:hyperlink w:anchor="_Toc6305956" w:history="1">
+          <w:hyperlink w:anchor="_Toc8064131" w:history="1">
             <w:r>
               <w:rPr>
                 <w:rStyle w:val="Hipervnculo"/>
                 <w:noProof/>
               </w:rPr>
-              <w:t>3.2</w:t>
+              <w:t>3.4</w:t>
             </w:r>
             <w:r>
               <w:rPr>
@@ -1944,7 +2302,7 @@
                 <w:noProof/>
                 <w:webHidden/>
               </w:rPr>
-              <w:instrText xml:space="preserve"> PAGEREF _Toc6305956 \h </w:instrText>
+              <w:instrText xml:space="preserve"> PAGEREF _Toc8064131 \h </w:instrText>
             </w:r>
             <w:r>
               <w:rPr>
@@ -1964,7 +2322,7 @@
                 <w:noProof/>
                 <w:webHidden/>
               </w:rPr>
-              <w:t>4</w:t>
+              <w:t>11</w:t>
             </w:r>
             <w:r>
               <w:rPr>
@@ -1980,19 +2338,20 @@
             <w:pStyle w:val="TDC2"/>
             <w:tabs>
               <w:tab w:val="left" w:pos="880"/>
-              <w:tab w:val="right" w:leader="dot" w:pos="9797"/>
+              <w:tab w:val="right" w:leader="dot" w:pos="7361"/>
             </w:tabs>
+            <w:ind w:left="0"/>
             <w:rPr>
               <w:noProof/>
             </w:rPr>
           </w:pPr>
-          <w:hyperlink w:anchor="_Toc6305957" w:history="1">
+          <w:hyperlink w:anchor="_Toc8064132" w:history="1">
             <w:r>
               <w:rPr>
                 <w:rStyle w:val="Hipervnculo"/>
                 <w:noProof/>
               </w:rPr>
-              <w:t>3.3</w:t>
+              <w:t>3.5</w:t>
             </w:r>
             <w:r>
               <w:rPr>
@@ -2026,7 +2385,7 @@
                 <w:noProof/>
                 <w:webHidden/>
               </w:rPr>
-              <w:instrText xml:space="preserve"> PAGEREF _Toc6305957 \h </w:instrText>
+              <w:instrText xml:space="preserve"> PAGEREF _Toc8064132 \h </w:instrText>
             </w:r>
             <w:r>
               <w:rPr>
@@ -2046,7 +2405,7 @@
                 <w:noProof/>
                 <w:webHidden/>
               </w:rPr>
-              <w:t>5</w:t>
+              <w:t>12</w:t>
             </w:r>
             <w:r>
               <w:rPr>
@@ -2062,19 +2421,19 @@
             <w:pStyle w:val="TDC1"/>
             <w:tabs>
               <w:tab w:val="left" w:pos="440"/>
-              <w:tab w:val="right" w:leader="dot" w:pos="9797"/>
+              <w:tab w:val="right" w:leader="dot" w:pos="7361"/>
             </w:tabs>
             <w:rPr>
               <w:noProof/>
             </w:rPr>
           </w:pPr>
-          <w:hyperlink w:anchor="_Toc6305958" w:history="1">
+          <w:hyperlink w:anchor="_Toc8064133" w:history="1">
             <w:r>
               <w:rPr>
                 <w:rStyle w:val="Hipervnculo"/>
                 <w:noProof/>
               </w:rPr>
-              <w:t>4</w:t>
+              <w:t>4.</w:t>
             </w:r>
             <w:r>
               <w:rPr>
@@ -2108,7 +2467,7 @@
                 <w:noProof/>
                 <w:webHidden/>
               </w:rPr>
-              <w:instrText xml:space="preserve"> PAGEREF _Toc6305958 \h </w:instrText>
+              <w:instrText xml:space="preserve"> PAGEREF _Toc8064133 \h </w:instrText>
             </w:r>
             <w:r>
               <w:rPr>
@@ -2128,7 +2487,7 @@
                 <w:noProof/>
                 <w:webHidden/>
               </w:rPr>
-              <w:t>5</w:t>
+              <w:t>12</w:t>
             </w:r>
             <w:r>
               <w:rPr>
@@ -2144,19 +2503,19 @@
             <w:pStyle w:val="TDC1"/>
             <w:tabs>
               <w:tab w:val="left" w:pos="440"/>
-              <w:tab w:val="right" w:leader="dot" w:pos="9797"/>
+              <w:tab w:val="right" w:leader="dot" w:pos="7361"/>
             </w:tabs>
             <w:rPr>
               <w:noProof/>
             </w:rPr>
           </w:pPr>
-          <w:hyperlink w:anchor="_Toc6305959" w:history="1">
+          <w:hyperlink w:anchor="_Toc8064134" w:history="1">
             <w:r>
               <w:rPr>
                 <w:rStyle w:val="Hipervnculo"/>
                 <w:noProof/>
               </w:rPr>
-              <w:t>5</w:t>
+              <w:t>5.</w:t>
             </w:r>
             <w:r>
               <w:rPr>
@@ -2190,7 +2549,7 @@
                 <w:noProof/>
                 <w:webHidden/>
               </w:rPr>
-              <w:instrText xml:space="preserve"> PAGEREF _Toc6305959 \h </w:instrText>
+              <w:instrText xml:space="preserve"> PAGEREF _Toc8064134 \h </w:instrText>
             </w:r>
             <w:r>
               <w:rPr>
@@ -2210,7 +2569,7 @@
                 <w:noProof/>
                 <w:webHidden/>
               </w:rPr>
-              <w:t>5</w:t>
+              <w:t>12</w:t>
             </w:r>
             <w:r>
               <w:rPr>
@@ -2226,19 +2585,19 @@
             <w:pStyle w:val="TDC1"/>
             <w:tabs>
               <w:tab w:val="left" w:pos="440"/>
-              <w:tab w:val="right" w:leader="dot" w:pos="9797"/>
+              <w:tab w:val="right" w:leader="dot" w:pos="7361"/>
             </w:tabs>
             <w:rPr>
               <w:noProof/>
             </w:rPr>
           </w:pPr>
-          <w:hyperlink w:anchor="_Toc6305960" w:history="1">
+          <w:hyperlink w:anchor="_Toc8064135" w:history="1">
             <w:r>
               <w:rPr>
                 <w:rStyle w:val="Hipervnculo"/>
                 <w:noProof/>
               </w:rPr>
-              <w:t>6</w:t>
+              <w:t>6.</w:t>
             </w:r>
             <w:r>
               <w:rPr>
@@ -2272,7 +2631,7 @@
                 <w:noProof/>
                 <w:webHidden/>
               </w:rPr>
-              <w:instrText xml:space="preserve"> PAGEREF _Toc6305960 \h </w:instrText>
+              <w:instrText xml:space="preserve"> PAGEREF _Toc8064135 \h </w:instrText>
             </w:r>
             <w:r>
               <w:rPr>
@@ -2292,7 +2651,7 @@
                 <w:noProof/>
                 <w:webHidden/>
               </w:rPr>
-              <w:t>5</w:t>
+              <w:t>13</w:t>
             </w:r>
             <w:r>
               <w:rPr>
@@ -2326,8 +2685,9 @@
           <w:ilvl w:val="0"/>
           <w:numId w:val="1"/>
         </w:numPr>
-      </w:pPr>
-      <w:bookmarkStart w:id="5" w:name="_Toc6305946"/>
+        <w:ind w:left="0" w:firstLine="0"/>
+      </w:pPr>
+      <w:bookmarkStart w:id="5" w:name="_Toc8064117"/>
       <w:r>
         <w:lastRenderedPageBreak/>
         <w:t>Introducción</w:t>
@@ -2336,15 +2696,130 @@
     </w:p>
     <w:p>
       <w:pPr>
+        <w:ind w:firstLine="720"/>
+      </w:pPr>
+      <w:r>
+        <w:t>Es bien sabido que, actualmente, la industria del videojuego es una de las más grandes dentro del sector multimedia</w:t>
+      </w:r>
+      <w:r>
+        <w:t>. Tanto es así que el videojuego es el principal motor del entretenimiento global y representa una industria que ha sido capaz de generar 134.900 millones de dólares en 2018, creciendo un 10,9%1, según la compañía Newzoo</w:t>
+      </w:r>
+      <w:r>
+        <w:rPr>
+          <w:vertAlign w:val="superscript"/>
+        </w:rPr>
+        <w:t>1</w:t>
+      </w:r>
+      <w:r>
+        <w:t>.</w:t>
+      </w:r>
+    </w:p>
+    <w:p>
+      <w:pPr>
+        <w:ind w:firstLine="720"/>
+      </w:pPr>
+      <w:r>
+        <w:t xml:space="preserve">Estos números tan positivos son, a la vez, causa y consecuencia de que cada vez más estudios y compañías busquen crear experiencias más ambiciosas y grandes que ofrecer a los consumidores, lo que hace existan videojuegos de la talla de Red </w:t>
+      </w:r>
+      <w:proofErr w:type="spellStart"/>
+      <w:r>
+        <w:t>Read</w:t>
+      </w:r>
+      <w:proofErr w:type="spellEnd"/>
+      <w:r>
+        <w:t xml:space="preserve"> </w:t>
+      </w:r>
+      <w:proofErr w:type="spellStart"/>
+      <w:r>
+        <w:t>Redemption</w:t>
+      </w:r>
+      <w:proofErr w:type="spellEnd"/>
+      <w:r>
+        <w:t xml:space="preserve"> 2 (</w:t>
+      </w:r>
+      <w:proofErr w:type="spellStart"/>
+      <w:r>
+        <w:t>Rockstar</w:t>
+      </w:r>
+      <w:proofErr w:type="spellEnd"/>
+      <w:r>
+        <w:t xml:space="preserve"> </w:t>
+      </w:r>
+      <w:proofErr w:type="spellStart"/>
+      <w:r>
+        <w:t>Games</w:t>
+      </w:r>
+      <w:proofErr w:type="spellEnd"/>
+      <w:r>
+        <w:t xml:space="preserve">, 2019) o </w:t>
+      </w:r>
+      <w:proofErr w:type="spellStart"/>
+      <w:r>
+        <w:t>Horizon</w:t>
+      </w:r>
+      <w:proofErr w:type="spellEnd"/>
+      <w:r>
+        <w:t xml:space="preserve"> Zero </w:t>
+      </w:r>
+      <w:proofErr w:type="spellStart"/>
+      <w:r>
+        <w:t>Dawn</w:t>
+      </w:r>
+      <w:proofErr w:type="spellEnd"/>
+      <w:r>
+        <w:t xml:space="preserve"> (Guerrilla </w:t>
+      </w:r>
+      <w:proofErr w:type="spellStart"/>
+      <w:r>
+        <w:t>Games</w:t>
+      </w:r>
+      <w:proofErr w:type="spellEnd"/>
+      <w:r>
+        <w:t xml:space="preserve">, 2017) cuyos mundos son increíblemente grandes y vivos. </w:t>
+      </w:r>
+    </w:p>
+    <w:p>
+      <w:pPr>
+        <w:ind w:firstLine="720"/>
+      </w:pPr>
+      <w:r>
+        <w:t>No obstante, el proceso de desarrollo de un videojuego es complejo</w:t>
+      </w:r>
+      <w:r>
+        <w:t xml:space="preserve"> y costoso, por lo que el tiempo que éste conlleva es calculado al milímetro para evitar retrasos o costes innecesarios. Por ello en muchas ocasiones se busca automatizar tareas que pueden ser realizadas mediante procesos que no necesiten de la mediación directa de un desarrollador, ahorrando así una gran cantidad de tiempo y dinero. Estamos hablando de la generación automática de contenido.</w:t>
+      </w:r>
+    </w:p>
+    <w:p>
+      <w:pPr>
+        <w:ind w:firstLine="720"/>
+      </w:pPr>
+      <w:r>
+        <w:t xml:space="preserve">La generación procedural es una forma de creación automática de contenido mediante el uso de algoritmos </w:t>
+      </w:r>
+      <w:r>
+        <w:t xml:space="preserve">(o procedimientos) </w:t>
+      </w:r>
+      <w:r>
+        <w:t xml:space="preserve">en lugar de crearlo de forma manual. En el ámbito de los videojuegos, estos se utilizan para crear </w:t>
+      </w:r>
+      <w:r>
+        <w:t>elementos como niveles, armas, objetos, comportamiento de enemigos, personajes o incluso propias historias. Nosotros en este trabajo nos hemos centrado en la generación procedural de terrenos 3D.</w:t>
+      </w:r>
+      <w:r>
+        <w:t xml:space="preserve"> </w:t>
+      </w:r>
+    </w:p>
+    <w:p>
+      <w:pPr>
         <w:pStyle w:val="Ttulo2"/>
-      </w:pPr>
-      <w:bookmarkStart w:id="6" w:name="_Toc6305947"/>
-      <w:r>
-        <w:t>2.1</w:t>
-      </w:r>
-      <w:r>
-        <w:tab/>
-      </w:r>
+        <w:numPr>
+          <w:ilvl w:val="1"/>
+          <w:numId w:val="1"/>
+        </w:numPr>
+        <w:spacing w:before="360"/>
+        <w:ind w:left="0" w:firstLine="0"/>
+      </w:pPr>
+      <w:bookmarkStart w:id="6" w:name="_Toc8064118"/>
       <w:r>
         <w:t>Antecedentes</w:t>
       </w:r>
@@ -2352,25 +2827,401 @@
     </w:p>
     <w:p>
       <w:pPr>
+        <w:ind w:firstLine="720"/>
+      </w:pPr>
+      <w:r>
+        <w:t>El uso de procedimientos para la generación automática de datos lleva siendo utilizado durante varias décadas en campo</w:t>
+      </w:r>
+      <w:r>
+        <w:t>s como el de la música o el</w:t>
+      </w:r>
+      <w:r>
+        <w:t xml:space="preserve"> de la computación gráfica, donde se utiliza principalmente para crear texturas</w:t>
+      </w:r>
+      <w:r>
+        <w:t xml:space="preserve">. En el campo de los videojuegos, juegos como </w:t>
+      </w:r>
+      <w:proofErr w:type="spellStart"/>
+      <w:r>
+        <w:t>Beneath</w:t>
+      </w:r>
+      <w:proofErr w:type="spellEnd"/>
+      <w:r>
+        <w:t xml:space="preserve"> Apple </w:t>
+      </w:r>
+      <w:proofErr w:type="spellStart"/>
+      <w:r>
+        <w:t>Manor</w:t>
+      </w:r>
+      <w:proofErr w:type="spellEnd"/>
+      <w:r>
+        <w:t xml:space="preserve"> (1978) ya utilizaron estos métodos para generar mazmorras que contenían pasillos, monstruos y tesoros. </w:t>
+      </w:r>
+    </w:p>
+    <w:p>
+      <w:pPr>
+        <w:ind w:firstLine="720"/>
+      </w:pPr>
+      <w:r>
+        <w:t xml:space="preserve">Durante años, distintos juegos siguieron avanzando en el ámbito de la generación </w:t>
+      </w:r>
+      <w:proofErr w:type="gramStart"/>
+      <w:r>
+        <w:t>procedimental</w:t>
+      </w:r>
+      <w:proofErr w:type="gramEnd"/>
+      <w:r>
+        <w:t xml:space="preserve"> pero fue en 1966 cuando juegos como Diablo (</w:t>
+      </w:r>
+      <w:proofErr w:type="spellStart"/>
+      <w:r>
+        <w:t>Blizzard</w:t>
+      </w:r>
+      <w:proofErr w:type="spellEnd"/>
+      <w:r>
+        <w:t xml:space="preserve"> North) y </w:t>
+      </w:r>
+      <w:proofErr w:type="spellStart"/>
+      <w:r>
+        <w:t>Daggerfall</w:t>
+      </w:r>
+      <w:proofErr w:type="spellEnd"/>
+      <w:r>
+        <w:t xml:space="preserve"> (Bethesda) dieron un paso más allá. </w:t>
+      </w:r>
+      <w:proofErr w:type="spellStart"/>
+      <w:r>
+        <w:t>Daggerfall</w:t>
+      </w:r>
+      <w:proofErr w:type="spellEnd"/>
+      <w:r>
+        <w:t xml:space="preserve">, juego que forma la segunda entrega de la saga </w:t>
+      </w:r>
+      <w:proofErr w:type="spellStart"/>
+      <w:r>
+        <w:t>The</w:t>
+      </w:r>
+      <w:proofErr w:type="spellEnd"/>
+      <w:r>
+        <w:t xml:space="preserve"> Elder </w:t>
+      </w:r>
+      <w:proofErr w:type="spellStart"/>
+      <w:r>
+        <w:t>Scrolls</w:t>
+      </w:r>
+      <w:proofErr w:type="spellEnd"/>
+      <w:r>
+        <w:t>, está constituido por un mapeado de 229,848 km</w:t>
+      </w:r>
+      <w:r>
+        <w:rPr>
+          <w:vertAlign w:val="superscript"/>
+        </w:rPr>
+        <w:t>2</w:t>
+      </w:r>
+      <w:r>
+        <w:rPr>
+          <w:vertAlign w:val="superscript"/>
+        </w:rPr>
+        <w:t xml:space="preserve"> </w:t>
+      </w:r>
+      <w:r>
+        <w:t xml:space="preserve">lleno de mazmorras, </w:t>
+      </w:r>
+      <w:proofErr w:type="spellStart"/>
+      <w:r>
+        <w:t>NPC’s</w:t>
+      </w:r>
+      <w:proofErr w:type="spellEnd"/>
+      <w:r>
+        <w:t>, misiones y objetos generados de manera procedural, en tiempo real y 3D.</w:t>
+      </w:r>
+    </w:p>
+    <w:p>
+      <w:r>
+        <w:lastRenderedPageBreak/>
+        <w:t xml:space="preserve">Desde entonces hasta hoy, las primeras técnicas procedurales han ido evolucionando y han surgido otras nuevas, dando lugar a contenidos de calidad que han sido generados por algoritmos. Algunos de los ejemplos más representativos actualmente son No </w:t>
+      </w:r>
+      <w:proofErr w:type="spellStart"/>
+      <w:r>
+        <w:t>Man’s</w:t>
+      </w:r>
+      <w:proofErr w:type="spellEnd"/>
+      <w:r>
+        <w:t xml:space="preserve"> </w:t>
+      </w:r>
+      <w:proofErr w:type="spellStart"/>
+      <w:r>
+        <w:t>Sky</w:t>
+      </w:r>
+      <w:proofErr w:type="spellEnd"/>
+      <w:r>
+        <w:t xml:space="preserve"> (</w:t>
+      </w:r>
+      <w:proofErr w:type="spellStart"/>
+      <w:r>
+        <w:t>Hello</w:t>
+      </w:r>
+      <w:proofErr w:type="spellEnd"/>
+      <w:r>
+        <w:t xml:space="preserve"> </w:t>
+      </w:r>
+      <w:proofErr w:type="spellStart"/>
+      <w:r>
+        <w:t>Games</w:t>
+      </w:r>
+      <w:proofErr w:type="spellEnd"/>
+      <w:r>
+        <w:t xml:space="preserve">, 2016), con sus 18 trillones de planetas o Elite: </w:t>
+      </w:r>
+      <w:proofErr w:type="spellStart"/>
+      <w:r>
+        <w:t>Dangerous</w:t>
+      </w:r>
+      <w:proofErr w:type="spellEnd"/>
+      <w:r>
+        <w:t xml:space="preserve"> (</w:t>
+      </w:r>
+      <w:proofErr w:type="spellStart"/>
+      <w:r>
+        <w:t>Frontier</w:t>
+      </w:r>
+      <w:proofErr w:type="spellEnd"/>
+      <w:r>
+        <w:t xml:space="preserve"> </w:t>
+      </w:r>
+      <w:proofErr w:type="spellStart"/>
+      <w:r>
+        <w:t>Developments</w:t>
+      </w:r>
+      <w:proofErr w:type="spellEnd"/>
+      <w:r>
+        <w:t>, 2014).</w:t>
+      </w:r>
+    </w:p>
+    <w:p>
+      <w:pPr>
         <w:pStyle w:val="Ttulo2"/>
-      </w:pPr>
-      <w:bookmarkStart w:id="7" w:name="_Toc6305948"/>
-      <w:r>
-        <w:t xml:space="preserve">2.2  </w:t>
-      </w:r>
-      <w:r>
-        <w:t xml:space="preserve"> </w:t>
-      </w:r>
-      <w:r>
-        <w:t xml:space="preserve"> Objetivos</w:t>
+        <w:numPr>
+          <w:ilvl w:val="1"/>
+          <w:numId w:val="1"/>
+        </w:numPr>
+        <w:ind w:left="0" w:firstLine="0"/>
+      </w:pPr>
+      <w:bookmarkStart w:id="7" w:name="_Toc8064119"/>
+      <w:r>
+        <w:t>Objetivos</w:t>
       </w:r>
       <w:bookmarkEnd w:id="7"/>
     </w:p>
     <w:p>
+      <w:r>
+        <w:t>El objetivo de este trabajo es la investigación y aplicación de las principales técnicas que se han utilizado y siguen utilizándose para la generación de terrenos en tres dimensiones</w:t>
+      </w:r>
+      <w:r>
+        <w:t xml:space="preserve"> para la posterior creación de una librería en C++ que utilice dichas técnicas</w:t>
+      </w:r>
+      <w:r>
+        <w:t>. En base a esta directriz, se fijaron los siguientes objetivos específicos:</w:t>
+      </w:r>
+    </w:p>
+    <w:p>
+      <w:pPr>
+        <w:pStyle w:val="Prrafodelista"/>
+        <w:numPr>
+          <w:ilvl w:val="0"/>
+          <w:numId w:val="17"/>
+        </w:numPr>
+        <w:rPr>
+          <w:sz w:val="20"/>
+          <w:szCs w:val="20"/>
+        </w:rPr>
+      </w:pPr>
+      <w:r>
+        <w:rPr>
+          <w:sz w:val="20"/>
+          <w:szCs w:val="20"/>
+        </w:rPr>
+        <w:t>Investigación e implementación de los principales algoritmos de generación procedural de terrenos 3D</w:t>
+      </w:r>
+      <w:r>
+        <w:rPr>
+          <w:sz w:val="20"/>
+          <w:szCs w:val="20"/>
+        </w:rPr>
+        <w:t>.</w:t>
+      </w:r>
+    </w:p>
+    <w:p>
+      <w:pPr>
+        <w:pStyle w:val="Prrafodelista"/>
+        <w:numPr>
+          <w:ilvl w:val="0"/>
+          <w:numId w:val="17"/>
+        </w:numPr>
+        <w:rPr>
+          <w:sz w:val="20"/>
+          <w:szCs w:val="20"/>
+        </w:rPr>
+      </w:pPr>
+      <w:r>
+        <w:rPr>
+          <w:sz w:val="20"/>
+          <w:szCs w:val="20"/>
+        </w:rPr>
+        <w:t>Investigación e implementación de algoritmos auxiliares que añadan valor a los terrenos ya generados</w:t>
+      </w:r>
+      <w:r>
+        <w:rPr>
+          <w:sz w:val="20"/>
+          <w:szCs w:val="20"/>
+        </w:rPr>
+        <w:t>,</w:t>
+      </w:r>
+      <w:bookmarkStart w:id="8" w:name="_GoBack"/>
+      <w:bookmarkEnd w:id="8"/>
+      <w:r>
+        <w:rPr>
+          <w:sz w:val="20"/>
+          <w:szCs w:val="20"/>
+        </w:rPr>
+        <w:t xml:space="preserve"> como algoritmos de mezcla o algoritmos de erosión.</w:t>
+      </w:r>
+    </w:p>
+    <w:p>
+      <w:pPr>
+        <w:pStyle w:val="Prrafodelista"/>
+        <w:numPr>
+          <w:ilvl w:val="0"/>
+          <w:numId w:val="17"/>
+        </w:numPr>
+        <w:rPr>
+          <w:sz w:val="20"/>
+          <w:szCs w:val="20"/>
+        </w:rPr>
+      </w:pPr>
+      <w:r>
+        <w:rPr>
+          <w:sz w:val="20"/>
+          <w:szCs w:val="20"/>
+        </w:rPr>
+        <w:t>Creación de una librería en C++ que, mediante el uso de estos algoritmos, genere un mapa de altura que contenga los datos necesarios para el dibujado de un terreno en 3D</w:t>
+      </w:r>
+      <w:r>
+        <w:rPr>
+          <w:sz w:val="20"/>
+          <w:szCs w:val="20"/>
+        </w:rPr>
+        <w:t>.</w:t>
+      </w:r>
+    </w:p>
+    <w:p>
+      <w:pPr>
+        <w:pStyle w:val="Prrafodelista"/>
+        <w:numPr>
+          <w:ilvl w:val="0"/>
+          <w:numId w:val="17"/>
+        </w:numPr>
+        <w:rPr>
+          <w:sz w:val="20"/>
+          <w:szCs w:val="20"/>
+        </w:rPr>
+      </w:pPr>
+      <w:r>
+        <w:rPr>
+          <w:sz w:val="20"/>
+          <w:szCs w:val="20"/>
+        </w:rPr>
+        <w:t xml:space="preserve">Dicha librería ha de ser accesible tanto para los programadores más experimentados como para usuarios menos implicados en la programación como diseñadores. Así, ésta debe constar de dos </w:t>
+      </w:r>
+      <w:proofErr w:type="spellStart"/>
+      <w:r>
+        <w:rPr>
+          <w:sz w:val="20"/>
+          <w:szCs w:val="20"/>
+        </w:rPr>
+        <w:t>API’s</w:t>
+      </w:r>
+      <w:proofErr w:type="spellEnd"/>
+      <w:r>
+        <w:rPr>
+          <w:sz w:val="20"/>
+          <w:szCs w:val="20"/>
+        </w:rPr>
+        <w:t xml:space="preserve"> bien diferenciadas: una para usuarios experimentados (Low Level API) y otra para usuarios menos experimentados (</w:t>
+      </w:r>
+      <w:proofErr w:type="spellStart"/>
+      <w:r>
+        <w:rPr>
+          <w:sz w:val="20"/>
+          <w:szCs w:val="20"/>
+        </w:rPr>
+        <w:t>User</w:t>
+      </w:r>
+      <w:proofErr w:type="spellEnd"/>
+      <w:r>
+        <w:rPr>
+          <w:sz w:val="20"/>
+          <w:szCs w:val="20"/>
+        </w:rPr>
+        <w:t xml:space="preserve"> API).</w:t>
+      </w:r>
+    </w:p>
+    <w:p>
+      <w:pPr>
+        <w:pStyle w:val="Prrafodelista"/>
+        <w:numPr>
+          <w:ilvl w:val="0"/>
+          <w:numId w:val="17"/>
+        </w:numPr>
+        <w:rPr>
+          <w:sz w:val="20"/>
+          <w:szCs w:val="20"/>
+        </w:rPr>
+      </w:pPr>
+      <w:r>
+        <w:rPr>
+          <w:sz w:val="20"/>
+          <w:szCs w:val="20"/>
+        </w:rPr>
+        <w:t xml:space="preserve">Creación de un plugin para Unity que </w:t>
+      </w:r>
+      <w:r>
+        <w:rPr>
+          <w:sz w:val="20"/>
+          <w:szCs w:val="20"/>
+        </w:rPr>
+        <w:t xml:space="preserve">provea una interfaz para la creación de terrenos dentro del motor mediante la utilización de nuestra librería utilizando el </w:t>
+      </w:r>
+      <w:proofErr w:type="spellStart"/>
+      <w:r>
+        <w:rPr>
+          <w:sz w:val="20"/>
+          <w:szCs w:val="20"/>
+        </w:rPr>
+        <w:t>User</w:t>
+      </w:r>
+      <w:proofErr w:type="spellEnd"/>
+      <w:r>
+        <w:rPr>
+          <w:sz w:val="20"/>
+          <w:szCs w:val="20"/>
+        </w:rPr>
+        <w:t xml:space="preserve"> API.</w:t>
+      </w:r>
+    </w:p>
+    <w:p>
+      <w:pPr>
+        <w:pStyle w:val="Prrafodelista"/>
+        <w:spacing w:before="100" w:beforeAutospacing="1"/>
+        <w:ind w:left="0" w:firstLine="0"/>
+      </w:pPr>
+    </w:p>
+    <w:p>
       <w:pPr>
         <w:pStyle w:val="Ttulo2"/>
       </w:pPr>
-      <w:bookmarkStart w:id="8" w:name="_Toc6305949"/>
+      <w:bookmarkStart w:id="9" w:name="_Toc8064120"/>
       <w:r>
         <w:t>2.3</w:t>
       </w:r>
@@ -2378,13 +3229,13 @@
         <w:tab/>
         <w:t>Planteamiento</w:t>
       </w:r>
-      <w:bookmarkEnd w:id="8"/>
+      <w:bookmarkEnd w:id="9"/>
     </w:p>
     <w:p>
       <w:pPr>
         <w:pStyle w:val="Ttulo2"/>
       </w:pPr>
-      <w:bookmarkStart w:id="9" w:name="_Toc6305950"/>
+      <w:bookmarkStart w:id="10" w:name="_Toc8064121"/>
       <w:r>
         <w:t>2.4</w:t>
       </w:r>
@@ -2392,7 +3243,7 @@
         <w:tab/>
         <w:t>Metodología</w:t>
       </w:r>
-      <w:bookmarkEnd w:id="9"/>
+      <w:bookmarkEnd w:id="10"/>
     </w:p>
     <w:p/>
     <w:p>
@@ -2402,12 +3253,13 @@
           <w:ilvl w:val="0"/>
           <w:numId w:val="1"/>
         </w:numPr>
-      </w:pPr>
-      <w:bookmarkStart w:id="10" w:name="_Toc6305951"/>
+        <w:ind w:left="0" w:firstLine="0"/>
+      </w:pPr>
+      <w:bookmarkStart w:id="11" w:name="_Toc8064122"/>
       <w:r>
         <w:t>Desarrollo</w:t>
       </w:r>
-      <w:bookmarkEnd w:id="10"/>
+      <w:bookmarkEnd w:id="11"/>
     </w:p>
     <w:p>
       <w:pPr>
@@ -2457,7 +3309,14 @@
         <w:rPr>
           <w:shd w:val="clear" w:color="auto" w:fill="FFFFFF"/>
         </w:rPr>
-        <w:t xml:space="preserve"> labor de investigación dada nuestra inexperiencia en el campo que estamos tratando. Con ella, queríamos ver cuál es el estado actual del arte. Esto es, entre otras cosas, encontrar cuáles son las técnicas más utilizadas para la creación de mapas de altura y por qué, así como encontrar también cuáles no se utilizan hoy en día o dejaron de hacerlo en algún momento.</w:t>
+        <w:t xml:space="preserve"> labor de investigación dada nuestra inexperiencia en el campo que estamos tratando. Con ella, queríamos ver cuál es el estado </w:t>
+      </w:r>
+      <w:r>
+        <w:rPr>
+          <w:shd w:val="clear" w:color="auto" w:fill="FFFFFF"/>
+        </w:rPr>
+        <w:lastRenderedPageBreak/>
+        <w:t>actual del arte. Esto es, entre otras cosas, encontrar cuáles son las técnicas más utilizadas para la creación de mapas de altura y por qué, así como encontrar también cuáles no se utilizan hoy en día o dejaron de hacerlo en algún momento.</w:t>
       </w:r>
     </w:p>
     <w:p>
@@ -2530,12 +3389,15 @@
           <w:ilvl w:val="1"/>
           <w:numId w:val="1"/>
         </w:numPr>
-      </w:pPr>
-      <w:bookmarkStart w:id="11" w:name="_Heightmap"/>
-      <w:bookmarkEnd w:id="11"/>
+        <w:ind w:left="0" w:firstLine="0"/>
+      </w:pPr>
+      <w:bookmarkStart w:id="12" w:name="_Heightmap"/>
+      <w:bookmarkStart w:id="13" w:name="_Toc8064123"/>
+      <w:bookmarkEnd w:id="12"/>
       <w:r>
         <w:t>Heightmap</w:t>
       </w:r>
+      <w:bookmarkEnd w:id="13"/>
     </w:p>
     <w:p>
       <w:pPr>
@@ -2544,6 +3406,7 @@
           <w:ilvl w:val="0"/>
           <w:numId w:val="10"/>
         </w:numPr>
+        <w:ind w:left="0" w:firstLine="0"/>
       </w:pPr>
       <w:r>
         <w:t>Debíamos tomar la decisión del rango de valores que podía tomar un punto dentro del heightmap. En principio, decidimos que el punto más bajo del terreno seria 0, mientras que el más alto seria 1. Por lo tanto, el rango sería [0.0, 1.0]. Así, los valores estarían guardados en variables de punto flotante.</w:t>
@@ -2556,9 +3419,9 @@
           <w:ilvl w:val="0"/>
           <w:numId w:val="10"/>
         </w:numPr>
-      </w:pPr>
-      <w:r>
-        <w:lastRenderedPageBreak/>
+        <w:ind w:left="0" w:firstLine="0"/>
+      </w:pPr>
+      <w:r>
         <w:t xml:space="preserve">Una vez completado el algoritmo, obtuvimos una matriz de </w:t>
       </w:r>
       <w:proofErr w:type="spellStart"/>
@@ -2586,6 +3449,7 @@
           <w:ilvl w:val="0"/>
           <w:numId w:val="10"/>
         </w:numPr>
+        <w:ind w:left="0" w:firstLine="0"/>
       </w:pPr>
       <w:r>
         <w:t xml:space="preserve">Cuando ya teníamos el archivo </w:t>
@@ -2639,12 +3503,14 @@
           <w:ilvl w:val="1"/>
           <w:numId w:val="1"/>
         </w:numPr>
+        <w:ind w:left="0" w:firstLine="0"/>
         <w:rPr>
           <w:i/>
         </w:rPr>
       </w:pPr>
-      <w:bookmarkStart w:id="12" w:name="_Toc6305952"/>
-      <w:r>
+      <w:bookmarkStart w:id="14" w:name="_Toc8064124"/>
+      <w:r>
+        <w:lastRenderedPageBreak/>
         <w:t xml:space="preserve">Algoritmo </w:t>
       </w:r>
       <w:r>
@@ -2653,7 +3519,7 @@
         </w:rPr>
         <w:t>Diamond-Square</w:t>
       </w:r>
-      <w:bookmarkEnd w:id="12"/>
+      <w:bookmarkEnd w:id="14"/>
     </w:p>
     <w:p>
       <w:pPr>
@@ -2662,21 +3528,101 @@
           <w:ilvl w:val="2"/>
           <w:numId w:val="1"/>
         </w:numPr>
+        <w:ind w:left="0" w:firstLine="0"/>
         <w:rPr>
           <w:i/>
         </w:rPr>
       </w:pPr>
-      <w:bookmarkStart w:id="13" w:name="_Toc6305953"/>
+      <w:bookmarkStart w:id="15" w:name="_Toc8064125"/>
       <w:r>
         <w:t>Introducción</w:t>
       </w:r>
-      <w:bookmarkEnd w:id="13"/>
+      <w:bookmarkEnd w:id="15"/>
       <w:r>
         <w:rPr>
           <w:i/>
         </w:rPr>
         <w:t xml:space="preserve"> </w:t>
       </w:r>
+    </w:p>
+    <w:p>
+      <w:r>
+        <w:t xml:space="preserve">El algoritmo </w:t>
+      </w:r>
+      <w:r>
+        <w:rPr>
+          <w:i/>
+        </w:rPr>
+        <w:t>Diamond-Square</w:t>
+      </w:r>
+      <w:r>
+        <w:rPr>
+          <w:i/>
+        </w:rPr>
+        <w:t xml:space="preserve"> </w:t>
+      </w:r>
+      <w:r>
+        <w:t>es, con toda</w:t>
+      </w:r>
+      <w:r>
+        <w:t xml:space="preserve"> probabilidad, el más utilizado para la generación de mapas de altura en el mundo computacional. También llamado </w:t>
+      </w:r>
+      <w:r>
+        <w:rPr>
+          <w:i/>
+        </w:rPr>
+        <w:t>Cloud Fractal</w:t>
+      </w:r>
+      <w:r>
+        <w:rPr>
+          <w:i/>
+        </w:rPr>
+        <w:t xml:space="preserve"> </w:t>
+      </w:r>
+      <w:r>
+        <w:t xml:space="preserve">o </w:t>
+      </w:r>
+      <w:r>
+        <w:rPr>
+          <w:i/>
+        </w:rPr>
+        <w:t>Plasma Fractal</w:t>
+      </w:r>
+      <w:r>
+        <w:t xml:space="preserve">. </w:t>
+      </w:r>
+      <w:r>
+        <w:t xml:space="preserve">En ocasiones, se confunde o se empareja con el algoritmo </w:t>
+      </w:r>
+      <w:r>
+        <w:rPr>
+          <w:i/>
+        </w:rPr>
+        <w:t xml:space="preserve">Mid-Point Displacement, </w:t>
+      </w:r>
+      <w:r>
+        <w:t xml:space="preserve">ya que su implementación es muy similar, variando únicamente en que éste último solo toma información de dos fuentes para calcular el punto medio de cada eje mientras que el algoritmo </w:t>
+      </w:r>
+      <w:r>
+        <w:rPr>
+          <w:i/>
+        </w:rPr>
+        <w:t>Diamond-Square</w:t>
+      </w:r>
+      <w:r>
+        <w:t xml:space="preserve"> tiene en cuenta más valores, produciendo así un resultado que en apariencia es menos artificial y reproduce con más fidelidad un terreno natural.</w:t>
+      </w:r>
+    </w:p>
+    <w:p>
+      <w:pPr>
+        <w:rPr>
+          <w14:textOutline w14:w="9525" w14:cap="rnd" w14:cmpd="sng" w14:algn="ctr">
+            <w14:noFill/>
+            <w14:prstDash w14:val="solid"/>
+            <w14:bevel/>
+          </w14:textOutline>
+        </w:rPr>
+      </w:pPr>
     </w:p>
     <w:p>
       <w:r>
@@ -2688,14 +3634,14 @@
             <w:drawing>
               <wp:anchor distT="320040" distB="320040" distL="320040" distR="320040" simplePos="0" relativeHeight="251684352" behindDoc="0" locked="0" layoutInCell="1" allowOverlap="1">
                 <wp:simplePos x="0" y="0"/>
-                <wp:positionH relativeFrom="margin">
-                  <wp:posOffset>4352925</wp:posOffset>
+                <wp:positionH relativeFrom="page">
+                  <wp:align>right</wp:align>
                 </wp:positionH>
                 <wp:positionV relativeFrom="margin">
-                  <wp:posOffset>2946400</wp:posOffset>
+                  <wp:posOffset>2924175</wp:posOffset>
                 </wp:positionV>
-                <wp:extent cx="2238375" cy="4429125"/>
-                <wp:effectExtent l="0" t="0" r="9525" b="9525"/>
+                <wp:extent cx="1958975" cy="4933950"/>
+                <wp:effectExtent l="0" t="0" r="3175" b="0"/>
                 <wp:wrapSquare wrapText="bothSides"/>
                 <wp:docPr id="47" name="Cuadro de texto 47"/>
                 <wp:cNvGraphicFramePr/>
@@ -2706,7 +3652,7 @@
                       <wps:spPr>
                         <a:xfrm>
                           <a:off x="0" y="0"/>
-                          <a:ext cx="2238375" cy="4429125"/>
+                          <a:ext cx="1958975" cy="4933950"/>
                         </a:xfrm>
                         <a:prstGeom prst="rect">
                           <a:avLst/>
@@ -2788,13 +3734,11 @@
                           <w:p>
                             <w:pPr>
                               <w:rPr>
-                                <w:sz w:val="20"/>
                                 <w:szCs w:val="24"/>
                               </w:rPr>
                             </w:pPr>
                             <w:r>
                               <w:rPr>
-                                <w:sz w:val="20"/>
                                 <w:szCs w:val="24"/>
                               </w:rPr>
                               <w:t xml:space="preserve">Fundado en 1974, </w:t>
@@ -2802,7 +3746,6 @@
                             <w:proofErr w:type="spellStart"/>
                             <w:r>
                               <w:rPr>
-                                <w:sz w:val="20"/>
                                 <w:szCs w:val="24"/>
                               </w:rPr>
                               <w:t>Siggraph</w:t>
@@ -2810,64 +3753,77 @@
                             <w:proofErr w:type="spellEnd"/>
                             <w:r>
                               <w:rPr>
-                                <w:sz w:val="20"/>
                                 <w:szCs w:val="24"/>
                               </w:rPr>
                               <w:t xml:space="preserve"> es el grupo de interés en infografía y computación gráfica de la </w:t>
                             </w:r>
-                            <w:hyperlink r:id="rId17" w:history="1">
-                              <w:proofErr w:type="spellStart"/>
-                              <w:r>
-                                <w:rPr>
-                                  <w:sz w:val="18"/>
-                                </w:rPr>
-                                <w:t>Association</w:t>
-                              </w:r>
-                              <w:proofErr w:type="spellEnd"/>
-                              <w:r>
-                                <w:rPr>
-                                  <w:sz w:val="18"/>
-                                </w:rPr>
-                                <w:t xml:space="preserve"> </w:t>
-                              </w:r>
-                              <w:proofErr w:type="spellStart"/>
-                              <w:r>
-                                <w:rPr>
-                                  <w:sz w:val="18"/>
-                                </w:rPr>
-                                <w:t>for</w:t>
-                              </w:r>
-                              <w:proofErr w:type="spellEnd"/>
-                              <w:r>
-                                <w:rPr>
-                                  <w:sz w:val="18"/>
-                                </w:rPr>
-                                <w:t xml:space="preserve"> Computing </w:t>
-                              </w:r>
-                              <w:proofErr w:type="spellStart"/>
-                              <w:r>
-                                <w:rPr>
-                                  <w:sz w:val="18"/>
-                                </w:rPr>
-                                <w:t>Machinery</w:t>
-                              </w:r>
-                              <w:proofErr w:type="spellEnd"/>
-                            </w:hyperlink>
+                            <w:proofErr w:type="spellStart"/>
                             <w:r>
                               <w:rPr>
-                                <w:sz w:val="20"/>
-                                <w:szCs w:val="24"/>
+                                <w:sz w:val="18"/>
+                              </w:rPr>
+                              <w:fldChar w:fldCharType="begin"/>
+                            </w:r>
+                            <w:r>
+                              <w:rPr>
+                                <w:sz w:val="18"/>
+                              </w:rPr>
+                              <w:instrText xml:space="preserve"> HYPERLINK "http://es.wikipedia.org/wiki/Association_for_Computing_Machinery" </w:instrText>
+                            </w:r>
+                            <w:r>
+                              <w:rPr>
+                                <w:sz w:val="18"/>
+                              </w:rPr>
+                              <w:fldChar w:fldCharType="separate"/>
+                            </w:r>
+                            <w:r>
+                              <w:rPr>
+                                <w:sz w:val="18"/>
+                              </w:rPr>
+                              <w:t>Association</w:t>
+                            </w:r>
+                            <w:proofErr w:type="spellEnd"/>
+                            <w:r>
+                              <w:rPr>
+                                <w:sz w:val="18"/>
                               </w:rPr>
                               <w:t xml:space="preserve"> </w:t>
                             </w:r>
+                            <w:proofErr w:type="spellStart"/>
                             <w:r>
                               <w:rPr>
-                                <w:sz w:val="20"/>
+                                <w:sz w:val="18"/>
+                              </w:rPr>
+                              <w:t>for</w:t>
+                            </w:r>
+                            <w:proofErr w:type="spellEnd"/>
+                            <w:r>
+                              <w:rPr>
+                                <w:sz w:val="18"/>
+                              </w:rPr>
+                              <w:t xml:space="preserve"> Computing </w:t>
+                            </w:r>
+                            <w:proofErr w:type="spellStart"/>
+                            <w:r>
+                              <w:rPr>
+                                <w:sz w:val="18"/>
+                              </w:rPr>
+                              <w:t>Machinery</w:t>
+                            </w:r>
+                            <w:proofErr w:type="spellEnd"/>
+                            <w:r>
+                              <w:rPr>
+                                <w:sz w:val="18"/>
+                              </w:rPr>
+                              <w:fldChar w:fldCharType="end"/>
+                            </w:r>
+                            <w:r>
+                              <w:rPr>
                                 <w:szCs w:val="24"/>
                               </w:rPr>
-                              <w:t>(ACM</w:t>
+                              <w:t xml:space="preserve"> (ACM</w:t>
                             </w:r>
-                            <w:hyperlink r:id="rId18" w:tooltip="Association for Computing Machinery" w:history="1">
+                            <w:hyperlink r:id="rId17" w:tooltip="Association for Computing Machinery" w:history="1">
                               <w:r>
                                 <w:rPr>
                                   <w:sz w:val="18"/>
@@ -2877,7 +3833,6 @@
                             </w:hyperlink>
                             <w:r>
                               <w:rPr>
-                                <w:sz w:val="20"/>
                                 <w:szCs w:val="24"/>
                               </w:rPr>
                               <w:t xml:space="preserve">, y es también el nombre de la </w:t>
@@ -2885,14 +3840,12 @@
                             <w:r>
                               <w:rPr>
                                 <w:b/>
-                                <w:sz w:val="20"/>
                                 <w:szCs w:val="24"/>
                               </w:rPr>
                               <w:t>conferencia</w:t>
                             </w:r>
                             <w:r>
                               <w:rPr>
-                                <w:sz w:val="20"/>
                                 <w:szCs w:val="24"/>
                               </w:rPr>
                               <w:t xml:space="preserve"> sobre el área que se organiza anualmente desde su fundación en diferentes ciudades  del mundo, algunos años </w:t>
@@ -2900,7 +3853,6 @@
                             <w:proofErr w:type="spellStart"/>
                             <w:r>
                               <w:rPr>
-                                <w:sz w:val="20"/>
                                 <w:szCs w:val="24"/>
                               </w:rPr>
                               <w:t>Siggraph</w:t>
@@ -2908,7 +3860,6 @@
                             <w:proofErr w:type="spellEnd"/>
                             <w:r>
                               <w:rPr>
-                                <w:sz w:val="20"/>
                                 <w:szCs w:val="24"/>
                               </w:rPr>
                               <w:t xml:space="preserve"> se lleva a cabo en simultáneo en dos o tres ciudades.</w:t>
@@ -2918,44 +3869,18 @@
                             <w:pPr>
                               <w:rPr>
                                 <w:i/>
-                                <w:sz w:val="20"/>
                                 <w:szCs w:val="24"/>
                               </w:rPr>
                             </w:pPr>
                             <w:r>
                               <w:rPr>
-                                <w:sz w:val="20"/>
                                 <w:szCs w:val="24"/>
                               </w:rPr>
-                              <w:t xml:space="preserve">El </w:t>
-                            </w:r>
-                            <w:proofErr w:type="spellStart"/>
-                            <w:r>
-                              <w:rPr>
-                                <w:sz w:val="20"/>
-                                <w:szCs w:val="24"/>
-                              </w:rPr>
-                              <w:t>30</w:t>
-                            </w:r>
-                            <w:proofErr w:type="spellEnd"/>
-                            <w:r>
-                              <w:rPr>
-                                <w:sz w:val="20"/>
-                                <w:szCs w:val="24"/>
-                              </w:rPr>
-                              <w:t xml:space="preserve"> de Julio de 1982, la conferencia fue celebrada en Boston, </w:t>
-                            </w:r>
-                            <w:r>
-                              <w:rPr>
-                                <w:sz w:val="20"/>
-                                <w:szCs w:val="24"/>
-                              </w:rPr>
-                              <w:t xml:space="preserve">donde Fournier, Fussell y Carpenter introdujeron por primera vez la idea del algoritmo </w:t>
+                              <w:t xml:space="preserve">El 30 de Julio de 1982, la conferencia fue celebrada en Boston, donde Fournier, Fussell y Carpenter introdujeron por primera vez la idea del algoritmo </w:t>
                             </w:r>
                             <w:r>
                               <w:rPr>
                                 <w:i/>
-                                <w:sz w:val="20"/>
                                 <w:szCs w:val="24"/>
                               </w:rPr>
                               <w:t>Diamond-Square.</w:t>
@@ -2987,7 +3912,7 @@
                 <v:stroke joinstyle="miter"/>
                 <v:path gradientshapeok="t" o:connecttype="rect"/>
               </v:shapetype>
-              <v:shape id="Cuadro de texto 47" o:spid="_x0000_s1026" type="#_x0000_t202" style="position:absolute;margin-left:342.75pt;margin-top:232pt;width:176.25pt;height:348.75pt;z-index:251684352;visibility:visible;mso-wrap-style:square;mso-width-percent:0;mso-height-percent:0;mso-wrap-distance-left:25.2pt;mso-wrap-distance-top:25.2pt;mso-wrap-distance-right:25.2pt;mso-wrap-distance-bottom:25.2pt;mso-position-horizontal:absolute;mso-position-horizontal-relative:margin;mso-position-vertical:absolute;mso-position-vertical-relative:margin;mso-width-percent:0;mso-height-percent:0;mso-width-relative:margin;mso-height-relative:margin;v-text-anchor:top" o:gfxdata="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" fillcolor="#f7f8fb [180]" stroked="f">
+              <v:shape id="Cuadro de texto 47" o:spid="_x0000_s1026" type="#_x0000_t202" style="position:absolute;margin-left:103.05pt;margin-top:230.25pt;width:154.25pt;height:388.5pt;z-index:251684352;visibility:visible;mso-wrap-style:square;mso-width-percent:0;mso-height-percent:0;mso-wrap-distance-left:25.2pt;mso-wrap-distance-top:25.2pt;mso-wrap-distance-right:25.2pt;mso-wrap-distance-bottom:25.2pt;mso-position-horizontal:right;mso-position-horizontal-relative:page;mso-position-vertical:absolute;mso-position-vertical-relative:margin;mso-width-percent:0;mso-height-percent:0;mso-width-relative:margin;mso-height-relative:margin;v-text-anchor:top" o:gfxdata="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" fillcolor="#f7f8fb [180]" stroked="f">
                 <v:fill color2="#cfd5e8 [980]" rotate="t" angle="180" colors="0 #f7f8fb;5898f #b7c1dd;60293f #182c4b;1 #cfd6e8" focus="100%" type="gradient"/>
                 <v:textbox inset="14.4pt,0,10.8pt,0">
                   <w:txbxContent>
@@ -3016,13 +3941,11 @@
                     <w:p>
                       <w:pPr>
                         <w:rPr>
-                          <w:sz w:val="20"/>
                           <w:szCs w:val="24"/>
                         </w:rPr>
                       </w:pPr>
                       <w:r>
                         <w:rPr>
-                          <w:sz w:val="20"/>
                           <w:szCs w:val="24"/>
                         </w:rPr>
                         <w:t xml:space="preserve">Fundado en 1974, </w:t>
@@ -3030,7 +3953,6 @@
                       <w:proofErr w:type="spellStart"/>
                       <w:r>
                         <w:rPr>
-                          <w:sz w:val="20"/>
                           <w:szCs w:val="24"/>
                         </w:rPr>
                         <w:t>Siggraph</w:t>
@@ -3038,64 +3960,77 @@
                       <w:proofErr w:type="spellEnd"/>
                       <w:r>
                         <w:rPr>
-                          <w:sz w:val="20"/>
                           <w:szCs w:val="24"/>
                         </w:rPr>
                         <w:t xml:space="preserve"> es el grupo de interés en infografía y computación gráfica de la </w:t>
                       </w:r>
-                      <w:hyperlink r:id="rId19" w:history="1">
-                        <w:proofErr w:type="spellStart"/>
-                        <w:r>
-                          <w:rPr>
-                            <w:sz w:val="18"/>
-                          </w:rPr>
-                          <w:t>Association</w:t>
-                        </w:r>
-                        <w:proofErr w:type="spellEnd"/>
-                        <w:r>
-                          <w:rPr>
-                            <w:sz w:val="18"/>
-                          </w:rPr>
-                          <w:t xml:space="preserve"> </w:t>
-                        </w:r>
-                        <w:proofErr w:type="spellStart"/>
-                        <w:r>
-                          <w:rPr>
-                            <w:sz w:val="18"/>
-                          </w:rPr>
-                          <w:t>for</w:t>
-                        </w:r>
-                        <w:proofErr w:type="spellEnd"/>
-                        <w:r>
-                          <w:rPr>
-                            <w:sz w:val="18"/>
-                          </w:rPr>
-                          <w:t xml:space="preserve"> Computing </w:t>
-                        </w:r>
-                        <w:proofErr w:type="spellStart"/>
-                        <w:r>
-                          <w:rPr>
-                            <w:sz w:val="18"/>
-                          </w:rPr>
-                          <w:t>Machinery</w:t>
-                        </w:r>
-                        <w:proofErr w:type="spellEnd"/>
-                      </w:hyperlink>
+                      <w:proofErr w:type="spellStart"/>
                       <w:r>
                         <w:rPr>
-                          <w:sz w:val="20"/>
-                          <w:szCs w:val="24"/>
+                          <w:sz w:val="18"/>
+                        </w:rPr>
+                        <w:fldChar w:fldCharType="begin"/>
+                      </w:r>
+                      <w:r>
+                        <w:rPr>
+                          <w:sz w:val="18"/>
+                        </w:rPr>
+                        <w:instrText xml:space="preserve"> HYPERLINK "http://es.wikipedia.org/wiki/Association_for_Computing_Machinery" </w:instrText>
+                      </w:r>
+                      <w:r>
+                        <w:rPr>
+                          <w:sz w:val="18"/>
+                        </w:rPr>
+                        <w:fldChar w:fldCharType="separate"/>
+                      </w:r>
+                      <w:r>
+                        <w:rPr>
+                          <w:sz w:val="18"/>
+                        </w:rPr>
+                        <w:t>Association</w:t>
+                      </w:r>
+                      <w:proofErr w:type="spellEnd"/>
+                      <w:r>
+                        <w:rPr>
+                          <w:sz w:val="18"/>
                         </w:rPr>
                         <w:t xml:space="preserve"> </w:t>
                       </w:r>
+                      <w:proofErr w:type="spellStart"/>
                       <w:r>
                         <w:rPr>
-                          <w:sz w:val="20"/>
+                          <w:sz w:val="18"/>
+                        </w:rPr>
+                        <w:t>for</w:t>
+                      </w:r>
+                      <w:proofErr w:type="spellEnd"/>
+                      <w:r>
+                        <w:rPr>
+                          <w:sz w:val="18"/>
+                        </w:rPr>
+                        <w:t xml:space="preserve"> Computing </w:t>
+                      </w:r>
+                      <w:proofErr w:type="spellStart"/>
+                      <w:r>
+                        <w:rPr>
+                          <w:sz w:val="18"/>
+                        </w:rPr>
+                        <w:t>Machinery</w:t>
+                      </w:r>
+                      <w:proofErr w:type="spellEnd"/>
+                      <w:r>
+                        <w:rPr>
+                          <w:sz w:val="18"/>
+                        </w:rPr>
+                        <w:fldChar w:fldCharType="end"/>
+                      </w:r>
+                      <w:r>
+                        <w:rPr>
                           <w:szCs w:val="24"/>
                         </w:rPr>
-                        <w:t>(ACM</w:t>
+                        <w:t xml:space="preserve"> (ACM</w:t>
                       </w:r>
-                      <w:hyperlink r:id="rId20" w:tooltip="Association for Computing Machinery" w:history="1">
+                      <w:hyperlink r:id="rId18" w:tooltip="Association for Computing Machinery" w:history="1">
                         <w:r>
                           <w:rPr>
                             <w:sz w:val="18"/>
@@ -3105,7 +4040,6 @@
                       </w:hyperlink>
                       <w:r>
                         <w:rPr>
-                          <w:sz w:val="20"/>
                           <w:szCs w:val="24"/>
                         </w:rPr>
                         <w:t xml:space="preserve">, y es también el nombre de la </w:t>
@@ -3113,14 +4047,12 @@
                       <w:r>
                         <w:rPr>
                           <w:b/>
-                          <w:sz w:val="20"/>
                           <w:szCs w:val="24"/>
                         </w:rPr>
                         <w:t>conferencia</w:t>
                       </w:r>
                       <w:r>
                         <w:rPr>
-                          <w:sz w:val="20"/>
                           <w:szCs w:val="24"/>
                         </w:rPr>
                         <w:t xml:space="preserve"> sobre el área que se organiza anualmente desde su fundación en diferentes ciudades  del mundo, algunos años </w:t>
@@ -3128,7 +4060,6 @@
                       <w:proofErr w:type="spellStart"/>
                       <w:r>
                         <w:rPr>
-                          <w:sz w:val="20"/>
                           <w:szCs w:val="24"/>
                         </w:rPr>
                         <w:t>Siggraph</w:t>
@@ -3136,7 +4067,6 @@
                       <w:proofErr w:type="spellEnd"/>
                       <w:r>
                         <w:rPr>
-                          <w:sz w:val="20"/>
                           <w:szCs w:val="24"/>
                         </w:rPr>
                         <w:t xml:space="preserve"> se lleva a cabo en simultáneo en dos o tres ciudades.</w:t>
@@ -3146,44 +4076,18 @@
                       <w:pPr>
                         <w:rPr>
                           <w:i/>
-                          <w:sz w:val="20"/>
                           <w:szCs w:val="24"/>
                         </w:rPr>
                       </w:pPr>
                       <w:r>
                         <w:rPr>
-                          <w:sz w:val="20"/>
                           <w:szCs w:val="24"/>
                         </w:rPr>
-                        <w:t xml:space="preserve">El </w:t>
-                      </w:r>
-                      <w:proofErr w:type="spellStart"/>
-                      <w:r>
-                        <w:rPr>
-                          <w:sz w:val="20"/>
-                          <w:szCs w:val="24"/>
-                        </w:rPr>
-                        <w:t>30</w:t>
-                      </w:r>
-                      <w:proofErr w:type="spellEnd"/>
-                      <w:r>
-                        <w:rPr>
-                          <w:sz w:val="20"/>
-                          <w:szCs w:val="24"/>
-                        </w:rPr>
-                        <w:t xml:space="preserve"> de Julio de 1982, la conferencia fue celebrada en Boston, </w:t>
-                      </w:r>
-                      <w:r>
-                        <w:rPr>
-                          <w:sz w:val="20"/>
-                          <w:szCs w:val="24"/>
-                        </w:rPr>
-                        <w:t xml:space="preserve">donde Fournier, Fussell y Carpenter introdujeron por primera vez la idea del algoritmo </w:t>
+                        <w:t xml:space="preserve">El 30 de Julio de 1982, la conferencia fue celebrada en Boston, donde Fournier, Fussell y Carpenter introdujeron por primera vez la idea del algoritmo </w:t>
                       </w:r>
                       <w:r>
                         <w:rPr>
                           <w:i/>
-                          <w:sz w:val="20"/>
                           <w:szCs w:val="24"/>
                         </w:rPr>
                         <w:t>Diamond-Square.</w:t>
@@ -3191,99 +4095,20 @@
                     </w:p>
                   </w:txbxContent>
                 </v:textbox>
-                <w10:wrap type="square" anchorx="margin" anchory="margin"/>
+                <w10:wrap type="square" anchorx="page" anchory="margin"/>
               </v:shape>
             </w:pict>
           </mc:Fallback>
         </mc:AlternateContent>
       </w:r>
       <w:r>
-        <w:t xml:space="preserve">El algoritmo </w:t>
-      </w:r>
-      <w:r>
-        <w:rPr>
-          <w:i/>
-        </w:rPr>
-        <w:t>Diamond-Square</w:t>
-      </w:r>
-      <w:r>
-        <w:rPr>
-          <w:i/>
-        </w:rPr>
-        <w:t xml:space="preserve"> </w:t>
-      </w:r>
-      <w:r>
-        <w:t>es, con toda</w:t>
-      </w:r>
-      <w:r>
-        <w:t xml:space="preserve"> probabilidad, el más utilizado para la generación de mapas de altura en el mundo computacional. También llamado </w:t>
-      </w:r>
-      <w:r>
-        <w:rPr>
-          <w:i/>
-        </w:rPr>
-        <w:t>Cloud Fractal</w:t>
-      </w:r>
-      <w:r>
-        <w:rPr>
-          <w:i/>
-        </w:rPr>
-        <w:t xml:space="preserve"> </w:t>
-      </w:r>
-      <w:r>
-        <w:t xml:space="preserve">o </w:t>
-      </w:r>
-      <w:r>
-        <w:rPr>
-          <w:i/>
-        </w:rPr>
-        <w:t>Plasma Fractal</w:t>
-      </w:r>
-      <w:r>
-        <w:t xml:space="preserve">. </w:t>
-      </w:r>
-      <w:r>
-        <w:t xml:space="preserve">En ocasiones, se confunde o se empareja con el algoritmo </w:t>
-      </w:r>
-      <w:r>
-        <w:rPr>
-          <w:i/>
-        </w:rPr>
-        <w:t xml:space="preserve">Mid-Point Displacement, </w:t>
-      </w:r>
-      <w:r>
-        <w:t xml:space="preserve">ya que su implementación es muy similar, variando únicamente en que éste último solo toma información de dos fuentes para calcular el punto medio de cada eje mientras que el algoritmo </w:t>
-      </w:r>
-      <w:r>
-        <w:rPr>
-          <w:i/>
-        </w:rPr>
-        <w:t>Diamond-Square</w:t>
-      </w:r>
-      <w:r>
-        <w:t xml:space="preserve"> tiene en cuenta más valores, produciendo así un resultado que en apariencia es menos artificial y reproduce con más fidelidad un terreno natural.</w:t>
+        <w:t xml:space="preserve">Aunque su primera implementación tiene ya más de tres décadas (Fournier, Fussell y Carpenter en SIGGRAPH 1982) </w:t>
+      </w:r>
+      <w:r>
+        <w:t>, se ha mantenido casi intacto ya que a pesar de su simplicidad como ahora veremos, aporta unos resultados bastante óptimos para su rápida ejecución, lo que lo presenta como una gran alternativa para la generación de terrenos en tiempo real.</w:t>
       </w:r>
     </w:p>
     <w:p>
-      <w:pPr>
-        <w:rPr>
-          <w14:textOutline w14:w="9525" w14:cap="rnd" w14:cmpd="sng" w14:algn="ctr">
-            <w14:noFill/>
-            <w14:prstDash w14:val="solid"/>
-            <w14:bevel/>
-          </w14:textOutline>
-        </w:rPr>
-      </w:pPr>
-    </w:p>
-    <w:p>
-      <w:r>
-        <w:t xml:space="preserve">Aunque su primera implementación tiene ya más de tres décadas (Fournier, Fussell y Carpenter en SIGGRAPH 1982) </w:t>
-      </w:r>
-      <w:r>
-        <w:t>, se ha mantenido casi intacto ya que a pesar de su simplicidad como ahora veremos, aporta unos resultados bastante óptimos para su rápida ejecución, lo que lo presenta como una gran alternativa para la generación de terrenos en tiempo real.</w:t>
-      </w:r>
-    </w:p>
-    <w:p>
       <w:r>
         <w:t xml:space="preserve">Este algoritmo es el primero en el que decidimos trabajar al comienzo del desarrollo </w:t>
       </w:r>
@@ -3294,12 +4119,7 @@
         <w:t>terrenos,</w:t>
       </w:r>
       <w:r>
-        <w:t xml:space="preserve"> </w:t>
-      </w:r>
-      <w:bookmarkStart w:id="14" w:name="_GoBack"/>
-      <w:bookmarkEnd w:id="14"/>
-      <w:r>
-        <w:t>así como su fácil comprensión.</w:t>
+        <w:t xml:space="preserve"> así como su fácil comprensión.</w:t>
       </w:r>
     </w:p>
     <w:p>
@@ -3309,13 +4129,13 @@
           <w:ilvl w:val="2"/>
           <w:numId w:val="1"/>
         </w:numPr>
-      </w:pPr>
-      <w:bookmarkStart w:id="15" w:name="_Toc6305954"/>
-      <w:r>
-        <w:lastRenderedPageBreak/>
+        <w:ind w:left="0" w:firstLine="0"/>
+      </w:pPr>
+      <w:bookmarkStart w:id="16" w:name="_Toc8064126"/>
+      <w:r>
         <w:t>Descripción</w:t>
       </w:r>
-      <w:bookmarkEnd w:id="15"/>
+      <w:bookmarkEnd w:id="16"/>
     </w:p>
     <w:p>
       <w:r>
@@ -3420,7 +4240,11 @@
         <w:t xml:space="preserve">bloque (región) </w:t>
       </w:r>
       <w:r>
-        <w:t xml:space="preserve"> se aplican las dos fases principales del algoritmo, hasta </w:t>
+        <w:t xml:space="preserve"> </w:t>
+      </w:r>
+      <w:r>
+        <w:lastRenderedPageBreak/>
+        <w:t xml:space="preserve">se aplican las dos fases principales del algoritmo, hasta </w:t>
       </w:r>
       <w:r>
         <w:t xml:space="preserve">haber procesado todos los bloques y haber </w:t>
@@ -3442,6 +4266,7 @@
           <w:ilvl w:val="0"/>
           <w:numId w:val="9"/>
         </w:numPr>
+        <w:ind w:left="0" w:firstLine="0"/>
       </w:pPr>
       <w:r>
         <w:rPr>
@@ -3480,6 +4305,7 @@
           <w:ilvl w:val="0"/>
           <w:numId w:val="9"/>
         </w:numPr>
+        <w:ind w:left="0" w:firstLine="0"/>
       </w:pPr>
       <w:r>
         <w:rPr>
@@ -3513,8 +4339,8 @@
         </w:rPr>
         <w:drawing>
           <wp:inline distT="0" distB="0" distL="0" distR="0" wp14:anchorId="5D6305D8" wp14:editId="3AE41D77">
-            <wp:extent cx="6227445" cy="1329690"/>
-            <wp:effectExtent l="0" t="0" r="0" b="3810"/>
+            <wp:extent cx="4505530" cy="962025"/>
+            <wp:effectExtent l="0" t="0" r="0" b="0"/>
             <wp:docPr id="19" name="Imagen 19"/>
             <wp:cNvGraphicFramePr>
               <a:graphicFrameLocks xmlns:a="http://schemas.openxmlformats.org/drawingml/2006/main" noChangeAspect="1"/>
@@ -3527,7 +4353,7 @@
                     <pic:cNvPicPr/>
                   </pic:nvPicPr>
                   <pic:blipFill>
-                    <a:blip r:embed="rId21" cstate="print">
+                    <a:blip r:embed="rId19" cstate="print">
                       <a:extLst>
                         <a:ext uri="{28A0092B-C50C-407E-A947-70E740481C1C}">
                           <a14:useLocalDpi xmlns:a14="http://schemas.microsoft.com/office/drawing/2010/main" val="0"/>
@@ -3541,7 +4367,7 @@
                   <pic:spPr>
                     <a:xfrm>
                       <a:off x="0" y="0"/>
-                      <a:ext cx="6227445" cy="1329690"/>
+                      <a:ext cx="4535876" cy="968505"/>
                     </a:xfrm>
                     <a:prstGeom prst="rect">
                       <a:avLst/>
@@ -3558,23 +4384,14 @@
       <w:pPr>
         <w:pStyle w:val="Descripcin"/>
         <w:jc w:val="center"/>
-        <w:rPr>
-          <w:lang w:val="en-GB"/>
-        </w:rPr>
-      </w:pPr>
-      <w:r>
-        <w:rPr>
-          <w:lang w:val="en-GB"/>
-        </w:rPr>
+      </w:pPr>
+      <w:r>
         <w:t xml:space="preserve">Diamond-Square </w:t>
       </w:r>
       <w:r>
         <w:fldChar w:fldCharType="begin"/>
       </w:r>
       <w:r>
-        <w:rPr>
-          <w:lang w:val="en-GB"/>
-        </w:rPr>
         <w:instrText xml:space="preserve"> SEQ Diamond-Square \* ARABIC </w:instrText>
       </w:r>
       <w:r>
@@ -3583,7 +4400,6 @@
       <w:r>
         <w:rPr>
           <w:noProof/>
-          <w:lang w:val="en-GB"/>
         </w:rPr>
         <w:t>1</w:t>
       </w:r>
@@ -3591,25 +4407,10 @@
         <w:fldChar w:fldCharType="end"/>
       </w:r>
       <w:r>
-        <w:rPr>
-          <w:lang w:val="en-GB"/>
-        </w:rPr>
-        <w:t xml:space="preserve"> – Fases del a</w:t>
-      </w:r>
-      <w:r>
-        <w:rPr>
-          <w:lang w:val="en-GB"/>
-        </w:rPr>
-        <w:t>lgoritmo</w:t>
+        <w:t xml:space="preserve"> – Fases del algoritmo</w:t>
       </w:r>
     </w:p>
-    <w:p>
-      <w:pPr>
-        <w:rPr>
-          <w:lang w:val="en-GB"/>
-        </w:rPr>
-      </w:pPr>
-    </w:p>
+    <w:p/>
     <w:p>
       <w:r>
         <w:t>En cada iteración , el valor que se le añade a los puntos medios en ambos pasos ha de ser cada vez menor.</w:t>
@@ -3652,10 +4453,13 @@
           <w:ilvl w:val="2"/>
           <w:numId w:val="1"/>
         </w:numPr>
-      </w:pPr>
+        <w:ind w:left="0" w:firstLine="0"/>
+      </w:pPr>
+      <w:bookmarkStart w:id="17" w:name="_Toc8064127"/>
       <w:r>
         <w:t>Personalización del algoritmo</w:t>
       </w:r>
+      <w:bookmarkEnd w:id="17"/>
     </w:p>
     <w:p>
       <w:r>
@@ -3675,12 +4479,12 @@
           <w:ilvl w:val="0"/>
           <w:numId w:val="11"/>
         </w:numPr>
+        <w:ind w:left="0" w:firstLine="0"/>
       </w:pPr>
       <w:r>
         <w:rPr>
           <w:b/>
         </w:rPr>
-        <w:lastRenderedPageBreak/>
         <w:t>Spread</w:t>
       </w:r>
       <w:r>
@@ -3715,6 +4519,7 @@
           <w:ilvl w:val="0"/>
           <w:numId w:val="11"/>
         </w:numPr>
+        <w:ind w:left="0" w:firstLine="0"/>
       </w:pPr>
       <w:r>
         <w:rPr>
@@ -3804,7 +4609,11 @@
         <w:t>Spread</w:t>
       </w:r>
       <w:r>
-        <w:t xml:space="preserve"> no es apenas disminuido. Esto provoca que la dureza se mantenga durante todo el terreno de una forma más o menos uniforme. Cuando su valor es bajo, provoca que el valor de </w:t>
+        <w:t xml:space="preserve"> no es apenas disminuido. Esto provoca que la dureza se </w:t>
+      </w:r>
+      <w:r>
+        <w:lastRenderedPageBreak/>
+        <w:t xml:space="preserve">mantenga durante todo el terreno de una forma más o menos uniforme. Cuando su valor es bajo, provoca que el valor de </w:t>
       </w:r>
       <w:r>
         <w:rPr>
@@ -3865,7 +4674,7 @@
     <w:p>
       <w:pPr>
         <w:pStyle w:val="Prrafodelista"/>
-        <w:ind w:left="645" w:firstLine="0"/>
+        <w:ind w:left="0" w:firstLine="0"/>
       </w:pPr>
     </w:p>
     <w:p>
@@ -3875,10 +4684,13 @@
           <w:ilvl w:val="2"/>
           <w:numId w:val="1"/>
         </w:numPr>
-      </w:pPr>
+        <w:ind w:left="0" w:firstLine="0"/>
+      </w:pPr>
+      <w:bookmarkStart w:id="18" w:name="_Toc8064128"/>
       <w:r>
         <w:t>Experiencia</w:t>
       </w:r>
+      <w:bookmarkEnd w:id="18"/>
       <w:r>
         <w:tab/>
       </w:r>
@@ -3922,21 +4734,7 @@
             <w:rStyle w:val="Hipervnculo"/>
             <w:i/>
           </w:rPr>
-          <w:t>3.1 Heig</w:t>
-        </w:r>
-        <w:r>
-          <w:rPr>
-            <w:rStyle w:val="Hipervnculo"/>
-            <w:i/>
-          </w:rPr>
-          <w:t>h</w:t>
-        </w:r>
-        <w:r>
-          <w:rPr>
-            <w:rStyle w:val="Hipervnculo"/>
-            <w:i/>
-          </w:rPr>
-          <w:t>tmap</w:t>
+          <w:t>3.1 Heightmap</w:t>
         </w:r>
       </w:hyperlink>
       <w:r>
@@ -3974,10 +4772,13 @@
           <w:ilvl w:val="2"/>
           <w:numId w:val="1"/>
         </w:numPr>
-      </w:pPr>
+        <w:ind w:left="0" w:firstLine="0"/>
+      </w:pPr>
+      <w:bookmarkStart w:id="19" w:name="_Toc8064129"/>
       <w:r>
         <w:t>Resultados</w:t>
       </w:r>
+      <w:bookmarkEnd w:id="19"/>
     </w:p>
     <w:p>
       <w:r>
@@ -4019,7 +4820,7 @@
                     <pic:cNvPicPr/>
                   </pic:nvPicPr>
                   <pic:blipFill>
-                    <a:blip r:embed="rId22">
+                    <a:blip r:embed="rId20">
                       <a:extLst>
                         <a:ext uri="{28A0092B-C50C-407E-A947-70E740481C1C}">
                           <a14:useLocalDpi xmlns:a14="http://schemas.microsoft.com/office/drawing/2010/main" val="0"/>
@@ -4103,14 +4904,36 @@
                             <w:r>
                               <w:t xml:space="preserve">Diamond-Square </w:t>
                             </w:r>
-                            <w:fldSimple w:instr=" SEQ Diamond-Square \* ARABIC ">
-                              <w:r>
-                                <w:rPr>
-                                  <w:noProof/>
-                                </w:rPr>
-                                <w:t>2</w:t>
-                              </w:r>
-                            </w:fldSimple>
+                            <w:r>
+                              <w:rPr>
+                                <w:noProof/>
+                              </w:rPr>
+                              <w:fldChar w:fldCharType="begin"/>
+                            </w:r>
+                            <w:r>
+                              <w:rPr>
+                                <w:noProof/>
+                              </w:rPr>
+                              <w:instrText xml:space="preserve"> SEQ Diamond-Square \* ARABIC </w:instrText>
+                            </w:r>
+                            <w:r>
+                              <w:rPr>
+                                <w:noProof/>
+                              </w:rPr>
+                              <w:fldChar w:fldCharType="separate"/>
+                            </w:r>
+                            <w:r>
+                              <w:rPr>
+                                <w:noProof/>
+                              </w:rPr>
+                              <w:t>2</w:t>
+                            </w:r>
+                            <w:r>
+                              <w:rPr>
+                                <w:noProof/>
+                              </w:rPr>
+                              <w:fldChar w:fldCharType="end"/>
+                            </w:r>
                             <w:r>
                               <w:t xml:space="preserve"> - Resultado</w:t>
                             </w:r>
@@ -4145,14 +4968,36 @@
                       <w:r>
                         <w:t xml:space="preserve">Diamond-Square </w:t>
                       </w:r>
-                      <w:fldSimple w:instr=" SEQ Diamond-Square \* ARABIC ">
-                        <w:r>
-                          <w:rPr>
-                            <w:noProof/>
-                          </w:rPr>
-                          <w:t>2</w:t>
-                        </w:r>
-                      </w:fldSimple>
+                      <w:r>
+                        <w:rPr>
+                          <w:noProof/>
+                        </w:rPr>
+                        <w:fldChar w:fldCharType="begin"/>
+                      </w:r>
+                      <w:r>
+                        <w:rPr>
+                          <w:noProof/>
+                        </w:rPr>
+                        <w:instrText xml:space="preserve"> SEQ Diamond-Square \* ARABIC </w:instrText>
+                      </w:r>
+                      <w:r>
+                        <w:rPr>
+                          <w:noProof/>
+                        </w:rPr>
+                        <w:fldChar w:fldCharType="separate"/>
+                      </w:r>
+                      <w:r>
+                        <w:rPr>
+                          <w:noProof/>
+                        </w:rPr>
+                        <w:t>2</w:t>
+                      </w:r>
+                      <w:r>
+                        <w:rPr>
+                          <w:noProof/>
+                        </w:rPr>
+                        <w:fldChar w:fldCharType="end"/>
+                      </w:r>
                       <w:r>
                         <w:t xml:space="preserve"> - Resultado</w:t>
                       </w:r>
@@ -4193,7 +5038,7 @@
                     <pic:cNvPicPr/>
                   </pic:nvPicPr>
                   <pic:blipFill>
-                    <a:blip r:embed="rId23">
+                    <a:blip r:embed="rId21">
                       <a:extLst>
                         <a:ext uri="{28A0092B-C50C-407E-A947-70E740481C1C}">
                           <a14:useLocalDpi xmlns:a14="http://schemas.microsoft.com/office/drawing/2010/main" val="0"/>
@@ -4314,13 +5159,7 @@
                               <w:rPr>
                                 <w:lang w:val="en-GB"/>
                               </w:rPr>
-                              <w:t xml:space="preserve">Diamond-Square </w:t>
-                            </w:r>
-                            <w:r>
-                              <w:rPr>
-                                <w:lang w:val="en-GB"/>
-                              </w:rPr>
-                              <w:t xml:space="preserve">3 - </w:t>
+                              <w:t xml:space="preserve">Diamond-Square 3 - </w:t>
                             </w:r>
                             <w:proofErr w:type="spellStart"/>
                             <w:r>
@@ -4346,15 +5185,7 @@
                                 <w:b w:val="0"/>
                                 <w:lang w:val="en-GB"/>
                               </w:rPr>
-                              <w:t>Spread = 0.</w:t>
-                            </w:r>
-                            <w:r>
-                              <w:rPr>
-                                <w:rFonts w:ascii="Candara" w:hAnsi="Candara"/>
-                                <w:b w:val="0"/>
-                                <w:lang w:val="en-GB"/>
-                              </w:rPr>
-                              <w:t>8</w:t>
+                              <w:t>Spread = 0.8</w:t>
                             </w:r>
                             <w:r>
                               <w:rPr>
@@ -4363,15 +5194,7 @@
                                 <w:lang w:val="en-GB"/>
                               </w:rPr>
                               <w:tab/>
-                              <w:t>Roughness = 0.</w:t>
-                            </w:r>
-                            <w:r>
-                              <w:rPr>
-                                <w:rFonts w:ascii="Candara" w:hAnsi="Candara"/>
-                                <w:b w:val="0"/>
-                                <w:lang w:val="en-GB"/>
-                              </w:rPr>
-                              <w:t>3</w:t>
+                              <w:t>Roughness = 0.3</w:t>
                             </w:r>
                           </w:p>
                           <w:p>
@@ -4415,13 +5238,7 @@
                         <w:rPr>
                           <w:lang w:val="en-GB"/>
                         </w:rPr>
-                        <w:t xml:space="preserve">Diamond-Square </w:t>
-                      </w:r>
-                      <w:r>
-                        <w:rPr>
-                          <w:lang w:val="en-GB"/>
-                        </w:rPr>
-                        <w:t xml:space="preserve">3 - </w:t>
+                        <w:t xml:space="preserve">Diamond-Square 3 - </w:t>
                       </w:r>
                       <w:proofErr w:type="spellStart"/>
                       <w:r>
@@ -4447,15 +5264,7 @@
                           <w:b w:val="0"/>
                           <w:lang w:val="en-GB"/>
                         </w:rPr>
-                        <w:t>Spread = 0.</w:t>
-                      </w:r>
-                      <w:r>
-                        <w:rPr>
-                          <w:rFonts w:ascii="Candara" w:hAnsi="Candara"/>
-                          <w:b w:val="0"/>
-                          <w:lang w:val="en-GB"/>
-                        </w:rPr>
-                        <w:t>8</w:t>
+                        <w:t>Spread = 0.8</w:t>
                       </w:r>
                       <w:r>
                         <w:rPr>
@@ -4464,15 +5273,7 @@
                           <w:lang w:val="en-GB"/>
                         </w:rPr>
                         <w:tab/>
-                        <w:t>Roughness = 0.</w:t>
-                      </w:r>
-                      <w:r>
-                        <w:rPr>
-                          <w:rFonts w:ascii="Candara" w:hAnsi="Candara"/>
-                          <w:b w:val="0"/>
-                          <w:lang w:val="en-GB"/>
-                        </w:rPr>
-                        <w:t>3</w:t>
+                        <w:t>Roughness = 0.3</w:t>
                       </w:r>
                     </w:p>
                     <w:p>
@@ -4539,14 +5340,36 @@
                             <w:r>
                               <w:t xml:space="preserve">Diamond-Square </w:t>
                             </w:r>
-                            <w:fldSimple w:instr=" SEQ Diamond-Square \* ARABIC ">
-                              <w:r>
-                                <w:rPr>
-                                  <w:noProof/>
-                                </w:rPr>
-                                <w:t>3</w:t>
-                              </w:r>
-                            </w:fldSimple>
+                            <w:r>
+                              <w:rPr>
+                                <w:noProof/>
+                              </w:rPr>
+                              <w:fldChar w:fldCharType="begin"/>
+                            </w:r>
+                            <w:r>
+                              <w:rPr>
+                                <w:noProof/>
+                              </w:rPr>
+                              <w:instrText xml:space="preserve"> SEQ Diamond-Square \* ARABIC </w:instrText>
+                            </w:r>
+                            <w:r>
+                              <w:rPr>
+                                <w:noProof/>
+                              </w:rPr>
+                              <w:fldChar w:fldCharType="separate"/>
+                            </w:r>
+                            <w:r>
+                              <w:rPr>
+                                <w:noProof/>
+                              </w:rPr>
+                              <w:t>3</w:t>
+                            </w:r>
+                            <w:r>
+                              <w:rPr>
+                                <w:noProof/>
+                              </w:rPr>
+                              <w:fldChar w:fldCharType="end"/>
+                            </w:r>
                           </w:p>
                           <w:p>
                             <w:pPr>
@@ -4605,14 +5428,36 @@
                       <w:r>
                         <w:t xml:space="preserve">Diamond-Square </w:t>
                       </w:r>
-                      <w:fldSimple w:instr=" SEQ Diamond-Square \* ARABIC ">
-                        <w:r>
-                          <w:rPr>
-                            <w:noProof/>
-                          </w:rPr>
-                          <w:t>3</w:t>
-                        </w:r>
-                      </w:fldSimple>
+                      <w:r>
+                        <w:rPr>
+                          <w:noProof/>
+                        </w:rPr>
+                        <w:fldChar w:fldCharType="begin"/>
+                      </w:r>
+                      <w:r>
+                        <w:rPr>
+                          <w:noProof/>
+                        </w:rPr>
+                        <w:instrText xml:space="preserve"> SEQ Diamond-Square \* ARABIC </w:instrText>
+                      </w:r>
+                      <w:r>
+                        <w:rPr>
+                          <w:noProof/>
+                        </w:rPr>
+                        <w:fldChar w:fldCharType="separate"/>
+                      </w:r>
+                      <w:r>
+                        <w:rPr>
+                          <w:noProof/>
+                        </w:rPr>
+                        <w:t>3</w:t>
+                      </w:r>
+                      <w:r>
+                        <w:rPr>
+                          <w:noProof/>
+                        </w:rPr>
+                        <w:fldChar w:fldCharType="end"/>
+                      </w:r>
                     </w:p>
                     <w:p>
                       <w:pPr>
@@ -4685,7 +5530,7 @@
                     <pic:cNvPicPr/>
                   </pic:nvPicPr>
                   <pic:blipFill>
-                    <a:blip r:embed="rId24">
+                    <a:blip r:embed="rId22">
                       <a:extLst>
                         <a:ext uri="{28A0092B-C50C-407E-A947-70E740481C1C}">
                           <a14:useLocalDpi xmlns:a14="http://schemas.microsoft.com/office/drawing/2010/main" val="0"/>
@@ -4739,7 +5584,7 @@
                     <pic:cNvPicPr/>
                   </pic:nvPicPr>
                   <pic:blipFill>
-                    <a:blip r:embed="rId25">
+                    <a:blip r:embed="rId23">
                       <a:extLst>
                         <a:ext uri="{28A0092B-C50C-407E-A947-70E740481C1C}">
                           <a14:useLocalDpi xmlns:a14="http://schemas.microsoft.com/office/drawing/2010/main" val="0"/>
@@ -4825,13 +5670,7 @@
                               <w:rPr>
                                 <w:lang w:val="en-GB"/>
                               </w:rPr>
-                              <w:t xml:space="preserve">Diamond-Square </w:t>
-                            </w:r>
-                            <w:r>
-                              <w:rPr>
-                                <w:lang w:val="en-GB"/>
-                              </w:rPr>
-                              <w:t xml:space="preserve">4 - </w:t>
+                              <w:t xml:space="preserve">Diamond-Square 4 - </w:t>
                             </w:r>
                             <w:proofErr w:type="spellStart"/>
                             <w:r>
@@ -4863,15 +5702,7 @@
                                 <w:b w:val="0"/>
                                 <w:lang w:val="en-GB"/>
                               </w:rPr>
-                              <w:t>Spread = 0.</w:t>
-                            </w:r>
-                            <w:r>
-                              <w:rPr>
-                                <w:rFonts w:ascii="Candara" w:hAnsi="Candara"/>
-                                <w:b w:val="0"/>
-                                <w:lang w:val="en-GB"/>
-                              </w:rPr>
-                              <w:t>5</w:t>
+                              <w:t>Spread = 0.5</w:t>
                             </w:r>
                             <w:r>
                               <w:rPr>
@@ -4880,15 +5711,7 @@
                                 <w:lang w:val="en-GB"/>
                               </w:rPr>
                               <w:tab/>
-                              <w:t>Roughness = 0.</w:t>
-                            </w:r>
-                            <w:r>
-                              <w:rPr>
-                                <w:rFonts w:ascii="Candara" w:hAnsi="Candara"/>
-                                <w:b w:val="0"/>
-                                <w:lang w:val="en-GB"/>
-                              </w:rPr>
-                              <w:t>1</w:t>
+                              <w:t>Roughness = 0.1</w:t>
                             </w:r>
                           </w:p>
                           <w:p>
@@ -4932,13 +5755,7 @@
                         <w:rPr>
                           <w:lang w:val="en-GB"/>
                         </w:rPr>
-                        <w:t xml:space="preserve">Diamond-Square </w:t>
-                      </w:r>
-                      <w:r>
-                        <w:rPr>
-                          <w:lang w:val="en-GB"/>
-                        </w:rPr>
-                        <w:t xml:space="preserve">4 - </w:t>
+                        <w:t xml:space="preserve">Diamond-Square 4 - </w:t>
                       </w:r>
                       <w:proofErr w:type="spellStart"/>
                       <w:r>
@@ -4970,15 +5787,7 @@
                           <w:b w:val="0"/>
                           <w:lang w:val="en-GB"/>
                         </w:rPr>
-                        <w:t>Spread = 0.</w:t>
-                      </w:r>
-                      <w:r>
-                        <w:rPr>
-                          <w:rFonts w:ascii="Candara" w:hAnsi="Candara"/>
-                          <w:b w:val="0"/>
-                          <w:lang w:val="en-GB"/>
-                        </w:rPr>
-                        <w:t>5</w:t>
+                        <w:t>Spread = 0.5</w:t>
                       </w:r>
                       <w:r>
                         <w:rPr>
@@ -4987,15 +5796,7 @@
                           <w:lang w:val="en-GB"/>
                         </w:rPr>
                         <w:tab/>
-                        <w:t>Roughness = 0.</w:t>
-                      </w:r>
-                      <w:r>
-                        <w:rPr>
-                          <w:rFonts w:ascii="Candara" w:hAnsi="Candara"/>
-                          <w:b w:val="0"/>
-                          <w:lang w:val="en-GB"/>
-                        </w:rPr>
-                        <w:t>1</w:t>
+                        <w:t>Roughness = 0.1</w:t>
                       </w:r>
                     </w:p>
                     <w:p>
@@ -5066,13 +5867,7 @@
                               <w:rPr>
                                 <w:lang w:val="en-GB"/>
                               </w:rPr>
-                              <w:t xml:space="preserve">Diamond-Square </w:t>
-                            </w:r>
-                            <w:r>
-                              <w:rPr>
-                                <w:lang w:val="en-GB"/>
-                              </w:rPr>
-                              <w:t xml:space="preserve">5 - </w:t>
+                              <w:t xml:space="preserve">Diamond-Square 5 - </w:t>
                             </w:r>
                             <w:proofErr w:type="spellStart"/>
                             <w:r>
@@ -5104,15 +5899,7 @@
                                 <w:b w:val="0"/>
                                 <w:lang w:val="en-GB"/>
                               </w:rPr>
-                              <w:t>Spread = 0.</w:t>
-                            </w:r>
-                            <w:r>
-                              <w:rPr>
-                                <w:rFonts w:ascii="Candara" w:hAnsi="Candara"/>
-                                <w:b w:val="0"/>
-                                <w:lang w:val="en-GB"/>
-                              </w:rPr>
-                              <w:t>5</w:t>
+                              <w:t>Spread = 0.5</w:t>
                             </w:r>
                             <w:r>
                               <w:rPr>
@@ -5121,15 +5908,7 @@
                                 <w:lang w:val="en-GB"/>
                               </w:rPr>
                               <w:tab/>
-                              <w:t>Roughness = 0.</w:t>
-                            </w:r>
-                            <w:r>
-                              <w:rPr>
-                                <w:rFonts w:ascii="Candara" w:hAnsi="Candara"/>
-                                <w:b w:val="0"/>
-                                <w:lang w:val="en-GB"/>
-                              </w:rPr>
-                              <w:t>5</w:t>
+                              <w:t>Roughness = 0.5</w:t>
                             </w:r>
                           </w:p>
                           <w:p>
@@ -5173,13 +5952,7 @@
                         <w:rPr>
                           <w:lang w:val="en-GB"/>
                         </w:rPr>
-                        <w:t xml:space="preserve">Diamond-Square </w:t>
-                      </w:r>
-                      <w:r>
-                        <w:rPr>
-                          <w:lang w:val="en-GB"/>
-                        </w:rPr>
-                        <w:t xml:space="preserve">5 - </w:t>
+                        <w:t xml:space="preserve">Diamond-Square 5 - </w:t>
                       </w:r>
                       <w:proofErr w:type="spellStart"/>
                       <w:r>
@@ -5211,15 +5984,7 @@
                           <w:b w:val="0"/>
                           <w:lang w:val="en-GB"/>
                         </w:rPr>
-                        <w:t>Spread = 0.</w:t>
-                      </w:r>
-                      <w:r>
-                        <w:rPr>
-                          <w:rFonts w:ascii="Candara" w:hAnsi="Candara"/>
-                          <w:b w:val="0"/>
-                          <w:lang w:val="en-GB"/>
-                        </w:rPr>
-                        <w:t>5</w:t>
+                        <w:t>Spread = 0.5</w:t>
                       </w:r>
                       <w:r>
                         <w:rPr>
@@ -5228,15 +5993,7 @@
                           <w:lang w:val="en-GB"/>
                         </w:rPr>
                         <w:tab/>
-                        <w:t>Roughness = 0.</w:t>
-                      </w:r>
-                      <w:r>
-                        <w:rPr>
-                          <w:rFonts w:ascii="Candara" w:hAnsi="Candara"/>
-                          <w:b w:val="0"/>
-                          <w:lang w:val="en-GB"/>
-                        </w:rPr>
-                        <w:t>5</w:t>
+                        <w:t>Roughness = 0.5</w:t>
                       </w:r>
                     </w:p>
                     <w:p>
@@ -5264,9 +6021,11 @@
           <w:ilvl w:val="1"/>
           <w:numId w:val="1"/>
         </w:numPr>
-      </w:pPr>
-      <w:bookmarkStart w:id="16" w:name="_Toc6305955"/>
-      <w:r>
+        <w:ind w:left="0" w:firstLine="0"/>
+      </w:pPr>
+      <w:bookmarkStart w:id="20" w:name="_Toc8064130"/>
+      <w:r>
+        <w:lastRenderedPageBreak/>
         <w:t xml:space="preserve">Algoritmo </w:t>
       </w:r>
       <w:proofErr w:type="spellStart"/>
@@ -5281,7 +6040,7 @@
       <w:r>
         <w:t>Noise</w:t>
       </w:r>
-      <w:bookmarkEnd w:id="16"/>
+      <w:bookmarkEnd w:id="20"/>
       <w:proofErr w:type="spellEnd"/>
     </w:p>
     <w:p>
@@ -5301,6 +6060,7 @@
           <w:ilvl w:val="0"/>
           <w:numId w:val="3"/>
         </w:numPr>
+        <w:ind w:left="0" w:firstLine="0"/>
       </w:pPr>
       <w:r>
         <w:t>Es un algoritmo que tiene varios años y del que existen 2 implementaciones, siendo la más moderna (</w:t>
@@ -5330,6 +6090,7 @@
           <w:ilvl w:val="0"/>
           <w:numId w:val="3"/>
         </w:numPr>
+        <w:ind w:left="0" w:firstLine="0"/>
       </w:pPr>
       <w:r>
         <w:t>La mayoría de la documentación que existen en internet está en inglés, hay muy poca en español y si la hay es un tanto difusa.</w:t>
@@ -5342,6 +6103,7 @@
           <w:ilvl w:val="0"/>
           <w:numId w:val="3"/>
         </w:numPr>
+        <w:ind w:left="0" w:firstLine="0"/>
       </w:pPr>
       <w:r>
         <w:t>Vamos a explicar paso por paso el desarrollo del algoritmo ya que a nosotros nos costó entender el por qué de algunos pasos, para que así quede claro</w:t>
@@ -5349,7 +6111,6 @@
     </w:p>
     <w:p>
       <w:r>
-        <w:lastRenderedPageBreak/>
         <w:t xml:space="preserve">Hablar del fractal </w:t>
       </w:r>
       <w:proofErr w:type="spellStart"/>
@@ -5437,6 +6198,7 @@
           <w:ilvl w:val="0"/>
           <w:numId w:val="3"/>
         </w:numPr>
+        <w:ind w:left="0" w:firstLine="0"/>
       </w:pPr>
       <w:r>
         <w:t>El proceso de entendimiento y comprensión del algoritmo fue más del que nos esperábamos, entre otras cosas por la introducción de conceptos como el ruido o técnicas como la interpolación.</w:t>
@@ -5445,7 +6207,7 @@
     <w:p>
       <w:pPr>
         <w:pStyle w:val="Prrafodelista"/>
-        <w:ind w:left="720" w:firstLine="0"/>
+        <w:ind w:left="0" w:firstLine="0"/>
       </w:pPr>
     </w:p>
     <w:p>
@@ -5455,12 +6217,13 @@
           <w:ilvl w:val="1"/>
           <w:numId w:val="1"/>
         </w:numPr>
-      </w:pPr>
-      <w:bookmarkStart w:id="17" w:name="_Toc6305956"/>
+        <w:ind w:left="0" w:firstLine="0"/>
+      </w:pPr>
+      <w:bookmarkStart w:id="21" w:name="_Toc8064131"/>
       <w:r>
         <w:t>Algoritmo Voronoi</w:t>
       </w:r>
-      <w:bookmarkEnd w:id="17"/>
+      <w:bookmarkEnd w:id="21"/>
     </w:p>
     <w:p>
       <w:r>
@@ -5483,7 +6246,11 @@
     </w:p>
     <w:p>
       <w:r>
-        <w:t xml:space="preserve">Experiencia en el desarrollo: como muchos de los algoritmos que hemos utilizado, la documentación no es muy abundante y en su mayoría está en inglés. Nos servimos de varias fuentes (apuntadas en la solución de Visual Studio) para confluir conocimientos y llegar a dar con la implementación del algoritmo. </w:t>
+        <w:t xml:space="preserve">Experiencia en el desarrollo: como muchos de los algoritmos que hemos utilizado, la documentación no es muy abundante y en su mayoría está en inglés. Nos servimos de varias fuentes (apuntadas en la solución de Visual </w:t>
+      </w:r>
+      <w:r>
+        <w:lastRenderedPageBreak/>
+        <w:t xml:space="preserve">Studio) para confluir conocimientos y llegar a dar con la implementación del algoritmo. </w:t>
       </w:r>
     </w:p>
     <w:p>
@@ -5504,12 +6271,13 @@
           <w:ilvl w:val="1"/>
           <w:numId w:val="1"/>
         </w:numPr>
-      </w:pPr>
-      <w:bookmarkStart w:id="18" w:name="_Toc6305957"/>
+        <w:ind w:left="0" w:firstLine="0"/>
+      </w:pPr>
+      <w:bookmarkStart w:id="22" w:name="_Toc8064132"/>
       <w:r>
         <w:t>Algoritmo de cortes</w:t>
       </w:r>
-      <w:bookmarkEnd w:id="18"/>
+      <w:bookmarkEnd w:id="22"/>
     </w:p>
     <w:p>
       <w:r>
@@ -5526,11 +6294,7 @@
         <w:t>Experiencia en el desarrollo: el punto más complicado fue decidir de qué forma (matemáticamente hablando) un punto en el plano está por encima o por debajo de</w:t>
       </w:r>
       <w:r>
-        <w:t xml:space="preserve">l corte que divide el plano en 2. Esto </w:t>
-      </w:r>
-      <w:r>
-        <w:lastRenderedPageBreak/>
-        <w:t>era importante porque afectaría al tiempo de ejecución del algoritmo. Las 2 formas con las que dimos fuero:</w:t>
+        <w:t>l corte que divide el plano en 2. Esto era importante porque afectaría al tiempo de ejecución del algoritmo. Las 2 formas con las que dimos fuero:</w:t>
       </w:r>
     </w:p>
     <w:p>
@@ -5540,6 +6304,7 @@
           <w:ilvl w:val="0"/>
           <w:numId w:val="5"/>
         </w:numPr>
+        <w:ind w:left="0" w:firstLine="0"/>
       </w:pPr>
       <w:r>
         <w:t>Calcular la distancia del punto a la recta, y ver si ésta distancia es negativa o positiva para evaluar la altura de ese punto.</w:t>
@@ -5552,6 +6317,7 @@
           <w:ilvl w:val="0"/>
           <w:numId w:val="5"/>
         </w:numPr>
+        <w:ind w:left="0" w:firstLine="0"/>
       </w:pPr>
       <w:r>
         <w:t>Con la pendiente de la recta que corta el plano, encontrar la coordenada Y del punto de la recta con la misma coordenada X que el punto origen. (¿?)</w:t>
@@ -5579,12 +6345,13 @@
           <w:ilvl w:val="0"/>
           <w:numId w:val="1"/>
         </w:numPr>
-      </w:pPr>
-      <w:bookmarkStart w:id="19" w:name="_Toc6305958"/>
+        <w:ind w:left="0" w:firstLine="0"/>
+      </w:pPr>
+      <w:bookmarkStart w:id="23" w:name="_Toc8064133"/>
       <w:r>
         <w:t>Conclusiones</w:t>
       </w:r>
-      <w:bookmarkEnd w:id="19"/>
+      <w:bookmarkEnd w:id="23"/>
     </w:p>
     <w:p>
       <w:r>
@@ -5620,12 +6387,13 @@
           <w:ilvl w:val="0"/>
           <w:numId w:val="1"/>
         </w:numPr>
-      </w:pPr>
-      <w:bookmarkStart w:id="20" w:name="_Toc6305959"/>
+        <w:ind w:left="0" w:firstLine="0"/>
+      </w:pPr>
+      <w:bookmarkStart w:id="24" w:name="_Toc8064134"/>
       <w:r>
         <w:t>Bibliografía</w:t>
       </w:r>
-      <w:bookmarkEnd w:id="20"/>
+      <w:bookmarkEnd w:id="24"/>
     </w:p>
     <w:p>
       <w:r>
@@ -5634,7 +6402,16 @@
           <w:color w:val="454545"/>
           <w:shd w:val="clear" w:color="auto" w:fill="FFFFFF"/>
         </w:rPr>
-        <w:t> Se especificará la bibliografía utilizada. El TFG contará con un sistema uniforme de citación y con una bibliografía al final del escrito, ambos siguiendo el modelo Harvard (el utilizado por la Revista de la Facultad, Política y Sociedad).</w:t>
+        <w:t xml:space="preserve"> Se especificará la bibliografía utilizada. El TFG contará con un sistema uniforme de citación y con una bibliografía al final del escrito, ambos siguiendo </w:t>
+      </w:r>
+      <w:r>
+        <w:rPr>
+          <w:rFonts w:ascii="Quattrocento" w:hAnsi="Quattrocento"/>
+          <w:color w:val="454545"/>
+          <w:shd w:val="clear" w:color="auto" w:fill="FFFFFF"/>
+        </w:rPr>
+        <w:lastRenderedPageBreak/>
+        <w:t>el modelo Harvard (el utilizado por la Revista de la Facultad, Política y Sociedad).</w:t>
       </w:r>
     </w:p>
     <w:p>
@@ -5644,12 +6421,13 @@
           <w:ilvl w:val="0"/>
           <w:numId w:val="1"/>
         </w:numPr>
-      </w:pPr>
-      <w:bookmarkStart w:id="21" w:name="_Toc6305960"/>
+        <w:ind w:left="0" w:firstLine="0"/>
+      </w:pPr>
+      <w:bookmarkStart w:id="25" w:name="_Toc8064135"/>
       <w:r>
         <w:t>Anexos</w:t>
       </w:r>
-      <w:bookmarkEnd w:id="21"/>
+      <w:bookmarkEnd w:id="25"/>
     </w:p>
     <w:p>
       <w:r>
@@ -5662,9 +6440,9 @@
       </w:r>
     </w:p>
     <w:sectPr>
-      <w:footerReference w:type="first" r:id="rId26"/>
+      <w:footerReference w:type="first" r:id="rId24"/>
       <w:pgSz w:w="11907" w:h="16839"/>
-      <w:pgMar w:top="1440" w:right="1050" w:bottom="1440" w:left="1050" w:header="612" w:footer="459" w:gutter="0"/>
+      <w:pgMar w:top="1440" w:right="2552" w:bottom="1440" w:left="2552" w:header="612" w:footer="459" w:gutter="0"/>
       <w:pgNumType w:start="1"/>
       <w:cols w:space="720"/>
       <w:titlePg/>
@@ -5878,13 +6656,12 @@
 <w:ftr xmlns:wpc="http://schemas.microsoft.com/office/word/2010/wordprocessingCanvas" xmlns:cx="http://schemas.microsoft.com/office/drawing/2014/chartex" xmlns:cx1="http://schemas.microsoft.com/office/drawing/2015/9/8/chartex" xmlns:cx2="http://schemas.microsoft.com/office/drawing/2015/10/21/chartex" xmlns:cx3="http://schemas.microsoft.com/office/drawing/2016/5/9/chartex" xmlns:cx4="http://schemas.microsoft.com/office/drawing/2016/5/10/chartex" xmlns:cx5="http://schemas.microsoft.com/office/drawing/2016/5/11/chartex" xmlns:cx6="http://schemas.microsoft.com/office/drawing/2016/5/12/chartex" xmlns:cx7="http://schemas.microsoft.com/office/drawing/2016/5/13/chartex" xmlns:cx8="http://schemas.microsoft.com/office/drawing/2016/5/14/chartex" xmlns:mc="http://schemas.openxmlformats.org/markup-compatibility/2006" xmlns:aink="http://schemas.microsoft.com/office/drawing/2016/ink" xmlns:am3d="http://schemas.microsoft.com/office/drawing/2017/model3d" xmlns:o="urn:schemas-microsoft-com:office:office" xmlns:r="http://schemas.openxmlformats.org/officeDocument/2006/relationships" xmlns:m="http://schemas.openxmlformats.org/officeDocument/2006/math" xmlns:v="urn:schemas-microsoft-com:vml" xmlns:wp14="http://schemas.microsoft.com/office/word/2010/wordprocessingDrawing" xmlns:wp="http://schemas.openxmlformats.org/drawingml/2006/wordprocessingDrawing" xmlns:w10="urn:schemas-microsoft-com:office:word" xmlns:w="http://schemas.openxmlformats.org/wordprocessingml/2006/main" xmlns:w14="http://schemas.microsoft.com/office/word/2010/wordml" xmlns:w15="http://schemas.microsoft.com/office/word/2012/wordml" xmlns:w16cid="http://schemas.microsoft.com/office/word/2016/wordml/cid" xmlns:w16se="http://schemas.microsoft.com/office/word/2015/wordml/symex" xmlns:wpg="http://schemas.microsoft.com/office/word/2010/wordprocessingGroup" xmlns:wpi="http://schemas.microsoft.com/office/word/2010/wordprocessingInk" xmlns:wne="http://schemas.microsoft.com/office/word/2006/wordml" xmlns:wps="http://schemas.microsoft.com/office/word/2010/wordprocessingShape" mc:Ignorable="w14 w15 w16se w16cid wp14">
   <w:sdt>
     <w:sdtPr>
-      <w:id w:val="1795491132"/>
+      <w:id w:val="-159082076"/>
       <w:docPartObj>
         <w:docPartGallery w:val="Page Numbers (Bottom of Page)"/>
         <w:docPartUnique/>
       </w:docPartObj>
     </w:sdtPr>
-    <w:sdtEndPr/>
     <w:sdtContent>
       <w:p>
         <w:pPr>
@@ -5927,7 +6704,6 @@
         <w:docPartUnique/>
       </w:docPartObj>
     </w:sdtPr>
-    <w:sdtEndPr/>
     <w:sdtContent>
       <w:p>
         <w:pPr>
@@ -5956,6 +6732,21 @@
     <w:pPr>
       <w:pStyle w:val="Piedepgina"/>
     </w:pPr>
+    <w:hyperlink r:id="rId1" w:history="1">
+      <w:r>
+        <w:rPr>
+          <w:rStyle w:val="Hipervnculo"/>
+          <w:vertAlign w:val="superscript"/>
+        </w:rPr>
+        <w:t xml:space="preserve">1 </w:t>
+      </w:r>
+      <w:r>
+        <w:rPr>
+          <w:rStyle w:val="Hipervnculo"/>
+        </w:rPr>
+        <w:t>https://newzoo.com/insights/articles/newzoo-cuts-global-games-forecast-for-2018-to-134-9-billion/</w:t>
+      </w:r>
+    </w:hyperlink>
   </w:p>
 </w:ftr>
 </file>
@@ -5993,11 +6784,10 @@
         <w:color w:val="6076B4" w:themeColor="accent1"/>
       </w:rPr>
       <w:alias w:val="Título"/>
-      <w:id w:val="1656954449"/>
+      <w:id w:val="-1322033928"/>
       <w:dataBinding w:prefixMappings="xmlns:ns0='http://schemas.openxmlformats.org/package/2006/metadata/core-properties' xmlns:ns1='http://purl.org/dc/elements/1.1/'" w:xpath="/ns0:coreProperties[1]/ns1:title[1]" w:storeItemID="{6C3C8BC8-F283-45AE-878A-BAB7291924A1}"/>
       <w:text/>
     </w:sdtPr>
-    <w:sdtEndPr/>
     <w:sdtContent>
       <w:p>
         <w:pPr>
@@ -6274,6 +7064,119 @@
     </w:lvl>
   </w:abstractNum>
   <w:abstractNum w:abstractNumId="2" w15:restartNumberingAfterBreak="0">
+    <w:nsid w:val="02F81CAE"/>
+    <w:multiLevelType w:val="hybridMultilevel"/>
+    <w:tmpl w:val="0DD85578"/>
+    <w:lvl w:ilvl="0" w:tplc="0C0A0005">
+      <w:start w:val="1"/>
+      <w:numFmt w:val="bullet"/>
+      <w:lvlText w:val=""/>
+      <w:lvlJc w:val="left"/>
+      <w:pPr>
+        <w:ind w:left="720" w:hanging="360"/>
+      </w:pPr>
+      <w:rPr>
+        <w:rFonts w:ascii="Wingdings" w:hAnsi="Wingdings" w:hint="default"/>
+      </w:rPr>
+    </w:lvl>
+    <w:lvl w:ilvl="1" w:tplc="0C0A0003" w:tentative="1">
+      <w:start w:val="1"/>
+      <w:numFmt w:val="bullet"/>
+      <w:lvlText w:val="o"/>
+      <w:lvlJc w:val="left"/>
+      <w:pPr>
+        <w:ind w:left="1440" w:hanging="360"/>
+      </w:pPr>
+      <w:rPr>
+        <w:rFonts w:ascii="Courier New" w:hAnsi="Courier New" w:cs="Courier New" w:hint="default"/>
+      </w:rPr>
+    </w:lvl>
+    <w:lvl w:ilvl="2" w:tplc="0C0A0005" w:tentative="1">
+      <w:start w:val="1"/>
+      <w:numFmt w:val="bullet"/>
+      <w:lvlText w:val=""/>
+      <w:lvlJc w:val="left"/>
+      <w:pPr>
+        <w:ind w:left="2160" w:hanging="360"/>
+      </w:pPr>
+      <w:rPr>
+        <w:rFonts w:ascii="Wingdings" w:hAnsi="Wingdings" w:hint="default"/>
+      </w:rPr>
+    </w:lvl>
+    <w:lvl w:ilvl="3" w:tplc="0C0A0001" w:tentative="1">
+      <w:start w:val="1"/>
+      <w:numFmt w:val="bullet"/>
+      <w:lvlText w:val=""/>
+      <w:lvlJc w:val="left"/>
+      <w:pPr>
+        <w:ind w:left="2880" w:hanging="360"/>
+      </w:pPr>
+      <w:rPr>
+        <w:rFonts w:ascii="Symbol" w:hAnsi="Symbol" w:hint="default"/>
+      </w:rPr>
+    </w:lvl>
+    <w:lvl w:ilvl="4" w:tplc="0C0A0003" w:tentative="1">
+      <w:start w:val="1"/>
+      <w:numFmt w:val="bullet"/>
+      <w:lvlText w:val="o"/>
+      <w:lvlJc w:val="left"/>
+      <w:pPr>
+        <w:ind w:left="3600" w:hanging="360"/>
+      </w:pPr>
+      <w:rPr>
+        <w:rFonts w:ascii="Courier New" w:hAnsi="Courier New" w:cs="Courier New" w:hint="default"/>
+      </w:rPr>
+    </w:lvl>
+    <w:lvl w:ilvl="5" w:tplc="0C0A0005" w:tentative="1">
+      <w:start w:val="1"/>
+      <w:numFmt w:val="bullet"/>
+      <w:lvlText w:val=""/>
+      <w:lvlJc w:val="left"/>
+      <w:pPr>
+        <w:ind w:left="4320" w:hanging="360"/>
+      </w:pPr>
+      <w:rPr>
+        <w:rFonts w:ascii="Wingdings" w:hAnsi="Wingdings" w:hint="default"/>
+      </w:rPr>
+    </w:lvl>
+    <w:lvl w:ilvl="6" w:tplc="0C0A0001" w:tentative="1">
+      <w:start w:val="1"/>
+      <w:numFmt w:val="bullet"/>
+      <w:lvlText w:val=""/>
+      <w:lvlJc w:val="left"/>
+      <w:pPr>
+        <w:ind w:left="5040" w:hanging="360"/>
+      </w:pPr>
+      <w:rPr>
+        <w:rFonts w:ascii="Symbol" w:hAnsi="Symbol" w:hint="default"/>
+      </w:rPr>
+    </w:lvl>
+    <w:lvl w:ilvl="7" w:tplc="0C0A0003" w:tentative="1">
+      <w:start w:val="1"/>
+      <w:numFmt w:val="bullet"/>
+      <w:lvlText w:val="o"/>
+      <w:lvlJc w:val="left"/>
+      <w:pPr>
+        <w:ind w:left="5760" w:hanging="360"/>
+      </w:pPr>
+      <w:rPr>
+        <w:rFonts w:ascii="Courier New" w:hAnsi="Courier New" w:cs="Courier New" w:hint="default"/>
+      </w:rPr>
+    </w:lvl>
+    <w:lvl w:ilvl="8" w:tplc="0C0A0005" w:tentative="1">
+      <w:start w:val="1"/>
+      <w:numFmt w:val="bullet"/>
+      <w:lvlText w:val=""/>
+      <w:lvlJc w:val="left"/>
+      <w:pPr>
+        <w:ind w:left="6480" w:hanging="360"/>
+      </w:pPr>
+      <w:rPr>
+        <w:rFonts w:ascii="Wingdings" w:hAnsi="Wingdings" w:hint="default"/>
+      </w:rPr>
+    </w:lvl>
+  </w:abstractNum>
+  <w:abstractNum w:abstractNumId="3" w15:restartNumberingAfterBreak="0">
     <w:nsid w:val="140C4ED7"/>
     <w:multiLevelType w:val="hybridMultilevel"/>
     <w:tmpl w:val="D74063FA"/>
@@ -6386,7 +7289,7 @@
       </w:rPr>
     </w:lvl>
   </w:abstractNum>
-  <w:abstractNum w:abstractNumId="3" w15:restartNumberingAfterBreak="0">
+  <w:abstractNum w:abstractNumId="4" w15:restartNumberingAfterBreak="0">
     <w:nsid w:val="15A2177D"/>
     <w:multiLevelType w:val="multilevel"/>
     <w:tmpl w:val="D91A40A0"/>
@@ -6499,7 +7402,120 @@
       </w:rPr>
     </w:lvl>
   </w:abstractNum>
-  <w:abstractNum w:abstractNumId="4" w15:restartNumberingAfterBreak="0">
+  <w:abstractNum w:abstractNumId="5" w15:restartNumberingAfterBreak="0">
+    <w:nsid w:val="184A14AD"/>
+    <w:multiLevelType w:val="hybridMultilevel"/>
+    <w:tmpl w:val="C958BA46"/>
+    <w:lvl w:ilvl="0" w:tplc="0C0A0005">
+      <w:start w:val="1"/>
+      <w:numFmt w:val="bullet"/>
+      <w:lvlText w:val=""/>
+      <w:lvlJc w:val="left"/>
+      <w:pPr>
+        <w:ind w:left="720" w:hanging="360"/>
+      </w:pPr>
+      <w:rPr>
+        <w:rFonts w:ascii="Wingdings" w:hAnsi="Wingdings" w:hint="default"/>
+      </w:rPr>
+    </w:lvl>
+    <w:lvl w:ilvl="1" w:tplc="0C0A0003" w:tentative="1">
+      <w:start w:val="1"/>
+      <w:numFmt w:val="bullet"/>
+      <w:lvlText w:val="o"/>
+      <w:lvlJc w:val="left"/>
+      <w:pPr>
+        <w:ind w:left="1440" w:hanging="360"/>
+      </w:pPr>
+      <w:rPr>
+        <w:rFonts w:ascii="Courier New" w:hAnsi="Courier New" w:cs="Courier New" w:hint="default"/>
+      </w:rPr>
+    </w:lvl>
+    <w:lvl w:ilvl="2" w:tplc="0C0A0005" w:tentative="1">
+      <w:start w:val="1"/>
+      <w:numFmt w:val="bullet"/>
+      <w:lvlText w:val=""/>
+      <w:lvlJc w:val="left"/>
+      <w:pPr>
+        <w:ind w:left="2160" w:hanging="360"/>
+      </w:pPr>
+      <w:rPr>
+        <w:rFonts w:ascii="Wingdings" w:hAnsi="Wingdings" w:hint="default"/>
+      </w:rPr>
+    </w:lvl>
+    <w:lvl w:ilvl="3" w:tplc="0C0A0001" w:tentative="1">
+      <w:start w:val="1"/>
+      <w:numFmt w:val="bullet"/>
+      <w:lvlText w:val=""/>
+      <w:lvlJc w:val="left"/>
+      <w:pPr>
+        <w:ind w:left="2880" w:hanging="360"/>
+      </w:pPr>
+      <w:rPr>
+        <w:rFonts w:ascii="Symbol" w:hAnsi="Symbol" w:hint="default"/>
+      </w:rPr>
+    </w:lvl>
+    <w:lvl w:ilvl="4" w:tplc="0C0A0003" w:tentative="1">
+      <w:start w:val="1"/>
+      <w:numFmt w:val="bullet"/>
+      <w:lvlText w:val="o"/>
+      <w:lvlJc w:val="left"/>
+      <w:pPr>
+        <w:ind w:left="3600" w:hanging="360"/>
+      </w:pPr>
+      <w:rPr>
+        <w:rFonts w:ascii="Courier New" w:hAnsi="Courier New" w:cs="Courier New" w:hint="default"/>
+      </w:rPr>
+    </w:lvl>
+    <w:lvl w:ilvl="5" w:tplc="0C0A0005" w:tentative="1">
+      <w:start w:val="1"/>
+      <w:numFmt w:val="bullet"/>
+      <w:lvlText w:val=""/>
+      <w:lvlJc w:val="left"/>
+      <w:pPr>
+        <w:ind w:left="4320" w:hanging="360"/>
+      </w:pPr>
+      <w:rPr>
+        <w:rFonts w:ascii="Wingdings" w:hAnsi="Wingdings" w:hint="default"/>
+      </w:rPr>
+    </w:lvl>
+    <w:lvl w:ilvl="6" w:tplc="0C0A0001" w:tentative="1">
+      <w:start w:val="1"/>
+      <w:numFmt w:val="bullet"/>
+      <w:lvlText w:val=""/>
+      <w:lvlJc w:val="left"/>
+      <w:pPr>
+        <w:ind w:left="5040" w:hanging="360"/>
+      </w:pPr>
+      <w:rPr>
+        <w:rFonts w:ascii="Symbol" w:hAnsi="Symbol" w:hint="default"/>
+      </w:rPr>
+    </w:lvl>
+    <w:lvl w:ilvl="7" w:tplc="0C0A0003" w:tentative="1">
+      <w:start w:val="1"/>
+      <w:numFmt w:val="bullet"/>
+      <w:lvlText w:val="o"/>
+      <w:lvlJc w:val="left"/>
+      <w:pPr>
+        <w:ind w:left="5760" w:hanging="360"/>
+      </w:pPr>
+      <w:rPr>
+        <w:rFonts w:ascii="Courier New" w:hAnsi="Courier New" w:cs="Courier New" w:hint="default"/>
+      </w:rPr>
+    </w:lvl>
+    <w:lvl w:ilvl="8" w:tplc="0C0A0005" w:tentative="1">
+      <w:start w:val="1"/>
+      <w:numFmt w:val="bullet"/>
+      <w:lvlText w:val=""/>
+      <w:lvlJc w:val="left"/>
+      <w:pPr>
+        <w:ind w:left="6480" w:hanging="360"/>
+      </w:pPr>
+      <w:rPr>
+        <w:rFonts w:ascii="Wingdings" w:hAnsi="Wingdings" w:hint="default"/>
+      </w:rPr>
+    </w:lvl>
+  </w:abstractNum>
+  <w:abstractNum w:abstractNumId="6" w15:restartNumberingAfterBreak="0">
     <w:nsid w:val="1C9C508E"/>
     <w:multiLevelType w:val="hybridMultilevel"/>
     <w:tmpl w:val="77F80B5C"/>
@@ -6612,7 +7628,346 @@
       </w:rPr>
     </w:lvl>
   </w:abstractNum>
-  <w:abstractNum w:abstractNumId="5" w15:restartNumberingAfterBreak="0">
+  <w:abstractNum w:abstractNumId="7" w15:restartNumberingAfterBreak="0">
+    <w:nsid w:val="36B33680"/>
+    <w:multiLevelType w:val="hybridMultilevel"/>
+    <w:tmpl w:val="24624734"/>
+    <w:lvl w:ilvl="0" w:tplc="0C0A0001">
+      <w:start w:val="1"/>
+      <w:numFmt w:val="bullet"/>
+      <w:lvlText w:val=""/>
+      <w:lvlJc w:val="left"/>
+      <w:pPr>
+        <w:ind w:left="720" w:hanging="360"/>
+      </w:pPr>
+      <w:rPr>
+        <w:rFonts w:ascii="Symbol" w:hAnsi="Symbol" w:hint="default"/>
+      </w:rPr>
+    </w:lvl>
+    <w:lvl w:ilvl="1" w:tplc="0C0A0003" w:tentative="1">
+      <w:start w:val="1"/>
+      <w:numFmt w:val="bullet"/>
+      <w:lvlText w:val="o"/>
+      <w:lvlJc w:val="left"/>
+      <w:pPr>
+        <w:ind w:left="1440" w:hanging="360"/>
+      </w:pPr>
+      <w:rPr>
+        <w:rFonts w:ascii="Courier New" w:hAnsi="Courier New" w:cs="Courier New" w:hint="default"/>
+      </w:rPr>
+    </w:lvl>
+    <w:lvl w:ilvl="2" w:tplc="0C0A0005" w:tentative="1">
+      <w:start w:val="1"/>
+      <w:numFmt w:val="bullet"/>
+      <w:lvlText w:val=""/>
+      <w:lvlJc w:val="left"/>
+      <w:pPr>
+        <w:ind w:left="2160" w:hanging="360"/>
+      </w:pPr>
+      <w:rPr>
+        <w:rFonts w:ascii="Wingdings" w:hAnsi="Wingdings" w:hint="default"/>
+      </w:rPr>
+    </w:lvl>
+    <w:lvl w:ilvl="3" w:tplc="0C0A0001" w:tentative="1">
+      <w:start w:val="1"/>
+      <w:numFmt w:val="bullet"/>
+      <w:lvlText w:val=""/>
+      <w:lvlJc w:val="left"/>
+      <w:pPr>
+        <w:ind w:left="2880" w:hanging="360"/>
+      </w:pPr>
+      <w:rPr>
+        <w:rFonts w:ascii="Symbol" w:hAnsi="Symbol" w:hint="default"/>
+      </w:rPr>
+    </w:lvl>
+    <w:lvl w:ilvl="4" w:tplc="0C0A0003" w:tentative="1">
+      <w:start w:val="1"/>
+      <w:numFmt w:val="bullet"/>
+      <w:lvlText w:val="o"/>
+      <w:lvlJc w:val="left"/>
+      <w:pPr>
+        <w:ind w:left="3600" w:hanging="360"/>
+      </w:pPr>
+      <w:rPr>
+        <w:rFonts w:ascii="Courier New" w:hAnsi="Courier New" w:cs="Courier New" w:hint="default"/>
+      </w:rPr>
+    </w:lvl>
+    <w:lvl w:ilvl="5" w:tplc="0C0A0005" w:tentative="1">
+      <w:start w:val="1"/>
+      <w:numFmt w:val="bullet"/>
+      <w:lvlText w:val=""/>
+      <w:lvlJc w:val="left"/>
+      <w:pPr>
+        <w:ind w:left="4320" w:hanging="360"/>
+      </w:pPr>
+      <w:rPr>
+        <w:rFonts w:ascii="Wingdings" w:hAnsi="Wingdings" w:hint="default"/>
+      </w:rPr>
+    </w:lvl>
+    <w:lvl w:ilvl="6" w:tplc="0C0A0001" w:tentative="1">
+      <w:start w:val="1"/>
+      <w:numFmt w:val="bullet"/>
+      <w:lvlText w:val=""/>
+      <w:lvlJc w:val="left"/>
+      <w:pPr>
+        <w:ind w:left="5040" w:hanging="360"/>
+      </w:pPr>
+      <w:rPr>
+        <w:rFonts w:ascii="Symbol" w:hAnsi="Symbol" w:hint="default"/>
+      </w:rPr>
+    </w:lvl>
+    <w:lvl w:ilvl="7" w:tplc="0C0A0003" w:tentative="1">
+      <w:start w:val="1"/>
+      <w:numFmt w:val="bullet"/>
+      <w:lvlText w:val="o"/>
+      <w:lvlJc w:val="left"/>
+      <w:pPr>
+        <w:ind w:left="5760" w:hanging="360"/>
+      </w:pPr>
+      <w:rPr>
+        <w:rFonts w:ascii="Courier New" w:hAnsi="Courier New" w:cs="Courier New" w:hint="default"/>
+      </w:rPr>
+    </w:lvl>
+    <w:lvl w:ilvl="8" w:tplc="0C0A0005" w:tentative="1">
+      <w:start w:val="1"/>
+      <w:numFmt w:val="bullet"/>
+      <w:lvlText w:val=""/>
+      <w:lvlJc w:val="left"/>
+      <w:pPr>
+        <w:ind w:left="6480" w:hanging="360"/>
+      </w:pPr>
+      <w:rPr>
+        <w:rFonts w:ascii="Wingdings" w:hAnsi="Wingdings" w:hint="default"/>
+      </w:rPr>
+    </w:lvl>
+  </w:abstractNum>
+  <w:abstractNum w:abstractNumId="8" w15:restartNumberingAfterBreak="0">
+    <w:nsid w:val="371D0C6D"/>
+    <w:multiLevelType w:val="hybridMultilevel"/>
+    <w:tmpl w:val="D908B4FA"/>
+    <w:lvl w:ilvl="0" w:tplc="0C0A0005">
+      <w:start w:val="1"/>
+      <w:numFmt w:val="bullet"/>
+      <w:lvlText w:val=""/>
+      <w:lvlJc w:val="left"/>
+      <w:pPr>
+        <w:ind w:left="720" w:hanging="360"/>
+      </w:pPr>
+      <w:rPr>
+        <w:rFonts w:ascii="Wingdings" w:hAnsi="Wingdings" w:hint="default"/>
+      </w:rPr>
+    </w:lvl>
+    <w:lvl w:ilvl="1" w:tplc="0C0A0003" w:tentative="1">
+      <w:start w:val="1"/>
+      <w:numFmt w:val="bullet"/>
+      <w:lvlText w:val="o"/>
+      <w:lvlJc w:val="left"/>
+      <w:pPr>
+        <w:ind w:left="1440" w:hanging="360"/>
+      </w:pPr>
+      <w:rPr>
+        <w:rFonts w:ascii="Courier New" w:hAnsi="Courier New" w:cs="Courier New" w:hint="default"/>
+      </w:rPr>
+    </w:lvl>
+    <w:lvl w:ilvl="2" w:tplc="0C0A0005" w:tentative="1">
+      <w:start w:val="1"/>
+      <w:numFmt w:val="bullet"/>
+      <w:lvlText w:val=""/>
+      <w:lvlJc w:val="left"/>
+      <w:pPr>
+        <w:ind w:left="2160" w:hanging="360"/>
+      </w:pPr>
+      <w:rPr>
+        <w:rFonts w:ascii="Wingdings" w:hAnsi="Wingdings" w:hint="default"/>
+      </w:rPr>
+    </w:lvl>
+    <w:lvl w:ilvl="3" w:tplc="0C0A0001" w:tentative="1">
+      <w:start w:val="1"/>
+      <w:numFmt w:val="bullet"/>
+      <w:lvlText w:val=""/>
+      <w:lvlJc w:val="left"/>
+      <w:pPr>
+        <w:ind w:left="2880" w:hanging="360"/>
+      </w:pPr>
+      <w:rPr>
+        <w:rFonts w:ascii="Symbol" w:hAnsi="Symbol" w:hint="default"/>
+      </w:rPr>
+    </w:lvl>
+    <w:lvl w:ilvl="4" w:tplc="0C0A0003" w:tentative="1">
+      <w:start w:val="1"/>
+      <w:numFmt w:val="bullet"/>
+      <w:lvlText w:val="o"/>
+      <w:lvlJc w:val="left"/>
+      <w:pPr>
+        <w:ind w:left="3600" w:hanging="360"/>
+      </w:pPr>
+      <w:rPr>
+        <w:rFonts w:ascii="Courier New" w:hAnsi="Courier New" w:cs="Courier New" w:hint="default"/>
+      </w:rPr>
+    </w:lvl>
+    <w:lvl w:ilvl="5" w:tplc="0C0A0005" w:tentative="1">
+      <w:start w:val="1"/>
+      <w:numFmt w:val="bullet"/>
+      <w:lvlText w:val=""/>
+      <w:lvlJc w:val="left"/>
+      <w:pPr>
+        <w:ind w:left="4320" w:hanging="360"/>
+      </w:pPr>
+      <w:rPr>
+        <w:rFonts w:ascii="Wingdings" w:hAnsi="Wingdings" w:hint="default"/>
+      </w:rPr>
+    </w:lvl>
+    <w:lvl w:ilvl="6" w:tplc="0C0A0001" w:tentative="1">
+      <w:start w:val="1"/>
+      <w:numFmt w:val="bullet"/>
+      <w:lvlText w:val=""/>
+      <w:lvlJc w:val="left"/>
+      <w:pPr>
+        <w:ind w:left="5040" w:hanging="360"/>
+      </w:pPr>
+      <w:rPr>
+        <w:rFonts w:ascii="Symbol" w:hAnsi="Symbol" w:hint="default"/>
+      </w:rPr>
+    </w:lvl>
+    <w:lvl w:ilvl="7" w:tplc="0C0A0003" w:tentative="1">
+      <w:start w:val="1"/>
+      <w:numFmt w:val="bullet"/>
+      <w:lvlText w:val="o"/>
+      <w:lvlJc w:val="left"/>
+      <w:pPr>
+        <w:ind w:left="5760" w:hanging="360"/>
+      </w:pPr>
+      <w:rPr>
+        <w:rFonts w:ascii="Courier New" w:hAnsi="Courier New" w:cs="Courier New" w:hint="default"/>
+      </w:rPr>
+    </w:lvl>
+    <w:lvl w:ilvl="8" w:tplc="0C0A0005" w:tentative="1">
+      <w:start w:val="1"/>
+      <w:numFmt w:val="bullet"/>
+      <w:lvlText w:val=""/>
+      <w:lvlJc w:val="left"/>
+      <w:pPr>
+        <w:ind w:left="6480" w:hanging="360"/>
+      </w:pPr>
+      <w:rPr>
+        <w:rFonts w:ascii="Wingdings" w:hAnsi="Wingdings" w:hint="default"/>
+      </w:rPr>
+    </w:lvl>
+  </w:abstractNum>
+  <w:abstractNum w:abstractNumId="9" w15:restartNumberingAfterBreak="0">
+    <w:nsid w:val="3DE2460C"/>
+    <w:multiLevelType w:val="hybridMultilevel"/>
+    <w:tmpl w:val="0F069DAE"/>
+    <w:lvl w:ilvl="0" w:tplc="0C0A0005">
+      <w:start w:val="1"/>
+      <w:numFmt w:val="bullet"/>
+      <w:lvlText w:val=""/>
+      <w:lvlJc w:val="left"/>
+      <w:pPr>
+        <w:ind w:left="720" w:hanging="360"/>
+      </w:pPr>
+      <w:rPr>
+        <w:rFonts w:ascii="Wingdings" w:hAnsi="Wingdings" w:hint="default"/>
+      </w:rPr>
+    </w:lvl>
+    <w:lvl w:ilvl="1" w:tplc="0C0A0003" w:tentative="1">
+      <w:start w:val="1"/>
+      <w:numFmt w:val="bullet"/>
+      <w:lvlText w:val="o"/>
+      <w:lvlJc w:val="left"/>
+      <w:pPr>
+        <w:ind w:left="1440" w:hanging="360"/>
+      </w:pPr>
+      <w:rPr>
+        <w:rFonts w:ascii="Courier New" w:hAnsi="Courier New" w:cs="Courier New" w:hint="default"/>
+      </w:rPr>
+    </w:lvl>
+    <w:lvl w:ilvl="2" w:tplc="0C0A0005" w:tentative="1">
+      <w:start w:val="1"/>
+      <w:numFmt w:val="bullet"/>
+      <w:lvlText w:val=""/>
+      <w:lvlJc w:val="left"/>
+      <w:pPr>
+        <w:ind w:left="2160" w:hanging="360"/>
+      </w:pPr>
+      <w:rPr>
+        <w:rFonts w:ascii="Wingdings" w:hAnsi="Wingdings" w:hint="default"/>
+      </w:rPr>
+    </w:lvl>
+    <w:lvl w:ilvl="3" w:tplc="0C0A0001" w:tentative="1">
+      <w:start w:val="1"/>
+      <w:numFmt w:val="bullet"/>
+      <w:lvlText w:val=""/>
+      <w:lvlJc w:val="left"/>
+      <w:pPr>
+        <w:ind w:left="2880" w:hanging="360"/>
+      </w:pPr>
+      <w:rPr>
+        <w:rFonts w:ascii="Symbol" w:hAnsi="Symbol" w:hint="default"/>
+      </w:rPr>
+    </w:lvl>
+    <w:lvl w:ilvl="4" w:tplc="0C0A0003" w:tentative="1">
+      <w:start w:val="1"/>
+      <w:numFmt w:val="bullet"/>
+      <w:lvlText w:val="o"/>
+      <w:lvlJc w:val="left"/>
+      <w:pPr>
+        <w:ind w:left="3600" w:hanging="360"/>
+      </w:pPr>
+      <w:rPr>
+        <w:rFonts w:ascii="Courier New" w:hAnsi="Courier New" w:cs="Courier New" w:hint="default"/>
+      </w:rPr>
+    </w:lvl>
+    <w:lvl w:ilvl="5" w:tplc="0C0A0005" w:tentative="1">
+      <w:start w:val="1"/>
+      <w:numFmt w:val="bullet"/>
+      <w:lvlText w:val=""/>
+      <w:lvlJc w:val="left"/>
+      <w:pPr>
+        <w:ind w:left="4320" w:hanging="360"/>
+      </w:pPr>
+      <w:rPr>
+        <w:rFonts w:ascii="Wingdings" w:hAnsi="Wingdings" w:hint="default"/>
+      </w:rPr>
+    </w:lvl>
+    <w:lvl w:ilvl="6" w:tplc="0C0A0001" w:tentative="1">
+      <w:start w:val="1"/>
+      <w:numFmt w:val="bullet"/>
+      <w:lvlText w:val=""/>
+      <w:lvlJc w:val="left"/>
+      <w:pPr>
+        <w:ind w:left="5040" w:hanging="360"/>
+      </w:pPr>
+      <w:rPr>
+        <w:rFonts w:ascii="Symbol" w:hAnsi="Symbol" w:hint="default"/>
+      </w:rPr>
+    </w:lvl>
+    <w:lvl w:ilvl="7" w:tplc="0C0A0003" w:tentative="1">
+      <w:start w:val="1"/>
+      <w:numFmt w:val="bullet"/>
+      <w:lvlText w:val="o"/>
+      <w:lvlJc w:val="left"/>
+      <w:pPr>
+        <w:ind w:left="5760" w:hanging="360"/>
+      </w:pPr>
+      <w:rPr>
+        <w:rFonts w:ascii="Courier New" w:hAnsi="Courier New" w:cs="Courier New" w:hint="default"/>
+      </w:rPr>
+    </w:lvl>
+    <w:lvl w:ilvl="8" w:tplc="0C0A0005" w:tentative="1">
+      <w:start w:val="1"/>
+      <w:numFmt w:val="bullet"/>
+      <w:lvlText w:val=""/>
+      <w:lvlJc w:val="left"/>
+      <w:pPr>
+        <w:ind w:left="6480" w:hanging="360"/>
+      </w:pPr>
+      <w:rPr>
+        <w:rFonts w:ascii="Wingdings" w:hAnsi="Wingdings" w:hint="default"/>
+      </w:rPr>
+    </w:lvl>
+  </w:abstractNum>
+  <w:abstractNum w:abstractNumId="10" w15:restartNumberingAfterBreak="0">
     <w:nsid w:val="415E0683"/>
     <w:multiLevelType w:val="hybridMultilevel"/>
     <w:tmpl w:val="CE3A2098"/>
@@ -6701,7 +8056,120 @@
       </w:pPr>
     </w:lvl>
   </w:abstractNum>
-  <w:abstractNum w:abstractNumId="6" w15:restartNumberingAfterBreak="0">
+  <w:abstractNum w:abstractNumId="11" w15:restartNumberingAfterBreak="0">
+    <w:nsid w:val="45B56CFD"/>
+    <w:multiLevelType w:val="hybridMultilevel"/>
+    <w:tmpl w:val="FFE832DC"/>
+    <w:lvl w:ilvl="0" w:tplc="0C0A0001">
+      <w:start w:val="1"/>
+      <w:numFmt w:val="bullet"/>
+      <w:lvlText w:val=""/>
+      <w:lvlJc w:val="left"/>
+      <w:pPr>
+        <w:ind w:left="720" w:hanging="360"/>
+      </w:pPr>
+      <w:rPr>
+        <w:rFonts w:ascii="Symbol" w:hAnsi="Symbol" w:hint="default"/>
+      </w:rPr>
+    </w:lvl>
+    <w:lvl w:ilvl="1" w:tplc="0C0A0003" w:tentative="1">
+      <w:start w:val="1"/>
+      <w:numFmt w:val="bullet"/>
+      <w:lvlText w:val="o"/>
+      <w:lvlJc w:val="left"/>
+      <w:pPr>
+        <w:ind w:left="1440" w:hanging="360"/>
+      </w:pPr>
+      <w:rPr>
+        <w:rFonts w:ascii="Courier New" w:hAnsi="Courier New" w:cs="Courier New" w:hint="default"/>
+      </w:rPr>
+    </w:lvl>
+    <w:lvl w:ilvl="2" w:tplc="0C0A0005" w:tentative="1">
+      <w:start w:val="1"/>
+      <w:numFmt w:val="bullet"/>
+      <w:lvlText w:val=""/>
+      <w:lvlJc w:val="left"/>
+      <w:pPr>
+        <w:ind w:left="2160" w:hanging="360"/>
+      </w:pPr>
+      <w:rPr>
+        <w:rFonts w:ascii="Wingdings" w:hAnsi="Wingdings" w:hint="default"/>
+      </w:rPr>
+    </w:lvl>
+    <w:lvl w:ilvl="3" w:tplc="0C0A0001" w:tentative="1">
+      <w:start w:val="1"/>
+      <w:numFmt w:val="bullet"/>
+      <w:lvlText w:val=""/>
+      <w:lvlJc w:val="left"/>
+      <w:pPr>
+        <w:ind w:left="2880" w:hanging="360"/>
+      </w:pPr>
+      <w:rPr>
+        <w:rFonts w:ascii="Symbol" w:hAnsi="Symbol" w:hint="default"/>
+      </w:rPr>
+    </w:lvl>
+    <w:lvl w:ilvl="4" w:tplc="0C0A0003" w:tentative="1">
+      <w:start w:val="1"/>
+      <w:numFmt w:val="bullet"/>
+      <w:lvlText w:val="o"/>
+      <w:lvlJc w:val="left"/>
+      <w:pPr>
+        <w:ind w:left="3600" w:hanging="360"/>
+      </w:pPr>
+      <w:rPr>
+        <w:rFonts w:ascii="Courier New" w:hAnsi="Courier New" w:cs="Courier New" w:hint="default"/>
+      </w:rPr>
+    </w:lvl>
+    <w:lvl w:ilvl="5" w:tplc="0C0A0005" w:tentative="1">
+      <w:start w:val="1"/>
+      <w:numFmt w:val="bullet"/>
+      <w:lvlText w:val=""/>
+      <w:lvlJc w:val="left"/>
+      <w:pPr>
+        <w:ind w:left="4320" w:hanging="360"/>
+      </w:pPr>
+      <w:rPr>
+        <w:rFonts w:ascii="Wingdings" w:hAnsi="Wingdings" w:hint="default"/>
+      </w:rPr>
+    </w:lvl>
+    <w:lvl w:ilvl="6" w:tplc="0C0A0001" w:tentative="1">
+      <w:start w:val="1"/>
+      <w:numFmt w:val="bullet"/>
+      <w:lvlText w:val=""/>
+      <w:lvlJc w:val="left"/>
+      <w:pPr>
+        <w:ind w:left="5040" w:hanging="360"/>
+      </w:pPr>
+      <w:rPr>
+        <w:rFonts w:ascii="Symbol" w:hAnsi="Symbol" w:hint="default"/>
+      </w:rPr>
+    </w:lvl>
+    <w:lvl w:ilvl="7" w:tplc="0C0A0003" w:tentative="1">
+      <w:start w:val="1"/>
+      <w:numFmt w:val="bullet"/>
+      <w:lvlText w:val="o"/>
+      <w:lvlJc w:val="left"/>
+      <w:pPr>
+        <w:ind w:left="5760" w:hanging="360"/>
+      </w:pPr>
+      <w:rPr>
+        <w:rFonts w:ascii="Courier New" w:hAnsi="Courier New" w:cs="Courier New" w:hint="default"/>
+      </w:rPr>
+    </w:lvl>
+    <w:lvl w:ilvl="8" w:tplc="0C0A0005" w:tentative="1">
+      <w:start w:val="1"/>
+      <w:numFmt w:val="bullet"/>
+      <w:lvlText w:val=""/>
+      <w:lvlJc w:val="left"/>
+      <w:pPr>
+        <w:ind w:left="6480" w:hanging="360"/>
+      </w:pPr>
+      <w:rPr>
+        <w:rFonts w:ascii="Wingdings" w:hAnsi="Wingdings" w:hint="default"/>
+      </w:rPr>
+    </w:lvl>
+  </w:abstractNum>
+  <w:abstractNum w:abstractNumId="12" w15:restartNumberingAfterBreak="0">
     <w:nsid w:val="4BDE37F2"/>
     <w:multiLevelType w:val="multilevel"/>
     <w:tmpl w:val="D91A40A0"/>
@@ -6814,7 +8282,7 @@
       </w:rPr>
     </w:lvl>
   </w:abstractNum>
-  <w:abstractNum w:abstractNumId="7" w15:restartNumberingAfterBreak="0">
+  <w:abstractNum w:abstractNumId="13" w15:restartNumberingAfterBreak="0">
     <w:nsid w:val="57D96064"/>
     <w:multiLevelType w:val="hybridMultilevel"/>
     <w:tmpl w:val="5978CFFA"/>
@@ -6927,7 +8395,7 @@
       </w:rPr>
     </w:lvl>
   </w:abstractNum>
-  <w:abstractNum w:abstractNumId="8" w15:restartNumberingAfterBreak="0">
+  <w:abstractNum w:abstractNumId="14" w15:restartNumberingAfterBreak="0">
     <w:nsid w:val="5AB050C6"/>
     <w:multiLevelType w:val="multilevel"/>
     <w:tmpl w:val="D91A40A0"/>
@@ -7040,7 +8508,7 @@
       </w:rPr>
     </w:lvl>
   </w:abstractNum>
-  <w:abstractNum w:abstractNumId="9" w15:restartNumberingAfterBreak="0">
+  <w:abstractNum w:abstractNumId="15" w15:restartNumberingAfterBreak="0">
     <w:nsid w:val="62E710AB"/>
     <w:multiLevelType w:val="hybridMultilevel"/>
     <w:tmpl w:val="2C2CF26A"/>
@@ -7126,7 +8594,7 @@
       </w:pPr>
     </w:lvl>
   </w:abstractNum>
-  <w:abstractNum w:abstractNumId="10" w15:restartNumberingAfterBreak="0">
+  <w:abstractNum w:abstractNumId="16" w15:restartNumberingAfterBreak="0">
     <w:nsid w:val="7FAB04A3"/>
     <w:multiLevelType w:val="hybridMultilevel"/>
     <w:tmpl w:val="2DA68708"/>
@@ -7219,34 +8687,52 @@
     <w:abstractNumId w:val="1"/>
   </w:num>
   <w:num w:numId="2">
-    <w:abstractNumId w:val="10"/>
+    <w:abstractNumId w:val="16"/>
   </w:num>
   <w:num w:numId="3">
     <w:abstractNumId w:val="0"/>
   </w:num>
   <w:num w:numId="4">
+    <w:abstractNumId w:val="15"/>
+  </w:num>
+  <w:num w:numId="5">
+    <w:abstractNumId w:val="10"/>
+  </w:num>
+  <w:num w:numId="6">
+    <w:abstractNumId w:val="12"/>
+  </w:num>
+  <w:num w:numId="7">
+    <w:abstractNumId w:val="4"/>
+  </w:num>
+  <w:num w:numId="8">
+    <w:abstractNumId w:val="14"/>
+  </w:num>
+  <w:num w:numId="9">
+    <w:abstractNumId w:val="6"/>
+  </w:num>
+  <w:num w:numId="10">
+    <w:abstractNumId w:val="13"/>
+  </w:num>
+  <w:num w:numId="11">
+    <w:abstractNumId w:val="3"/>
+  </w:num>
+  <w:num w:numId="12">
+    <w:abstractNumId w:val="7"/>
+  </w:num>
+  <w:num w:numId="13">
+    <w:abstractNumId w:val="11"/>
+  </w:num>
+  <w:num w:numId="14">
     <w:abstractNumId w:val="9"/>
   </w:num>
-  <w:num w:numId="5">
-    <w:abstractNumId w:val="5"/>
+  <w:num w:numId="15">
+    <w:abstractNumId w:val="2"/>
   </w:num>
-  <w:num w:numId="6">
-    <w:abstractNumId w:val="6"/>
-  </w:num>
-  <w:num w:numId="7">
-    <w:abstractNumId w:val="3"/>
-  </w:num>
-  <w:num w:numId="8">
+  <w:num w:numId="16">
     <w:abstractNumId w:val="8"/>
   </w:num>
-  <w:num w:numId="9">
-    <w:abstractNumId w:val="4"/>
-  </w:num>
-  <w:num w:numId="10">
-    <w:abstractNumId w:val="7"/>
-  </w:num>
-  <w:num w:numId="11">
-    <w:abstractNumId w:val="2"/>
+  <w:num w:numId="17">
+    <w:abstractNumId w:val="5"/>
   </w:num>
 </w:numbering>
 </file>
@@ -7648,6 +9134,10 @@
   <w:style w:type="paragraph" w:default="1" w:styleId="Normal">
     <w:name w:val="Normal"/>
     <w:qFormat/>
+    <w:rsid w:val="00277857"/>
+    <w:rPr>
+      <w:sz w:val="20"/>
+    </w:rPr>
   </w:style>
   <w:style w:type="paragraph" w:styleId="Ttulo1">
     <w:name w:val="heading 1"/>
@@ -7656,11 +9146,11 @@
     <w:link w:val="Ttulo1Car"/>
     <w:uiPriority w:val="9"/>
     <w:qFormat/>
-    <w:rsid w:val="0020257B"/>
+    <w:rsid w:val="0022328B"/>
     <w:pPr>
       <w:keepNext/>
       <w:keepLines/>
-      <w:spacing w:before="360" w:after="0" w:line="240" w:lineRule="auto"/>
+      <w:spacing w:before="600" w:after="240" w:line="240" w:lineRule="auto"/>
       <w:outlineLvl w:val="0"/>
     </w:pPr>
     <w:rPr>
@@ -7680,10 +9170,11 @@
     <w:uiPriority w:val="9"/>
     <w:unhideWhenUsed/>
     <w:qFormat/>
+    <w:rsid w:val="0022328B"/>
     <w:pPr>
       <w:keepNext/>
       <w:keepLines/>
-      <w:spacing w:before="120" w:after="0" w:line="240" w:lineRule="auto"/>
+      <w:spacing w:before="240" w:after="120" w:line="240" w:lineRule="auto"/>
       <w:outlineLvl w:val="1"/>
     </w:pPr>
     <w:rPr>
@@ -7824,7 +9315,6 @@
     <w:rPr>
       <w:rFonts w:asciiTheme="majorHAnsi" w:eastAsiaTheme="majorEastAsia" w:hAnsiTheme="majorHAnsi" w:cstheme="majorBidi"/>
       <w:color w:val="000000"/>
-      <w:sz w:val="20"/>
       <w:szCs w:val="20"/>
     </w:rPr>
   </w:style>
@@ -7848,7 +9338,6 @@
       <w:i/>
       <w:iCs/>
       <w:color w:val="000000"/>
-      <w:sz w:val="20"/>
       <w:szCs w:val="20"/>
     </w:rPr>
   </w:style>
@@ -7884,7 +9373,7 @@
     <w:basedOn w:val="Fuentedeprrafopredeter"/>
     <w:link w:val="Ttulo1"/>
     <w:uiPriority w:val="9"/>
-    <w:rsid w:val="0020257B"/>
+    <w:rsid w:val="0022328B"/>
     <w:rPr>
       <w:rFonts w:asciiTheme="majorHAnsi" w:eastAsiaTheme="majorEastAsia" w:hAnsiTheme="majorHAnsi" w:cstheme="majorBidi"/>
       <w:bCs/>
@@ -7899,10 +9388,11 @@
     <w:basedOn w:val="Fuentedeprrafopredeter"/>
     <w:link w:val="Ttulo2"/>
     <w:uiPriority w:val="9"/>
+    <w:rsid w:val="0022328B"/>
     <w:rPr>
       <w:rFonts w:asciiTheme="majorHAnsi" w:eastAsiaTheme="majorEastAsia" w:hAnsiTheme="majorHAnsi" w:cstheme="majorBidi"/>
       <w:bCs/>
-      <w:color w:val="auto"/>
+      <w:color w:val="2F5897" w:themeColor="text2"/>
       <w:sz w:val="28"/>
       <w:szCs w:val="28"/>
     </w:rPr>
@@ -8760,6 +10250,7 @@
     <w:rsid w:val="003A2756"/>
     <w:rsid w:val="0049226B"/>
     <w:rsid w:val="00823BA8"/>
+    <w:rsid w:val="008A2AEF"/>
     <w:rsid w:val="00B426C0"/>
     <w:rsid w:val="00BC75A1"/>
     <w:rsid w:val="00D36FDA"/>
@@ -9630,6 +11121,15 @@
 </file>
 
 <file path=customXml/item2.xml><?xml version="1.0" encoding="utf-8"?>
+<?mso-contentType ?>
+<FormTemplates xmlns="http://schemas.microsoft.com/sharepoint/v3/contenttype/forms">
+  <Display>DocumentLibraryForm</Display>
+  <Edit>AssetEditForm</Edit>
+  <New>DocumentLibraryForm</New>
+</FormTemplates>
+</file>
+
+<file path=customXml/item3.xml><?xml version="1.0" encoding="utf-8"?>
 <outs:outSpaceData xmlns:outs="http://schemas.microsoft.com/office/2009/outspace/metadata">
   <outs:relatedDates/>
   <outs:relatedDocuments/>
@@ -9637,15 +11137,6 @@
   <propertyMetadataList xmlns="http://schemas.microsoft.com/office/2009/outspace/metadata"/>
   <outs:corruptMetadataWasLost/>
 </outs:outSpaceData>
-</file>
-
-<file path=customXml/item3.xml><?xml version="1.0" encoding="utf-8"?>
-<?mso-contentType ?>
-<FormTemplates xmlns="http://schemas.microsoft.com/sharepoint/v3/contenttype/forms">
-  <Display>DocumentLibraryForm</Display>
-  <Edit>AssetEditForm</Edit>
-  <New>DocumentLibraryForm</New>
-</FormTemplates>
 </file>
 
 <file path=customXml/item4.xml><?xml version="1.0" encoding="utf-8"?>
@@ -9661,6 +11152,14 @@
 </file>
 
 <file path=customXml/itemProps2.xml><?xml version="1.0" encoding="utf-8"?>
+<ds:datastoreItem xmlns:ds="http://schemas.openxmlformats.org/officeDocument/2006/customXml" ds:itemID="{B381B9BD-D67D-44B8-A819-9C5CEECAF588}">
+  <ds:schemaRefs>
+    <ds:schemaRef ds:uri="http://schemas.microsoft.com/sharepoint/v3/contenttype/forms"/>
+  </ds:schemaRefs>
+</ds:datastoreItem>
+</file>
+
+<file path=customXml/itemProps3.xml><?xml version="1.0" encoding="utf-8"?>
 <ds:datastoreItem xmlns:ds="http://schemas.openxmlformats.org/officeDocument/2006/customXml" ds:itemID="{8AA9BBAF-2A1F-4D95-901E-4FFB9D2C6CBC}">
   <ds:schemaRefs>
     <ds:schemaRef ds:uri="http://schemas.microsoft.com/office/2009/outspace/metadata"/>
@@ -9668,16 +11167,8 @@
 </ds:datastoreItem>
 </file>
 
-<file path=customXml/itemProps3.xml><?xml version="1.0" encoding="utf-8"?>
-<ds:datastoreItem xmlns:ds="http://schemas.openxmlformats.org/officeDocument/2006/customXml" ds:itemID="{B381B9BD-D67D-44B8-A819-9C5CEECAF588}">
-  <ds:schemaRefs>
-    <ds:schemaRef ds:uri="http://schemas.microsoft.com/sharepoint/v3/contenttype/forms"/>
-  </ds:schemaRefs>
-</ds:datastoreItem>
-</file>
-
 <file path=customXml/itemProps4.xml><?xml version="1.0" encoding="utf-8"?>
-<ds:datastoreItem xmlns:ds="http://schemas.openxmlformats.org/officeDocument/2006/customXml" ds:itemID="{6FBA7F27-EB49-43F4-817D-7430480832A8}">
+<ds:datastoreItem xmlns:ds="http://schemas.openxmlformats.org/officeDocument/2006/customXml" ds:itemID="{645CAD9A-89B7-4279-9830-EE77FA0D3179}">
   <ds:schemaRefs>
     <ds:schemaRef ds:uri="http://schemas.openxmlformats.org/officeDocument/2006/bibliography"/>
   </ds:schemaRefs>

--- a/Doc/Generación procedural de terrenos 3D.docx
+++ b/Doc/Generación procedural de terrenos 3D.docx
@@ -24,10 +24,10 @@
               <w:noProof/>
             </w:rPr>
             <w:drawing>
-              <wp:anchor distT="0" distB="0" distL="114300" distR="114300" simplePos="0" relativeHeight="251667968" behindDoc="0" locked="0" layoutInCell="1" allowOverlap="1" wp14:anchorId="0C1A36DE">
+              <wp:anchor distT="0" distB="0" distL="114300" distR="114300" simplePos="0" relativeHeight="251667968" behindDoc="0" locked="0" layoutInCell="1" allowOverlap="1" wp14:anchorId="2FCC1C25" wp14:editId="44607B8D">
                 <wp:simplePos x="0" y="0"/>
-                <wp:positionH relativeFrom="column">
-                  <wp:posOffset>4705350</wp:posOffset>
+                <wp:positionH relativeFrom="margin">
+                  <wp:align>right</wp:align>
                 </wp:positionH>
                 <wp:positionV relativeFrom="paragraph">
                   <wp:posOffset>-723900</wp:posOffset>
@@ -120,6 +120,7 @@
                   <w:dataBinding w:prefixMappings="xmlns:ns0='http://schemas.openxmlformats.org/package/2006/metadata/core-properties' xmlns:ns1='http://purl.org/dc/elements/1.1/'" w:xpath="/ns0:coreProperties[1]/ns1:title[1]" w:storeItemID="{6C3C8BC8-F283-45AE-878A-BAB7291924A1}"/>
                   <w:text/>
                 </w:sdtPr>
+                <w:sdtEndPr/>
                 <w:sdtContent>
                   <w:p>
                     <w:pPr>
@@ -173,6 +174,7 @@
                     <w:dataBinding w:prefixMappings="xmlns:ns0='http://schemas.openxmlformats.org/package/2006/metadata/core-properties' xmlns:ns1='http://purl.org/dc/elements/1.1/'" w:xpath="/ns0:coreProperties[1]/ns1:subject[1]" w:storeItemID="{6C3C8BC8-F283-45AE-878A-BAB7291924A1}"/>
                     <w:text/>
                   </w:sdtPr>
+                  <w:sdtEndPr/>
                   <w:sdtContent>
                     <w:r>
                       <w:rPr>
@@ -303,13 +305,13 @@
               <w:noProof/>
             </w:rPr>
             <w:drawing>
-              <wp:anchor distT="0" distB="0" distL="114300" distR="114300" simplePos="0" relativeHeight="251658752" behindDoc="0" locked="0" layoutInCell="1" allowOverlap="1" wp14:anchorId="5DC3E98D">
+              <wp:anchor distT="0" distB="0" distL="114300" distR="114300" simplePos="0" relativeHeight="251658752" behindDoc="0" locked="0" layoutInCell="1" allowOverlap="1" wp14:anchorId="4470AE55" wp14:editId="31DCD21D">
                 <wp:simplePos x="0" y="0"/>
-                <wp:positionH relativeFrom="column">
-                  <wp:posOffset>1695450</wp:posOffset>
+                <wp:positionH relativeFrom="margin">
+                  <wp:align>center</wp:align>
                 </wp:positionH>
                 <wp:positionV relativeFrom="paragraph">
-                  <wp:posOffset>713740</wp:posOffset>
+                  <wp:posOffset>704215</wp:posOffset>
                 </wp:positionV>
                 <wp:extent cx="2827168" cy="2600325"/>
                 <wp:effectExtent l="0" t="0" r="0" b="0"/>
@@ -378,6 +380,8 @@
             </w:rPr>
             <w:br w:type="page"/>
           </w:r>
+          <w:bookmarkStart w:id="1" w:name="_GoBack"/>
+          <w:bookmarkEnd w:id="1"/>
         </w:p>
         <w:p>
           <w:pPr>
@@ -463,11 +467,11 @@
           <w:pPr>
             <w:pStyle w:val="Ttulo1"/>
           </w:pPr>
-          <w:bookmarkStart w:id="1" w:name="_Toc8064113"/>
+          <w:bookmarkStart w:id="2" w:name="_Toc8064113"/>
           <w:r>
             <w:t>Agradecimientos</w:t>
           </w:r>
-          <w:bookmarkEnd w:id="1"/>
+          <w:bookmarkEnd w:id="2"/>
         </w:p>
         <w:p/>
         <w:p/>
@@ -490,12 +494,12 @@
           <w:pPr>
             <w:pStyle w:val="Ttulo1"/>
           </w:pPr>
-          <w:bookmarkStart w:id="2" w:name="_Toc8064114"/>
+          <w:bookmarkStart w:id="3" w:name="_Toc8064114"/>
           <w:r>
             <w:lastRenderedPageBreak/>
             <w:t>Resumen</w:t>
           </w:r>
-          <w:bookmarkEnd w:id="2"/>
+          <w:bookmarkEnd w:id="3"/>
         </w:p>
         <w:p/>
         <w:p/>
@@ -516,11 +520,11 @@
           <w:pPr>
             <w:pStyle w:val="Ttulo1"/>
           </w:pPr>
-          <w:bookmarkStart w:id="3" w:name="_Toc8064115"/>
+          <w:bookmarkStart w:id="4" w:name="_Toc8064115"/>
           <w:r>
             <w:t>Palabras clave y siglas</w:t>
           </w:r>
-          <w:bookmarkEnd w:id="3"/>
+          <w:bookmarkEnd w:id="4"/>
         </w:p>
         <w:p/>
         <w:p/>
@@ -752,11 +756,11 @@
         </w:numPr>
         <w:ind w:left="0" w:firstLine="0"/>
       </w:pPr>
-      <w:bookmarkStart w:id="4" w:name="_Toc8064116"/>
+      <w:bookmarkStart w:id="5" w:name="_Toc8064116"/>
       <w:r>
         <w:t>Índice</w:t>
       </w:r>
-      <w:bookmarkEnd w:id="4"/>
+      <w:bookmarkEnd w:id="5"/>
     </w:p>
     <w:sdt>
       <w:sdtPr>
@@ -1400,7 +1404,7 @@
                 <w:noProof/>
                 <w:webHidden/>
               </w:rPr>
-              <w:t>4</w:t>
+              <w:t>3</w:t>
             </w:r>
             <w:r>
               <w:rPr>
@@ -1483,7 +1487,7 @@
                 <w:noProof/>
                 <w:webHidden/>
               </w:rPr>
-              <w:t>4</w:t>
+              <w:t>3</w:t>
             </w:r>
             <w:r>
               <w:rPr>
@@ -1565,7 +1569,7 @@
                 <w:noProof/>
                 <w:webHidden/>
               </w:rPr>
-              <w:t>4</w:t>
+              <w:t>3</w:t>
             </w:r>
             <w:r>
               <w:rPr>
@@ -1648,7 +1652,7 @@
                 <w:noProof/>
                 <w:webHidden/>
               </w:rPr>
-              <w:t>5</w:t>
+              <w:t>4</w:t>
             </w:r>
             <w:r>
               <w:rPr>
@@ -1740,7 +1744,7 @@
                 <w:noProof/>
                 <w:webHidden/>
               </w:rPr>
-              <w:t>6</w:t>
+              <w:t>5</w:t>
             </w:r>
             <w:r>
               <w:rPr>
@@ -1824,7 +1828,7 @@
                 <w:noProof/>
                 <w:webHidden/>
               </w:rPr>
-              <w:t>6</w:t>
+              <w:t>5</w:t>
             </w:r>
             <w:r>
               <w:rPr>
@@ -1907,7 +1911,7 @@
                 <w:noProof/>
                 <w:webHidden/>
               </w:rPr>
-              <w:t>6</w:t>
+              <w:t>5</w:t>
             </w:r>
             <w:r>
               <w:rPr>
@@ -1990,7 +1994,7 @@
                 <w:noProof/>
                 <w:webHidden/>
               </w:rPr>
-              <w:t>8</w:t>
+              <w:t>6</w:t>
             </w:r>
             <w:r>
               <w:rPr>
@@ -2073,7 +2077,7 @@
                 <w:noProof/>
                 <w:webHidden/>
               </w:rPr>
-              <w:t>8</w:t>
+              <w:t>7</w:t>
             </w:r>
             <w:r>
               <w:rPr>
@@ -2156,7 +2160,7 @@
                 <w:noProof/>
                 <w:webHidden/>
               </w:rPr>
-              <w:t>9</w:t>
+              <w:t>7</w:t>
             </w:r>
             <w:r>
               <w:rPr>
@@ -2239,7 +2243,7 @@
                 <w:noProof/>
                 <w:webHidden/>
               </w:rPr>
-              <w:t>10</w:t>
+              <w:t>9</w:t>
             </w:r>
             <w:r>
               <w:rPr>
@@ -2322,7 +2326,7 @@
                 <w:noProof/>
                 <w:webHidden/>
               </w:rPr>
-              <w:t>11</w:t>
+              <w:t>9</w:t>
             </w:r>
             <w:r>
               <w:rPr>
@@ -2405,7 +2409,7 @@
                 <w:noProof/>
                 <w:webHidden/>
               </w:rPr>
-              <w:t>12</w:t>
+              <w:t>10</w:t>
             </w:r>
             <w:r>
               <w:rPr>
@@ -2487,7 +2491,7 @@
                 <w:noProof/>
                 <w:webHidden/>
               </w:rPr>
-              <w:t>12</w:t>
+              <w:t>10</w:t>
             </w:r>
             <w:r>
               <w:rPr>
@@ -2569,7 +2573,7 @@
                 <w:noProof/>
                 <w:webHidden/>
               </w:rPr>
-              <w:t>12</w:t>
+              <w:t>10</w:t>
             </w:r>
             <w:r>
               <w:rPr>
@@ -2651,7 +2655,7 @@
                 <w:noProof/>
                 <w:webHidden/>
               </w:rPr>
-              <w:t>13</w:t>
+              <w:t>11</w:t>
             </w:r>
             <w:r>
               <w:rPr>
@@ -2687,12 +2691,12 @@
         </w:numPr>
         <w:ind w:left="0" w:firstLine="0"/>
       </w:pPr>
-      <w:bookmarkStart w:id="5" w:name="_Toc8064117"/>
+      <w:bookmarkStart w:id="6" w:name="_Toc8064117"/>
       <w:r>
         <w:lastRenderedPageBreak/>
         <w:t>Introducción</w:t>
       </w:r>
-      <w:bookmarkEnd w:id="5"/>
+      <w:bookmarkEnd w:id="6"/>
     </w:p>
     <w:p>
       <w:pPr>
@@ -2819,11 +2823,11 @@
         <w:spacing w:before="360"/>
         <w:ind w:left="0" w:firstLine="0"/>
       </w:pPr>
-      <w:bookmarkStart w:id="6" w:name="_Toc8064118"/>
+      <w:bookmarkStart w:id="7" w:name="_Toc8064118"/>
       <w:r>
         <w:t>Antecedentes</w:t>
       </w:r>
-      <w:bookmarkEnd w:id="6"/>
+      <w:bookmarkEnd w:id="7"/>
     </w:p>
     <w:p>
       <w:pPr>
@@ -3008,11 +3012,11 @@
         </w:numPr>
         <w:ind w:left="0" w:firstLine="0"/>
       </w:pPr>
-      <w:bookmarkStart w:id="7" w:name="_Toc8064119"/>
+      <w:bookmarkStart w:id="8" w:name="_Toc8064119"/>
       <w:r>
         <w:t>Objetivos</w:t>
       </w:r>
-      <w:bookmarkEnd w:id="7"/>
+      <w:bookmarkEnd w:id="8"/>
     </w:p>
     <w:p>
       <w:r>
@@ -3078,8 +3082,6 @@
         </w:rPr>
         <w:t>,</w:t>
       </w:r>
-      <w:bookmarkStart w:id="8" w:name="_GoBack"/>
-      <w:bookmarkEnd w:id="8"/>
       <w:r>
         <w:rPr>
           <w:sz w:val="20"/>
@@ -3632,7 +3634,7 @@
         <mc:AlternateContent>
           <mc:Choice Requires="wps">
             <w:drawing>
-              <wp:anchor distT="320040" distB="320040" distL="320040" distR="320040" simplePos="0" relativeHeight="251684352" behindDoc="0" locked="0" layoutInCell="1" allowOverlap="1">
+              <wp:anchor distT="320040" distB="320040" distL="320040" distR="320040" simplePos="0" relativeHeight="251684352" behindDoc="0" locked="0" layoutInCell="1" allowOverlap="1" wp14:anchorId="7F757733" wp14:editId="586AE978">
                 <wp:simplePos x="0" y="0"/>
                 <wp:positionH relativeFrom="page">
                   <wp:align>right</wp:align>
@@ -3908,7 +3910,7 @@
           </mc:Choice>
           <mc:Fallback>
             <w:pict>
-              <v:shapetype id="_x0000_t202" coordsize="21600,21600" o:spt="202" path="m,l,21600r21600,l21600,xe">
+              <v:shapetype w14:anchorId="7F757733" id="_x0000_t202" coordsize="21600,21600" o:spt="202" path="m,l,21600r21600,l21600,xe">
                 <v:stroke joinstyle="miter"/>
                 <v:path gradientshapeok="t" o:connecttype="rect"/>
               </v:shapetype>
@@ -4338,7 +4340,7 @@
           <w:noProof/>
         </w:rPr>
         <w:drawing>
-          <wp:inline distT="0" distB="0" distL="0" distR="0" wp14:anchorId="5D6305D8" wp14:editId="3AE41D77">
+          <wp:inline distT="0" distB="0" distL="0" distR="0" wp14:anchorId="188B89DF" wp14:editId="3C34EB5B">
             <wp:extent cx="4505530" cy="962025"/>
             <wp:effectExtent l="0" t="0" r="0" b="0"/>
             <wp:docPr id="19" name="Imagen 19"/>
@@ -4797,7 +4799,7 @@
         </w:rPr>
         <w:lastRenderedPageBreak/>
         <w:drawing>
-          <wp:anchor distT="0" distB="0" distL="114300" distR="114300" simplePos="0" relativeHeight="251668992" behindDoc="0" locked="0" layoutInCell="1" allowOverlap="1">
+          <wp:anchor distT="0" distB="0" distL="114300" distR="114300" simplePos="0" relativeHeight="251668992" behindDoc="0" locked="0" layoutInCell="1" allowOverlap="1" wp14:anchorId="5535D680" wp14:editId="0D72E18B">
             <wp:simplePos x="0" y="0"/>
             <wp:positionH relativeFrom="column">
               <wp:posOffset>3810000</wp:posOffset>
@@ -4859,7 +4861,7 @@
         <mc:AlternateContent>
           <mc:Choice Requires="wps">
             <w:drawing>
-              <wp:anchor distT="0" distB="0" distL="114300" distR="114300" simplePos="0" relativeHeight="251676160" behindDoc="0" locked="0" layoutInCell="1" allowOverlap="1" wp14:anchorId="28A1EFDE" wp14:editId="677BEE43">
+              <wp:anchor distT="0" distB="0" distL="114300" distR="114300" simplePos="0" relativeHeight="251676160" behindDoc="0" locked="0" layoutInCell="1" allowOverlap="1" wp14:anchorId="0B433A56" wp14:editId="2D21A87F">
                 <wp:simplePos x="0" y="0"/>
                 <wp:positionH relativeFrom="column">
                   <wp:posOffset>0</wp:posOffset>
@@ -4954,7 +4956,7 @@
           </mc:Choice>
           <mc:Fallback>
             <w:pict>
-              <v:shape w14:anchorId="28A1EFDE" id="Cuadro de texto 11" o:spid="_x0000_s1027" type="#_x0000_t202" style="position:absolute;margin-left:0;margin-top:176.8pt;width:170.05pt;height:.05pt;z-index:251676160;visibility:visible;mso-wrap-style:square;mso-wrap-distance-left:9pt;mso-wrap-distance-top:0;mso-wrap-distance-right:9pt;mso-wrap-distance-bottom:0;mso-position-horizontal:absolute;mso-position-horizontal-relative:text;mso-position-vertical:absolute;mso-position-vertical-relative:text;v-text-anchor:top" o:gfxdata="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" stroked="f">
+              <v:shape w14:anchorId="0B433A56" id="Cuadro de texto 11" o:spid="_x0000_s1027" type="#_x0000_t202" style="position:absolute;margin-left:0;margin-top:176.8pt;width:170.05pt;height:.05pt;z-index:251676160;visibility:visible;mso-wrap-style:square;mso-wrap-distance-left:9pt;mso-wrap-distance-top:0;mso-wrap-distance-right:9pt;mso-wrap-distance-bottom:0;mso-position-horizontal:absolute;mso-position-horizontal-relative:text;mso-position-vertical:absolute;mso-position-vertical-relative:text;v-text-anchor:top" o:gfxdata="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" stroked="f">
                 <v:textbox style="mso-fit-shape-to-text:t" inset="0,0,0,0">
                   <w:txbxContent>
                     <w:p>
@@ -5015,7 +5017,7 @@
           <w:noProof/>
         </w:rPr>
         <w:drawing>
-          <wp:anchor distT="0" distB="0" distL="114300" distR="114300" simplePos="0" relativeHeight="251671040" behindDoc="0" locked="0" layoutInCell="1" allowOverlap="1" wp14:anchorId="2BE9804E">
+          <wp:anchor distT="0" distB="0" distL="114300" distR="114300" simplePos="0" relativeHeight="251671040" behindDoc="0" locked="0" layoutInCell="1" allowOverlap="1" wp14:anchorId="7F49CCE6" wp14:editId="4D469FAC">
             <wp:simplePos x="0" y="0"/>
             <wp:positionH relativeFrom="margin">
               <wp:align>left</wp:align>
@@ -5113,7 +5115,7 @@
         <mc:AlternateContent>
           <mc:Choice Requires="wps">
             <w:drawing>
-              <wp:anchor distT="0" distB="0" distL="114300" distR="114300" simplePos="0" relativeHeight="251678208" behindDoc="0" locked="0" layoutInCell="1" allowOverlap="1" wp14:anchorId="55B1E7B2" wp14:editId="251275DA">
+              <wp:anchor distT="0" distB="0" distL="114300" distR="114300" simplePos="0" relativeHeight="251678208" behindDoc="0" locked="0" layoutInCell="1" allowOverlap="1" wp14:anchorId="296856BD" wp14:editId="22D44E8E">
                 <wp:simplePos x="0" y="0"/>
                 <wp:positionH relativeFrom="column">
                   <wp:posOffset>3810000</wp:posOffset>
@@ -5223,7 +5225,7 @@
           </mc:Choice>
           <mc:Fallback>
             <w:pict>
-              <v:shape w14:anchorId="55B1E7B2" id="Cuadro de texto 12" o:spid="_x0000_s1028" type="#_x0000_t202" style="position:absolute;margin-left:300pt;margin-top:13.1pt;width:170.05pt;height:37.5pt;z-index:251678208;visibility:visible;mso-wrap-style:square;mso-height-percent:0;mso-wrap-distance-left:9pt;mso-wrap-distance-top:0;mso-wrap-distance-right:9pt;mso-wrap-distance-bottom:0;mso-position-horizontal:absolute;mso-position-horizontal-relative:text;mso-position-vertical:absolute;mso-position-vertical-relative:text;mso-height-percent:0;mso-height-relative:margin;v-text-anchor:top" o:gfxdata="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" stroked="f">
+              <v:shape w14:anchorId="296856BD" id="Cuadro de texto 12" o:spid="_x0000_s1028" type="#_x0000_t202" style="position:absolute;margin-left:300pt;margin-top:13.1pt;width:170.05pt;height:37.5pt;z-index:251678208;visibility:visible;mso-wrap-style:square;mso-height-percent:0;mso-wrap-distance-left:9pt;mso-wrap-distance-top:0;mso-wrap-distance-right:9pt;mso-wrap-distance-bottom:0;mso-position-horizontal:absolute;mso-position-horizontal-relative:text;mso-position-vertical:absolute;mso-position-vertical-relative:text;mso-height-percent:0;mso-height-relative:margin;v-text-anchor:top" o:gfxdata="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" stroked="f">
                 <v:textbox inset="0,0,0,0">
                   <w:txbxContent>
                     <w:p>
@@ -5298,7 +5300,7 @@
         <mc:AlternateContent>
           <mc:Choice Requires="wps">
             <w:drawing>
-              <wp:anchor distT="0" distB="0" distL="114300" distR="114300" simplePos="0" relativeHeight="251674112" behindDoc="0" locked="0" layoutInCell="1" allowOverlap="1" wp14:anchorId="7D684923" wp14:editId="24CABE60">
+              <wp:anchor distT="0" distB="0" distL="114300" distR="114300" simplePos="0" relativeHeight="251674112" behindDoc="0" locked="0" layoutInCell="1" allowOverlap="1" wp14:anchorId="45D65269" wp14:editId="4A246228">
                 <wp:simplePos x="0" y="0"/>
                 <wp:positionH relativeFrom="margin">
                   <wp:align>left</wp:align>
@@ -5417,7 +5419,7 @@
           </mc:Choice>
           <mc:Fallback>
             <w:pict>
-              <v:shape w14:anchorId="7D684923" id="Cuadro de texto 10" o:spid="_x0000_s1029" type="#_x0000_t202" style="position:absolute;margin-left:0;margin-top:14.6pt;width:168.75pt;height:39pt;z-index:251674112;visibility:visible;mso-wrap-style:square;mso-width-percent:0;mso-height-percent:0;mso-wrap-distance-left:9pt;mso-wrap-distance-top:0;mso-wrap-distance-right:9pt;mso-wrap-distance-bottom:0;mso-position-horizontal:left;mso-position-horizontal-relative:margin;mso-position-vertical:absolute;mso-position-vertical-relative:text;mso-width-percent:0;mso-height-percent:0;mso-width-relative:margin;mso-height-relative:margin;v-text-anchor:top" o:gfxdata="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" stroked="f">
+              <v:shape w14:anchorId="45D65269" id="Cuadro de texto 10" o:spid="_x0000_s1029" type="#_x0000_t202" style="position:absolute;margin-left:0;margin-top:14.6pt;width:168.75pt;height:39pt;z-index:251674112;visibility:visible;mso-wrap-style:square;mso-width-percent:0;mso-height-percent:0;mso-wrap-distance-left:9pt;mso-wrap-distance-top:0;mso-wrap-distance-right:9pt;mso-wrap-distance-bottom:0;mso-position-horizontal:left;mso-position-horizontal-relative:margin;mso-position-vertical:absolute;mso-position-vertical-relative:text;mso-width-percent:0;mso-height-percent:0;mso-width-relative:margin;mso-height-relative:margin;v-text-anchor:top" o:gfxdata="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" stroked="f">
                 <v:textbox inset="0,0,0,0">
                   <w:txbxContent>
                     <w:p>
@@ -5507,7 +5509,7 @@
           <w:noProof/>
         </w:rPr>
         <w:drawing>
-          <wp:anchor distT="0" distB="0" distL="114300" distR="114300" simplePos="0" relativeHeight="251672064" behindDoc="0" locked="0" layoutInCell="1" allowOverlap="1" wp14:anchorId="05C799C7">
+          <wp:anchor distT="0" distB="0" distL="114300" distR="114300" simplePos="0" relativeHeight="251672064" behindDoc="0" locked="0" layoutInCell="1" allowOverlap="1" wp14:anchorId="70D67477" wp14:editId="6E3EF48F">
             <wp:simplePos x="0" y="0"/>
             <wp:positionH relativeFrom="margin">
               <wp:align>right</wp:align>
@@ -5561,7 +5563,7 @@
           <w:noProof/>
         </w:rPr>
         <w:drawing>
-          <wp:anchor distT="0" distB="0" distL="114300" distR="114300" simplePos="0" relativeHeight="251670016" behindDoc="0" locked="0" layoutInCell="1" allowOverlap="1" wp14:anchorId="668E64AB">
+          <wp:anchor distT="0" distB="0" distL="114300" distR="114300" simplePos="0" relativeHeight="251670016" behindDoc="0" locked="0" layoutInCell="1" allowOverlap="1" wp14:anchorId="0039118E" wp14:editId="286334F3">
             <wp:simplePos x="0" y="0"/>
             <wp:positionH relativeFrom="margin">
               <wp:align>left</wp:align>
@@ -5624,7 +5626,7 @@
         <mc:AlternateContent>
           <mc:Choice Requires="wps">
             <w:drawing>
-              <wp:anchor distT="0" distB="0" distL="114300" distR="114300" simplePos="0" relativeHeight="251680256" behindDoc="0" locked="0" layoutInCell="1" allowOverlap="1" wp14:anchorId="415D7560" wp14:editId="396CC19C">
+              <wp:anchor distT="0" distB="0" distL="114300" distR="114300" simplePos="0" relativeHeight="251680256" behindDoc="0" locked="0" layoutInCell="1" allowOverlap="1" wp14:anchorId="00F3293F" wp14:editId="0B820505">
                 <wp:simplePos x="0" y="0"/>
                 <wp:positionH relativeFrom="margin">
                   <wp:align>left</wp:align>
@@ -5740,7 +5742,7 @@
           </mc:Choice>
           <mc:Fallback>
             <w:pict>
-              <v:shape w14:anchorId="415D7560" id="Cuadro de texto 17" o:spid="_x0000_s1030" type="#_x0000_t202" style="position:absolute;margin-left:0;margin-top:11.85pt;width:170.05pt;height:39pt;z-index:251680256;visibility:visible;mso-wrap-style:square;mso-height-percent:0;mso-wrap-distance-left:9pt;mso-wrap-distance-top:0;mso-wrap-distance-right:9pt;mso-wrap-distance-bottom:0;mso-position-horizontal:left;mso-position-horizontal-relative:margin;mso-position-vertical:absolute;mso-position-vertical-relative:text;mso-height-percent:0;mso-height-relative:margin;v-text-anchor:top" o:gfxdata="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" stroked="f">
+              <v:shape w14:anchorId="00F3293F" id="Cuadro de texto 17" o:spid="_x0000_s1030" type="#_x0000_t202" style="position:absolute;margin-left:0;margin-top:11.85pt;width:170.05pt;height:39pt;z-index:251680256;visibility:visible;mso-wrap-style:square;mso-height-percent:0;mso-wrap-distance-left:9pt;mso-wrap-distance-top:0;mso-wrap-distance-right:9pt;mso-wrap-distance-bottom:0;mso-position-horizontal:left;mso-position-horizontal-relative:margin;mso-position-vertical:absolute;mso-position-vertical-relative:text;mso-height-percent:0;mso-height-relative:margin;v-text-anchor:top" o:gfxdata="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" stroked="f">
                 <v:textbox inset="0,0,0,0">
                   <w:txbxContent>
                     <w:p>
@@ -5821,7 +5823,7 @@
         <mc:AlternateContent>
           <mc:Choice Requires="wps">
             <w:drawing>
-              <wp:anchor distT="0" distB="0" distL="114300" distR="114300" simplePos="0" relativeHeight="251682304" behindDoc="0" locked="0" layoutInCell="1" allowOverlap="1" wp14:anchorId="0241B2F9" wp14:editId="2D7BBA4C">
+              <wp:anchor distT="0" distB="0" distL="114300" distR="114300" simplePos="0" relativeHeight="251682304" behindDoc="0" locked="0" layoutInCell="1" allowOverlap="1" wp14:anchorId="16074DF6" wp14:editId="31469DBD">
                 <wp:simplePos x="0" y="0"/>
                 <wp:positionH relativeFrom="margin">
                   <wp:align>right</wp:align>
@@ -5937,7 +5939,7 @@
           </mc:Choice>
           <mc:Fallback>
             <w:pict>
-              <v:shape w14:anchorId="0241B2F9" id="Cuadro de texto 18" o:spid="_x0000_s1031" type="#_x0000_t202" style="position:absolute;margin-left:118.85pt;margin-top:11.85pt;width:170.05pt;height:37.5pt;z-index:251682304;visibility:visible;mso-wrap-style:square;mso-height-percent:0;mso-wrap-distance-left:9pt;mso-wrap-distance-top:0;mso-wrap-distance-right:9pt;mso-wrap-distance-bottom:0;mso-position-horizontal:right;mso-position-horizontal-relative:margin;mso-position-vertical:absolute;mso-position-vertical-relative:text;mso-height-percent:0;mso-height-relative:margin;v-text-anchor:top" o:gfxdata="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" stroked="f">
+              <v:shape w14:anchorId="16074DF6" id="Cuadro de texto 18" o:spid="_x0000_s1031" type="#_x0000_t202" style="position:absolute;margin-left:118.85pt;margin-top:11.85pt;width:170.05pt;height:37.5pt;z-index:251682304;visibility:visible;mso-wrap-style:square;mso-height-percent:0;mso-wrap-distance-left:9pt;mso-wrap-distance-top:0;mso-wrap-distance-right:9pt;mso-wrap-distance-bottom:0;mso-position-horizontal:right;mso-position-horizontal-relative:margin;mso-position-vertical:absolute;mso-position-vertical-relative:text;mso-height-percent:0;mso-height-relative:margin;v-text-anchor:top" o:gfxdata="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" stroked="f">
                 <v:textbox inset="0,0,0,0">
                   <w:txbxContent>
                     <w:p>
@@ -6527,7 +6529,7 @@
       <mc:AlternateContent>
         <mc:Choice Requires="wpg">
           <w:drawing>
-            <wp:inline distT="0" distB="0" distL="0" distR="0" wp14:editId="104A847E">
+            <wp:inline distT="0" distB="0" distL="0" distR="0" wp14:anchorId="6D5D72CC" wp14:editId="350A0095">
               <wp:extent cx="2327910" cy="45085"/>
               <wp:effectExtent l="9525" t="9525" r="15240" b="12065"/>
               <wp:docPr id="3" name="Grupo 4"/>
@@ -6662,6 +6664,7 @@
         <w:docPartUnique/>
       </w:docPartObj>
     </w:sdtPr>
+    <w:sdtEndPr/>
     <w:sdtContent>
       <w:p>
         <w:pPr>
@@ -6704,6 +6707,7 @@
         <w:docPartUnique/>
       </w:docPartObj>
     </w:sdtPr>
+    <w:sdtEndPr/>
     <w:sdtContent>
       <w:p>
         <w:pPr>
@@ -6788,6 +6792,7 @@
       <w:dataBinding w:prefixMappings="xmlns:ns0='http://schemas.openxmlformats.org/package/2006/metadata/core-properties' xmlns:ns1='http://purl.org/dc/elements/1.1/'" w:xpath="/ns0:coreProperties[1]/ns1:title[1]" w:storeItemID="{6C3C8BC8-F283-45AE-878A-BAB7291924A1}"/>
       <w:text/>
     </w:sdtPr>
+    <w:sdtEndPr/>
     <w:sdtContent>
       <w:p>
         <w:pPr>
@@ -10151,7 +10156,7 @@
     <w:charset w:val="00"/>
     <w:family w:val="roman"/>
     <w:pitch w:val="variable"/>
-    <w:sig w:usb0="E0002AFF" w:usb1="C0007843" w:usb2="00000009" w:usb3="00000000" w:csb0="000001FF" w:csb1="00000000"/>
+    <w:sig w:usb0="E0002EFF" w:usb1="C000785B" w:usb2="00000009" w:usb3="00000000" w:csb0="000001FF" w:csb1="00000000"/>
   </w:font>
   <w:font w:name="Courier New">
     <w:panose1 w:val="02070309020205020404"/>
@@ -10215,14 +10220,14 @@
     <w:charset w:val="00"/>
     <w:family w:val="swiss"/>
     <w:pitch w:val="variable"/>
-    <w:sig w:usb0="E0002AFF" w:usb1="4000ACFF" w:usb2="00000001" w:usb3="00000000" w:csb0="000001FF" w:csb1="00000000"/>
+    <w:sig w:usb0="E0002AFF" w:usb1="C000247B" w:usb2="00000009" w:usb3="00000000" w:csb0="000001FF" w:csb1="00000000"/>
   </w:font>
   <w:font w:name="Calibri Light">
     <w:panose1 w:val="020F0302020204030204"/>
     <w:charset w:val="00"/>
     <w:family w:val="swiss"/>
     <w:pitch w:val="variable"/>
-    <w:sig w:usb0="A0002AEF" w:usb1="4000207B" w:usb2="00000000" w:usb3="00000000" w:csb0="000001FF" w:csb1="00000000"/>
+    <w:sig w:usb0="E0002AFF" w:usb1="C000247B" w:usb2="00000009" w:usb3="00000000" w:csb0="000001FF" w:csb1="00000000"/>
   </w:font>
 </w:fonts>
 </file>
@@ -10254,6 +10259,7 @@
     <w:rsid w:val="00B426C0"/>
     <w:rsid w:val="00BC75A1"/>
     <w:rsid w:val="00D36FDA"/>
+    <w:rsid w:val="00DC5A75"/>
   </w:rsids>
   <m:mathPr>
     <m:mathFont m:val="Cambria Math"/>
@@ -11121,15 +11127,6 @@
 </file>
 
 <file path=customXml/item2.xml><?xml version="1.0" encoding="utf-8"?>
-<?mso-contentType ?>
-<FormTemplates xmlns="http://schemas.microsoft.com/sharepoint/v3/contenttype/forms">
-  <Display>DocumentLibraryForm</Display>
-  <Edit>AssetEditForm</Edit>
-  <New>DocumentLibraryForm</New>
-</FormTemplates>
-</file>
-
-<file path=customXml/item3.xml><?xml version="1.0" encoding="utf-8"?>
 <outs:outSpaceData xmlns:outs="http://schemas.microsoft.com/office/2009/outspace/metadata">
   <outs:relatedDates/>
   <outs:relatedDocuments/>
@@ -11137,6 +11134,15 @@
   <propertyMetadataList xmlns="http://schemas.microsoft.com/office/2009/outspace/metadata"/>
   <outs:corruptMetadataWasLost/>
 </outs:outSpaceData>
+</file>
+
+<file path=customXml/item3.xml><?xml version="1.0" encoding="utf-8"?>
+<?mso-contentType ?>
+<FormTemplates xmlns="http://schemas.microsoft.com/sharepoint/v3/contenttype/forms">
+  <Display>DocumentLibraryForm</Display>
+  <Edit>AssetEditForm</Edit>
+  <New>DocumentLibraryForm</New>
+</FormTemplates>
 </file>
 
 <file path=customXml/item4.xml><?xml version="1.0" encoding="utf-8"?>
@@ -11152,6 +11158,14 @@
 </file>
 
 <file path=customXml/itemProps2.xml><?xml version="1.0" encoding="utf-8"?>
+<ds:datastoreItem xmlns:ds="http://schemas.openxmlformats.org/officeDocument/2006/customXml" ds:itemID="{8AA9BBAF-2A1F-4D95-901E-4FFB9D2C6CBC}">
+  <ds:schemaRefs>
+    <ds:schemaRef ds:uri="http://schemas.microsoft.com/office/2009/outspace/metadata"/>
+  </ds:schemaRefs>
+</ds:datastoreItem>
+</file>
+
+<file path=customXml/itemProps3.xml><?xml version="1.0" encoding="utf-8"?>
 <ds:datastoreItem xmlns:ds="http://schemas.openxmlformats.org/officeDocument/2006/customXml" ds:itemID="{B381B9BD-D67D-44B8-A819-9C5CEECAF588}">
   <ds:schemaRefs>
     <ds:schemaRef ds:uri="http://schemas.microsoft.com/sharepoint/v3/contenttype/forms"/>
@@ -11159,16 +11173,8 @@
 </ds:datastoreItem>
 </file>
 
-<file path=customXml/itemProps3.xml><?xml version="1.0" encoding="utf-8"?>
-<ds:datastoreItem xmlns:ds="http://schemas.openxmlformats.org/officeDocument/2006/customXml" ds:itemID="{8AA9BBAF-2A1F-4D95-901E-4FFB9D2C6CBC}">
-  <ds:schemaRefs>
-    <ds:schemaRef ds:uri="http://schemas.microsoft.com/office/2009/outspace/metadata"/>
-  </ds:schemaRefs>
-</ds:datastoreItem>
-</file>
-
 <file path=customXml/itemProps4.xml><?xml version="1.0" encoding="utf-8"?>
-<ds:datastoreItem xmlns:ds="http://schemas.openxmlformats.org/officeDocument/2006/customXml" ds:itemID="{645CAD9A-89B7-4279-9830-EE77FA0D3179}">
+<ds:datastoreItem xmlns:ds="http://schemas.openxmlformats.org/officeDocument/2006/customXml" ds:itemID="{972D4978-CAEE-4A95-A38D-0B9377773BBD}">
   <ds:schemaRefs>
     <ds:schemaRef ds:uri="http://schemas.openxmlformats.org/officeDocument/2006/bibliography"/>
   </ds:schemaRefs>

--- a/Doc/Generación procedural de terrenos 3D.docx
+++ b/Doc/Generación procedural de terrenos 3D.docx
@@ -120,7 +120,6 @@
                   <w:dataBinding w:prefixMappings="xmlns:ns0='http://schemas.openxmlformats.org/package/2006/metadata/core-properties' xmlns:ns1='http://purl.org/dc/elements/1.1/'" w:xpath="/ns0:coreProperties[1]/ns1:title[1]" w:storeItemID="{6C3C8BC8-F283-45AE-878A-BAB7291924A1}"/>
                   <w:text/>
                 </w:sdtPr>
-                <w:sdtEndPr/>
                 <w:sdtContent>
                   <w:p>
                     <w:pPr>
@@ -174,7 +173,6 @@
                     <w:dataBinding w:prefixMappings="xmlns:ns0='http://schemas.openxmlformats.org/package/2006/metadata/core-properties' xmlns:ns1='http://purl.org/dc/elements/1.1/'" w:xpath="/ns0:coreProperties[1]/ns1:subject[1]" w:storeItemID="{6C3C8BC8-F283-45AE-878A-BAB7291924A1}"/>
                     <w:text/>
                   </w:sdtPr>
-                  <w:sdtEndPr/>
                   <w:sdtContent>
                     <w:r>
                       <w:rPr>
@@ -380,8 +378,6 @@
             </w:rPr>
             <w:br w:type="page"/>
           </w:r>
-          <w:bookmarkStart w:id="1" w:name="_GoBack"/>
-          <w:bookmarkEnd w:id="1"/>
         </w:p>
         <w:p>
           <w:pPr>
@@ -467,11 +463,11 @@
           <w:pPr>
             <w:pStyle w:val="Ttulo1"/>
           </w:pPr>
-          <w:bookmarkStart w:id="2" w:name="_Toc8064113"/>
+          <w:bookmarkStart w:id="1" w:name="_Toc8064113"/>
           <w:r>
             <w:t>Agradecimientos</w:t>
           </w:r>
-          <w:bookmarkEnd w:id="2"/>
+          <w:bookmarkEnd w:id="1"/>
         </w:p>
         <w:p/>
         <w:p/>
@@ -494,12 +490,12 @@
           <w:pPr>
             <w:pStyle w:val="Ttulo1"/>
           </w:pPr>
-          <w:bookmarkStart w:id="3" w:name="_Toc8064114"/>
+          <w:bookmarkStart w:id="2" w:name="_Toc8064114"/>
           <w:r>
             <w:lastRenderedPageBreak/>
             <w:t>Resumen</w:t>
           </w:r>
-          <w:bookmarkEnd w:id="3"/>
+          <w:bookmarkEnd w:id="2"/>
         </w:p>
         <w:p/>
         <w:p/>
@@ -520,11 +516,11 @@
           <w:pPr>
             <w:pStyle w:val="Ttulo1"/>
           </w:pPr>
-          <w:bookmarkStart w:id="4" w:name="_Toc8064115"/>
+          <w:bookmarkStart w:id="3" w:name="_Toc8064115"/>
           <w:r>
             <w:t>Palabras clave y siglas</w:t>
           </w:r>
-          <w:bookmarkEnd w:id="4"/>
+          <w:bookmarkEnd w:id="3"/>
         </w:p>
         <w:p/>
         <w:p/>
@@ -756,11 +752,11 @@
         </w:numPr>
         <w:ind w:left="0" w:firstLine="0"/>
       </w:pPr>
-      <w:bookmarkStart w:id="5" w:name="_Toc8064116"/>
+      <w:bookmarkStart w:id="4" w:name="_Toc8064116"/>
       <w:r>
         <w:t>Índice</w:t>
       </w:r>
-      <w:bookmarkEnd w:id="5"/>
+      <w:bookmarkEnd w:id="4"/>
     </w:p>
     <w:sdt>
       <w:sdtPr>
@@ -2691,12 +2687,14 @@
         </w:numPr>
         <w:ind w:left="0" w:firstLine="0"/>
       </w:pPr>
-      <w:bookmarkStart w:id="6" w:name="_Toc8064117"/>
+      <w:bookmarkStart w:id="5" w:name="_Toc8064117"/>
+      <w:bookmarkStart w:id="6" w:name="_Introducción"/>
+      <w:bookmarkEnd w:id="6"/>
       <w:r>
         <w:lastRenderedPageBreak/>
         <w:t>Introducción</w:t>
       </w:r>
-      <w:bookmarkEnd w:id="6"/>
+      <w:bookmarkEnd w:id="5"/>
     </w:p>
     <w:p>
       <w:pPr>
@@ -3223,16 +3221,113 @@
       <w:pPr>
         <w:pStyle w:val="Ttulo2"/>
       </w:pPr>
+      <w:r>
+        <w:t>2.3</w:t>
+      </w:r>
+      <w:r>
+        <w:tab/>
+      </w:r>
       <w:bookmarkStart w:id="9" w:name="_Toc8064120"/>
       <w:r>
-        <w:t>2.3</w:t>
-      </w:r>
+        <w:t>Planteamiento</w:t>
+      </w:r>
+      <w:bookmarkEnd w:id="9"/>
+    </w:p>
+    <w:p>
       <w:r>
         <w:tab/>
-        <w:t>Planteamiento</w:t>
-      </w:r>
-      <w:bookmarkEnd w:id="9"/>
-    </w:p>
+        <w:t>A continuación, definiremos cuales fueron los pasos que decidimos tomar para lograr los objetivos de este trabajo y que posteriormente se explican con más detalle durante todo el documento.</w:t>
+      </w:r>
+    </w:p>
+    <w:p>
+      <w:pPr>
+        <w:ind w:firstLine="720"/>
+      </w:pPr>
+      <w:r>
+        <w:t>Durante estos 4 años en el grado en Desarrollo de Videojuegos, podríamos decir que nuestro contacto con el campo de la generación automática de datos ha sido más bien escaso o nulo. En asignaturas como Estructura de Datos y Algoritmos (EDA) o Métodos y Algoritmos para la Resolución de Problemas (MARP) hemos conocido y aprendido el uso de algunos algoritmos y técnicas que están, en cierta medida, relacionados con el trabajo presentado en este documento. No obstante, nuestro conocimiento previo no era suficiente para alcanzar el objetivo de este proyecto, por lo que la primera fase fue la de investigación.</w:t>
+      </w:r>
+    </w:p>
+    <w:p>
+      <w:pPr>
+        <w:ind w:firstLine="720"/>
+      </w:pPr>
+      <w:r>
+        <w:lastRenderedPageBreak/>
+        <w:t>Durante esta primera fase, nuestra intención era conocer el estado actual del arte, así como la historia que ha seguido la computación en este ámbito. Nuestra fuente fue principalmente Internet, aunque también hemos consultado fuentes distintas como libros o conferencias. Tras una exhausta investigación, decidimos escoger varios algoritmos que nos parecieron más útiles e interesantes para nuestra tarea.</w:t>
+      </w:r>
+    </w:p>
+    <w:p>
+      <w:pPr>
+        <w:ind w:firstLine="720"/>
+      </w:pPr>
+      <w:r>
+        <w:t xml:space="preserve">Tras tener claro qué íbamos a implementar, el siguiente paso fue comenzar con la programación de dichos algoritmos. Nuestra experiencia y resultados con dichas implementaciones se detallan </w:t>
+      </w:r>
+      <w:r>
+        <w:t>en este documento como parte del Desarrollo.</w:t>
+      </w:r>
+    </w:p>
+    <w:p>
+      <w:pPr>
+        <w:ind w:firstLine="720"/>
+      </w:pPr>
+      <w:r>
+        <w:t>Una vez obtuvimos una base sólida con la que poder generar mapas de altura que representasen un terreno, nuestro siguiente objetivo era investigar y descubrir qué técnicas se utilizan para dotar de más realismo a estos terrenos. Durante esta búsqueda, encontramos y elegimos las técnicas que actualmente se usan para modificar dichos terrenos para entender cuál era su funcionamiento.</w:t>
+      </w:r>
+      <w:r>
+        <w:t xml:space="preserve"> </w:t>
+      </w:r>
+      <w:r>
+        <w:t>Una vez concretadas dichos métodos, nos pusimos a implementarlos para añadirlos a la librería.</w:t>
+      </w:r>
+    </w:p>
+    <w:p>
+      <w:pPr>
+        <w:ind w:firstLine="720"/>
+      </w:pPr>
+      <w:r>
+        <w:t>Cabe añadir que, durante todos estos procesos de investigación e implementación, la documentación fue una tarea paralela, en la que fuimos anotando nuestra experiencia en la programación de la librería para remarcar y documentar cuales son los principales problemas que nos surgieron durante el desarrollo del trabajo.</w:t>
+      </w:r>
+    </w:p>
+    <w:p>
+      <w:pPr>
+        <w:ind w:firstLine="720"/>
+      </w:pPr>
+      <w:r>
+        <w:t xml:space="preserve">Tras haber completado la implementación de todos las técnicas y algoritmos y haber comprobado su correcto funcionamiento, el último paso para cerrar la librería sería definir y crear las dos </w:t>
+      </w:r>
+      <w:proofErr w:type="spellStart"/>
+      <w:r>
+        <w:t>API’s</w:t>
+      </w:r>
+      <w:proofErr w:type="spellEnd"/>
+      <w:r>
+        <w:t xml:space="preserve"> que darían acceso al uso de la librería a los programadores y usuarios de </w:t>
+      </w:r>
+      <w:r>
+        <w:t>esta</w:t>
+      </w:r>
+      <w:r>
+        <w:t>.</w:t>
+      </w:r>
+    </w:p>
+    <w:p>
+      <w:pPr>
+        <w:ind w:firstLine="720"/>
+      </w:pPr>
+      <w:r>
+        <w:t xml:space="preserve">Así pues, después de haber terminado la implementación de las </w:t>
+      </w:r>
+      <w:proofErr w:type="spellStart"/>
+      <w:r>
+        <w:t>API’s</w:t>
+      </w:r>
+      <w:proofErr w:type="spellEnd"/>
+      <w:r>
+        <w:t>, pudimos dar por concluida la creación de la librería y centrarnos en el siguiente objetivo: la creación del Plugin para Unity.</w:t>
+      </w:r>
+    </w:p>
+    <w:p/>
     <w:p>
       <w:pPr>
         <w:pStyle w:val="Ttulo2"/>
@@ -3247,7 +3342,41 @@
       </w:r>
       <w:bookmarkEnd w:id="10"/>
     </w:p>
-    <w:p/>
+    <w:p>
+      <w:r>
+        <w:t xml:space="preserve">Para el conseguir los objetivos de este trabajo decidimos seguir un desarrollo iterativo basado en unos objetivos previamente fijados </w:t>
+      </w:r>
+      <w:r>
+        <w:t xml:space="preserve">siguiendo la metodología Scrum y </w:t>
+      </w:r>
+      <w:r>
+        <w:t>que nos serviría para, tras implementar cada método y algoritmo, comprobar su funcionamiento frente al resto de algoritmos y definir así su función dentro de la librería. Así, tras la implementación de cada método, este era susceptible de cambios en sus parámetros o en su código para que se adaptase al trabajo ya desarrollado.</w:t>
+      </w:r>
+    </w:p>
+    <w:p>
+      <w:r>
+        <w:lastRenderedPageBreak/>
+        <w:t xml:space="preserve">Para </w:t>
+      </w:r>
+      <w:r>
+        <w:t>dividir y definir las tareas a realizar por cada uno de nosotros, utilizamos la herramienta Trello, en la cuál se definieron y se adjudicaron tareas durante cada semana para tener claro en todo momento cuál era el trabajo de cada integrante.</w:t>
+      </w:r>
+    </w:p>
+    <w:p>
+      <w:r>
+        <w:t>Utilizamos GitHub para alojar todo el trabajo y tener un seguimiento claro de la versión del proyecto en todo momento. Por lo tanto, en dicho repositorio se puede encontrar tanto la librería en C++, como el proyecto del Plugin para Unity y la documentación y demás datos utilizados durante el desarrollo.</w:t>
+      </w:r>
+    </w:p>
+    <w:p>
+      <w:r>
+        <w:t>Para la creación de la librería hemos utilizado Visual Studio 2015 como IDE. No se han utilizado librerías auxiliares más allá de la STL.</w:t>
+      </w:r>
+    </w:p>
+    <w:p>
+      <w:r>
+        <w:t>Unity ha sido el motor escogido para representar los terrenos generados por la librería y sobre el cuál hemos creado el Plugin que da acceso al usuario a ella.</w:t>
+      </w:r>
+    </w:p>
     <w:p>
       <w:pPr>
         <w:pStyle w:val="Ttulo1"/>
@@ -3311,40 +3440,40 @@
         <w:rPr>
           <w:shd w:val="clear" w:color="auto" w:fill="FFFFFF"/>
         </w:rPr>
-        <w:t xml:space="preserve"> labor de investigación dada nuestra inexperiencia en el campo que estamos tratando. Con ella, queríamos ver cuál es el estado </w:t>
-      </w:r>
-      <w:r>
+        <w:t xml:space="preserve"> labor de investigación dada nuestra inexperiencia en el campo que estamos tratando. Con ella, queríamos ver cuál es el estado actual del arte. Esto es, entre otras cosas, encontrar cuáles son las técnicas más utilizadas para la creación de mapas de altura y por qué, así como encontrar también cuáles no se utilizan hoy en día o dejaron de hacerlo en algún momento.</w:t>
+      </w:r>
+    </w:p>
+    <w:p>
+      <w:pPr>
         <w:rPr>
           <w:shd w:val="clear" w:color="auto" w:fill="FFFFFF"/>
         </w:rPr>
+      </w:pPr>
+      <w:r>
+        <w:rPr>
+          <w:shd w:val="clear" w:color="auto" w:fill="FFFFFF"/>
+        </w:rPr>
+        <w:t xml:space="preserve">Sin embargo, esta investigación nos llevó también a explorar otros campos relacionados con la generación procedural que no teníamos pensado investigar, pero dada su estrecha relación con nuestro tema, era inevitable. El más importante de estos campos, y que cabe mencionar, es el de la generación procedural de texturas 2D. Esto es porque muchos de los algoritmos aquí descritos son también utilizados para la generación de estas texturas, que intentan simular los patrones de la naturaleza. Nosotros hemos querido no desviarnos del tema principal, pero esta área nos parece muy interesante y que podría ser un gran objeto de estudio. </w:t>
+      </w:r>
+    </w:p>
+    <w:p>
+      <w:pPr>
+        <w:rPr>
+          <w:shd w:val="clear" w:color="auto" w:fill="FFFFFF"/>
+        </w:rPr>
+      </w:pPr>
+      <w:r>
+        <w:rPr>
+          <w:shd w:val="clear" w:color="auto" w:fill="FFFFFF"/>
+        </w:rPr>
+        <w:t xml:space="preserve">Todas las implementaciones de los algoritmos que vamos a describir a continuación están orientadas a nuestro propósito, pero en la web existen variaciones de un mismo algoritmo que lo adaptan más al objetivo concreto </w:t>
+      </w:r>
+      <w:r>
+        <w:rPr>
+          <w:shd w:val="clear" w:color="auto" w:fill="FFFFFF"/>
+        </w:rPr>
         <w:lastRenderedPageBreak/>
-        <w:t>actual del arte. Esto es, entre otras cosas, encontrar cuáles son las técnicas más utilizadas para la creación de mapas de altura y por qué, así como encontrar también cuáles no se utilizan hoy en día o dejaron de hacerlo en algún momento.</w:t>
-      </w:r>
-    </w:p>
-    <w:p>
-      <w:pPr>
-        <w:rPr>
-          <w:shd w:val="clear" w:color="auto" w:fill="FFFFFF"/>
-        </w:rPr>
-      </w:pPr>
-      <w:r>
-        <w:rPr>
-          <w:shd w:val="clear" w:color="auto" w:fill="FFFFFF"/>
-        </w:rPr>
-        <w:t xml:space="preserve">Sin embargo, esta investigación nos llevó también a explorar otros campos relacionados con la generación procedural que no teníamos pensado investigar, pero dada su estrecha relación con nuestro tema, era inevitable. El más importante de estos campos, y que cabe mencionar, es el de la generación procedural de texturas 2D. Esto es porque muchos de los algoritmos aquí descritos son también utilizados para la generación de estas texturas, que intentan simular los patrones de la naturaleza. Nosotros hemos querido no desviarnos del tema principal, pero esta área nos parece muy interesante y que podría ser un gran objeto de estudio. </w:t>
-      </w:r>
-    </w:p>
-    <w:p>
-      <w:pPr>
-        <w:rPr>
-          <w:shd w:val="clear" w:color="auto" w:fill="FFFFFF"/>
-        </w:rPr>
-      </w:pPr>
-      <w:r>
-        <w:rPr>
-          <w:shd w:val="clear" w:color="auto" w:fill="FFFFFF"/>
-        </w:rPr>
-        <w:t>Todas las implementaciones de los algoritmos que vamos a describir a continuación están orientadas a nuestro propósito, pero en la web existen variaciones de un mismo algoritmo que lo adaptan más al objetivo concreto que se quiere alcanzar. Con esto queremos decir que las implementaciones aquí utilizadas no son, ni mucho menos, universales ni perfectas</w:t>
+        <w:t>que se quiere alcanzar. Con esto queremos decir que las implementaciones aquí utilizadas no son, ni mucho menos, universales ni perfectas</w:t>
       </w:r>
       <w:r>
         <w:rPr>
@@ -3402,16 +3531,127 @@
       <w:bookmarkEnd w:id="13"/>
     </w:p>
     <w:p>
+      <w:r>
+        <w:t xml:space="preserve">Cómo se ha señalado en la </w:t>
+      </w:r>
+      <w:hyperlink w:anchor="_Introducción" w:history="1">
+        <w:r>
+          <w:rPr>
+            <w:rStyle w:val="Hipervnculo"/>
+          </w:rPr>
+          <w:t>Introducción</w:t>
+        </w:r>
+      </w:hyperlink>
+      <w:r>
+        <w:t>, nuestra experiencia con la creación de terrenos previa a este trabajo era escasa. Por lo tanto, desconocíamos cómo se almacenaba la información que define un terreno en 3D</w:t>
+      </w:r>
+      <w:r>
+        <w:t xml:space="preserve"> y entenderlo e implementarlo fue una tarea más compleja de lo que esperábamos.</w:t>
+      </w:r>
+    </w:p>
+    <w:p>
+      <w:r>
+        <w:t xml:space="preserve">Existen varias formas de almacenar la información generada por un algoritmo para que ésta represente un terreno en tres dimensiones. Estos distintos tipos de almacenamiento vienen definidos por el algoritmo que se ha usado para generar los datos y de las características de las que quiera ser dotado el </w:t>
+      </w:r>
+      <w:r>
+        <w:t>terreno</w:t>
+      </w:r>
+      <w:r>
+        <w:t xml:space="preserve">. Por ejemplo, algoritmos como Diamond-Square generan terrenos que pueden ser definidos sobre un solo plano y almacenados en una matriz bidimensional, es decir, cada punto tiene una conexión directa con los puntos contiguos a él. Esto provoca que dichos terrenos estén limitados en cierto modo ya que, por ejemplo, no es posible la existencia de cuevas en él. Otros métodos, como los </w:t>
+      </w:r>
+      <w:r>
+        <w:t>que generan los llamados terrenos</w:t>
+      </w:r>
+      <w:r>
+        <w:t xml:space="preserve"> </w:t>
+      </w:r>
+      <w:proofErr w:type="spellStart"/>
+      <w:r>
+        <w:t>Voxel</w:t>
+      </w:r>
+      <w:proofErr w:type="spellEnd"/>
+      <w:r>
+        <w:t>, son capaces de generar terrenos algo más complejos, pero utilizan otras formas de almacenamiento</w:t>
+      </w:r>
+      <w:r>
+        <w:t>, como matrices de tres dimensiones.</w:t>
+      </w:r>
+    </w:p>
+    <w:p>
+      <w:r>
+        <w:t xml:space="preserve">Tras comprobar y entender los diferentes algoritmos y formas de almacenamiento, nuestra decisión fue escoger la </w:t>
+      </w:r>
+      <w:r>
+        <w:rPr>
+          <w:b/>
+        </w:rPr>
+        <w:t>matriz bidimensional</w:t>
+      </w:r>
+      <w:r>
+        <w:t xml:space="preserve"> cómo objeto para guardar los datos generados. Esta decisión fue tomada por varias razones:</w:t>
+      </w:r>
+    </w:p>
+    <w:p>
       <w:pPr>
         <w:pStyle w:val="Prrafodelista"/>
         <w:numPr>
           <w:ilvl w:val="0"/>
-          <w:numId w:val="10"/>
+          <w:numId w:val="20"/>
         </w:numPr>
-        <w:ind w:left="0" w:firstLine="0"/>
-      </w:pPr>
-      <w:r>
-        <w:t>Debíamos tomar la decisión del rango de valores que podía tomar un punto dentro del heightmap. En principio, decidimos que el punto más bajo del terreno seria 0, mientras que el más alto seria 1. Por lo tanto, el rango sería [0.0, 1.0]. Así, los valores estarían guardados en variables de punto flotante.</w:t>
+        <w:rPr>
+          <w:sz w:val="20"/>
+          <w:szCs w:val="20"/>
+        </w:rPr>
+      </w:pPr>
+      <w:r>
+        <w:rPr>
+          <w:b/>
+          <w:sz w:val="20"/>
+          <w:szCs w:val="20"/>
+        </w:rPr>
+        <w:t>Utilidad:</w:t>
+      </w:r>
+      <w:r>
+        <w:rPr>
+          <w:sz w:val="20"/>
+          <w:szCs w:val="20"/>
+        </w:rPr>
+        <w:t xml:space="preserve"> uno de nuestros principales objetivos es que los terrenos generados por la librería puedan ser versátiles y utilizados en la mayor cantidad de contextos y software posibles. Esto hace que el uso de la matriz 2D sea mucho más útil, ya que es casi un estándar y es aceptado por </w:t>
+      </w:r>
+      <w:r>
+        <w:rPr>
+          <w:sz w:val="20"/>
+          <w:szCs w:val="20"/>
+        </w:rPr>
+        <w:t>los programas</w:t>
+      </w:r>
+      <w:r>
+        <w:rPr>
+          <w:sz w:val="20"/>
+          <w:szCs w:val="20"/>
+        </w:rPr>
+        <w:t xml:space="preserve"> que trabajan con terrenos, como </w:t>
+      </w:r>
+      <w:r>
+        <w:rPr>
+          <w:sz w:val="20"/>
+          <w:szCs w:val="20"/>
+        </w:rPr>
+        <w:t>Unity,</w:t>
+      </w:r>
+      <w:r>
+        <w:rPr>
+          <w:sz w:val="20"/>
+          <w:szCs w:val="20"/>
+        </w:rPr>
+        <w:t xml:space="preserve"> por ejemplo. Además, </w:t>
+      </w:r>
+      <w:r>
+        <w:rPr>
+          <w:sz w:val="20"/>
+          <w:szCs w:val="20"/>
+        </w:rPr>
+        <w:t>y como aliciente, una matriz de dos dimensiones puede ser previsualizada en programas de edición fotográfica como Photoshop, lo que nos sirve para ver las características de un terreno de forma rápida sin tener que cargarlo en Unity.</w:t>
       </w:r>
     </w:p>
     <w:p>
@@ -3419,29 +3659,42 @@
         <w:pStyle w:val="Prrafodelista"/>
         <w:numPr>
           <w:ilvl w:val="0"/>
-          <w:numId w:val="10"/>
+          <w:numId w:val="20"/>
         </w:numPr>
-        <w:ind w:left="0" w:firstLine="0"/>
-      </w:pPr>
-      <w:r>
-        <w:t xml:space="preserve">Una vez completado el algoritmo, obtuvimos una matriz de </w:t>
-      </w:r>
-      <w:proofErr w:type="spellStart"/>
-      <w:r>
-        <w:t>float</w:t>
-      </w:r>
-      <w:proofErr w:type="spellEnd"/>
-      <w:r>
-        <w:t xml:space="preserve"> que representaba el mapa de altura. Ahora había que guardar estos datos en un archivo de extensión </w:t>
-      </w:r>
-      <w:r>
-        <w:rPr>
-          <w:i/>
-        </w:rPr>
-        <w:t>.raw</w:t>
-      </w:r>
-      <w:r>
-        <w:t>. La primera idea era volcar toda la matriz de una vez en el archivo. Pero al hacer esto, nos dimos cuenta de que el archivo pesaba más bytes de los que debía, por lo que nos dimos cuenta de que no todos los valores estaban guardados de forma contigua, y esto provocaba el desfase de tamaño. La primera solución fue guardar los datos valor a valor.</w:t>
+        <w:rPr>
+          <w:sz w:val="20"/>
+          <w:szCs w:val="20"/>
+        </w:rPr>
+      </w:pPr>
+      <w:r>
+        <w:rPr>
+          <w:b/>
+          <w:sz w:val="20"/>
+          <w:szCs w:val="20"/>
+        </w:rPr>
+        <w:t xml:space="preserve">Espacio: </w:t>
+      </w:r>
+      <w:r>
+        <w:rPr>
+          <w:sz w:val="20"/>
+          <w:szCs w:val="20"/>
+        </w:rPr>
+        <w:t>el tamaño de los terrenos puede ser de grandes dimensiones, llegando a las 2</w:t>
+      </w:r>
+      <w:r>
+        <w:rPr>
+          <w:sz w:val="20"/>
+          <w:szCs w:val="20"/>
+          <w:vertAlign w:val="superscript"/>
+        </w:rPr>
+        <w:t>10</w:t>
+      </w:r>
+      <w:r>
+        <w:rPr>
+          <w:sz w:val="20"/>
+          <w:szCs w:val="20"/>
+        </w:rPr>
+        <w:t xml:space="preserve"> unidades por lado. Por lo tanto, el tener tan solo 2 dimensiones en lugar de 3 nos ahorraría memoria.</w:t>
       </w:r>
     </w:p>
     <w:p>
@@ -3449,33 +3702,570 @@
         <w:pStyle w:val="Prrafodelista"/>
         <w:numPr>
           <w:ilvl w:val="0"/>
-          <w:numId w:val="10"/>
+          <w:numId w:val="20"/>
         </w:numPr>
-        <w:ind w:left="0" w:firstLine="0"/>
-      </w:pPr>
-      <w:r>
-        <w:t xml:space="preserve">Cuando ya teníamos el archivo </w:t>
+        <w:rPr>
+          <w:sz w:val="20"/>
+          <w:szCs w:val="20"/>
+        </w:rPr>
+      </w:pPr>
+      <w:r>
+        <w:rPr>
+          <w:b/>
+          <w:sz w:val="20"/>
+          <w:szCs w:val="20"/>
+        </w:rPr>
+        <w:lastRenderedPageBreak/>
+        <w:t>Eficiencia:</w:t>
+      </w:r>
+      <w:r>
+        <w:rPr>
+          <w:sz w:val="20"/>
+          <w:szCs w:val="20"/>
+        </w:rPr>
+        <w:t xml:space="preserve"> además de espacio, el tener una dimensión menos hace que el tiempo que los algoritmos toman para generar los datos sea, en muchas de las ocasiones, más rápido y eficiente.</w:t>
+      </w:r>
+    </w:p>
+    <w:p>
+      <w:pPr>
+        <w:rPr>
+          <w:szCs w:val="20"/>
+        </w:rPr>
+      </w:pPr>
+      <w:r>
+        <w:rPr>
+          <w:szCs w:val="20"/>
+        </w:rPr>
+        <w:t>Así, una matriz bidimensional es</w:t>
+      </w:r>
+      <w:r>
+        <w:rPr>
+          <w:szCs w:val="20"/>
+        </w:rPr>
+        <w:t xml:space="preserve"> lo que llamamos </w:t>
+      </w:r>
+      <w:r>
+        <w:rPr>
+          <w:szCs w:val="20"/>
+        </w:rPr>
+        <w:t>mapa de altura</w:t>
+      </w:r>
+      <w:r>
+        <w:rPr>
+          <w:szCs w:val="20"/>
+        </w:rPr>
+        <w:t xml:space="preserve"> o Heightmap,</w:t>
+      </w:r>
+      <w:r>
+        <w:rPr>
+          <w:szCs w:val="20"/>
+        </w:rPr>
+        <w:t xml:space="preserve"> la cual representa una superficie contigua en la que cada punto contiene un valor que define una </w:t>
+      </w:r>
+      <w:r>
+        <w:rPr>
+          <w:szCs w:val="20"/>
+        </w:rPr>
+        <w:t>elevación del terreno en dicho punto.</w:t>
+      </w:r>
+    </w:p>
+    <w:p>
+      <w:r>
+        <w:t xml:space="preserve">Ya definido el objeto que utilizaríamos para almacenar los datos generados por los algoritmos, faltaba </w:t>
+      </w:r>
+      <w:r>
+        <w:t>concretar algunas de las propiedades</w:t>
+      </w:r>
+      <w:r>
+        <w:t xml:space="preserve"> tanto</w:t>
+      </w:r>
+      <w:r>
+        <w:t xml:space="preserve"> de dichos </w:t>
+      </w:r>
+      <w:r>
+        <w:t>datos</w:t>
+      </w:r>
+      <w:r>
+        <w:t xml:space="preserve"> como de la propia matriz</w:t>
+      </w:r>
+      <w:r>
+        <w:t>, y que fueron solucionado de la siguiente manera</w:t>
+      </w:r>
+      <w:r>
+        <w:t>:</w:t>
+      </w:r>
+    </w:p>
+    <w:p>
+      <w:pPr>
+        <w:pStyle w:val="Prrafodelista"/>
+        <w:numPr>
+          <w:ilvl w:val="0"/>
+          <w:numId w:val="20"/>
+        </w:numPr>
+        <w:rPr>
+          <w:sz w:val="20"/>
+          <w:szCs w:val="20"/>
+        </w:rPr>
+      </w:pPr>
+      <w:r>
+        <w:rPr>
+          <w:b/>
+          <w:sz w:val="20"/>
+          <w:szCs w:val="20"/>
+        </w:rPr>
+        <w:t xml:space="preserve">Tamaño: </w:t>
+      </w:r>
+      <w:r>
+        <w:rPr>
+          <w:sz w:val="20"/>
+          <w:szCs w:val="20"/>
+        </w:rPr>
+        <w:t>debíamos definir cual era el tamaño mínimo y máximo que podía tomar cada dimensión de la matriz. En un principio, decidimos dejar libertad al usuario para escoger el tamaño de cada lado del rectángulo que sería el terreno. Sin embargo, y tras la implementación de la librería, decidimos acotar dicho tamaño. Así pues, la matriz debe de ser cuadrada y de tamaño 2</w:t>
+      </w:r>
+      <w:r>
+        <w:rPr>
+          <w:sz w:val="20"/>
+          <w:szCs w:val="20"/>
+          <w:vertAlign w:val="superscript"/>
+        </w:rPr>
+        <w:t xml:space="preserve">n </w:t>
+      </w:r>
+      <w:r>
+        <w:rPr>
+          <w:sz w:val="20"/>
+          <w:szCs w:val="20"/>
+        </w:rPr>
+        <w:t xml:space="preserve">+1, teniendo </w:t>
       </w:r>
       <w:r>
         <w:rPr>
           <w:i/>
+          <w:sz w:val="20"/>
+          <w:szCs w:val="20"/>
+        </w:rPr>
+        <w:t>n</w:t>
+      </w:r>
+      <w:r>
+        <w:rPr>
+          <w:b/>
+          <w:i/>
+          <w:sz w:val="20"/>
+          <w:szCs w:val="20"/>
+        </w:rPr>
+        <w:t xml:space="preserve"> </w:t>
+      </w:r>
+      <w:r>
+        <w:rPr>
+          <w:sz w:val="20"/>
+          <w:szCs w:val="20"/>
+        </w:rPr>
+        <w:t xml:space="preserve">un valor entre [1,10]. Esto es así por eficiencia, ya que algoritmos como Diamond-Square funcionan de forma óptima con estos tamaños y porque, a la hora de combinar heightmaps, el que estos sean del mismo tamaño lo hace más fácil y ágil. </w:t>
+      </w:r>
+    </w:p>
+    <w:p>
+      <w:pPr>
+        <w:pStyle w:val="Prrafodelista"/>
+        <w:numPr>
+          <w:ilvl w:val="0"/>
+          <w:numId w:val="20"/>
+        </w:numPr>
+        <w:rPr>
+          <w:sz w:val="20"/>
+          <w:szCs w:val="20"/>
+        </w:rPr>
+      </w:pPr>
+      <w:r>
+        <w:rPr>
+          <w:b/>
+          <w:sz w:val="20"/>
+          <w:szCs w:val="20"/>
+        </w:rPr>
+        <w:t>Valor:</w:t>
+      </w:r>
+      <w:r>
+        <w:rPr>
+          <w:sz w:val="20"/>
+          <w:szCs w:val="20"/>
+        </w:rPr>
+        <w:t xml:space="preserve"> d</w:t>
+      </w:r>
+      <w:r>
+        <w:rPr>
+          <w:sz w:val="20"/>
+          <w:szCs w:val="20"/>
+        </w:rPr>
+        <w:t xml:space="preserve">ebíamos tomar la decisión del rango de valores que podía tomar un punto dentro del heightmap. En principio, decidimos </w:t>
+      </w:r>
+      <w:r>
+        <w:rPr>
+          <w:sz w:val="20"/>
+          <w:szCs w:val="20"/>
+        </w:rPr>
+        <w:t xml:space="preserve">normalizar la altura y </w:t>
+      </w:r>
+      <w:r>
+        <w:rPr>
+          <w:sz w:val="20"/>
+          <w:szCs w:val="20"/>
+        </w:rPr>
+        <w:t xml:space="preserve">que el punto más bajo del terreno </w:t>
+      </w:r>
+      <w:r>
+        <w:rPr>
+          <w:sz w:val="20"/>
+          <w:szCs w:val="20"/>
+        </w:rPr>
+        <w:t xml:space="preserve">fuese </w:t>
+      </w:r>
+      <w:r>
+        <w:rPr>
+          <w:sz w:val="20"/>
+          <w:szCs w:val="20"/>
+        </w:rPr>
+        <w:t>0, mientras que el más alto ser</w:t>
+      </w:r>
+      <w:r>
+        <w:rPr>
+          <w:sz w:val="20"/>
+          <w:szCs w:val="20"/>
+        </w:rPr>
+        <w:t>í</w:t>
+      </w:r>
+      <w:r>
+        <w:rPr>
+          <w:sz w:val="20"/>
+          <w:szCs w:val="20"/>
+        </w:rPr>
+        <w:t>a 1. Por lo tanto,</w:t>
+      </w:r>
+      <w:r>
+        <w:rPr>
+          <w:sz w:val="20"/>
+          <w:szCs w:val="20"/>
+        </w:rPr>
+        <w:t xml:space="preserve"> finalmente</w:t>
+      </w:r>
+      <w:r>
+        <w:rPr>
+          <w:sz w:val="20"/>
+          <w:szCs w:val="20"/>
+        </w:rPr>
+        <w:t xml:space="preserve"> el rango sería [0.0, 1.0]. Así, los valores estarían guardados en variables de punto flotante.</w:t>
+      </w:r>
+    </w:p>
+    <w:p>
+      <w:pPr>
+        <w:pStyle w:val="Prrafodelista"/>
+        <w:numPr>
+          <w:ilvl w:val="0"/>
+          <w:numId w:val="20"/>
+        </w:numPr>
+        <w:rPr>
+          <w:sz w:val="20"/>
+          <w:szCs w:val="20"/>
+        </w:rPr>
+      </w:pPr>
+      <w:r>
+        <w:rPr>
+          <w:b/>
+          <w:sz w:val="20"/>
+          <w:szCs w:val="20"/>
+        </w:rPr>
+        <w:t>Volcado a archivo:</w:t>
+      </w:r>
+      <w:r>
+        <w:rPr>
+          <w:sz w:val="20"/>
+          <w:szCs w:val="20"/>
+        </w:rPr>
+        <w:t xml:space="preserve"> tras obtener</w:t>
+      </w:r>
+      <w:r>
+        <w:rPr>
+          <w:sz w:val="20"/>
+          <w:szCs w:val="20"/>
+        </w:rPr>
+        <w:t xml:space="preserve"> una matriz de </w:t>
+      </w:r>
+      <w:proofErr w:type="spellStart"/>
+      <w:r>
+        <w:rPr>
+          <w:sz w:val="20"/>
+          <w:szCs w:val="20"/>
+        </w:rPr>
+        <w:t>float</w:t>
+      </w:r>
+      <w:proofErr w:type="spellEnd"/>
+      <w:r>
+        <w:rPr>
+          <w:sz w:val="20"/>
+          <w:szCs w:val="20"/>
+        </w:rPr>
+        <w:t xml:space="preserve"> que representaba el mapa de altura</w:t>
+      </w:r>
+      <w:r>
+        <w:rPr>
+          <w:sz w:val="20"/>
+          <w:szCs w:val="20"/>
+        </w:rPr>
+        <w:t>, a</w:t>
+      </w:r>
+      <w:r>
+        <w:rPr>
+          <w:sz w:val="20"/>
+          <w:szCs w:val="20"/>
+        </w:rPr>
+        <w:t>hora había que guardar estos datos en un archivo</w:t>
+      </w:r>
+      <w:r>
+        <w:rPr>
+          <w:sz w:val="20"/>
+          <w:szCs w:val="20"/>
+        </w:rPr>
+        <w:t>. El estándar utilizado para el almacenamiento de terrenos es archivos</w:t>
+      </w:r>
+      <w:r>
+        <w:rPr>
+          <w:sz w:val="20"/>
+          <w:szCs w:val="20"/>
+        </w:rPr>
+        <w:t xml:space="preserve"> de extensión </w:t>
+      </w:r>
+      <w:r>
+        <w:rPr>
+          <w:i/>
+          <w:sz w:val="20"/>
+          <w:szCs w:val="20"/>
         </w:rPr>
         <w:t>.raw</w:t>
       </w:r>
       <w:r>
-        <w:t xml:space="preserve"> con nuestro heightmap, buscamos la manera de dibujarlo. Unity pide que el archivo tenga una profundidad de 16 bit, lo que quiere decir que cada valor del mapa de altura debe ser de 2 bytes. Sin embargo, nuestros </w:t>
+        <w:rPr>
+          <w:i/>
+          <w:sz w:val="20"/>
+          <w:szCs w:val="20"/>
+        </w:rPr>
+        <w:t xml:space="preserve"> </w:t>
+      </w:r>
+      <w:r>
+        <w:rPr>
+          <w:sz w:val="20"/>
+          <w:szCs w:val="20"/>
+        </w:rPr>
+        <w:t>en los que los datos son guardados en crudo, es decir, sin ningún tipo de cabecera (aunque en ocasiones puede tenerla)</w:t>
+      </w:r>
+      <w:r>
+        <w:rPr>
+          <w:sz w:val="20"/>
+          <w:szCs w:val="20"/>
+        </w:rPr>
+        <w:t xml:space="preserve">. La primera idea era volcar toda la matriz de una vez en el archivo. Pero al hacer esto, nos dimos cuenta de que el archivo </w:t>
+      </w:r>
+      <w:r>
+        <w:rPr>
+          <w:sz w:val="20"/>
+          <w:szCs w:val="20"/>
+        </w:rPr>
+        <w:t>ocupaba</w:t>
+      </w:r>
+      <w:r>
+        <w:rPr>
+          <w:sz w:val="20"/>
+          <w:szCs w:val="20"/>
+        </w:rPr>
+        <w:t xml:space="preserve"> más bytes de los que </w:t>
+      </w:r>
+      <w:r>
+        <w:rPr>
+          <w:sz w:val="20"/>
+          <w:szCs w:val="20"/>
+        </w:rPr>
+        <w:t>la matriz pesaba y era por</w:t>
+      </w:r>
+      <w:r>
+        <w:rPr>
+          <w:sz w:val="20"/>
+          <w:szCs w:val="20"/>
+        </w:rPr>
+        <w:t xml:space="preserve">que no todos los valores estaban guardados de forma contigua, </w:t>
+      </w:r>
+      <w:r>
+        <w:rPr>
+          <w:sz w:val="20"/>
+          <w:szCs w:val="20"/>
+        </w:rPr>
+        <w:t xml:space="preserve">añadiendo así datos innecesarios </w:t>
+      </w:r>
+      <w:r>
+        <w:rPr>
+          <w:sz w:val="20"/>
+          <w:szCs w:val="20"/>
+        </w:rPr>
+        <w:t xml:space="preserve">y </w:t>
+      </w:r>
+      <w:r>
+        <w:rPr>
+          <w:sz w:val="20"/>
+          <w:szCs w:val="20"/>
+        </w:rPr>
+        <w:t>provocando un</w:t>
+      </w:r>
+      <w:r>
+        <w:rPr>
+          <w:sz w:val="20"/>
+          <w:szCs w:val="20"/>
+        </w:rPr>
+        <w:t xml:space="preserve"> desfase de tamaño. La solución fue guardar los datos valor a valor</w:t>
+      </w:r>
+      <w:r>
+        <w:rPr>
+          <w:sz w:val="20"/>
+          <w:szCs w:val="20"/>
+        </w:rPr>
+        <w:t>, evitando así la inclusión de metadatos intermedios de la propia matriz</w:t>
+      </w:r>
+    </w:p>
+    <w:p>
+      <w:pPr>
+        <w:pStyle w:val="Prrafodelista"/>
+        <w:numPr>
+          <w:ilvl w:val="0"/>
+          <w:numId w:val="20"/>
+        </w:numPr>
+        <w:rPr>
+          <w:sz w:val="20"/>
+          <w:szCs w:val="20"/>
+        </w:rPr>
+      </w:pPr>
+      <w:r>
+        <w:rPr>
+          <w:b/>
+          <w:sz w:val="20"/>
+          <w:szCs w:val="20"/>
+        </w:rPr>
+        <w:t>Tamaño en bytes:</w:t>
+      </w:r>
+      <w:r>
+        <w:rPr>
+          <w:sz w:val="20"/>
+          <w:szCs w:val="20"/>
+        </w:rPr>
+        <w:t xml:space="preserve">  c</w:t>
+      </w:r>
+      <w:r>
+        <w:rPr>
+          <w:sz w:val="20"/>
+          <w:szCs w:val="20"/>
+        </w:rPr>
+        <w:t xml:space="preserve">uando ya teníamos el archivo </w:t>
+      </w:r>
+      <w:r>
+        <w:rPr>
+          <w:i/>
+          <w:sz w:val="20"/>
+          <w:szCs w:val="20"/>
+        </w:rPr>
+        <w:t>.raw</w:t>
+      </w:r>
+      <w:r>
+        <w:rPr>
+          <w:sz w:val="20"/>
+          <w:szCs w:val="20"/>
+        </w:rPr>
+        <w:t xml:space="preserve"> con nuestro heightmap, </w:t>
+      </w:r>
+      <w:r>
+        <w:rPr>
+          <w:sz w:val="20"/>
+          <w:szCs w:val="20"/>
+        </w:rPr>
+        <w:t>procedimos</w:t>
+      </w:r>
+      <w:r>
+        <w:rPr>
+          <w:sz w:val="20"/>
+          <w:szCs w:val="20"/>
+        </w:rPr>
+        <w:t xml:space="preserve"> </w:t>
+      </w:r>
+      <w:r>
+        <w:rPr>
+          <w:sz w:val="20"/>
+          <w:szCs w:val="20"/>
+        </w:rPr>
+        <w:t>a</w:t>
+      </w:r>
+      <w:r>
+        <w:rPr>
+          <w:sz w:val="20"/>
+          <w:szCs w:val="20"/>
+        </w:rPr>
+        <w:t xml:space="preserve"> dibujarlo</w:t>
+      </w:r>
+      <w:r>
+        <w:rPr>
+          <w:sz w:val="20"/>
+          <w:szCs w:val="20"/>
+        </w:rPr>
+        <w:t xml:space="preserve"> para comprobar el trabajo realizado</w:t>
+      </w:r>
+      <w:r>
+        <w:rPr>
+          <w:sz w:val="20"/>
+          <w:szCs w:val="20"/>
+        </w:rPr>
+        <w:t xml:space="preserve">. Unity pide que el archivo tenga una profundidad de 16 bit, lo que quiere decir que cada valor del mapa de altura debe ser de 2 bytes. Sin embargo, nuestros </w:t>
+      </w:r>
+      <w:r>
+        <w:rPr>
+          <w:sz w:val="20"/>
+          <w:szCs w:val="20"/>
+        </w:rPr>
+        <w:t xml:space="preserve">valores estaban almacenados en </w:t>
       </w:r>
       <w:proofErr w:type="spellStart"/>
       <w:r>
+        <w:rPr>
+          <w:sz w:val="20"/>
+          <w:szCs w:val="20"/>
+        </w:rPr>
         <w:t>float</w:t>
       </w:r>
+      <w:r>
+        <w:rPr>
+          <w:sz w:val="20"/>
+          <w:szCs w:val="20"/>
+        </w:rPr>
+        <w:t>s</w:t>
+      </w:r>
       <w:proofErr w:type="spellEnd"/>
       <w:r>
-        <w:t xml:space="preserve"> eran de 4 bytes. Dado este problema, tuvimos que transformar los valores en coma flotante a enteros cortos (</w:t>
+        <w:rPr>
+          <w:sz w:val="20"/>
+          <w:szCs w:val="20"/>
+        </w:rPr>
+        <w:t xml:space="preserve"> </w:t>
+      </w:r>
+      <w:r>
+        <w:rPr>
+          <w:sz w:val="20"/>
+          <w:szCs w:val="20"/>
+        </w:rPr>
+        <w:t xml:space="preserve">de 4 bytes. Dado este problema, tuvimos que transformar los valores en coma flotante </w:t>
+      </w:r>
+      <w:r>
+        <w:rPr>
+          <w:sz w:val="20"/>
+          <w:szCs w:val="20"/>
+        </w:rPr>
+        <w:lastRenderedPageBreak/>
+        <w:t>a enteros cortos (</w:t>
       </w:r>
       <w:r>
         <w:rPr>
           <w:i/>
+          <w:sz w:val="20"/>
+          <w:szCs w:val="20"/>
         </w:rPr>
         <w:t xml:space="preserve">short </w:t>
       </w:r>
@@ -3483,6 +4273,8 @@
       <w:r>
         <w:rPr>
           <w:i/>
+          <w:sz w:val="20"/>
+          <w:szCs w:val="20"/>
         </w:rPr>
         <w:t>int</w:t>
       </w:r>
@@ -3490,12 +4282,20 @@
       <w:r>
         <w:rPr>
           <w:i/>
+          <w:sz w:val="20"/>
+          <w:szCs w:val="20"/>
         </w:rPr>
         <w:t>)</w:t>
       </w:r>
       <w:r>
+        <w:rPr>
+          <w:sz w:val="20"/>
+          <w:szCs w:val="20"/>
+        </w:rPr>
         <w:t xml:space="preserve"> que pesan 16 bits para que nuestro archivo fuese legible por Unity.</w:t>
       </w:r>
+      <w:bookmarkStart w:id="14" w:name="_GoBack"/>
+      <w:bookmarkEnd w:id="14"/>
     </w:p>
     <w:p/>
     <w:p>
@@ -3510,9 +4310,8 @@
           <w:i/>
         </w:rPr>
       </w:pPr>
-      <w:bookmarkStart w:id="14" w:name="_Toc8064124"/>
-      <w:r>
-        <w:lastRenderedPageBreak/>
+      <w:bookmarkStart w:id="15" w:name="_Toc8064124"/>
+      <w:r>
         <w:t xml:space="preserve">Algoritmo </w:t>
       </w:r>
       <w:r>
@@ -3521,7 +4320,7 @@
         </w:rPr>
         <w:t>Diamond-Square</w:t>
       </w:r>
-      <w:bookmarkEnd w:id="14"/>
+      <w:bookmarkEnd w:id="15"/>
     </w:p>
     <w:p>
       <w:pPr>
@@ -3535,11 +4334,11 @@
           <w:i/>
         </w:rPr>
       </w:pPr>
-      <w:bookmarkStart w:id="15" w:name="_Toc8064125"/>
+      <w:bookmarkStart w:id="16" w:name="_Toc8064125"/>
       <w:r>
         <w:t>Introducción</w:t>
       </w:r>
-      <w:bookmarkEnd w:id="15"/>
+      <w:bookmarkEnd w:id="16"/>
       <w:r>
         <w:rPr>
           <w:i/>
@@ -4133,11 +4932,11 @@
         </w:numPr>
         <w:ind w:left="0" w:firstLine="0"/>
       </w:pPr>
-      <w:bookmarkStart w:id="16" w:name="_Toc8064126"/>
+      <w:bookmarkStart w:id="17" w:name="_Toc8064126"/>
       <w:r>
         <w:t>Descripción</w:t>
       </w:r>
-      <w:bookmarkEnd w:id="16"/>
+      <w:bookmarkEnd w:id="17"/>
     </w:p>
     <w:p>
       <w:r>
@@ -4212,6 +5011,7 @@
     </w:p>
     <w:p>
       <w:r>
+        <w:lastRenderedPageBreak/>
         <w:t>El algoritmo comienza inicializando las cuatro esquinas del heightmap con valores aleatorios entre 0.0 y 1.0. Una vez se han generado estos valores, se escogen regiones cuadradas del mapa reiteradamente de mayor a menor</w:t>
       </w:r>
       <w:r>
@@ -4242,11 +5042,7 @@
         <w:t xml:space="preserve">bloque (región) </w:t>
       </w:r>
       <w:r>
-        <w:t xml:space="preserve"> </w:t>
-      </w:r>
-      <w:r>
-        <w:lastRenderedPageBreak/>
-        <w:t xml:space="preserve">se aplican las dos fases principales del algoritmo, hasta </w:t>
+        <w:t xml:space="preserve"> se aplican las dos fases principales del algoritmo, hasta </w:t>
       </w:r>
       <w:r>
         <w:t xml:space="preserve">haber procesado todos los bloques y haber </w:t>
@@ -4457,11 +5253,11 @@
         </w:numPr>
         <w:ind w:left="0" w:firstLine="0"/>
       </w:pPr>
-      <w:bookmarkStart w:id="17" w:name="_Toc8064127"/>
+      <w:bookmarkStart w:id="18" w:name="_Toc8064127"/>
       <w:r>
         <w:t>Personalización del algoritmo</w:t>
       </w:r>
-      <w:bookmarkEnd w:id="17"/>
+      <w:bookmarkEnd w:id="18"/>
     </w:p>
     <w:p>
       <w:r>
@@ -4511,7 +5307,11 @@
         <w:t>accidentalidad</w:t>
       </w:r>
       <w:r>
-        <w:t xml:space="preserve"> del terreno. Su funcionamiento es el siguiente: cuando la variable toma un valor alto, la diferencia de altura aleatoria que se añade a los puntos medios durante las fases del algoritmo es mayor, lo que provoca directamente cambios más pronunciados en la altura de regiones contiguas en el terreno; cuando su valor es menor, estas diferencias son menos pronunciadas, dando lugar así a terreno más suavizados.</w:t>
+        <w:t xml:space="preserve"> del terreno. Su funcionamiento es el siguiente: cuando la variable toma un valor alto, la diferencia de altura aleatoria que se añade a los puntos medios durante las fases del algoritmo es mayor, lo que provoca directamente cambios más pronunciados en la altura de regiones contiguas en el terreno; cuando su </w:t>
+      </w:r>
+      <w:r>
+        <w:lastRenderedPageBreak/>
+        <w:t>valor es menor, estas diferencias son menos pronunciadas, dando lugar así a terreno más suavizados.</w:t>
       </w:r>
     </w:p>
     <w:p>
@@ -4611,11 +5411,7 @@
         <w:t>Spread</w:t>
       </w:r>
       <w:r>
-        <w:t xml:space="preserve"> no es apenas disminuido. Esto provoca que la dureza se </w:t>
-      </w:r>
-      <w:r>
-        <w:lastRenderedPageBreak/>
-        <w:t xml:space="preserve">mantenga durante todo el terreno de una forma más o menos uniforme. Cuando su valor es bajo, provoca que el valor de </w:t>
+        <w:t xml:space="preserve"> no es apenas disminuido. Esto provoca que la dureza se mantenga durante todo el terreno de una forma más o menos uniforme. Cuando su valor es bajo, provoca que el valor de </w:t>
       </w:r>
       <w:r>
         <w:rPr>
@@ -4688,11 +5484,11 @@
         </w:numPr>
         <w:ind w:left="0" w:firstLine="0"/>
       </w:pPr>
-      <w:bookmarkStart w:id="18" w:name="_Toc8064128"/>
+      <w:bookmarkStart w:id="19" w:name="_Toc8064128"/>
       <w:r>
         <w:t>Experiencia</w:t>
       </w:r>
-      <w:bookmarkEnd w:id="18"/>
+      <w:bookmarkEnd w:id="19"/>
       <w:r>
         <w:tab/>
       </w:r>
@@ -4776,11 +5572,11 @@
         </w:numPr>
         <w:ind w:left="0" w:firstLine="0"/>
       </w:pPr>
-      <w:bookmarkStart w:id="19" w:name="_Toc8064129"/>
+      <w:bookmarkStart w:id="20" w:name="_Toc8064129"/>
       <w:r>
         <w:t>Resultados</w:t>
       </w:r>
-      <w:bookmarkEnd w:id="19"/>
+      <w:bookmarkEnd w:id="20"/>
     </w:p>
     <w:p>
       <w:r>
@@ -6025,7 +6821,7 @@
         </w:numPr>
         <w:ind w:left="0" w:firstLine="0"/>
       </w:pPr>
-      <w:bookmarkStart w:id="20" w:name="_Toc8064130"/>
+      <w:bookmarkStart w:id="21" w:name="_Toc8064130"/>
       <w:r>
         <w:lastRenderedPageBreak/>
         <w:t xml:space="preserve">Algoritmo </w:t>
@@ -6042,7 +6838,7 @@
       <w:r>
         <w:t>Noise</w:t>
       </w:r>
-      <w:bookmarkEnd w:id="20"/>
+      <w:bookmarkEnd w:id="21"/>
       <w:proofErr w:type="spellEnd"/>
     </w:p>
     <w:p>
@@ -6221,11 +7017,11 @@
         </w:numPr>
         <w:ind w:left="0" w:firstLine="0"/>
       </w:pPr>
-      <w:bookmarkStart w:id="21" w:name="_Toc8064131"/>
+      <w:bookmarkStart w:id="22" w:name="_Toc8064131"/>
       <w:r>
         <w:t>Algoritmo Voronoi</w:t>
       </w:r>
-      <w:bookmarkEnd w:id="21"/>
+      <w:bookmarkEnd w:id="22"/>
     </w:p>
     <w:p>
       <w:r>
@@ -6275,11 +7071,11 @@
         </w:numPr>
         <w:ind w:left="0" w:firstLine="0"/>
       </w:pPr>
-      <w:bookmarkStart w:id="22" w:name="_Toc8064132"/>
+      <w:bookmarkStart w:id="23" w:name="_Toc8064132"/>
       <w:r>
         <w:t>Algoritmo de cortes</w:t>
       </w:r>
-      <w:bookmarkEnd w:id="22"/>
+      <w:bookmarkEnd w:id="23"/>
     </w:p>
     <w:p>
       <w:r>
@@ -6349,11 +7145,11 @@
         </w:numPr>
         <w:ind w:left="0" w:firstLine="0"/>
       </w:pPr>
-      <w:bookmarkStart w:id="23" w:name="_Toc8064133"/>
+      <w:bookmarkStart w:id="24" w:name="_Toc8064133"/>
       <w:r>
         <w:t>Conclusiones</w:t>
       </w:r>
-      <w:bookmarkEnd w:id="23"/>
+      <w:bookmarkEnd w:id="24"/>
     </w:p>
     <w:p>
       <w:r>
@@ -6391,11 +7187,11 @@
         </w:numPr>
         <w:ind w:left="0" w:firstLine="0"/>
       </w:pPr>
-      <w:bookmarkStart w:id="24" w:name="_Toc8064134"/>
+      <w:bookmarkStart w:id="25" w:name="_Toc8064134"/>
       <w:r>
         <w:t>Bibliografía</w:t>
       </w:r>
-      <w:bookmarkEnd w:id="24"/>
+      <w:bookmarkEnd w:id="25"/>
     </w:p>
     <w:p>
       <w:r>
@@ -6425,11 +7221,11 @@
         </w:numPr>
         <w:ind w:left="0" w:firstLine="0"/>
       </w:pPr>
-      <w:bookmarkStart w:id="25" w:name="_Toc8064135"/>
+      <w:bookmarkStart w:id="26" w:name="_Toc8064135"/>
       <w:r>
         <w:t>Anexos</w:t>
       </w:r>
-      <w:bookmarkEnd w:id="25"/>
+      <w:bookmarkEnd w:id="26"/>
     </w:p>
     <w:p>
       <w:r>
@@ -6664,7 +7460,6 @@
         <w:docPartUnique/>
       </w:docPartObj>
     </w:sdtPr>
-    <w:sdtEndPr/>
     <w:sdtContent>
       <w:p>
         <w:pPr>
@@ -6707,7 +7502,6 @@
         <w:docPartUnique/>
       </w:docPartObj>
     </w:sdtPr>
-    <w:sdtEndPr/>
     <w:sdtContent>
       <w:p>
         <w:pPr>
@@ -6792,7 +7586,6 @@
       <w:dataBinding w:prefixMappings="xmlns:ns0='http://schemas.openxmlformats.org/package/2006/metadata/core-properties' xmlns:ns1='http://purl.org/dc/elements/1.1/'" w:xpath="/ns0:coreProperties[1]/ns1:title[1]" w:storeItemID="{6C3C8BC8-F283-45AE-878A-BAB7291924A1}"/>
       <w:text/>
     </w:sdtPr>
-    <w:sdtEndPr/>
     <w:sdtContent>
       <w:p>
         <w:pPr>
@@ -7634,6 +8427,95 @@
     </w:lvl>
   </w:abstractNum>
   <w:abstractNum w:abstractNumId="7" w15:restartNumberingAfterBreak="0">
+    <w:nsid w:val="1E821669"/>
+    <w:multiLevelType w:val="hybridMultilevel"/>
+    <w:tmpl w:val="BABAEAC8"/>
+    <w:lvl w:ilvl="0" w:tplc="345C01DC">
+      <w:start w:val="1"/>
+      <w:numFmt w:val="decimal"/>
+      <w:lvlText w:val="%1."/>
+      <w:lvlJc w:val="left"/>
+      <w:pPr>
+        <w:ind w:left="1080" w:hanging="360"/>
+      </w:pPr>
+      <w:rPr>
+        <w:rFonts w:hint="default"/>
+      </w:rPr>
+    </w:lvl>
+    <w:lvl w:ilvl="1" w:tplc="0C0A0019" w:tentative="1">
+      <w:start w:val="1"/>
+      <w:numFmt w:val="lowerLetter"/>
+      <w:lvlText w:val="%2."/>
+      <w:lvlJc w:val="left"/>
+      <w:pPr>
+        <w:ind w:left="1800" w:hanging="360"/>
+      </w:pPr>
+    </w:lvl>
+    <w:lvl w:ilvl="2" w:tplc="0C0A001B" w:tentative="1">
+      <w:start w:val="1"/>
+      <w:numFmt w:val="lowerRoman"/>
+      <w:lvlText w:val="%3."/>
+      <w:lvlJc w:val="right"/>
+      <w:pPr>
+        <w:ind w:left="2520" w:hanging="180"/>
+      </w:pPr>
+    </w:lvl>
+    <w:lvl w:ilvl="3" w:tplc="0C0A000F" w:tentative="1">
+      <w:start w:val="1"/>
+      <w:numFmt w:val="decimal"/>
+      <w:lvlText w:val="%4."/>
+      <w:lvlJc w:val="left"/>
+      <w:pPr>
+        <w:ind w:left="3240" w:hanging="360"/>
+      </w:pPr>
+    </w:lvl>
+    <w:lvl w:ilvl="4" w:tplc="0C0A0019" w:tentative="1">
+      <w:start w:val="1"/>
+      <w:numFmt w:val="lowerLetter"/>
+      <w:lvlText w:val="%5."/>
+      <w:lvlJc w:val="left"/>
+      <w:pPr>
+        <w:ind w:left="3960" w:hanging="360"/>
+      </w:pPr>
+    </w:lvl>
+    <w:lvl w:ilvl="5" w:tplc="0C0A001B" w:tentative="1">
+      <w:start w:val="1"/>
+      <w:numFmt w:val="lowerRoman"/>
+      <w:lvlText w:val="%6."/>
+      <w:lvlJc w:val="right"/>
+      <w:pPr>
+        <w:ind w:left="4680" w:hanging="180"/>
+      </w:pPr>
+    </w:lvl>
+    <w:lvl w:ilvl="6" w:tplc="0C0A000F" w:tentative="1">
+      <w:start w:val="1"/>
+      <w:numFmt w:val="decimal"/>
+      <w:lvlText w:val="%7."/>
+      <w:lvlJc w:val="left"/>
+      <w:pPr>
+        <w:ind w:left="5400" w:hanging="360"/>
+      </w:pPr>
+    </w:lvl>
+    <w:lvl w:ilvl="7" w:tplc="0C0A0019" w:tentative="1">
+      <w:start w:val="1"/>
+      <w:numFmt w:val="lowerLetter"/>
+      <w:lvlText w:val="%8."/>
+      <w:lvlJc w:val="left"/>
+      <w:pPr>
+        <w:ind w:left="6120" w:hanging="360"/>
+      </w:pPr>
+    </w:lvl>
+    <w:lvl w:ilvl="8" w:tplc="0C0A001B" w:tentative="1">
+      <w:start w:val="1"/>
+      <w:numFmt w:val="lowerRoman"/>
+      <w:lvlText w:val="%9."/>
+      <w:lvlJc w:val="right"/>
+      <w:pPr>
+        <w:ind w:left="6840" w:hanging="180"/>
+      </w:pPr>
+    </w:lvl>
+  </w:abstractNum>
+  <w:abstractNum w:abstractNumId="8" w15:restartNumberingAfterBreak="0">
     <w:nsid w:val="36B33680"/>
     <w:multiLevelType w:val="hybridMultilevel"/>
     <w:tmpl w:val="24624734"/>
@@ -7746,7 +8628,7 @@
       </w:rPr>
     </w:lvl>
   </w:abstractNum>
-  <w:abstractNum w:abstractNumId="8" w15:restartNumberingAfterBreak="0">
+  <w:abstractNum w:abstractNumId="9" w15:restartNumberingAfterBreak="0">
     <w:nsid w:val="371D0C6D"/>
     <w:multiLevelType w:val="hybridMultilevel"/>
     <w:tmpl w:val="D908B4FA"/>
@@ -7859,7 +8741,7 @@
       </w:rPr>
     </w:lvl>
   </w:abstractNum>
-  <w:abstractNum w:abstractNumId="9" w15:restartNumberingAfterBreak="0">
+  <w:abstractNum w:abstractNumId="10" w15:restartNumberingAfterBreak="0">
     <w:nsid w:val="3DE2460C"/>
     <w:multiLevelType w:val="hybridMultilevel"/>
     <w:tmpl w:val="0F069DAE"/>
@@ -7972,7 +8854,120 @@
       </w:rPr>
     </w:lvl>
   </w:abstractNum>
-  <w:abstractNum w:abstractNumId="10" w15:restartNumberingAfterBreak="0">
+  <w:abstractNum w:abstractNumId="11" w15:restartNumberingAfterBreak="0">
+    <w:nsid w:val="3E921ACC"/>
+    <w:multiLevelType w:val="hybridMultilevel"/>
+    <w:tmpl w:val="606A3604"/>
+    <w:lvl w:ilvl="0" w:tplc="0C0A0001">
+      <w:start w:val="1"/>
+      <w:numFmt w:val="bullet"/>
+      <w:lvlText w:val=""/>
+      <w:lvlJc w:val="left"/>
+      <w:pPr>
+        <w:ind w:left="720" w:hanging="360"/>
+      </w:pPr>
+      <w:rPr>
+        <w:rFonts w:ascii="Symbol" w:hAnsi="Symbol" w:hint="default"/>
+      </w:rPr>
+    </w:lvl>
+    <w:lvl w:ilvl="1" w:tplc="0C0A0003" w:tentative="1">
+      <w:start w:val="1"/>
+      <w:numFmt w:val="bullet"/>
+      <w:lvlText w:val="o"/>
+      <w:lvlJc w:val="left"/>
+      <w:pPr>
+        <w:ind w:left="1440" w:hanging="360"/>
+      </w:pPr>
+      <w:rPr>
+        <w:rFonts w:ascii="Courier New" w:hAnsi="Courier New" w:cs="Courier New" w:hint="default"/>
+      </w:rPr>
+    </w:lvl>
+    <w:lvl w:ilvl="2" w:tplc="0C0A0005" w:tentative="1">
+      <w:start w:val="1"/>
+      <w:numFmt w:val="bullet"/>
+      <w:lvlText w:val=""/>
+      <w:lvlJc w:val="left"/>
+      <w:pPr>
+        <w:ind w:left="2160" w:hanging="360"/>
+      </w:pPr>
+      <w:rPr>
+        <w:rFonts w:ascii="Wingdings" w:hAnsi="Wingdings" w:hint="default"/>
+      </w:rPr>
+    </w:lvl>
+    <w:lvl w:ilvl="3" w:tplc="0C0A0001" w:tentative="1">
+      <w:start w:val="1"/>
+      <w:numFmt w:val="bullet"/>
+      <w:lvlText w:val=""/>
+      <w:lvlJc w:val="left"/>
+      <w:pPr>
+        <w:ind w:left="2880" w:hanging="360"/>
+      </w:pPr>
+      <w:rPr>
+        <w:rFonts w:ascii="Symbol" w:hAnsi="Symbol" w:hint="default"/>
+      </w:rPr>
+    </w:lvl>
+    <w:lvl w:ilvl="4" w:tplc="0C0A0003" w:tentative="1">
+      <w:start w:val="1"/>
+      <w:numFmt w:val="bullet"/>
+      <w:lvlText w:val="o"/>
+      <w:lvlJc w:val="left"/>
+      <w:pPr>
+        <w:ind w:left="3600" w:hanging="360"/>
+      </w:pPr>
+      <w:rPr>
+        <w:rFonts w:ascii="Courier New" w:hAnsi="Courier New" w:cs="Courier New" w:hint="default"/>
+      </w:rPr>
+    </w:lvl>
+    <w:lvl w:ilvl="5" w:tplc="0C0A0005" w:tentative="1">
+      <w:start w:val="1"/>
+      <w:numFmt w:val="bullet"/>
+      <w:lvlText w:val=""/>
+      <w:lvlJc w:val="left"/>
+      <w:pPr>
+        <w:ind w:left="4320" w:hanging="360"/>
+      </w:pPr>
+      <w:rPr>
+        <w:rFonts w:ascii="Wingdings" w:hAnsi="Wingdings" w:hint="default"/>
+      </w:rPr>
+    </w:lvl>
+    <w:lvl w:ilvl="6" w:tplc="0C0A0001" w:tentative="1">
+      <w:start w:val="1"/>
+      <w:numFmt w:val="bullet"/>
+      <w:lvlText w:val=""/>
+      <w:lvlJc w:val="left"/>
+      <w:pPr>
+        <w:ind w:left="5040" w:hanging="360"/>
+      </w:pPr>
+      <w:rPr>
+        <w:rFonts w:ascii="Symbol" w:hAnsi="Symbol" w:hint="default"/>
+      </w:rPr>
+    </w:lvl>
+    <w:lvl w:ilvl="7" w:tplc="0C0A0003" w:tentative="1">
+      <w:start w:val="1"/>
+      <w:numFmt w:val="bullet"/>
+      <w:lvlText w:val="o"/>
+      <w:lvlJc w:val="left"/>
+      <w:pPr>
+        <w:ind w:left="5760" w:hanging="360"/>
+      </w:pPr>
+      <w:rPr>
+        <w:rFonts w:ascii="Courier New" w:hAnsi="Courier New" w:cs="Courier New" w:hint="default"/>
+      </w:rPr>
+    </w:lvl>
+    <w:lvl w:ilvl="8" w:tplc="0C0A0005" w:tentative="1">
+      <w:start w:val="1"/>
+      <w:numFmt w:val="bullet"/>
+      <w:lvlText w:val=""/>
+      <w:lvlJc w:val="left"/>
+      <w:pPr>
+        <w:ind w:left="6480" w:hanging="360"/>
+      </w:pPr>
+      <w:rPr>
+        <w:rFonts w:ascii="Wingdings" w:hAnsi="Wingdings" w:hint="default"/>
+      </w:rPr>
+    </w:lvl>
+  </w:abstractNum>
+  <w:abstractNum w:abstractNumId="12" w15:restartNumberingAfterBreak="0">
     <w:nsid w:val="415E0683"/>
     <w:multiLevelType w:val="hybridMultilevel"/>
     <w:tmpl w:val="CE3A2098"/>
@@ -8061,7 +9056,7 @@
       </w:pPr>
     </w:lvl>
   </w:abstractNum>
-  <w:abstractNum w:abstractNumId="11" w15:restartNumberingAfterBreak="0">
+  <w:abstractNum w:abstractNumId="13" w15:restartNumberingAfterBreak="0">
     <w:nsid w:val="45B56CFD"/>
     <w:multiLevelType w:val="hybridMultilevel"/>
     <w:tmpl w:val="FFE832DC"/>
@@ -8174,7 +9169,7 @@
       </w:rPr>
     </w:lvl>
   </w:abstractNum>
-  <w:abstractNum w:abstractNumId="12" w15:restartNumberingAfterBreak="0">
+  <w:abstractNum w:abstractNumId="14" w15:restartNumberingAfterBreak="0">
     <w:nsid w:val="4BDE37F2"/>
     <w:multiLevelType w:val="multilevel"/>
     <w:tmpl w:val="D91A40A0"/>
@@ -8287,7 +9282,7 @@
       </w:rPr>
     </w:lvl>
   </w:abstractNum>
-  <w:abstractNum w:abstractNumId="13" w15:restartNumberingAfterBreak="0">
+  <w:abstractNum w:abstractNumId="15" w15:restartNumberingAfterBreak="0">
     <w:nsid w:val="57D96064"/>
     <w:multiLevelType w:val="hybridMultilevel"/>
     <w:tmpl w:val="5978CFFA"/>
@@ -8400,7 +9395,120 @@
       </w:rPr>
     </w:lvl>
   </w:abstractNum>
-  <w:abstractNum w:abstractNumId="14" w15:restartNumberingAfterBreak="0">
+  <w:abstractNum w:abstractNumId="16" w15:restartNumberingAfterBreak="0">
+    <w:nsid w:val="59C2395F"/>
+    <w:multiLevelType w:val="hybridMultilevel"/>
+    <w:tmpl w:val="560EF332"/>
+    <w:lvl w:ilvl="0" w:tplc="80EA187A">
+      <w:start w:val="1"/>
+      <w:numFmt w:val="bullet"/>
+      <w:lvlText w:val="-"/>
+      <w:lvlJc w:val="left"/>
+      <w:pPr>
+        <w:ind w:left="1080" w:hanging="360"/>
+      </w:pPr>
+      <w:rPr>
+        <w:rFonts w:ascii="Palatino Linotype" w:eastAsiaTheme="minorEastAsia" w:hAnsi="Palatino Linotype" w:cstheme="minorBidi" w:hint="default"/>
+      </w:rPr>
+    </w:lvl>
+    <w:lvl w:ilvl="1" w:tplc="0C0A0003" w:tentative="1">
+      <w:start w:val="1"/>
+      <w:numFmt w:val="bullet"/>
+      <w:lvlText w:val="o"/>
+      <w:lvlJc w:val="left"/>
+      <w:pPr>
+        <w:ind w:left="1800" w:hanging="360"/>
+      </w:pPr>
+      <w:rPr>
+        <w:rFonts w:ascii="Courier New" w:hAnsi="Courier New" w:cs="Courier New" w:hint="default"/>
+      </w:rPr>
+    </w:lvl>
+    <w:lvl w:ilvl="2" w:tplc="0C0A0005" w:tentative="1">
+      <w:start w:val="1"/>
+      <w:numFmt w:val="bullet"/>
+      <w:lvlText w:val=""/>
+      <w:lvlJc w:val="left"/>
+      <w:pPr>
+        <w:ind w:left="2520" w:hanging="360"/>
+      </w:pPr>
+      <w:rPr>
+        <w:rFonts w:ascii="Wingdings" w:hAnsi="Wingdings" w:hint="default"/>
+      </w:rPr>
+    </w:lvl>
+    <w:lvl w:ilvl="3" w:tplc="0C0A0001" w:tentative="1">
+      <w:start w:val="1"/>
+      <w:numFmt w:val="bullet"/>
+      <w:lvlText w:val=""/>
+      <w:lvlJc w:val="left"/>
+      <w:pPr>
+        <w:ind w:left="3240" w:hanging="360"/>
+      </w:pPr>
+      <w:rPr>
+        <w:rFonts w:ascii="Symbol" w:hAnsi="Symbol" w:hint="default"/>
+      </w:rPr>
+    </w:lvl>
+    <w:lvl w:ilvl="4" w:tplc="0C0A0003" w:tentative="1">
+      <w:start w:val="1"/>
+      <w:numFmt w:val="bullet"/>
+      <w:lvlText w:val="o"/>
+      <w:lvlJc w:val="left"/>
+      <w:pPr>
+        <w:ind w:left="3960" w:hanging="360"/>
+      </w:pPr>
+      <w:rPr>
+        <w:rFonts w:ascii="Courier New" w:hAnsi="Courier New" w:cs="Courier New" w:hint="default"/>
+      </w:rPr>
+    </w:lvl>
+    <w:lvl w:ilvl="5" w:tplc="0C0A0005" w:tentative="1">
+      <w:start w:val="1"/>
+      <w:numFmt w:val="bullet"/>
+      <w:lvlText w:val=""/>
+      <w:lvlJc w:val="left"/>
+      <w:pPr>
+        <w:ind w:left="4680" w:hanging="360"/>
+      </w:pPr>
+      <w:rPr>
+        <w:rFonts w:ascii="Wingdings" w:hAnsi="Wingdings" w:hint="default"/>
+      </w:rPr>
+    </w:lvl>
+    <w:lvl w:ilvl="6" w:tplc="0C0A0001" w:tentative="1">
+      <w:start w:val="1"/>
+      <w:numFmt w:val="bullet"/>
+      <w:lvlText w:val=""/>
+      <w:lvlJc w:val="left"/>
+      <w:pPr>
+        <w:ind w:left="5400" w:hanging="360"/>
+      </w:pPr>
+      <w:rPr>
+        <w:rFonts w:ascii="Symbol" w:hAnsi="Symbol" w:hint="default"/>
+      </w:rPr>
+    </w:lvl>
+    <w:lvl w:ilvl="7" w:tplc="0C0A0003" w:tentative="1">
+      <w:start w:val="1"/>
+      <w:numFmt w:val="bullet"/>
+      <w:lvlText w:val="o"/>
+      <w:lvlJc w:val="left"/>
+      <w:pPr>
+        <w:ind w:left="6120" w:hanging="360"/>
+      </w:pPr>
+      <w:rPr>
+        <w:rFonts w:ascii="Courier New" w:hAnsi="Courier New" w:cs="Courier New" w:hint="default"/>
+      </w:rPr>
+    </w:lvl>
+    <w:lvl w:ilvl="8" w:tplc="0C0A0005" w:tentative="1">
+      <w:start w:val="1"/>
+      <w:numFmt w:val="bullet"/>
+      <w:lvlText w:val=""/>
+      <w:lvlJc w:val="left"/>
+      <w:pPr>
+        <w:ind w:left="6840" w:hanging="360"/>
+      </w:pPr>
+      <w:rPr>
+        <w:rFonts w:ascii="Wingdings" w:hAnsi="Wingdings" w:hint="default"/>
+      </w:rPr>
+    </w:lvl>
+  </w:abstractNum>
+  <w:abstractNum w:abstractNumId="17" w15:restartNumberingAfterBreak="0">
     <w:nsid w:val="5AB050C6"/>
     <w:multiLevelType w:val="multilevel"/>
     <w:tmpl w:val="D91A40A0"/>
@@ -8513,7 +9621,7 @@
       </w:rPr>
     </w:lvl>
   </w:abstractNum>
-  <w:abstractNum w:abstractNumId="15" w15:restartNumberingAfterBreak="0">
+  <w:abstractNum w:abstractNumId="18" w15:restartNumberingAfterBreak="0">
     <w:nsid w:val="62E710AB"/>
     <w:multiLevelType w:val="hybridMultilevel"/>
     <w:tmpl w:val="2C2CF26A"/>
@@ -8599,7 +9707,7 @@
       </w:pPr>
     </w:lvl>
   </w:abstractNum>
-  <w:abstractNum w:abstractNumId="16" w15:restartNumberingAfterBreak="0">
+  <w:abstractNum w:abstractNumId="19" w15:restartNumberingAfterBreak="0">
     <w:nsid w:val="7FAB04A3"/>
     <w:multiLevelType w:val="hybridMultilevel"/>
     <w:tmpl w:val="2DA68708"/>
@@ -8692,52 +9800,61 @@
     <w:abstractNumId w:val="1"/>
   </w:num>
   <w:num w:numId="2">
-    <w:abstractNumId w:val="16"/>
+    <w:abstractNumId w:val="19"/>
   </w:num>
   <w:num w:numId="3">
     <w:abstractNumId w:val="0"/>
   </w:num>
   <w:num w:numId="4">
-    <w:abstractNumId w:val="15"/>
+    <w:abstractNumId w:val="18"/>
   </w:num>
   <w:num w:numId="5">
-    <w:abstractNumId w:val="10"/>
+    <w:abstractNumId w:val="12"/>
   </w:num>
   <w:num w:numId="6">
-    <w:abstractNumId w:val="12"/>
+    <w:abstractNumId w:val="14"/>
   </w:num>
   <w:num w:numId="7">
     <w:abstractNumId w:val="4"/>
   </w:num>
   <w:num w:numId="8">
-    <w:abstractNumId w:val="14"/>
+    <w:abstractNumId w:val="17"/>
   </w:num>
   <w:num w:numId="9">
     <w:abstractNumId w:val="6"/>
   </w:num>
   <w:num w:numId="10">
-    <w:abstractNumId w:val="13"/>
+    <w:abstractNumId w:val="15"/>
   </w:num>
   <w:num w:numId="11">
     <w:abstractNumId w:val="3"/>
   </w:num>
   <w:num w:numId="12">
-    <w:abstractNumId w:val="7"/>
+    <w:abstractNumId w:val="8"/>
   </w:num>
   <w:num w:numId="13">
-    <w:abstractNumId w:val="11"/>
+    <w:abstractNumId w:val="13"/>
   </w:num>
   <w:num w:numId="14">
-    <w:abstractNumId w:val="9"/>
+    <w:abstractNumId w:val="10"/>
   </w:num>
   <w:num w:numId="15">
     <w:abstractNumId w:val="2"/>
   </w:num>
   <w:num w:numId="16">
-    <w:abstractNumId w:val="8"/>
+    <w:abstractNumId w:val="9"/>
   </w:num>
   <w:num w:numId="17">
     <w:abstractNumId w:val="5"/>
+  </w:num>
+  <w:num w:numId="18">
+    <w:abstractNumId w:val="11"/>
+  </w:num>
+  <w:num w:numId="19">
+    <w:abstractNumId w:val="7"/>
+  </w:num>
+  <w:num w:numId="20">
+    <w:abstractNumId w:val="16"/>
   </w:num>
 </w:numbering>
 </file>
@@ -10254,6 +11371,7 @@
     <w:rsid w:val="003A08B1"/>
     <w:rsid w:val="003A2756"/>
     <w:rsid w:val="0049226B"/>
+    <w:rsid w:val="00525305"/>
     <w:rsid w:val="00823BA8"/>
     <w:rsid w:val="008A2AEF"/>
     <w:rsid w:val="00B426C0"/>
@@ -11127,6 +12245,15 @@
 </file>
 
 <file path=customXml/item2.xml><?xml version="1.0" encoding="utf-8"?>
+<?mso-contentType ?>
+<FormTemplates xmlns="http://schemas.microsoft.com/sharepoint/v3/contenttype/forms">
+  <Display>DocumentLibraryForm</Display>
+  <Edit>AssetEditForm</Edit>
+  <New>DocumentLibraryForm</New>
+</FormTemplates>
+</file>
+
+<file path=customXml/item3.xml><?xml version="1.0" encoding="utf-8"?>
 <outs:outSpaceData xmlns:outs="http://schemas.microsoft.com/office/2009/outspace/metadata">
   <outs:relatedDates/>
   <outs:relatedDocuments/>
@@ -11134,15 +12261,6 @@
   <propertyMetadataList xmlns="http://schemas.microsoft.com/office/2009/outspace/metadata"/>
   <outs:corruptMetadataWasLost/>
 </outs:outSpaceData>
-</file>
-
-<file path=customXml/item3.xml><?xml version="1.0" encoding="utf-8"?>
-<?mso-contentType ?>
-<FormTemplates xmlns="http://schemas.microsoft.com/sharepoint/v3/contenttype/forms">
-  <Display>DocumentLibraryForm</Display>
-  <Edit>AssetEditForm</Edit>
-  <New>DocumentLibraryForm</New>
-</FormTemplates>
 </file>
 
 <file path=customXml/item4.xml><?xml version="1.0" encoding="utf-8"?>
@@ -11158,6 +12276,14 @@
 </file>
 
 <file path=customXml/itemProps2.xml><?xml version="1.0" encoding="utf-8"?>
+<ds:datastoreItem xmlns:ds="http://schemas.openxmlformats.org/officeDocument/2006/customXml" ds:itemID="{B381B9BD-D67D-44B8-A819-9C5CEECAF588}">
+  <ds:schemaRefs>
+    <ds:schemaRef ds:uri="http://schemas.microsoft.com/sharepoint/v3/contenttype/forms"/>
+  </ds:schemaRefs>
+</ds:datastoreItem>
+</file>
+
+<file path=customXml/itemProps3.xml><?xml version="1.0" encoding="utf-8"?>
 <ds:datastoreItem xmlns:ds="http://schemas.openxmlformats.org/officeDocument/2006/customXml" ds:itemID="{8AA9BBAF-2A1F-4D95-901E-4FFB9D2C6CBC}">
   <ds:schemaRefs>
     <ds:schemaRef ds:uri="http://schemas.microsoft.com/office/2009/outspace/metadata"/>
@@ -11165,16 +12291,8 @@
 </ds:datastoreItem>
 </file>
 
-<file path=customXml/itemProps3.xml><?xml version="1.0" encoding="utf-8"?>
-<ds:datastoreItem xmlns:ds="http://schemas.openxmlformats.org/officeDocument/2006/customXml" ds:itemID="{B381B9BD-D67D-44B8-A819-9C5CEECAF588}">
-  <ds:schemaRefs>
-    <ds:schemaRef ds:uri="http://schemas.microsoft.com/sharepoint/v3/contenttype/forms"/>
-  </ds:schemaRefs>
-</ds:datastoreItem>
-</file>
-
 <file path=customXml/itemProps4.xml><?xml version="1.0" encoding="utf-8"?>
-<ds:datastoreItem xmlns:ds="http://schemas.openxmlformats.org/officeDocument/2006/customXml" ds:itemID="{972D4978-CAEE-4A95-A38D-0B9377773BBD}">
+<ds:datastoreItem xmlns:ds="http://schemas.openxmlformats.org/officeDocument/2006/customXml" ds:itemID="{DAE91590-3433-4790-910A-A1233523EEAE}">
   <ds:schemaRefs>
     <ds:schemaRef ds:uri="http://schemas.openxmlformats.org/officeDocument/2006/bibliography"/>
   </ds:schemaRefs>
